--- a/LABORATORY/SiSy_lab2_fouser/SiSy_lab2C_FFT_nonideal_n_DTMF/SiSy_lab2C_FFT_nonIdeal_n_DTMF.docx
+++ b/LABORATORY/SiSy_lab2_fouser/SiSy_lab2C_FFT_nonideal_n_DTMF/SiSy_lab2C_FFT_nonIdeal_n_DTMF.docx
@@ -1,11 +1,8 @@
 
 <file path=word/document.xml><?xml version="1.0" encoding="utf-8"?>
-<w:document xmlns:wpc="http://schemas.microsoft.com/office/word/2010/wordprocessingCanvas" xmlns:mc="http://schemas.openxmlformats.org/markup-compatibility/2006" xmlns:o="urn:schemas-microsoft-com:office:office" xmlns:r="http://schemas.openxmlformats.org/officeDocument/2006/relationships" xmlns:m="http://schemas.openxmlformats.org/officeDocument/2006/math" xmlns:v="urn:schemas-microsoft-com:vml" xmlns:wp14="http://schemas.microsoft.com/office/word/2010/wordprocessingDrawing" xmlns:wp="http://schemas.openxmlformats.org/drawingml/2006/wordprocessingDrawing" xmlns:w10="urn:schemas-microsoft-com:office:word" xmlns:w="http://schemas.openxmlformats.org/wordprocessingml/2006/main" xmlns:w14="http://schemas.microsoft.com/office/word/2010/wordml" xmlns:wpg="http://schemas.microsoft.com/office/word/2010/wordprocessingGroup" xmlns:wpi="http://schemas.microsoft.com/office/word/2010/wordprocessingInk" xmlns:wne="http://schemas.microsoft.com/office/word/2006/wordml" xmlns:wps="http://schemas.microsoft.com/office/word/2010/wordprocessingShape" mc:Ignorable="w14 wp14">
+<w:document xmlns:wpc="http://schemas.microsoft.com/office/word/2010/wordprocessingCanvas" xmlns:cx="http://schemas.microsoft.com/office/drawing/2014/chartex" xmlns:cx1="http://schemas.microsoft.com/office/drawing/2015/9/8/chartex" xmlns:mc="http://schemas.openxmlformats.org/markup-compatibility/2006" xmlns:o="urn:schemas-microsoft-com:office:office" xmlns:r="http://schemas.openxmlformats.org/officeDocument/2006/relationships" xmlns:m="http://schemas.openxmlformats.org/officeDocument/2006/math" xmlns:v="urn:schemas-microsoft-com:vml" xmlns:wp14="http://schemas.microsoft.com/office/word/2010/wordprocessingDrawing" xmlns:wp="http://schemas.openxmlformats.org/drawingml/2006/wordprocessingDrawing" xmlns:w10="urn:schemas-microsoft-com:office:word" xmlns:w="http://schemas.openxmlformats.org/wordprocessingml/2006/main" xmlns:w14="http://schemas.microsoft.com/office/word/2010/wordml" xmlns:w15="http://schemas.microsoft.com/office/word/2012/wordml" xmlns:w16se="http://schemas.microsoft.com/office/word/2015/wordml/symex" xmlns:wpg="http://schemas.microsoft.com/office/word/2010/wordprocessingGroup" xmlns:wpi="http://schemas.microsoft.com/office/word/2010/wordprocessingInk" xmlns:wne="http://schemas.microsoft.com/office/word/2006/wordml" xmlns:wps="http://schemas.microsoft.com/office/word/2010/wordprocessingShape" mc:Ignorable="w14 w15 w16se wp14">
   <w:body>
-    <w:p>
-      <w:bookmarkStart w:id="0" w:name="_GoBack"/>
-      <w:bookmarkEnd w:id="0"/>
-    </w:p>
+    <w:p/>
     <w:p>
       <w:pPr>
         <w:jc w:val="center"/>
@@ -50,7 +47,7 @@
                     </pic:cNvPicPr>
                   </pic:nvPicPr>
                   <pic:blipFill>
-                    <a:blip r:embed="rId9" cstate="print">
+                    <a:blip r:embed="rId8" cstate="print">
                       <a:extLst>
                         <a:ext uri="{28A0092B-C50C-407E-A947-70E740481C1C}">
                           <a14:useLocalDpi xmlns:a14="http://schemas.microsoft.com/office/drawing/2010/main" val="0"/>
@@ -123,7 +120,7 @@
     </w:p>
     <w:p>
       <w:pPr>
-        <w:pStyle w:val="Title"/>
+        <w:pStyle w:val="Titel"/>
         <w:rPr>
           <w:sz w:val="40"/>
           <w:szCs w:val="40"/>
@@ -144,25 +141,15 @@
           <w:szCs w:val="40"/>
           <w:lang w:val="en-US"/>
         </w:rPr>
-        <w:t xml:space="preserve"> </w:t>
-      </w:r>
-      <w:proofErr w:type="gramStart"/>
+        <w:t xml:space="preserve"> Series </w:t>
+      </w:r>
       <w:r>
         <w:rPr>
           <w:sz w:val="40"/>
           <w:szCs w:val="40"/>
           <w:lang w:val="en-US"/>
         </w:rPr>
-        <w:t>Series</w:t>
-      </w:r>
-      <w:proofErr w:type="gramEnd"/>
-      <w:r>
-        <w:rPr>
-          <w:sz w:val="40"/>
-          <w:szCs w:val="40"/>
-          <w:lang w:val="en-US"/>
-        </w:rPr>
-        <w:t xml:space="preserve"> and Line Spectrum</w:t>
+        <w:t>Application &amp; Settings</w:t>
       </w:r>
     </w:p>
     <w:p>
@@ -177,35 +164,9 @@
       <w:pPr>
         <w:jc w:val="both"/>
         <w:rPr>
-          <w:lang w:val="en-GB"/>
-        </w:rPr>
-      </w:pPr>
-      <w:r>
-        <w:rPr>
-          <w:lang w:val="en-GB"/>
-        </w:rPr>
-        <w:t xml:space="preserve">In this laboratory </w:t>
-      </w:r>
-      <w:r>
-        <w:rPr>
-          <w:lang w:val="en-GB"/>
-        </w:rPr>
-        <w:t xml:space="preserve">you will experiment with non-ideal conditions to approximate the Fourier </w:t>
-      </w:r>
-      <w:proofErr w:type="spellStart"/>
-      <w:r>
-        <w:rPr>
-          <w:lang w:val="en-GB"/>
-        </w:rPr>
-        <w:t>seires</w:t>
-      </w:r>
-      <w:proofErr w:type="spellEnd"/>
-      <w:r>
-        <w:rPr>
-          <w:lang w:val="en-GB"/>
-        </w:rPr>
-        <w:t xml:space="preserve"> using the Fast-Fourier-Transformation (FFT). </w:t>
-      </w:r>
+          <w:lang w:val="en-US"/>
+        </w:rPr>
+      </w:pPr>
     </w:p>
     <w:p>
       <w:pPr>
@@ -218,21 +179,73 @@
         <w:rPr>
           <w:lang w:val="en-GB"/>
         </w:rPr>
-        <w:t xml:space="preserve">Plus you will use the FFT to find out the encoding of telephone </w:t>
-      </w:r>
-      <w:proofErr w:type="spellStart"/>
+        <w:t xml:space="preserve">In this </w:t>
+      </w:r>
       <w:r>
         <w:rPr>
           <w:lang w:val="en-GB"/>
         </w:rPr>
-        <w:t>dialing</w:t>
-      </w:r>
-      <w:proofErr w:type="spellEnd"/>
+        <w:t>laboratory,</w:t>
+      </w:r>
       <w:r>
         <w:rPr>
           <w:lang w:val="en-GB"/>
         </w:rPr>
-        <w:t xml:space="preserve"> system DTMF or “Touch-Tone”. </w:t>
+        <w:t xml:space="preserve"> </w:t>
+      </w:r>
+      <w:r>
+        <w:rPr>
+          <w:lang w:val="en-GB"/>
+        </w:rPr>
+        <w:t>you</w:t>
+      </w:r>
+      <w:r>
+        <w:rPr>
+          <w:lang w:val="en-GB"/>
+        </w:rPr>
+        <w:t xml:space="preserve"> experiment </w:t>
+      </w:r>
+      <w:r>
+        <w:rPr>
+          <w:lang w:val="en-GB"/>
+        </w:rPr>
+        <w:t xml:space="preserve">some applications and settings of the </w:t>
+      </w:r>
+      <w:r>
+        <w:rPr>
+          <w:lang w:val="en-GB"/>
+        </w:rPr>
+        <w:t>Fast-Fourier-Transformation (FFT)</w:t>
+      </w:r>
+      <w:r>
+        <w:rPr>
+          <w:lang w:val="en-GB"/>
+        </w:rPr>
+        <w:t xml:space="preserve"> in </w:t>
+      </w:r>
+      <w:r>
+        <w:rPr>
+          <w:lang w:val="en-GB"/>
+        </w:rPr>
+        <w:t>non-ideal conditions</w:t>
+      </w:r>
+      <w:r>
+        <w:rPr>
+          <w:lang w:val="en-GB"/>
+        </w:rPr>
+        <w:t xml:space="preserve"> (practical cases)</w:t>
+      </w:r>
+      <w:r>
+        <w:rPr>
+          <w:lang w:val="en-GB"/>
+        </w:rPr>
+        <w:t>.</w:t>
+      </w:r>
+      <w:r>
+        <w:rPr>
+          <w:lang w:val="en-GB"/>
+        </w:rPr>
+        <w:t xml:space="preserve"> </w:t>
       </w:r>
     </w:p>
     <w:p>
@@ -245,138 +258,129 @@
     </w:p>
     <w:p>
       <w:pPr>
-        <w:rPr>
-          <w:lang w:val="en-US"/>
-        </w:rPr>
-      </w:pPr>
+        <w:jc w:val="both"/>
+        <w:rPr>
+          <w:lang w:val="en-GB"/>
+        </w:rPr>
+      </w:pPr>
+      <w:r>
+        <w:rPr>
+          <w:lang w:val="en-GB"/>
+        </w:rPr>
+        <w:t xml:space="preserve">You </w:t>
+      </w:r>
+      <w:r>
+        <w:rPr>
+          <w:lang w:val="en-GB"/>
+        </w:rPr>
+        <w:t xml:space="preserve">use the FFT to </w:t>
+      </w:r>
+      <w:r>
+        <w:rPr>
+          <w:lang w:val="en-GB"/>
+        </w:rPr>
+        <w:t>decode the</w:t>
+      </w:r>
+      <w:r>
+        <w:rPr>
+          <w:lang w:val="en-GB"/>
+        </w:rPr>
+        <w:t xml:space="preserve"> telephone </w:t>
+      </w:r>
+      <w:r>
+        <w:rPr>
+          <w:lang w:val="en-GB"/>
+        </w:rPr>
+        <w:t>dialling</w:t>
+      </w:r>
+      <w:r>
+        <w:rPr>
+          <w:lang w:val="en-GB"/>
+        </w:rPr>
+        <w:t xml:space="preserve"> system DTMF or “Touch-Tone”</w:t>
+      </w:r>
+      <w:r>
+        <w:rPr>
+          <w:lang w:val="en-GB"/>
+        </w:rPr>
+        <w:t xml:space="preserve">, </w:t>
+      </w:r>
+      <w:r>
+        <w:rPr>
+          <w:lang w:val="en-GB"/>
+        </w:rPr>
+        <w:t>and</w:t>
+      </w:r>
+      <w:r>
+        <w:rPr>
+          <w:lang w:val="en-GB"/>
+        </w:rPr>
+        <w:t xml:space="preserve"> check the effects of settings </w:t>
+      </w:r>
+      <w:r>
+        <w:rPr>
+          <w:lang w:val="en-GB"/>
+        </w:rPr>
+        <w:t>like</w:t>
+      </w:r>
+      <w:r>
+        <w:rPr>
+          <w:lang w:val="en-GB"/>
+        </w:rPr>
+        <w:t xml:space="preserve"> windowing and </w:t>
+      </w:r>
+      <w:r>
+        <w:rPr>
+          <w:lang w:val="en-GB"/>
+        </w:rPr>
+        <w:t>zero-padding</w:t>
+      </w:r>
+      <w:r>
+        <w:rPr>
+          <w:lang w:val="en-GB"/>
+        </w:rPr>
+        <w:t xml:space="preserve">. </w:t>
+      </w:r>
     </w:p>
     <w:p>
       <w:pPr>
-        <w:rPr>
-          <w:lang w:val="en-US"/>
+        <w:jc w:val="both"/>
+        <w:rPr>
+          <w:lang w:val="en-GB"/>
         </w:rPr>
       </w:pPr>
     </w:p>
     <w:p>
       <w:pPr>
-        <w:pStyle w:val="Heading1"/>
-        <w:rPr>
-          <w:lang w:val="en-US"/>
-        </w:rPr>
-      </w:pPr>
-      <w:r>
-        <w:rPr>
-          <w:lang w:val="en-US"/>
-        </w:rPr>
-        <w:t>Using the FFT in practical cases</w:t>
-      </w:r>
-      <w:r>
-        <w:rPr>
-          <w:lang w:val="en-US"/>
-        </w:rPr>
-        <w:t xml:space="preserve"> </w:t>
-      </w:r>
+        <w:rPr>
+          <w:lang w:val="en-US"/>
+        </w:rPr>
+      </w:pPr>
     </w:p>
     <w:p>
       <w:pPr>
-        <w:jc w:val="both"/>
-        <w:rPr>
-          <w:lang w:val="en-US"/>
-        </w:rPr>
-      </w:pPr>
-      <w:r>
-        <w:rPr>
-          <w:lang w:val="en-US"/>
-        </w:rPr>
-        <w:t xml:space="preserve">So far the approximation we calculated with the </w:t>
-      </w:r>
-      <w:proofErr w:type="spellStart"/>
-      <w:r>
-        <w:rPr>
-          <w:lang w:val="en-US"/>
-        </w:rPr>
-        <w:t>fft</w:t>
-      </w:r>
-      <w:proofErr w:type="spellEnd"/>
-      <w:r>
-        <w:rPr>
-          <w:lang w:val="en-US"/>
-        </w:rPr>
-        <w:t xml:space="preserve">() function was quite ideal, because we </w:t>
-      </w:r>
-      <w:r>
-        <w:rPr>
-          <w:lang w:val="en-US"/>
-        </w:rPr>
-        <w:t>k</w:t>
-      </w:r>
-      <w:r>
-        <w:rPr>
-          <w:lang w:val="en-US"/>
-        </w:rPr>
-        <w:t xml:space="preserve">new exactly the period of the incoming signal and we have adapted the time vector </w:t>
-      </w:r>
-      <w:r>
-        <w:rPr>
-          <w:lang w:val="en-US"/>
-        </w:rPr>
-        <w:t xml:space="preserve">accordingly </w:t>
-      </w:r>
-      <w:r>
-        <w:rPr>
-          <w:lang w:val="en-US"/>
-        </w:rPr>
-        <w:t>to match ex</w:t>
-      </w:r>
-      <w:r>
-        <w:rPr>
-          <w:lang w:val="en-US"/>
-        </w:rPr>
-        <w:t>actly one period of this time signal</w:t>
-      </w:r>
-      <w:r>
-        <w:rPr>
-          <w:lang w:val="en-US"/>
-        </w:rPr>
-        <w:t>, plus using a fine resolution in the frequency domain</w:t>
-      </w:r>
-      <w:r>
-        <w:rPr>
-          <w:lang w:val="en-US"/>
-        </w:rPr>
-        <w:t xml:space="preserve">. In practical cases this cannot be done, because the incoming signal is usually unknown, and you do not have the absolute control over the sampling frequency and length of the input buffer (e.g. on the oscilloscope). </w:t>
-      </w:r>
+        <w:rPr>
+          <w:lang w:val="en-US"/>
+        </w:rPr>
+      </w:pPr>
     </w:p>
     <w:p>
       <w:pPr>
-        <w:jc w:val="both"/>
-        <w:rPr>
-          <w:lang w:val="en-US"/>
-        </w:rPr>
-      </w:pPr>
-      <w:r>
-        <w:rPr>
-          <w:lang w:val="en-US"/>
-        </w:rPr>
-        <w:t xml:space="preserve">What can we expect then in such “real” cases, and how can we </w:t>
-      </w:r>
-      <w:proofErr w:type="spellStart"/>
-      <w:r>
-        <w:rPr>
-          <w:lang w:val="en-US"/>
-        </w:rPr>
-        <w:t>optimise</w:t>
-      </w:r>
-      <w:proofErr w:type="spellEnd"/>
-      <w:r>
-        <w:rPr>
-          <w:lang w:val="en-US"/>
-        </w:rPr>
-        <w:t xml:space="preserve"> the calculated output? </w:t>
+        <w:pStyle w:val="berschrift1"/>
+        <w:rPr>
+          <w:lang w:val="en-US"/>
+        </w:rPr>
+      </w:pPr>
+      <w:r>
+        <w:rPr>
+          <w:lang w:val="en-US"/>
+        </w:rPr>
+        <w:t xml:space="preserve">Decoder for DTMF Telephone Ton Dialing </w:t>
       </w:r>
     </w:p>
     <w:p>
       <w:pPr>
+        <w:jc w:val="both"/>
         <w:rPr>
           <w:lang w:val="en-US"/>
         </w:rPr>
@@ -384,1360 +388,49 @@
     </w:p>
     <w:p>
       <w:pPr>
-        <w:pStyle w:val="ListParagraph"/>
-        <w:numPr>
-          <w:ilvl w:val="0"/>
-          <w:numId w:val="43"/>
-        </w:numPr>
-        <w:rPr>
-          <w:lang w:val="en-US"/>
-        </w:rPr>
-      </w:pPr>
-      <w:r>
-        <w:rPr>
-          <w:lang w:val="en-US"/>
-        </w:rPr>
-        <w:t xml:space="preserve">Try out the code below and calculate for the different N values the achievable resolution in the frequency domain. </w:t>
-      </w:r>
-      <w:r>
-        <w:rPr>
-          <w:lang w:val="en-US"/>
-        </w:rPr>
-        <w:t xml:space="preserve">Check with the pointer the frequency values for the first harmonic, and determine which </w:t>
-      </w:r>
-      <w:proofErr w:type="spellStart"/>
-      <w:r>
-        <w:rPr>
-          <w:lang w:val="en-US"/>
-        </w:rPr>
-        <w:t>ck</w:t>
-      </w:r>
-      <w:proofErr w:type="spellEnd"/>
-      <w:r>
-        <w:rPr>
-          <w:lang w:val="en-US"/>
-        </w:rPr>
-        <w:t xml:space="preserve"> coefficient does it corresponds to. </w:t>
+        <w:jc w:val="both"/>
+        <w:rPr>
+          <w:lang w:val="en-US"/>
+        </w:rPr>
+      </w:pPr>
+      <w:r>
+        <w:rPr>
+          <w:lang w:val="en-US"/>
+        </w:rPr>
+        <w:t xml:space="preserve">The DTMF </w:t>
+      </w:r>
+      <w:r>
+        <w:rPr>
+          <w:lang w:val="en-US"/>
+        </w:rPr>
+        <w:t>or „Touch-Tone“ (dual-tone multi-frequency signaling)</w:t>
+      </w:r>
+      <w:r>
+        <w:rPr>
+          <w:lang w:val="en-US"/>
+        </w:rPr>
+        <w:t xml:space="preserve"> is a widespread dialing</w:t>
+      </w:r>
+      <w:r>
+        <w:rPr>
+          <w:lang w:val="en-US"/>
+        </w:rPr>
+        <w:t xml:space="preserve"> technics in</w:t>
+      </w:r>
+      <w:r>
+        <w:rPr>
+          <w:lang w:val="en-US"/>
+        </w:rPr>
+        <w:t xml:space="preserve"> telephony to transmit the dialed number over the network. The corresponding symbols and frequencies are given in the table below: </w:t>
       </w:r>
     </w:p>
     <w:p>
       <w:pPr>
-        <w:rPr>
-          <w:lang w:val="en-US"/>
-        </w:rPr>
-      </w:pPr>
-    </w:p>
-    <w:p>
-      <w:pPr>
-        <w:autoSpaceDE w:val="0"/>
-        <w:autoSpaceDN w:val="0"/>
-        <w:adjustRightInd w:val="0"/>
-        <w:ind w:left="360"/>
-        <w:rPr>
-          <w:rFonts w:ascii="Courier New" w:hAnsi="Courier New" w:cs="Courier New"/>
-          <w:sz w:val="18"/>
-          <w:szCs w:val="24"/>
-          <w:lang w:val="en-US" w:eastAsia="de-CH"/>
-        </w:rPr>
-      </w:pPr>
-      <w:r>
-        <w:rPr>
-          <w:rFonts w:ascii="Courier New" w:hAnsi="Courier New" w:cs="Courier New"/>
-          <w:color w:val="228B22"/>
-          <w:sz w:val="20"/>
-          <w:szCs w:val="28"/>
-          <w:lang w:val="en-US" w:eastAsia="de-CH"/>
-        </w:rPr>
-        <w:t>% PARAMETERS</w:t>
-      </w:r>
-    </w:p>
-    <w:p>
-      <w:pPr>
-        <w:autoSpaceDE w:val="0"/>
-        <w:autoSpaceDN w:val="0"/>
-        <w:adjustRightInd w:val="0"/>
-        <w:ind w:left="360"/>
-        <w:rPr>
-          <w:rFonts w:ascii="Courier New" w:hAnsi="Courier New" w:cs="Courier New"/>
-          <w:sz w:val="18"/>
-          <w:szCs w:val="24"/>
-          <w:lang w:val="en-US" w:eastAsia="de-CH"/>
-        </w:rPr>
-      </w:pPr>
-      <w:r>
-        <w:rPr>
-          <w:rFonts w:ascii="Courier New" w:hAnsi="Courier New" w:cs="Courier New"/>
-          <w:color w:val="000000"/>
-          <w:sz w:val="20"/>
-          <w:szCs w:val="28"/>
-          <w:lang w:val="en-US" w:eastAsia="de-CH"/>
-        </w:rPr>
-        <w:t xml:space="preserve">N = 2^9;           </w:t>
-      </w:r>
-      <w:r>
-        <w:rPr>
-          <w:rFonts w:ascii="Courier New" w:hAnsi="Courier New" w:cs="Courier New"/>
-          <w:color w:val="000000"/>
-          <w:sz w:val="20"/>
-          <w:szCs w:val="28"/>
-          <w:lang w:val="en-US" w:eastAsia="de-CH"/>
-        </w:rPr>
-        <w:tab/>
-      </w:r>
-      <w:r>
-        <w:rPr>
-          <w:rFonts w:ascii="Courier New" w:hAnsi="Courier New" w:cs="Courier New"/>
-          <w:color w:val="228B22"/>
-          <w:sz w:val="20"/>
-          <w:szCs w:val="28"/>
-          <w:lang w:val="en-US" w:eastAsia="de-CH"/>
-        </w:rPr>
-        <w:t>% number of points, try N=128, 512</w:t>
-      </w:r>
-    </w:p>
-    <w:p>
-      <w:pPr>
-        <w:autoSpaceDE w:val="0"/>
-        <w:autoSpaceDN w:val="0"/>
-        <w:adjustRightInd w:val="0"/>
-        <w:ind w:left="360"/>
-        <w:rPr>
-          <w:rFonts w:ascii="Courier New" w:hAnsi="Courier New" w:cs="Courier New"/>
-          <w:sz w:val="18"/>
-          <w:szCs w:val="24"/>
-          <w:lang w:val="en-US" w:eastAsia="de-CH"/>
-        </w:rPr>
-      </w:pPr>
-      <w:proofErr w:type="gramStart"/>
-      <w:r>
-        <w:rPr>
-          <w:rFonts w:ascii="Courier New" w:hAnsi="Courier New" w:cs="Courier New"/>
-          <w:color w:val="000000"/>
-          <w:sz w:val="20"/>
-          <w:szCs w:val="28"/>
-          <w:lang w:val="en-US" w:eastAsia="de-CH"/>
-        </w:rPr>
-        <w:t>aux</w:t>
-      </w:r>
-      <w:proofErr w:type="gramEnd"/>
-      <w:r>
-        <w:rPr>
-          <w:rFonts w:ascii="Courier New" w:hAnsi="Courier New" w:cs="Courier New"/>
-          <w:color w:val="000000"/>
-          <w:sz w:val="20"/>
-          <w:szCs w:val="28"/>
-          <w:lang w:val="en-US" w:eastAsia="de-CH"/>
-        </w:rPr>
-        <w:t xml:space="preserve"> = 0:1:N-1;      </w:t>
-      </w:r>
-      <w:r>
-        <w:rPr>
-          <w:rFonts w:ascii="Courier New" w:hAnsi="Courier New" w:cs="Courier New"/>
-          <w:color w:val="000000"/>
-          <w:sz w:val="20"/>
-          <w:szCs w:val="28"/>
-          <w:lang w:val="en-US" w:eastAsia="de-CH"/>
-        </w:rPr>
-        <w:tab/>
-      </w:r>
-      <w:r>
-        <w:rPr>
-          <w:rFonts w:ascii="Courier New" w:hAnsi="Courier New" w:cs="Courier New"/>
-          <w:color w:val="228B22"/>
-          <w:sz w:val="20"/>
-          <w:szCs w:val="28"/>
-          <w:lang w:val="en-US" w:eastAsia="de-CH"/>
-        </w:rPr>
-        <w:t>% auxiliary index vector</w:t>
-      </w:r>
-    </w:p>
-    <w:p>
-      <w:pPr>
-        <w:autoSpaceDE w:val="0"/>
-        <w:autoSpaceDN w:val="0"/>
-        <w:adjustRightInd w:val="0"/>
-        <w:ind w:left="360"/>
-        <w:rPr>
-          <w:rFonts w:ascii="Courier New" w:hAnsi="Courier New" w:cs="Courier New"/>
-          <w:sz w:val="18"/>
-          <w:szCs w:val="24"/>
-          <w:lang w:val="en-US" w:eastAsia="de-CH"/>
-        </w:rPr>
-      </w:pPr>
-      <w:r>
-        <w:rPr>
-          <w:rFonts w:ascii="Courier New" w:hAnsi="Courier New" w:cs="Courier New"/>
-          <w:color w:val="000000"/>
-          <w:sz w:val="20"/>
-          <w:szCs w:val="28"/>
-          <w:lang w:val="en-US" w:eastAsia="de-CH"/>
-        </w:rPr>
-        <w:t xml:space="preserve">Fs = 80e3;          </w:t>
-      </w:r>
-      <w:r>
-        <w:rPr>
-          <w:rFonts w:ascii="Courier New" w:hAnsi="Courier New" w:cs="Courier New"/>
-          <w:color w:val="000000"/>
-          <w:sz w:val="20"/>
-          <w:szCs w:val="28"/>
-          <w:lang w:val="en-US" w:eastAsia="de-CH"/>
-        </w:rPr>
-        <w:tab/>
-      </w:r>
-      <w:r>
-        <w:rPr>
-          <w:rFonts w:ascii="Courier New" w:hAnsi="Courier New" w:cs="Courier New"/>
-          <w:color w:val="228B22"/>
-          <w:sz w:val="20"/>
-          <w:szCs w:val="28"/>
-          <w:lang w:val="en-US" w:eastAsia="de-CH"/>
-        </w:rPr>
-        <w:t>% sampling frequency</w:t>
-      </w:r>
-    </w:p>
-    <w:p>
-      <w:pPr>
-        <w:autoSpaceDE w:val="0"/>
-        <w:autoSpaceDN w:val="0"/>
-        <w:adjustRightInd w:val="0"/>
-        <w:ind w:left="360"/>
-        <w:rPr>
-          <w:rFonts w:ascii="Courier New" w:hAnsi="Courier New" w:cs="Courier New"/>
-          <w:color w:val="000000"/>
-          <w:sz w:val="20"/>
-          <w:szCs w:val="28"/>
-          <w:lang w:val="en-US" w:eastAsia="de-CH"/>
-        </w:rPr>
-      </w:pPr>
-    </w:p>
-    <w:p>
-      <w:pPr>
-        <w:autoSpaceDE w:val="0"/>
-        <w:autoSpaceDN w:val="0"/>
-        <w:adjustRightInd w:val="0"/>
-        <w:ind w:left="360"/>
-        <w:rPr>
-          <w:rFonts w:ascii="Courier New" w:hAnsi="Courier New" w:cs="Courier New"/>
-          <w:sz w:val="18"/>
-          <w:szCs w:val="24"/>
-          <w:lang w:val="fr-CH" w:eastAsia="de-CH"/>
-        </w:rPr>
-      </w:pPr>
-      <w:r>
-        <w:rPr>
-          <w:rFonts w:ascii="Courier New" w:hAnsi="Courier New" w:cs="Courier New"/>
-          <w:color w:val="000000"/>
-          <w:sz w:val="20"/>
-          <w:szCs w:val="28"/>
-          <w:lang w:val="fr-CH" w:eastAsia="de-CH"/>
-        </w:rPr>
-        <w:t>t = (1/</w:t>
-      </w:r>
-      <w:proofErr w:type="spellStart"/>
-      <w:r>
-        <w:rPr>
-          <w:rFonts w:ascii="Courier New" w:hAnsi="Courier New" w:cs="Courier New"/>
-          <w:color w:val="000000"/>
-          <w:sz w:val="20"/>
-          <w:szCs w:val="28"/>
-          <w:lang w:val="fr-CH" w:eastAsia="de-CH"/>
-        </w:rPr>
-        <w:t>Fs</w:t>
-      </w:r>
-      <w:proofErr w:type="spellEnd"/>
-      <w:r>
-        <w:rPr>
-          <w:rFonts w:ascii="Courier New" w:hAnsi="Courier New" w:cs="Courier New"/>
-          <w:color w:val="000000"/>
-          <w:sz w:val="20"/>
-          <w:szCs w:val="28"/>
-          <w:lang w:val="fr-CH" w:eastAsia="de-CH"/>
-        </w:rPr>
-        <w:t>)*aux;</w:t>
-      </w:r>
-    </w:p>
-    <w:p>
-      <w:pPr>
-        <w:autoSpaceDE w:val="0"/>
-        <w:autoSpaceDN w:val="0"/>
-        <w:adjustRightInd w:val="0"/>
-        <w:ind w:left="360"/>
-        <w:rPr>
-          <w:rFonts w:ascii="Courier New" w:hAnsi="Courier New" w:cs="Courier New"/>
-          <w:sz w:val="18"/>
-          <w:szCs w:val="24"/>
-          <w:lang w:val="fr-CH" w:eastAsia="de-CH"/>
-        </w:rPr>
-      </w:pPr>
-      <w:r>
-        <w:rPr>
-          <w:rFonts w:ascii="Courier New" w:hAnsi="Courier New" w:cs="Courier New"/>
-          <w:color w:val="000000"/>
-          <w:sz w:val="20"/>
-          <w:szCs w:val="28"/>
-          <w:lang w:val="fr-CH" w:eastAsia="de-CH"/>
-        </w:rPr>
-        <w:t>f = (</w:t>
-      </w:r>
-      <w:proofErr w:type="spellStart"/>
-      <w:r>
-        <w:rPr>
-          <w:rFonts w:ascii="Courier New" w:hAnsi="Courier New" w:cs="Courier New"/>
-          <w:color w:val="000000"/>
-          <w:sz w:val="20"/>
-          <w:szCs w:val="28"/>
-          <w:lang w:val="fr-CH" w:eastAsia="de-CH"/>
-        </w:rPr>
-        <w:t>Fs</w:t>
-      </w:r>
-      <w:proofErr w:type="spellEnd"/>
-      <w:r>
-        <w:rPr>
-          <w:rFonts w:ascii="Courier New" w:hAnsi="Courier New" w:cs="Courier New"/>
-          <w:color w:val="000000"/>
-          <w:sz w:val="20"/>
-          <w:szCs w:val="28"/>
-          <w:lang w:val="fr-CH" w:eastAsia="de-CH"/>
-        </w:rPr>
-        <w:t>/N)*aux;</w:t>
-      </w:r>
-    </w:p>
-    <w:p>
-      <w:pPr>
-        <w:autoSpaceDE w:val="0"/>
-        <w:autoSpaceDN w:val="0"/>
-        <w:adjustRightInd w:val="0"/>
-        <w:ind w:left="360"/>
-        <w:rPr>
-          <w:rFonts w:ascii="Courier New" w:hAnsi="Courier New" w:cs="Courier New"/>
-          <w:sz w:val="18"/>
-          <w:szCs w:val="24"/>
-          <w:lang w:val="fr-CH" w:eastAsia="de-CH"/>
-        </w:rPr>
-      </w:pPr>
-      <w:r>
-        <w:rPr>
-          <w:rFonts w:ascii="Courier New" w:hAnsi="Courier New" w:cs="Courier New"/>
-          <w:color w:val="000000"/>
-          <w:sz w:val="20"/>
-          <w:szCs w:val="28"/>
-          <w:lang w:val="fr-CH" w:eastAsia="de-CH"/>
-        </w:rPr>
-        <w:t xml:space="preserve"> </w:t>
-      </w:r>
-    </w:p>
-    <w:p>
-      <w:pPr>
-        <w:autoSpaceDE w:val="0"/>
-        <w:autoSpaceDN w:val="0"/>
-        <w:adjustRightInd w:val="0"/>
-        <w:ind w:left="360"/>
-        <w:rPr>
-          <w:rFonts w:ascii="Courier New" w:hAnsi="Courier New" w:cs="Courier New"/>
-          <w:sz w:val="18"/>
-          <w:szCs w:val="24"/>
-          <w:lang w:val="en-US" w:eastAsia="de-CH"/>
-        </w:rPr>
-      </w:pPr>
-      <w:r>
-        <w:rPr>
-          <w:rFonts w:ascii="Courier New" w:hAnsi="Courier New" w:cs="Courier New"/>
-          <w:color w:val="228B22"/>
-          <w:sz w:val="20"/>
-          <w:szCs w:val="28"/>
-          <w:lang w:val="en-US" w:eastAsia="de-CH"/>
-        </w:rPr>
-        <w:t>% FUNCTIONS</w:t>
-      </w:r>
-    </w:p>
-    <w:p>
-      <w:pPr>
-        <w:autoSpaceDE w:val="0"/>
-        <w:autoSpaceDN w:val="0"/>
-        <w:adjustRightInd w:val="0"/>
-        <w:ind w:left="360"/>
-        <w:rPr>
-          <w:rFonts w:ascii="Courier New" w:hAnsi="Courier New" w:cs="Courier New"/>
-          <w:sz w:val="18"/>
-          <w:szCs w:val="24"/>
-          <w:lang w:val="de-CH" w:eastAsia="de-CH"/>
-        </w:rPr>
-      </w:pPr>
-      <w:proofErr w:type="spellStart"/>
-      <w:r>
-        <w:rPr>
-          <w:rFonts w:ascii="Courier New" w:hAnsi="Courier New" w:cs="Courier New"/>
-          <w:color w:val="000000"/>
-          <w:sz w:val="20"/>
-          <w:szCs w:val="28"/>
-          <w:lang w:val="de-CH" w:eastAsia="de-CH"/>
-        </w:rPr>
-        <w:t>x_t</w:t>
-      </w:r>
-      <w:proofErr w:type="spellEnd"/>
-      <w:r>
-        <w:rPr>
-          <w:rFonts w:ascii="Courier New" w:hAnsi="Courier New" w:cs="Courier New"/>
-          <w:color w:val="000000"/>
-          <w:sz w:val="20"/>
-          <w:szCs w:val="28"/>
-          <w:lang w:val="de-CH" w:eastAsia="de-CH"/>
-        </w:rPr>
-        <w:t xml:space="preserve"> = 2*</w:t>
-      </w:r>
-      <w:proofErr w:type="spellStart"/>
-      <w:r>
-        <w:rPr>
-          <w:rFonts w:ascii="Courier New" w:hAnsi="Courier New" w:cs="Courier New"/>
-          <w:color w:val="000000"/>
-          <w:sz w:val="20"/>
-          <w:szCs w:val="28"/>
-          <w:lang w:val="de-CH" w:eastAsia="de-CH"/>
-        </w:rPr>
-        <w:t>square</w:t>
-      </w:r>
-      <w:proofErr w:type="spellEnd"/>
-      <w:r>
-        <w:rPr>
-          <w:rFonts w:ascii="Courier New" w:hAnsi="Courier New" w:cs="Courier New"/>
-          <w:color w:val="000000"/>
-          <w:sz w:val="20"/>
-          <w:szCs w:val="28"/>
-          <w:lang w:val="de-CH" w:eastAsia="de-CH"/>
-        </w:rPr>
-        <w:t>(2*</w:t>
-      </w:r>
-      <w:proofErr w:type="spellStart"/>
-      <w:r>
-        <w:rPr>
-          <w:rFonts w:ascii="Courier New" w:hAnsi="Courier New" w:cs="Courier New"/>
-          <w:color w:val="000000"/>
-          <w:sz w:val="20"/>
-          <w:szCs w:val="28"/>
-          <w:lang w:val="de-CH" w:eastAsia="de-CH"/>
-        </w:rPr>
-        <w:t>pi</w:t>
-      </w:r>
-      <w:proofErr w:type="spellEnd"/>
-      <w:r>
-        <w:rPr>
-          <w:rFonts w:ascii="Courier New" w:hAnsi="Courier New" w:cs="Courier New"/>
-          <w:color w:val="000000"/>
-          <w:sz w:val="20"/>
-          <w:szCs w:val="28"/>
-          <w:lang w:val="de-CH" w:eastAsia="de-CH"/>
-        </w:rPr>
-        <w:t>*1.15e3*t);</w:t>
-      </w:r>
-    </w:p>
-    <w:p>
-      <w:pPr>
-        <w:autoSpaceDE w:val="0"/>
-        <w:autoSpaceDN w:val="0"/>
-        <w:adjustRightInd w:val="0"/>
-        <w:ind w:left="360"/>
-        <w:rPr>
-          <w:rFonts w:ascii="Courier New" w:hAnsi="Courier New" w:cs="Courier New"/>
-          <w:sz w:val="18"/>
-          <w:szCs w:val="24"/>
-          <w:lang w:val="en-US" w:eastAsia="de-CH"/>
-        </w:rPr>
-      </w:pPr>
-      <w:proofErr w:type="spellStart"/>
-      <w:r>
-        <w:rPr>
-          <w:rFonts w:ascii="Courier New" w:hAnsi="Courier New" w:cs="Courier New"/>
-          <w:color w:val="000000"/>
-          <w:sz w:val="20"/>
-          <w:szCs w:val="28"/>
-          <w:lang w:val="en-US" w:eastAsia="de-CH"/>
-        </w:rPr>
-        <w:t>X_f</w:t>
-      </w:r>
-      <w:proofErr w:type="spellEnd"/>
-      <w:r>
-        <w:rPr>
-          <w:rFonts w:ascii="Courier New" w:hAnsi="Courier New" w:cs="Courier New"/>
-          <w:color w:val="000000"/>
-          <w:sz w:val="20"/>
-          <w:szCs w:val="28"/>
-          <w:lang w:val="en-US" w:eastAsia="de-CH"/>
-        </w:rPr>
-        <w:t xml:space="preserve"> = (1/N)*</w:t>
-      </w:r>
-      <w:proofErr w:type="spellStart"/>
-      <w:proofErr w:type="gramStart"/>
-      <w:r>
-        <w:rPr>
-          <w:rFonts w:ascii="Courier New" w:hAnsi="Courier New" w:cs="Courier New"/>
-          <w:color w:val="000000"/>
-          <w:sz w:val="20"/>
-          <w:szCs w:val="28"/>
-          <w:lang w:val="en-US" w:eastAsia="de-CH"/>
-        </w:rPr>
-        <w:t>fft</w:t>
-      </w:r>
-      <w:proofErr w:type="spellEnd"/>
-      <w:r>
-        <w:rPr>
-          <w:rFonts w:ascii="Courier New" w:hAnsi="Courier New" w:cs="Courier New"/>
-          <w:color w:val="000000"/>
-          <w:sz w:val="20"/>
-          <w:szCs w:val="28"/>
-          <w:lang w:val="en-US" w:eastAsia="de-CH"/>
-        </w:rPr>
-        <w:t>(</w:t>
-      </w:r>
-      <w:proofErr w:type="spellStart"/>
-      <w:proofErr w:type="gramEnd"/>
-      <w:r>
-        <w:rPr>
-          <w:rFonts w:ascii="Courier New" w:hAnsi="Courier New" w:cs="Courier New"/>
-          <w:color w:val="000000"/>
-          <w:sz w:val="20"/>
-          <w:szCs w:val="28"/>
-          <w:lang w:val="en-US" w:eastAsia="de-CH"/>
-        </w:rPr>
-        <w:t>x_t</w:t>
-      </w:r>
-      <w:proofErr w:type="spellEnd"/>
-      <w:r>
-        <w:rPr>
-          <w:rFonts w:ascii="Courier New" w:hAnsi="Courier New" w:cs="Courier New"/>
-          <w:color w:val="000000"/>
-          <w:sz w:val="20"/>
-          <w:szCs w:val="28"/>
-          <w:lang w:val="en-US" w:eastAsia="de-CH"/>
-        </w:rPr>
-        <w:t>);</w:t>
-      </w:r>
-    </w:p>
-    <w:p>
-      <w:pPr>
-        <w:autoSpaceDE w:val="0"/>
-        <w:autoSpaceDN w:val="0"/>
-        <w:adjustRightInd w:val="0"/>
-        <w:ind w:left="360"/>
-        <w:rPr>
-          <w:rFonts w:ascii="Courier New" w:hAnsi="Courier New" w:cs="Courier New"/>
-          <w:sz w:val="18"/>
-          <w:szCs w:val="24"/>
-          <w:lang w:val="en-US" w:eastAsia="de-CH"/>
-        </w:rPr>
-      </w:pPr>
-      <w:r>
-        <w:rPr>
-          <w:rFonts w:ascii="Courier New" w:hAnsi="Courier New" w:cs="Courier New"/>
-          <w:color w:val="000000"/>
-          <w:sz w:val="20"/>
-          <w:szCs w:val="28"/>
-          <w:lang w:val="en-US" w:eastAsia="de-CH"/>
-        </w:rPr>
-        <w:t xml:space="preserve"> </w:t>
-      </w:r>
-    </w:p>
-    <w:p>
-      <w:pPr>
-        <w:autoSpaceDE w:val="0"/>
-        <w:autoSpaceDN w:val="0"/>
-        <w:adjustRightInd w:val="0"/>
-        <w:ind w:left="360"/>
-        <w:rPr>
-          <w:rFonts w:ascii="Courier New" w:hAnsi="Courier New" w:cs="Courier New"/>
-          <w:sz w:val="18"/>
-          <w:szCs w:val="24"/>
-          <w:lang w:val="en-US" w:eastAsia="de-CH"/>
-        </w:rPr>
-      </w:pPr>
-      <w:r>
-        <w:rPr>
-          <w:rFonts w:ascii="Courier New" w:hAnsi="Courier New" w:cs="Courier New"/>
-          <w:color w:val="228B22"/>
-          <w:sz w:val="20"/>
-          <w:szCs w:val="28"/>
-          <w:lang w:val="en-US" w:eastAsia="de-CH"/>
-        </w:rPr>
-        <w:t>% PLOTS</w:t>
-      </w:r>
-    </w:p>
-    <w:p>
-      <w:pPr>
-        <w:autoSpaceDE w:val="0"/>
-        <w:autoSpaceDN w:val="0"/>
-        <w:adjustRightInd w:val="0"/>
-        <w:ind w:left="360"/>
-        <w:rPr>
-          <w:rFonts w:ascii="Courier New" w:hAnsi="Courier New" w:cs="Courier New"/>
-          <w:sz w:val="18"/>
-          <w:szCs w:val="24"/>
-          <w:lang w:val="en-US" w:eastAsia="de-CH"/>
-        </w:rPr>
-      </w:pPr>
-      <w:proofErr w:type="gramStart"/>
-      <w:r>
-        <w:rPr>
-          <w:rFonts w:ascii="Courier New" w:hAnsi="Courier New" w:cs="Courier New"/>
-          <w:color w:val="000000"/>
-          <w:sz w:val="20"/>
-          <w:szCs w:val="28"/>
-          <w:lang w:val="en-US" w:eastAsia="de-CH"/>
-        </w:rPr>
-        <w:t>figure(</w:t>
-      </w:r>
-      <w:proofErr w:type="gramEnd"/>
-      <w:r>
-        <w:rPr>
-          <w:rFonts w:ascii="Courier New" w:hAnsi="Courier New" w:cs="Courier New"/>
-          <w:color w:val="000000"/>
-          <w:sz w:val="20"/>
-          <w:szCs w:val="28"/>
-          <w:lang w:val="en-US" w:eastAsia="de-CH"/>
-        </w:rPr>
-        <w:t>1)</w:t>
-      </w:r>
-    </w:p>
-    <w:p>
-      <w:pPr>
-        <w:autoSpaceDE w:val="0"/>
-        <w:autoSpaceDN w:val="0"/>
-        <w:adjustRightInd w:val="0"/>
-        <w:ind w:left="360"/>
-        <w:rPr>
-          <w:rFonts w:ascii="Courier New" w:hAnsi="Courier New" w:cs="Courier New"/>
-          <w:color w:val="A020F0"/>
-          <w:sz w:val="20"/>
-          <w:szCs w:val="28"/>
-          <w:lang w:val="en-US" w:eastAsia="de-CH"/>
-        </w:rPr>
-      </w:pPr>
-      <w:proofErr w:type="gramStart"/>
-      <w:r>
-        <w:rPr>
-          <w:rFonts w:ascii="Courier New" w:hAnsi="Courier New" w:cs="Courier New"/>
-          <w:color w:val="000000"/>
-          <w:sz w:val="20"/>
-          <w:szCs w:val="28"/>
-          <w:lang w:val="en-US" w:eastAsia="de-CH"/>
-        </w:rPr>
-        <w:t>subplot(</w:t>
-      </w:r>
-      <w:proofErr w:type="gramEnd"/>
-      <w:r>
-        <w:rPr>
-          <w:rFonts w:ascii="Courier New" w:hAnsi="Courier New" w:cs="Courier New"/>
-          <w:color w:val="000000"/>
-          <w:sz w:val="20"/>
-          <w:szCs w:val="28"/>
-          <w:lang w:val="en-US" w:eastAsia="de-CH"/>
-        </w:rPr>
-        <w:t>121),plot(</w:t>
-      </w:r>
-      <w:proofErr w:type="spellStart"/>
-      <w:r>
-        <w:rPr>
-          <w:rFonts w:ascii="Courier New" w:hAnsi="Courier New" w:cs="Courier New"/>
-          <w:color w:val="000000"/>
-          <w:sz w:val="20"/>
-          <w:szCs w:val="28"/>
-          <w:lang w:val="en-US" w:eastAsia="de-CH"/>
-        </w:rPr>
-        <w:t>t,x_t</w:t>
-      </w:r>
-      <w:proofErr w:type="spellEnd"/>
-      <w:r>
-        <w:rPr>
-          <w:rFonts w:ascii="Courier New" w:hAnsi="Courier New" w:cs="Courier New"/>
-          <w:color w:val="000000"/>
-          <w:sz w:val="20"/>
-          <w:szCs w:val="28"/>
-          <w:lang w:val="en-US" w:eastAsia="de-CH"/>
-        </w:rPr>
-        <w:t xml:space="preserve">),grid </w:t>
-      </w:r>
-      <w:r>
-        <w:rPr>
-          <w:rFonts w:ascii="Courier New" w:hAnsi="Courier New" w:cs="Courier New"/>
-          <w:color w:val="A020F0"/>
-          <w:sz w:val="20"/>
-          <w:szCs w:val="28"/>
-          <w:lang w:val="en-US" w:eastAsia="de-CH"/>
-        </w:rPr>
-        <w:t>on</w:t>
-      </w:r>
-    </w:p>
-    <w:p>
-      <w:pPr>
-        <w:autoSpaceDE w:val="0"/>
-        <w:autoSpaceDN w:val="0"/>
-        <w:adjustRightInd w:val="0"/>
-        <w:ind w:left="1069" w:firstLine="349"/>
-        <w:rPr>
-          <w:rFonts w:ascii="Courier New" w:hAnsi="Courier New" w:cs="Courier New"/>
-          <w:sz w:val="18"/>
-          <w:szCs w:val="24"/>
-          <w:lang w:val="en-US" w:eastAsia="de-CH"/>
-        </w:rPr>
-      </w:pPr>
-      <w:proofErr w:type="spellStart"/>
-      <w:proofErr w:type="gramStart"/>
-      <w:r>
-        <w:rPr>
-          <w:rFonts w:ascii="Courier New" w:hAnsi="Courier New" w:cs="Courier New"/>
-          <w:color w:val="000000"/>
-          <w:sz w:val="20"/>
-          <w:szCs w:val="28"/>
-          <w:lang w:val="en-US" w:eastAsia="de-CH"/>
-        </w:rPr>
-        <w:t>xlabel</w:t>
-      </w:r>
-      <w:proofErr w:type="spellEnd"/>
-      <w:r>
-        <w:rPr>
-          <w:rFonts w:ascii="Courier New" w:hAnsi="Courier New" w:cs="Courier New"/>
-          <w:color w:val="000000"/>
-          <w:sz w:val="20"/>
-          <w:szCs w:val="28"/>
-          <w:lang w:val="en-US" w:eastAsia="de-CH"/>
-        </w:rPr>
-        <w:t>(</w:t>
-      </w:r>
-      <w:proofErr w:type="gramEnd"/>
-      <w:r>
-        <w:rPr>
-          <w:rFonts w:ascii="Courier New" w:hAnsi="Courier New" w:cs="Courier New"/>
-          <w:color w:val="A020F0"/>
-          <w:sz w:val="20"/>
-          <w:szCs w:val="28"/>
-          <w:lang w:val="en-US" w:eastAsia="de-CH"/>
-        </w:rPr>
-        <w:t>'t (s)</w:t>
-      </w:r>
-      <w:r>
-        <w:rPr>
-          <w:rFonts w:ascii="Courier New" w:hAnsi="Courier New" w:cs="Courier New"/>
-          <w:color w:val="A020F0"/>
-          <w:sz w:val="20"/>
-          <w:szCs w:val="28"/>
-          <w:lang w:val="en-US" w:eastAsia="de-CH"/>
-        </w:rPr>
-        <w:t>'</w:t>
-      </w:r>
-      <w:r>
-        <w:rPr>
-          <w:rFonts w:ascii="Courier New" w:hAnsi="Courier New" w:cs="Courier New"/>
-          <w:color w:val="000000"/>
-          <w:sz w:val="20"/>
-          <w:szCs w:val="28"/>
-          <w:lang w:val="en-US" w:eastAsia="de-CH"/>
-        </w:rPr>
-        <w:t>)</w:t>
-      </w:r>
-    </w:p>
-    <w:p>
-      <w:pPr>
-        <w:autoSpaceDE w:val="0"/>
-        <w:autoSpaceDN w:val="0"/>
-        <w:adjustRightInd w:val="0"/>
-        <w:ind w:left="360"/>
-        <w:rPr>
-          <w:rFonts w:ascii="Courier New" w:hAnsi="Courier New" w:cs="Courier New"/>
-          <w:color w:val="A020F0"/>
-          <w:sz w:val="20"/>
-          <w:szCs w:val="28"/>
-          <w:lang w:val="en-US" w:eastAsia="de-CH"/>
-        </w:rPr>
-      </w:pPr>
-      <w:r>
-        <w:rPr>
-          <w:rFonts w:ascii="Courier New" w:hAnsi="Courier New" w:cs="Courier New"/>
-          <w:color w:val="000000"/>
-          <w:sz w:val="20"/>
-          <w:szCs w:val="28"/>
-          <w:lang w:val="en-US" w:eastAsia="de-CH"/>
-        </w:rPr>
-        <w:t>subplot(122),plot(</w:t>
-      </w:r>
-      <w:proofErr w:type="spellStart"/>
-      <w:r>
-        <w:rPr>
-          <w:rFonts w:ascii="Courier New" w:hAnsi="Courier New" w:cs="Courier New"/>
-          <w:color w:val="000000"/>
-          <w:sz w:val="20"/>
-          <w:szCs w:val="28"/>
-          <w:lang w:val="en-US" w:eastAsia="de-CH"/>
-        </w:rPr>
-        <w:t>f,db</w:t>
-      </w:r>
-      <w:proofErr w:type="spellEnd"/>
-      <w:r>
-        <w:rPr>
-          <w:rFonts w:ascii="Courier New" w:hAnsi="Courier New" w:cs="Courier New"/>
-          <w:color w:val="000000"/>
-          <w:sz w:val="20"/>
-          <w:szCs w:val="28"/>
-          <w:lang w:val="en-US" w:eastAsia="de-CH"/>
-        </w:rPr>
-        <w:t>(</w:t>
-      </w:r>
-      <w:proofErr w:type="spellStart"/>
-      <w:r>
-        <w:rPr>
-          <w:rFonts w:ascii="Courier New" w:hAnsi="Courier New" w:cs="Courier New"/>
-          <w:color w:val="000000"/>
-          <w:sz w:val="20"/>
-          <w:szCs w:val="28"/>
-          <w:lang w:val="en-US" w:eastAsia="de-CH"/>
-        </w:rPr>
-        <w:t>X_f</w:t>
-      </w:r>
-      <w:proofErr w:type="spellEnd"/>
-      <w:r>
-        <w:rPr>
-          <w:rFonts w:ascii="Courier New" w:hAnsi="Courier New" w:cs="Courier New"/>
-          <w:color w:val="000000"/>
-          <w:sz w:val="20"/>
-          <w:szCs w:val="28"/>
-          <w:lang w:val="en-US" w:eastAsia="de-CH"/>
-        </w:rPr>
-        <w:t>),</w:t>
-      </w:r>
-      <w:r>
-        <w:rPr>
-          <w:rFonts w:ascii="Courier New" w:hAnsi="Courier New" w:cs="Courier New"/>
-          <w:color w:val="A020F0"/>
-          <w:sz w:val="20"/>
-          <w:szCs w:val="28"/>
-          <w:lang w:val="en-US" w:eastAsia="de-CH"/>
-        </w:rPr>
-        <w:t>'b'</w:t>
-      </w:r>
-      <w:r>
-        <w:rPr>
-          <w:rFonts w:ascii="Courier New" w:hAnsi="Courier New" w:cs="Courier New"/>
-          <w:color w:val="000000"/>
-          <w:sz w:val="20"/>
-          <w:szCs w:val="28"/>
-          <w:lang w:val="en-US" w:eastAsia="de-CH"/>
-        </w:rPr>
-        <w:t>,</w:t>
-      </w:r>
-      <w:proofErr w:type="spellStart"/>
-      <w:r>
-        <w:rPr>
-          <w:rFonts w:ascii="Courier New" w:hAnsi="Courier New" w:cs="Courier New"/>
-          <w:color w:val="000000"/>
-          <w:sz w:val="20"/>
-          <w:szCs w:val="28"/>
-          <w:lang w:val="en-US" w:eastAsia="de-CH"/>
-        </w:rPr>
-        <w:t>f,db</w:t>
-      </w:r>
-      <w:proofErr w:type="spellEnd"/>
-      <w:r>
-        <w:rPr>
-          <w:rFonts w:ascii="Courier New" w:hAnsi="Courier New" w:cs="Courier New"/>
-          <w:color w:val="000000"/>
-          <w:sz w:val="20"/>
-          <w:szCs w:val="28"/>
-          <w:lang w:val="en-US" w:eastAsia="de-CH"/>
-        </w:rPr>
-        <w:t>(</w:t>
-      </w:r>
-      <w:proofErr w:type="spellStart"/>
-      <w:r>
-        <w:rPr>
-          <w:rFonts w:ascii="Courier New" w:hAnsi="Courier New" w:cs="Courier New"/>
-          <w:color w:val="000000"/>
-          <w:sz w:val="20"/>
-          <w:szCs w:val="28"/>
-          <w:lang w:val="en-US" w:eastAsia="de-CH"/>
-        </w:rPr>
-        <w:t>X_f_w</w:t>
-      </w:r>
-      <w:proofErr w:type="spellEnd"/>
-      <w:r>
-        <w:rPr>
-          <w:rFonts w:ascii="Courier New" w:hAnsi="Courier New" w:cs="Courier New"/>
-          <w:color w:val="000000"/>
-          <w:sz w:val="20"/>
-          <w:szCs w:val="28"/>
-          <w:lang w:val="en-US" w:eastAsia="de-CH"/>
-        </w:rPr>
-        <w:t>),</w:t>
-      </w:r>
-      <w:r>
-        <w:rPr>
-          <w:rFonts w:ascii="Courier New" w:hAnsi="Courier New" w:cs="Courier New"/>
-          <w:color w:val="A020F0"/>
-          <w:sz w:val="20"/>
-          <w:szCs w:val="28"/>
-          <w:lang w:val="en-US" w:eastAsia="de-CH"/>
-        </w:rPr>
-        <w:t>'r'</w:t>
-      </w:r>
-      <w:r>
-        <w:rPr>
-          <w:rFonts w:ascii="Courier New" w:hAnsi="Courier New" w:cs="Courier New"/>
-          <w:color w:val="000000"/>
-          <w:sz w:val="20"/>
-          <w:szCs w:val="28"/>
-          <w:lang w:val="en-US" w:eastAsia="de-CH"/>
-        </w:rPr>
-        <w:t xml:space="preserve">),grid </w:t>
-      </w:r>
-      <w:r>
-        <w:rPr>
-          <w:rFonts w:ascii="Courier New" w:hAnsi="Courier New" w:cs="Courier New"/>
-          <w:color w:val="A020F0"/>
-          <w:sz w:val="20"/>
-          <w:szCs w:val="28"/>
-          <w:lang w:val="en-US" w:eastAsia="de-CH"/>
-        </w:rPr>
-        <w:t>on</w:t>
-      </w:r>
-    </w:p>
-    <w:p>
-      <w:pPr>
-        <w:autoSpaceDE w:val="0"/>
-        <w:autoSpaceDN w:val="0"/>
-        <w:adjustRightInd w:val="0"/>
-        <w:ind w:left="1069" w:firstLine="349"/>
-        <w:rPr>
-          <w:rFonts w:ascii="Courier New" w:hAnsi="Courier New" w:cs="Courier New"/>
-          <w:color w:val="000000"/>
-          <w:sz w:val="20"/>
-          <w:szCs w:val="28"/>
-          <w:lang w:val="en-US" w:eastAsia="de-CH"/>
-        </w:rPr>
-      </w:pPr>
-      <w:proofErr w:type="spellStart"/>
-      <w:proofErr w:type="gramStart"/>
-      <w:r>
-        <w:rPr>
-          <w:rFonts w:ascii="Courier New" w:hAnsi="Courier New" w:cs="Courier New"/>
-          <w:color w:val="000000"/>
-          <w:sz w:val="20"/>
-          <w:szCs w:val="28"/>
-          <w:lang w:val="en-US" w:eastAsia="de-CH"/>
-        </w:rPr>
-        <w:t>xlabel</w:t>
-      </w:r>
-      <w:proofErr w:type="spellEnd"/>
-      <w:r>
-        <w:rPr>
-          <w:rFonts w:ascii="Courier New" w:hAnsi="Courier New" w:cs="Courier New"/>
-          <w:color w:val="000000"/>
-          <w:sz w:val="20"/>
-          <w:szCs w:val="28"/>
-          <w:lang w:val="en-US" w:eastAsia="de-CH"/>
-        </w:rPr>
-        <w:t>(</w:t>
-      </w:r>
-      <w:proofErr w:type="gramEnd"/>
-      <w:r>
-        <w:rPr>
-          <w:rFonts w:ascii="Courier New" w:hAnsi="Courier New" w:cs="Courier New"/>
-          <w:color w:val="A020F0"/>
-          <w:sz w:val="20"/>
-          <w:szCs w:val="28"/>
-          <w:lang w:val="en-US" w:eastAsia="de-CH"/>
-        </w:rPr>
-        <w:t>'f (Hz)</w:t>
-      </w:r>
-      <w:r>
-        <w:rPr>
-          <w:rFonts w:ascii="Courier New" w:hAnsi="Courier New" w:cs="Courier New"/>
-          <w:color w:val="A020F0"/>
-          <w:sz w:val="20"/>
-          <w:szCs w:val="28"/>
-          <w:lang w:val="en-US" w:eastAsia="de-CH"/>
-        </w:rPr>
-        <w:t>'</w:t>
-      </w:r>
-      <w:r>
-        <w:rPr>
-          <w:rFonts w:ascii="Courier New" w:hAnsi="Courier New" w:cs="Courier New"/>
-          <w:color w:val="000000"/>
-          <w:sz w:val="20"/>
-          <w:szCs w:val="28"/>
-          <w:lang w:val="en-US" w:eastAsia="de-CH"/>
-        </w:rPr>
-        <w:t>)</w:t>
-      </w:r>
-    </w:p>
-    <w:p>
-      <w:pPr>
-        <w:autoSpaceDE w:val="0"/>
-        <w:autoSpaceDN w:val="0"/>
-        <w:adjustRightInd w:val="0"/>
-        <w:ind w:left="1069" w:firstLine="349"/>
-        <w:rPr>
-          <w:rFonts w:ascii="Courier New" w:hAnsi="Courier New" w:cs="Courier New"/>
-          <w:color w:val="000000"/>
-          <w:sz w:val="20"/>
-          <w:szCs w:val="28"/>
-          <w:lang w:val="en-US" w:eastAsia="de-CH"/>
-        </w:rPr>
-      </w:pPr>
-    </w:p>
-    <w:p>
-      <w:pPr>
-        <w:rPr>
-          <w:lang w:val="en-US"/>
-        </w:rPr>
-      </w:pPr>
-      <w:r>
-        <w:rPr>
-          <w:lang w:val="en-US"/>
-        </w:rPr>
-        <w:br w:type="page"/>
-      </w:r>
-    </w:p>
-    <w:p>
-      <w:pPr>
-        <w:rPr>
-          <w:lang w:val="en-US"/>
-        </w:rPr>
-      </w:pPr>
-    </w:p>
-    <w:p>
-      <w:pPr>
-        <w:rPr>
-          <w:lang w:val="en-US"/>
-        </w:rPr>
-      </w:pPr>
-    </w:p>
-    <w:p>
-      <w:pPr>
-        <w:rPr>
-          <w:lang w:val="en-US"/>
-        </w:rPr>
-      </w:pPr>
-    </w:p>
-    <w:p>
-      <w:pPr>
-        <w:pStyle w:val="ListParagraph"/>
-        <w:numPr>
-          <w:ilvl w:val="0"/>
-          <w:numId w:val="43"/>
-        </w:numPr>
-        <w:rPr>
-          <w:lang w:val="en-US"/>
-        </w:rPr>
-      </w:pPr>
-      <w:r>
-        <w:rPr>
-          <w:lang w:val="en-US"/>
-        </w:rPr>
-        <w:t>Leave N=512</w:t>
-      </w:r>
-      <w:r>
-        <w:rPr>
-          <w:lang w:val="en-US"/>
-        </w:rPr>
-        <w:t xml:space="preserve">, and add a second version of the spectrum calculated using a time window of the type Hamming (see code lines below). Superpose this second spectrum to your first plot and comment on the effect of this windowing in the spectrum calculation. </w:t>
-      </w:r>
-      <w:r>
-        <w:rPr>
-          <w:lang w:val="en-US"/>
-        </w:rPr>
-        <w:br/>
-        <w:t xml:space="preserve">Hint: you can better observe the effect of the windowing by zooming in the first 10 harmonics. </w:t>
-      </w:r>
-    </w:p>
-    <w:p>
-      <w:pPr>
-        <w:rPr>
-          <w:lang w:val="en-US"/>
-        </w:rPr>
-      </w:pPr>
-    </w:p>
-    <w:p>
-      <w:pPr>
-        <w:autoSpaceDE w:val="0"/>
-        <w:autoSpaceDN w:val="0"/>
-        <w:adjustRightInd w:val="0"/>
-        <w:ind w:left="360"/>
-        <w:rPr>
-          <w:rFonts w:ascii="Courier New" w:hAnsi="Courier New" w:cs="Courier New"/>
-          <w:sz w:val="20"/>
-          <w:szCs w:val="20"/>
-          <w:lang w:val="en-US" w:eastAsia="de-CH"/>
-        </w:rPr>
-      </w:pPr>
-      <w:proofErr w:type="gramStart"/>
-      <w:r>
-        <w:rPr>
-          <w:rFonts w:ascii="Courier New" w:hAnsi="Courier New" w:cs="Courier New"/>
-          <w:color w:val="000000"/>
-          <w:sz w:val="20"/>
-          <w:szCs w:val="20"/>
-          <w:lang w:val="en-US" w:eastAsia="de-CH"/>
-        </w:rPr>
-        <w:t>window</w:t>
-      </w:r>
-      <w:proofErr w:type="gramEnd"/>
-      <w:r>
-        <w:rPr>
-          <w:rFonts w:ascii="Courier New" w:hAnsi="Courier New" w:cs="Courier New"/>
-          <w:color w:val="000000"/>
-          <w:sz w:val="20"/>
-          <w:szCs w:val="20"/>
-          <w:lang w:val="en-US" w:eastAsia="de-CH"/>
-        </w:rPr>
-        <w:t xml:space="preserve"> = hamming(N)';</w:t>
-      </w:r>
-    </w:p>
-    <w:p>
-      <w:pPr>
-        <w:autoSpaceDE w:val="0"/>
-        <w:autoSpaceDN w:val="0"/>
-        <w:adjustRightInd w:val="0"/>
-        <w:ind w:left="360"/>
-        <w:rPr>
-          <w:rFonts w:ascii="Courier New" w:hAnsi="Courier New" w:cs="Courier New"/>
-          <w:sz w:val="20"/>
-          <w:szCs w:val="20"/>
-          <w:lang w:val="en-US" w:eastAsia="de-CH"/>
-        </w:rPr>
-      </w:pPr>
-      <w:proofErr w:type="spellStart"/>
-      <w:r>
-        <w:rPr>
-          <w:rFonts w:ascii="Courier New" w:hAnsi="Courier New" w:cs="Courier New"/>
-          <w:color w:val="000000"/>
-          <w:sz w:val="20"/>
-          <w:szCs w:val="20"/>
-          <w:lang w:val="en-US" w:eastAsia="de-CH"/>
-        </w:rPr>
-        <w:t>X_f_w</w:t>
-      </w:r>
-      <w:proofErr w:type="spellEnd"/>
-      <w:r>
-        <w:rPr>
-          <w:rFonts w:ascii="Courier New" w:hAnsi="Courier New" w:cs="Courier New"/>
-          <w:color w:val="000000"/>
-          <w:sz w:val="20"/>
-          <w:szCs w:val="20"/>
-          <w:lang w:val="en-US" w:eastAsia="de-CH"/>
-        </w:rPr>
-        <w:t xml:space="preserve"> = (1/N)*</w:t>
-      </w:r>
-      <w:proofErr w:type="spellStart"/>
-      <w:proofErr w:type="gramStart"/>
-      <w:r>
-        <w:rPr>
-          <w:rFonts w:ascii="Courier New" w:hAnsi="Courier New" w:cs="Courier New"/>
-          <w:color w:val="000000"/>
-          <w:sz w:val="20"/>
-          <w:szCs w:val="20"/>
-          <w:lang w:val="en-US" w:eastAsia="de-CH"/>
-        </w:rPr>
-        <w:t>fft</w:t>
-      </w:r>
-      <w:proofErr w:type="spellEnd"/>
-      <w:r>
-        <w:rPr>
-          <w:rFonts w:ascii="Courier New" w:hAnsi="Courier New" w:cs="Courier New"/>
-          <w:color w:val="000000"/>
-          <w:sz w:val="20"/>
-          <w:szCs w:val="20"/>
-          <w:lang w:val="en-US" w:eastAsia="de-CH"/>
-        </w:rPr>
-        <w:t>(</w:t>
-      </w:r>
-      <w:proofErr w:type="spellStart"/>
-      <w:proofErr w:type="gramEnd"/>
-      <w:r>
-        <w:rPr>
-          <w:rFonts w:ascii="Courier New" w:hAnsi="Courier New" w:cs="Courier New"/>
-          <w:color w:val="000000"/>
-          <w:sz w:val="20"/>
-          <w:szCs w:val="20"/>
-          <w:lang w:val="en-US" w:eastAsia="de-CH"/>
-        </w:rPr>
-        <w:t>x_t</w:t>
-      </w:r>
-      <w:proofErr w:type="spellEnd"/>
-      <w:r>
-        <w:rPr>
-          <w:rFonts w:ascii="Courier New" w:hAnsi="Courier New" w:cs="Courier New"/>
-          <w:color w:val="000000"/>
-          <w:sz w:val="20"/>
-          <w:szCs w:val="20"/>
-          <w:lang w:val="en-US" w:eastAsia="de-CH"/>
-        </w:rPr>
-        <w:t>.*window);</w:t>
-      </w:r>
-    </w:p>
-    <w:p>
-      <w:pPr>
-        <w:rPr>
-          <w:lang w:val="en-US"/>
-        </w:rPr>
-      </w:pPr>
-    </w:p>
-    <w:p>
-      <w:pPr>
-        <w:pStyle w:val="ListParagraph"/>
-        <w:numPr>
-          <w:ilvl w:val="0"/>
-          <w:numId w:val="43"/>
-        </w:numPr>
-        <w:rPr>
-          <w:lang w:val="en-GB"/>
-        </w:rPr>
-      </w:pPr>
-      <w:r>
-        <w:rPr>
-          <w:lang w:val="en-GB"/>
-        </w:rPr>
-        <w:t xml:space="preserve">Open, execute and analyse the </w:t>
-      </w:r>
-      <w:proofErr w:type="spellStart"/>
-      <w:r>
-        <w:rPr>
-          <w:lang w:val="en-GB"/>
-        </w:rPr>
-        <w:t>Matlab</w:t>
-      </w:r>
-      <w:proofErr w:type="spellEnd"/>
-      <w:r>
-        <w:rPr>
-          <w:lang w:val="en-GB"/>
-        </w:rPr>
-        <w:t xml:space="preserve"> script </w:t>
-      </w:r>
-      <w:proofErr w:type="spellStart"/>
-      <w:r>
-        <w:rPr>
-          <w:i/>
-          <w:lang w:val="en-GB"/>
-        </w:rPr>
-        <w:t>sisy_fft_settings_n_effects.m</w:t>
-      </w:r>
-      <w:proofErr w:type="spellEnd"/>
-      <w:r>
-        <w:rPr>
-          <w:lang w:val="en-GB"/>
-        </w:rPr>
-        <w:t xml:space="preserve">. </w:t>
-      </w:r>
-      <w:r>
-        <w:rPr>
-          <w:lang w:val="en-GB"/>
-        </w:rPr>
-        <w:br/>
-        <w:t xml:space="preserve">Identify the effects of the different settings. For example, how does the zero-padding works? </w:t>
-      </w:r>
-    </w:p>
-    <w:p>
-      <w:pPr>
-        <w:rPr>
-          <w:lang w:val="en-GB"/>
-        </w:rPr>
-      </w:pPr>
-    </w:p>
-    <w:p>
-      <w:pPr>
-        <w:rPr>
-          <w:lang w:val="en-US"/>
-        </w:rPr>
-      </w:pPr>
-    </w:p>
-    <w:p>
-      <w:pPr>
-        <w:rPr>
-          <w:lang w:val="en-US"/>
-        </w:rPr>
-      </w:pPr>
-    </w:p>
-    <w:p>
-      <w:pPr>
-        <w:rPr>
-          <w:lang w:val="en-US"/>
-        </w:rPr>
-      </w:pPr>
-    </w:p>
-    <w:p>
-      <w:pPr>
-        <w:pStyle w:val="Heading1"/>
-        <w:rPr>
-          <w:lang w:val="en-US"/>
-        </w:rPr>
-      </w:pPr>
-      <w:r>
-        <w:rPr>
-          <w:lang w:val="en-US"/>
-        </w:rPr>
-        <w:t>Decoder for DTMF Telephone</w:t>
-      </w:r>
-      <w:r>
-        <w:rPr>
-          <w:lang w:val="en-US"/>
-        </w:rPr>
-        <w:t xml:space="preserve"> Ton</w:t>
-      </w:r>
-      <w:r>
-        <w:rPr>
-          <w:lang w:val="en-US"/>
-        </w:rPr>
-        <w:t xml:space="preserve"> Dialing </w:t>
-      </w:r>
-    </w:p>
-    <w:p>
-      <w:pPr>
         <w:jc w:val="both"/>
         <w:rPr>
           <w:lang w:val="en-US"/>
         </w:rPr>
       </w:pPr>
-    </w:p>
-    <w:p>
-      <w:pPr>
-        <w:jc w:val="both"/>
-        <w:rPr>
-          <w:lang w:val="en-US"/>
-        </w:rPr>
-      </w:pPr>
-      <w:r>
-        <w:rPr>
-          <w:lang w:val="en-US"/>
-        </w:rPr>
-        <w:t xml:space="preserve">The DTMF </w:t>
-      </w:r>
-      <w:r>
-        <w:rPr>
-          <w:lang w:val="en-US"/>
-        </w:rPr>
-        <w:t>or „Touch-Tone</w:t>
-      </w:r>
-      <w:proofErr w:type="gramStart"/>
-      <w:r>
-        <w:rPr>
-          <w:lang w:val="en-US"/>
-        </w:rPr>
-        <w:t>“ (</w:t>
-      </w:r>
-      <w:proofErr w:type="gramEnd"/>
-      <w:r>
-        <w:rPr>
-          <w:lang w:val="en-US"/>
-        </w:rPr>
-        <w:t>dual-tone multi-frequency signaling)</w:t>
-      </w:r>
-      <w:r>
-        <w:rPr>
-          <w:lang w:val="en-US"/>
-        </w:rPr>
-        <w:t xml:space="preserve"> is a widespread dialing</w:t>
-      </w:r>
-      <w:r>
-        <w:rPr>
-          <w:lang w:val="en-US"/>
-        </w:rPr>
-        <w:t xml:space="preserve"> technics in analog telephony to transmit the dialed number over the network. The corresponding symbols and frequencies are given in the table below: </w:t>
-      </w:r>
     </w:p>
     <w:p>
       <w:pPr>
@@ -1749,7 +442,7 @@
     </w:p>
     <w:tbl>
       <w:tblPr>
-        <w:tblStyle w:val="TableGrid"/>
+        <w:tblStyle w:val="Tabellenraster"/>
         <w:tblW w:w="0" w:type="auto"/>
         <w:tblLook w:val="04A0" w:firstRow="1" w:lastRow="0" w:firstColumn="1" w:lastColumn="0" w:noHBand="0" w:noVBand="1"/>
       </w:tblPr>
@@ -2257,7 +950,12 @@
     </w:p>
     <w:p>
       <w:pPr>
-        <w:pStyle w:val="ListParagraph"/>
+        <w:jc w:val="both"/>
+      </w:pPr>
+    </w:p>
+    <w:p>
+      <w:pPr>
+        <w:pStyle w:val="Listenabsatz"/>
         <w:numPr>
           <w:ilvl w:val="0"/>
           <w:numId w:val="40"/>
@@ -2273,21 +971,7 @@
         <w:rPr>
           <w:lang w:val="en-US"/>
         </w:rPr>
-        <w:t xml:space="preserve">Load in </w:t>
-      </w:r>
-      <w:proofErr w:type="spellStart"/>
-      <w:r>
-        <w:rPr>
-          <w:lang w:val="en-US"/>
-        </w:rPr>
-        <w:t>Matlab</w:t>
-      </w:r>
-      <w:proofErr w:type="spellEnd"/>
-      <w:r>
-        <w:rPr>
-          <w:lang w:val="en-US"/>
-        </w:rPr>
-        <w:t xml:space="preserve"> (use </w:t>
+        <w:t xml:space="preserve">Load in Matlab (use </w:t>
       </w:r>
       <w:r>
         <w:rPr>
@@ -2301,19 +985,19 @@
         </w:rPr>
         <w:t xml:space="preserve">command </w:t>
       </w:r>
-      <w:proofErr w:type="gramStart"/>
-      <w:r>
-        <w:rPr>
-          <w:lang w:val="en-US"/>
-        </w:rPr>
-        <w:t>load(</w:t>
-      </w:r>
-      <w:proofErr w:type="gramEnd"/>
-      <w:r>
-        <w:rPr>
-          <w:lang w:val="en-US"/>
-        </w:rPr>
-        <w:t>) ) the data</w:t>
+      <w:r>
+        <w:rPr>
+          <w:b/>
+          <w:i/>
+          <w:lang w:val="en-US"/>
+        </w:rPr>
+        <w:t>load()</w:t>
+      </w:r>
+      <w:r>
+        <w:rPr>
+          <w:lang w:val="en-US"/>
+        </w:rPr>
+        <w:t xml:space="preserve"> ) the data</w:t>
       </w:r>
       <w:r>
         <w:rPr>
@@ -2321,21 +1005,12 @@
         </w:rPr>
         <w:t xml:space="preserve"> file </w:t>
       </w:r>
-      <w:proofErr w:type="spellStart"/>
       <w:r>
         <w:rPr>
           <w:i/>
           <w:lang w:val="en-US"/>
         </w:rPr>
-        <w:t>touchtoneX.mat</w:t>
-      </w:r>
-      <w:proofErr w:type="spellEnd"/>
-      <w:r>
-        <w:rPr>
-          <w:i/>
-          <w:lang w:val="en-US"/>
-        </w:rPr>
-        <w:t xml:space="preserve"> (x for A, B, C)</w:t>
+        <w:t>touchtoneX.mat (x for A, B, C)</w:t>
       </w:r>
       <w:r>
         <w:rPr>
@@ -2362,7 +1037,17 @@
     </w:p>
     <w:p>
       <w:pPr>
-        <w:pStyle w:val="ListParagraph"/>
+        <w:autoSpaceDE w:val="0"/>
+        <w:autoSpaceDN w:val="0"/>
+        <w:adjustRightInd w:val="0"/>
+        <w:rPr>
+          <w:lang w:val="en-US"/>
+        </w:rPr>
+      </w:pPr>
+    </w:p>
+    <w:p>
+      <w:pPr>
+        <w:pStyle w:val="Listenabsatz"/>
         <w:numPr>
           <w:ilvl w:val="0"/>
           <w:numId w:val="40"/>
@@ -2380,19 +1065,19 @@
         </w:rPr>
         <w:t xml:space="preserve">Hear the audio sequence (use the command </w:t>
       </w:r>
-      <w:proofErr w:type="gramStart"/>
-      <w:r>
-        <w:rPr>
-          <w:lang w:val="en-US"/>
-        </w:rPr>
-        <w:t>sound(</w:t>
-      </w:r>
-      <w:proofErr w:type="gramEnd"/>
-      <w:r>
-        <w:rPr>
-          <w:lang w:val="en-US"/>
-        </w:rPr>
-        <w:t xml:space="preserve">) ) and prepare a plot of the audio signal in the time domain. </w:t>
+      <w:r>
+        <w:rPr>
+          <w:b/>
+          <w:i/>
+          <w:lang w:val="en-US"/>
+        </w:rPr>
+        <w:t>sound()</w:t>
+      </w:r>
+      <w:r>
+        <w:rPr>
+          <w:lang w:val="en-US"/>
+        </w:rPr>
+        <w:t xml:space="preserve"> ) and prepare a plot of the audio signal in the time domain. </w:t>
       </w:r>
     </w:p>
     <w:p>
@@ -2400,14 +1085,38 @@
         <w:autoSpaceDE w:val="0"/>
         <w:autoSpaceDN w:val="0"/>
         <w:adjustRightInd w:val="0"/>
-        <w:rPr>
-          <w:lang w:val="en-US"/>
-        </w:rPr>
-      </w:pPr>
+        <w:ind w:firstLine="360"/>
+        <w:rPr>
+          <w:lang w:val="en-US"/>
+        </w:rPr>
+      </w:pPr>
+      <w:r>
+        <w:rPr>
+          <w:i/>
+          <w:lang w:val="en-US"/>
+        </w:rPr>
+        <w:t>Hint:</w:t>
+      </w:r>
+      <w:r>
+        <w:rPr>
+          <w:lang w:val="en-US"/>
+        </w:rPr>
+        <w:t xml:space="preserve"> check which variables where included in the structure you loaded. </w:t>
+      </w:r>
     </w:p>
     <w:p>
       <w:pPr>
-        <w:pStyle w:val="ListParagraph"/>
+        <w:autoSpaceDE w:val="0"/>
+        <w:autoSpaceDN w:val="0"/>
+        <w:adjustRightInd w:val="0"/>
+        <w:rPr>
+          <w:lang w:val="en-US"/>
+        </w:rPr>
+      </w:pPr>
+    </w:p>
+    <w:p>
+      <w:pPr>
+        <w:pStyle w:val="Listenabsatz"/>
         <w:numPr>
           <w:ilvl w:val="0"/>
           <w:numId w:val="40"/>
@@ -2441,7 +1150,17 @@
     </w:p>
     <w:p>
       <w:pPr>
-        <w:pStyle w:val="ListParagraph"/>
+        <w:autoSpaceDE w:val="0"/>
+        <w:autoSpaceDN w:val="0"/>
+        <w:adjustRightInd w:val="0"/>
+        <w:rPr>
+          <w:lang w:val="en-US"/>
+        </w:rPr>
+      </w:pPr>
+    </w:p>
+    <w:p>
+      <w:pPr>
+        <w:pStyle w:val="Listenabsatz"/>
         <w:numPr>
           <w:ilvl w:val="0"/>
           <w:numId w:val="44"/>
@@ -2468,52 +1187,32 @@
         </w:rPr>
         <w:t xml:space="preserve">se the </w:t>
       </w:r>
-      <w:proofErr w:type="spellStart"/>
-      <w:proofErr w:type="gramStart"/>
-      <w:r>
-        <w:rPr>
-          <w:lang w:val="en-US"/>
-        </w:rPr>
-        <w:t>fft</w:t>
-      </w:r>
-      <w:proofErr w:type="spellEnd"/>
-      <w:r>
-        <w:rPr>
-          <w:lang w:val="en-US"/>
-        </w:rPr>
-        <w:t>(</w:t>
-      </w:r>
-      <w:proofErr w:type="gramEnd"/>
-      <w:r>
-        <w:rPr>
-          <w:lang w:val="en-US"/>
-        </w:rPr>
-        <w:t>)</w:t>
-      </w:r>
-      <w:r>
-        <w:rPr>
-          <w:lang w:val="en-US"/>
-        </w:rPr>
-        <w:t xml:space="preserve"> to </w:t>
-      </w:r>
-      <w:proofErr w:type="spellStart"/>
-      <w:r>
-        <w:rPr>
-          <w:lang w:val="en-US"/>
-        </w:rPr>
-        <w:t>analyse</w:t>
-      </w:r>
-      <w:proofErr w:type="spellEnd"/>
-      <w:r>
-        <w:rPr>
-          <w:lang w:val="en-US"/>
-        </w:rPr>
-        <w:t xml:space="preserve"> each interval. </w:t>
+      <w:r>
+        <w:rPr>
+          <w:b/>
+          <w:i/>
+          <w:lang w:val="en-US"/>
+        </w:rPr>
+        <w:t>fft()</w:t>
+      </w:r>
+      <w:r>
+        <w:rPr>
+          <w:lang w:val="en-US"/>
+        </w:rPr>
+        <w:t xml:space="preserve"> to analyse each interval. </w:t>
       </w:r>
     </w:p>
     <w:p>
       <w:pPr>
-        <w:pStyle w:val="ListParagraph"/>
+        <w:ind w:left="360"/>
+        <w:rPr>
+          <w:lang w:val="en-US"/>
+        </w:rPr>
+      </w:pPr>
+    </w:p>
+    <w:p>
+      <w:pPr>
+        <w:pStyle w:val="Listenabsatz"/>
         <w:numPr>
           <w:ilvl w:val="0"/>
           <w:numId w:val="44"/>
@@ -2526,19 +1225,55 @@
         <w:rPr>
           <w:lang w:val="en-US"/>
         </w:rPr>
-        <w:t>Prepare a plot of the spectrum and either manually or using the max function, find out the two frequencies contained in each interval and the corresponding symbol</w:t>
-      </w:r>
-      <w:r>
-        <w:rPr>
-          <w:lang w:val="en-US"/>
-        </w:rPr>
-        <w:t xml:space="preserve"> (in the DTMF table)</w:t>
-      </w:r>
-      <w:r>
-        <w:rPr>
-          <w:lang w:val="en-US"/>
-        </w:rPr>
-        <w:t xml:space="preserve">. </w:t>
+        <w:t xml:space="preserve">Prepare a plot of the spectrum and either manually or using the </w:t>
+      </w:r>
+      <w:r>
+        <w:rPr>
+          <w:b/>
+          <w:i/>
+          <w:lang w:val="en-US"/>
+        </w:rPr>
+        <w:t>max</w:t>
+      </w:r>
+      <w:r>
+        <w:rPr>
+          <w:b/>
+          <w:i/>
+          <w:lang w:val="en-US"/>
+        </w:rPr>
+        <w:t>()</w:t>
+      </w:r>
+      <w:r>
+        <w:rPr>
+          <w:lang w:val="en-US"/>
+        </w:rPr>
+        <w:t xml:space="preserve"> or </w:t>
+      </w:r>
+      <w:r>
+        <w:rPr>
+          <w:b/>
+          <w:i/>
+          <w:lang w:val="en-US"/>
+        </w:rPr>
+        <w:t>findpeaks()</w:t>
+      </w:r>
+      <w:r>
+        <w:rPr>
+          <w:lang w:val="en-US"/>
+        </w:rPr>
+        <w:t xml:space="preserve"> function</w:t>
+      </w:r>
+      <w:r>
+        <w:rPr>
+          <w:lang w:val="en-US"/>
+        </w:rPr>
+        <w:t>s</w:t>
+      </w:r>
+      <w:r>
+        <w:rPr>
+          <w:lang w:val="en-US"/>
+        </w:rPr>
+        <w:t xml:space="preserve">, find out the two frequencies contained in each interval and the corresponding symbol (in the DTMF table). </w:t>
       </w:r>
     </w:p>
     <w:p>
@@ -2548,9 +1283,1003 @@
         </w:rPr>
       </w:pPr>
     </w:p>
+    <w:p>
+      <w:pPr>
+        <w:rPr>
+          <w:lang w:val="en-US"/>
+        </w:rPr>
+      </w:pPr>
+    </w:p>
+    <w:p>
+      <w:pPr>
+        <w:rPr>
+          <w:lang w:val="en-US"/>
+        </w:rPr>
+      </w:pPr>
+      <w:r>
+        <w:rPr>
+          <w:lang w:val="en-US"/>
+        </w:rPr>
+        <w:br w:type="page"/>
+      </w:r>
+    </w:p>
+    <w:p>
+      <w:pPr>
+        <w:pStyle w:val="berschrift1"/>
+        <w:rPr>
+          <w:lang w:val="en-US"/>
+        </w:rPr>
+      </w:pPr>
+      <w:r>
+        <w:rPr>
+          <w:lang w:val="en-US"/>
+        </w:rPr>
+        <w:lastRenderedPageBreak/>
+        <w:t>Using the FFT in practical cases</w:t>
+      </w:r>
+      <w:r>
+        <w:rPr>
+          <w:lang w:val="en-US"/>
+        </w:rPr>
+        <w:t xml:space="preserve"> </w:t>
+      </w:r>
+    </w:p>
+    <w:p>
+      <w:pPr>
+        <w:jc w:val="both"/>
+        <w:rPr>
+          <w:lang w:val="en-US"/>
+        </w:rPr>
+      </w:pPr>
+    </w:p>
+    <w:p>
+      <w:pPr>
+        <w:jc w:val="both"/>
+        <w:rPr>
+          <w:lang w:val="en-US"/>
+        </w:rPr>
+      </w:pPr>
+      <w:r>
+        <w:rPr>
+          <w:lang w:val="en-US"/>
+        </w:rPr>
+        <w:t xml:space="preserve">The ideal condition to apply the </w:t>
+      </w:r>
+      <w:r>
+        <w:rPr>
+          <w:b/>
+          <w:i/>
+          <w:lang w:val="en-US"/>
+        </w:rPr>
+        <w:t>fft()</w:t>
+      </w:r>
+      <w:r>
+        <w:rPr>
+          <w:lang w:val="en-US"/>
+        </w:rPr>
+        <w:t xml:space="preserve"> as a numerical approximation of the Fourier Series, is to take an observation window (N*Ts), which matches exactly one period or an integer number of periods from the incoming signal, and </w:t>
+      </w:r>
+      <w:r>
+        <w:rPr>
+          <w:lang w:val="en-US"/>
+        </w:rPr>
+        <w:t>a fine resolution in the frequency domain</w:t>
+      </w:r>
+      <w:r>
+        <w:rPr>
+          <w:lang w:val="en-US"/>
+        </w:rPr>
+        <w:t xml:space="preserve"> (small value for Fs/N)</w:t>
+      </w:r>
+      <w:r>
+        <w:rPr>
+          <w:lang w:val="en-US"/>
+        </w:rPr>
+        <w:t xml:space="preserve">. </w:t>
+      </w:r>
+    </w:p>
+    <w:p>
+      <w:pPr>
+        <w:jc w:val="both"/>
+        <w:rPr>
+          <w:lang w:val="en-US"/>
+        </w:rPr>
+      </w:pPr>
+    </w:p>
+    <w:p>
+      <w:pPr>
+        <w:jc w:val="both"/>
+        <w:rPr>
+          <w:lang w:val="en-US"/>
+        </w:rPr>
+      </w:pPr>
+      <w:r>
+        <w:rPr>
+          <w:lang w:val="en-US"/>
+        </w:rPr>
+        <w:t>In practical cases this cannot be done, because the incoming signal is usually unknown, and you do not have the absolute control over the sampling frequency and length of the input buffer (e.g. on the oscilloscope</w:t>
+      </w:r>
+      <w:r>
+        <w:rPr>
+          <w:lang w:val="en-US"/>
+        </w:rPr>
+        <w:t>, or on a microcontroller</w:t>
+      </w:r>
+      <w:r>
+        <w:rPr>
+          <w:lang w:val="en-US"/>
+        </w:rPr>
+        <w:t xml:space="preserve">). </w:t>
+      </w:r>
+    </w:p>
+    <w:p>
+      <w:pPr>
+        <w:jc w:val="both"/>
+        <w:rPr>
+          <w:lang w:val="en-US"/>
+        </w:rPr>
+      </w:pPr>
+    </w:p>
+    <w:p>
+      <w:pPr>
+        <w:jc w:val="both"/>
+        <w:rPr>
+          <w:lang w:val="en-US"/>
+        </w:rPr>
+      </w:pPr>
+      <w:r>
+        <w:rPr>
+          <w:lang w:val="en-US"/>
+        </w:rPr>
+        <w:t xml:space="preserve">What can we expect then in such “real” cases, and how can we </w:t>
+      </w:r>
+      <w:r>
+        <w:rPr>
+          <w:lang w:val="en-US"/>
+        </w:rPr>
+        <w:t>optimise or improve</w:t>
+      </w:r>
+      <w:r>
+        <w:rPr>
+          <w:lang w:val="en-US"/>
+        </w:rPr>
+        <w:t xml:space="preserve"> the calculated output? </w:t>
+      </w:r>
+    </w:p>
+    <w:p>
+      <w:pPr>
+        <w:rPr>
+          <w:lang w:val="en-US"/>
+        </w:rPr>
+      </w:pPr>
+    </w:p>
+    <w:p>
+      <w:pPr>
+        <w:pStyle w:val="Listenabsatz"/>
+        <w:numPr>
+          <w:ilvl w:val="0"/>
+          <w:numId w:val="43"/>
+        </w:numPr>
+        <w:rPr>
+          <w:lang w:val="en-US"/>
+        </w:rPr>
+      </w:pPr>
+      <w:r>
+        <w:rPr>
+          <w:lang w:val="en-US"/>
+        </w:rPr>
+        <w:t xml:space="preserve">Try out the code below and calculate for the different N values the achievable resolution in the frequency domain. </w:t>
+      </w:r>
+      <w:r>
+        <w:rPr>
+          <w:lang w:val="en-US"/>
+        </w:rPr>
+        <w:t xml:space="preserve">Check with the pointer the frequency values for the first harmonic, and determine which ck coefficient does it corresponds to. </w:t>
+      </w:r>
+    </w:p>
+    <w:p>
+      <w:pPr>
+        <w:rPr>
+          <w:lang w:val="en-US"/>
+        </w:rPr>
+      </w:pPr>
+    </w:p>
+    <w:p>
+      <w:pPr>
+        <w:autoSpaceDE w:val="0"/>
+        <w:autoSpaceDN w:val="0"/>
+        <w:adjustRightInd w:val="0"/>
+        <w:ind w:left="360"/>
+        <w:rPr>
+          <w:rFonts w:ascii="Courier New" w:hAnsi="Courier New" w:cs="Courier New"/>
+          <w:sz w:val="18"/>
+          <w:szCs w:val="24"/>
+          <w:lang w:val="en-US" w:eastAsia="de-CH"/>
+        </w:rPr>
+      </w:pPr>
+      <w:r>
+        <w:rPr>
+          <w:rFonts w:ascii="Courier New" w:hAnsi="Courier New" w:cs="Courier New"/>
+          <w:color w:val="228B22"/>
+          <w:sz w:val="20"/>
+          <w:szCs w:val="28"/>
+          <w:lang w:val="en-US" w:eastAsia="de-CH"/>
+        </w:rPr>
+        <w:t>% PARAMETERS</w:t>
+      </w:r>
+    </w:p>
+    <w:p>
+      <w:pPr>
+        <w:autoSpaceDE w:val="0"/>
+        <w:autoSpaceDN w:val="0"/>
+        <w:adjustRightInd w:val="0"/>
+        <w:ind w:left="360"/>
+        <w:rPr>
+          <w:rFonts w:ascii="Courier New" w:hAnsi="Courier New" w:cs="Courier New"/>
+          <w:sz w:val="18"/>
+          <w:szCs w:val="24"/>
+          <w:lang w:val="en-US" w:eastAsia="de-CH"/>
+        </w:rPr>
+      </w:pPr>
+      <w:r>
+        <w:rPr>
+          <w:rFonts w:ascii="Courier New" w:hAnsi="Courier New" w:cs="Courier New"/>
+          <w:color w:val="000000"/>
+          <w:sz w:val="20"/>
+          <w:szCs w:val="28"/>
+          <w:lang w:val="en-US" w:eastAsia="de-CH"/>
+        </w:rPr>
+        <w:t xml:space="preserve">N = 2^9;           </w:t>
+      </w:r>
+      <w:r>
+        <w:rPr>
+          <w:rFonts w:ascii="Courier New" w:hAnsi="Courier New" w:cs="Courier New"/>
+          <w:color w:val="000000"/>
+          <w:sz w:val="20"/>
+          <w:szCs w:val="28"/>
+          <w:lang w:val="en-US" w:eastAsia="de-CH"/>
+        </w:rPr>
+        <w:tab/>
+      </w:r>
+      <w:r>
+        <w:rPr>
+          <w:rFonts w:ascii="Courier New" w:hAnsi="Courier New" w:cs="Courier New"/>
+          <w:color w:val="228B22"/>
+          <w:sz w:val="20"/>
+          <w:szCs w:val="28"/>
+          <w:lang w:val="en-US" w:eastAsia="de-CH"/>
+        </w:rPr>
+        <w:t>%</w:t>
+      </w:r>
+      <w:r>
+        <w:rPr>
+          <w:rFonts w:ascii="Courier New" w:hAnsi="Courier New" w:cs="Courier New"/>
+          <w:color w:val="228B22"/>
+          <w:sz w:val="20"/>
+          <w:szCs w:val="28"/>
+          <w:lang w:val="en-US" w:eastAsia="de-CH"/>
+        </w:rPr>
+        <w:t xml:space="preserve"> number of points, try N=128, 256</w:t>
+      </w:r>
+    </w:p>
+    <w:p>
+      <w:pPr>
+        <w:autoSpaceDE w:val="0"/>
+        <w:autoSpaceDN w:val="0"/>
+        <w:adjustRightInd w:val="0"/>
+        <w:ind w:left="360"/>
+        <w:rPr>
+          <w:rFonts w:ascii="Courier New" w:hAnsi="Courier New" w:cs="Courier New"/>
+          <w:sz w:val="18"/>
+          <w:szCs w:val="24"/>
+          <w:lang w:val="fr-CH" w:eastAsia="de-CH"/>
+        </w:rPr>
+      </w:pPr>
+      <w:r>
+        <w:rPr>
+          <w:rFonts w:ascii="Courier New" w:hAnsi="Courier New" w:cs="Courier New"/>
+          <w:color w:val="000000"/>
+          <w:sz w:val="20"/>
+          <w:szCs w:val="28"/>
+          <w:lang w:val="fr-CH" w:eastAsia="de-CH"/>
+        </w:rPr>
+        <w:t xml:space="preserve">aux = 0:1:N-1;      </w:t>
+      </w:r>
+      <w:r>
+        <w:rPr>
+          <w:rFonts w:ascii="Courier New" w:hAnsi="Courier New" w:cs="Courier New"/>
+          <w:color w:val="000000"/>
+          <w:sz w:val="20"/>
+          <w:szCs w:val="28"/>
+          <w:lang w:val="fr-CH" w:eastAsia="de-CH"/>
+        </w:rPr>
+        <w:tab/>
+      </w:r>
+      <w:r>
+        <w:rPr>
+          <w:rFonts w:ascii="Courier New" w:hAnsi="Courier New" w:cs="Courier New"/>
+          <w:color w:val="228B22"/>
+          <w:sz w:val="20"/>
+          <w:szCs w:val="28"/>
+          <w:lang w:val="fr-CH" w:eastAsia="de-CH"/>
+        </w:rPr>
+        <w:t>% auxiliary index vector</w:t>
+      </w:r>
+    </w:p>
+    <w:p>
+      <w:pPr>
+        <w:autoSpaceDE w:val="0"/>
+        <w:autoSpaceDN w:val="0"/>
+        <w:adjustRightInd w:val="0"/>
+        <w:ind w:left="360"/>
+        <w:rPr>
+          <w:rFonts w:ascii="Courier New" w:hAnsi="Courier New" w:cs="Courier New"/>
+          <w:sz w:val="18"/>
+          <w:szCs w:val="24"/>
+          <w:lang w:val="fr-CH" w:eastAsia="de-CH"/>
+        </w:rPr>
+      </w:pPr>
+      <w:r>
+        <w:rPr>
+          <w:rFonts w:ascii="Courier New" w:hAnsi="Courier New" w:cs="Courier New"/>
+          <w:color w:val="000000"/>
+          <w:sz w:val="20"/>
+          <w:szCs w:val="28"/>
+          <w:lang w:val="fr-CH" w:eastAsia="de-CH"/>
+        </w:rPr>
+        <w:t xml:space="preserve">Fs = 80e3;          </w:t>
+      </w:r>
+      <w:r>
+        <w:rPr>
+          <w:rFonts w:ascii="Courier New" w:hAnsi="Courier New" w:cs="Courier New"/>
+          <w:color w:val="000000"/>
+          <w:sz w:val="20"/>
+          <w:szCs w:val="28"/>
+          <w:lang w:val="fr-CH" w:eastAsia="de-CH"/>
+        </w:rPr>
+        <w:tab/>
+      </w:r>
+      <w:r>
+        <w:rPr>
+          <w:rFonts w:ascii="Courier New" w:hAnsi="Courier New" w:cs="Courier New"/>
+          <w:color w:val="228B22"/>
+          <w:sz w:val="20"/>
+          <w:szCs w:val="28"/>
+          <w:lang w:val="fr-CH" w:eastAsia="de-CH"/>
+        </w:rPr>
+        <w:t>% sampling frequency</w:t>
+      </w:r>
+    </w:p>
+    <w:p>
+      <w:pPr>
+        <w:autoSpaceDE w:val="0"/>
+        <w:autoSpaceDN w:val="0"/>
+        <w:adjustRightInd w:val="0"/>
+        <w:ind w:left="360"/>
+        <w:rPr>
+          <w:rFonts w:ascii="Courier New" w:hAnsi="Courier New" w:cs="Courier New"/>
+          <w:color w:val="000000"/>
+          <w:sz w:val="20"/>
+          <w:szCs w:val="28"/>
+          <w:lang w:val="fr-CH" w:eastAsia="de-CH"/>
+        </w:rPr>
+      </w:pPr>
+    </w:p>
+    <w:p>
+      <w:pPr>
+        <w:autoSpaceDE w:val="0"/>
+        <w:autoSpaceDN w:val="0"/>
+        <w:adjustRightInd w:val="0"/>
+        <w:ind w:left="360"/>
+        <w:rPr>
+          <w:rFonts w:ascii="Courier New" w:hAnsi="Courier New" w:cs="Courier New"/>
+          <w:sz w:val="18"/>
+          <w:szCs w:val="24"/>
+          <w:lang w:val="fr-CH" w:eastAsia="de-CH"/>
+        </w:rPr>
+      </w:pPr>
+      <w:r>
+        <w:rPr>
+          <w:rFonts w:ascii="Courier New" w:hAnsi="Courier New" w:cs="Courier New"/>
+          <w:color w:val="000000"/>
+          <w:sz w:val="20"/>
+          <w:szCs w:val="28"/>
+          <w:lang w:val="fr-CH" w:eastAsia="de-CH"/>
+        </w:rPr>
+        <w:t>t = (1/Fs)*aux;</w:t>
+      </w:r>
+    </w:p>
+    <w:p>
+      <w:pPr>
+        <w:autoSpaceDE w:val="0"/>
+        <w:autoSpaceDN w:val="0"/>
+        <w:adjustRightInd w:val="0"/>
+        <w:ind w:left="360"/>
+        <w:rPr>
+          <w:rFonts w:ascii="Courier New" w:hAnsi="Courier New" w:cs="Courier New"/>
+          <w:sz w:val="18"/>
+          <w:szCs w:val="24"/>
+          <w:lang w:val="fr-CH" w:eastAsia="de-CH"/>
+        </w:rPr>
+      </w:pPr>
+      <w:r>
+        <w:rPr>
+          <w:rFonts w:ascii="Courier New" w:hAnsi="Courier New" w:cs="Courier New"/>
+          <w:color w:val="000000"/>
+          <w:sz w:val="20"/>
+          <w:szCs w:val="28"/>
+          <w:lang w:val="fr-CH" w:eastAsia="de-CH"/>
+        </w:rPr>
+        <w:t>f = (Fs/N)*aux;</w:t>
+      </w:r>
+    </w:p>
+    <w:p>
+      <w:pPr>
+        <w:autoSpaceDE w:val="0"/>
+        <w:autoSpaceDN w:val="0"/>
+        <w:adjustRightInd w:val="0"/>
+        <w:ind w:left="360"/>
+        <w:rPr>
+          <w:rFonts w:ascii="Courier New" w:hAnsi="Courier New" w:cs="Courier New"/>
+          <w:sz w:val="18"/>
+          <w:szCs w:val="24"/>
+          <w:lang w:val="fr-CH" w:eastAsia="de-CH"/>
+        </w:rPr>
+      </w:pPr>
+      <w:r>
+        <w:rPr>
+          <w:rFonts w:ascii="Courier New" w:hAnsi="Courier New" w:cs="Courier New"/>
+          <w:color w:val="000000"/>
+          <w:sz w:val="20"/>
+          <w:szCs w:val="28"/>
+          <w:lang w:val="fr-CH" w:eastAsia="de-CH"/>
+        </w:rPr>
+        <w:t xml:space="preserve"> </w:t>
+      </w:r>
+    </w:p>
+    <w:p>
+      <w:pPr>
+        <w:autoSpaceDE w:val="0"/>
+        <w:autoSpaceDN w:val="0"/>
+        <w:adjustRightInd w:val="0"/>
+        <w:ind w:left="360"/>
+        <w:rPr>
+          <w:rFonts w:ascii="Courier New" w:hAnsi="Courier New" w:cs="Courier New"/>
+          <w:sz w:val="18"/>
+          <w:szCs w:val="24"/>
+          <w:lang w:val="fr-CH" w:eastAsia="de-CH"/>
+        </w:rPr>
+      </w:pPr>
+      <w:r>
+        <w:rPr>
+          <w:rFonts w:ascii="Courier New" w:hAnsi="Courier New" w:cs="Courier New"/>
+          <w:color w:val="228B22"/>
+          <w:sz w:val="20"/>
+          <w:szCs w:val="28"/>
+          <w:lang w:val="fr-CH" w:eastAsia="de-CH"/>
+        </w:rPr>
+        <w:t>% FUNCTIONS</w:t>
+      </w:r>
+    </w:p>
+    <w:p>
+      <w:pPr>
+        <w:autoSpaceDE w:val="0"/>
+        <w:autoSpaceDN w:val="0"/>
+        <w:adjustRightInd w:val="0"/>
+        <w:ind w:left="360"/>
+        <w:rPr>
+          <w:rFonts w:ascii="Courier New" w:hAnsi="Courier New" w:cs="Courier New"/>
+          <w:sz w:val="18"/>
+          <w:szCs w:val="24"/>
+          <w:lang w:val="fr-CH" w:eastAsia="de-CH"/>
+        </w:rPr>
+      </w:pPr>
+      <w:r>
+        <w:rPr>
+          <w:rFonts w:ascii="Courier New" w:hAnsi="Courier New" w:cs="Courier New"/>
+          <w:color w:val="000000"/>
+          <w:sz w:val="20"/>
+          <w:szCs w:val="28"/>
+          <w:lang w:val="fr-CH" w:eastAsia="de-CH"/>
+        </w:rPr>
+        <w:t>x_t = 2*square(2*pi*1.15e3*t);</w:t>
+      </w:r>
+    </w:p>
+    <w:p>
+      <w:pPr>
+        <w:autoSpaceDE w:val="0"/>
+        <w:autoSpaceDN w:val="0"/>
+        <w:adjustRightInd w:val="0"/>
+        <w:ind w:left="360"/>
+        <w:rPr>
+          <w:rFonts w:ascii="Courier New" w:hAnsi="Courier New" w:cs="Courier New"/>
+          <w:sz w:val="18"/>
+          <w:szCs w:val="24"/>
+          <w:lang w:val="fr-CH" w:eastAsia="de-CH"/>
+        </w:rPr>
+      </w:pPr>
+      <w:r>
+        <w:rPr>
+          <w:rFonts w:ascii="Courier New" w:hAnsi="Courier New" w:cs="Courier New"/>
+          <w:color w:val="000000"/>
+          <w:sz w:val="20"/>
+          <w:szCs w:val="28"/>
+          <w:lang w:val="fr-CH" w:eastAsia="de-CH"/>
+        </w:rPr>
+        <w:t>X_f = (1/N)*fft(x_t);</w:t>
+      </w:r>
+    </w:p>
+    <w:p>
+      <w:pPr>
+        <w:autoSpaceDE w:val="0"/>
+        <w:autoSpaceDN w:val="0"/>
+        <w:adjustRightInd w:val="0"/>
+        <w:ind w:left="360"/>
+        <w:rPr>
+          <w:rFonts w:ascii="Courier New" w:hAnsi="Courier New" w:cs="Courier New"/>
+          <w:sz w:val="18"/>
+          <w:szCs w:val="24"/>
+          <w:lang w:val="fr-CH" w:eastAsia="de-CH"/>
+        </w:rPr>
+      </w:pPr>
+      <w:r>
+        <w:rPr>
+          <w:rFonts w:ascii="Courier New" w:hAnsi="Courier New" w:cs="Courier New"/>
+          <w:color w:val="000000"/>
+          <w:sz w:val="20"/>
+          <w:szCs w:val="28"/>
+          <w:lang w:val="fr-CH" w:eastAsia="de-CH"/>
+        </w:rPr>
+        <w:t xml:space="preserve"> </w:t>
+      </w:r>
+    </w:p>
+    <w:p>
+      <w:pPr>
+        <w:autoSpaceDE w:val="0"/>
+        <w:autoSpaceDN w:val="0"/>
+        <w:adjustRightInd w:val="0"/>
+        <w:ind w:left="360"/>
+        <w:rPr>
+          <w:rFonts w:ascii="Courier New" w:hAnsi="Courier New" w:cs="Courier New"/>
+          <w:sz w:val="18"/>
+          <w:szCs w:val="24"/>
+          <w:lang w:val="fr-CH" w:eastAsia="de-CH"/>
+        </w:rPr>
+      </w:pPr>
+      <w:r>
+        <w:rPr>
+          <w:rFonts w:ascii="Courier New" w:hAnsi="Courier New" w:cs="Courier New"/>
+          <w:color w:val="228B22"/>
+          <w:sz w:val="20"/>
+          <w:szCs w:val="28"/>
+          <w:lang w:val="fr-CH" w:eastAsia="de-CH"/>
+        </w:rPr>
+        <w:t>% PLOTS</w:t>
+      </w:r>
+    </w:p>
+    <w:p>
+      <w:pPr>
+        <w:autoSpaceDE w:val="0"/>
+        <w:autoSpaceDN w:val="0"/>
+        <w:adjustRightInd w:val="0"/>
+        <w:ind w:left="360"/>
+        <w:rPr>
+          <w:rFonts w:ascii="Courier New" w:hAnsi="Courier New" w:cs="Courier New"/>
+          <w:sz w:val="18"/>
+          <w:szCs w:val="24"/>
+          <w:lang w:val="en-US" w:eastAsia="de-CH"/>
+        </w:rPr>
+      </w:pPr>
+      <w:r>
+        <w:rPr>
+          <w:rFonts w:ascii="Courier New" w:hAnsi="Courier New" w:cs="Courier New"/>
+          <w:color w:val="000000"/>
+          <w:sz w:val="20"/>
+          <w:szCs w:val="28"/>
+          <w:lang w:val="en-US" w:eastAsia="de-CH"/>
+        </w:rPr>
+        <w:t>figure(1)</w:t>
+      </w:r>
+    </w:p>
+    <w:p>
+      <w:pPr>
+        <w:autoSpaceDE w:val="0"/>
+        <w:autoSpaceDN w:val="0"/>
+        <w:adjustRightInd w:val="0"/>
+        <w:ind w:left="360"/>
+        <w:rPr>
+          <w:rFonts w:ascii="Courier New" w:hAnsi="Courier New" w:cs="Courier New"/>
+          <w:color w:val="A020F0"/>
+          <w:sz w:val="20"/>
+          <w:szCs w:val="28"/>
+          <w:lang w:val="en-US" w:eastAsia="de-CH"/>
+        </w:rPr>
+      </w:pPr>
+      <w:r>
+        <w:rPr>
+          <w:rFonts w:ascii="Courier New" w:hAnsi="Courier New" w:cs="Courier New"/>
+          <w:color w:val="000000"/>
+          <w:sz w:val="20"/>
+          <w:szCs w:val="28"/>
+          <w:lang w:val="en-US" w:eastAsia="de-CH"/>
+        </w:rPr>
+        <w:t xml:space="preserve">subplot(121),plot(t,x_t),grid </w:t>
+      </w:r>
+      <w:r>
+        <w:rPr>
+          <w:rFonts w:ascii="Courier New" w:hAnsi="Courier New" w:cs="Courier New"/>
+          <w:color w:val="A020F0"/>
+          <w:sz w:val="20"/>
+          <w:szCs w:val="28"/>
+          <w:lang w:val="en-US" w:eastAsia="de-CH"/>
+        </w:rPr>
+        <w:t>on</w:t>
+      </w:r>
+    </w:p>
+    <w:p>
+      <w:pPr>
+        <w:autoSpaceDE w:val="0"/>
+        <w:autoSpaceDN w:val="0"/>
+        <w:adjustRightInd w:val="0"/>
+        <w:ind w:left="1069" w:firstLine="349"/>
+        <w:rPr>
+          <w:rFonts w:ascii="Courier New" w:hAnsi="Courier New" w:cs="Courier New"/>
+          <w:sz w:val="18"/>
+          <w:szCs w:val="24"/>
+          <w:lang w:val="en-US" w:eastAsia="de-CH"/>
+        </w:rPr>
+      </w:pPr>
+      <w:r>
+        <w:rPr>
+          <w:rFonts w:ascii="Courier New" w:hAnsi="Courier New" w:cs="Courier New"/>
+          <w:color w:val="000000"/>
+          <w:sz w:val="20"/>
+          <w:szCs w:val="28"/>
+          <w:lang w:val="en-US" w:eastAsia="de-CH"/>
+        </w:rPr>
+        <w:t>xlabel(</w:t>
+      </w:r>
+      <w:r>
+        <w:rPr>
+          <w:rFonts w:ascii="Courier New" w:hAnsi="Courier New" w:cs="Courier New"/>
+          <w:color w:val="A020F0"/>
+          <w:sz w:val="20"/>
+          <w:szCs w:val="28"/>
+          <w:lang w:val="en-US" w:eastAsia="de-CH"/>
+        </w:rPr>
+        <w:t>'t (s)</w:t>
+      </w:r>
+      <w:r>
+        <w:rPr>
+          <w:rFonts w:ascii="Courier New" w:hAnsi="Courier New" w:cs="Courier New"/>
+          <w:color w:val="A020F0"/>
+          <w:sz w:val="20"/>
+          <w:szCs w:val="28"/>
+          <w:lang w:val="en-US" w:eastAsia="de-CH"/>
+        </w:rPr>
+        <w:t>'</w:t>
+      </w:r>
+      <w:r>
+        <w:rPr>
+          <w:rFonts w:ascii="Courier New" w:hAnsi="Courier New" w:cs="Courier New"/>
+          <w:color w:val="000000"/>
+          <w:sz w:val="20"/>
+          <w:szCs w:val="28"/>
+          <w:lang w:val="en-US" w:eastAsia="de-CH"/>
+        </w:rPr>
+        <w:t>)</w:t>
+      </w:r>
+    </w:p>
+    <w:p>
+      <w:pPr>
+        <w:autoSpaceDE w:val="0"/>
+        <w:autoSpaceDN w:val="0"/>
+        <w:adjustRightInd w:val="0"/>
+        <w:ind w:left="360"/>
+        <w:rPr>
+          <w:rFonts w:ascii="Courier New" w:hAnsi="Courier New" w:cs="Courier New"/>
+          <w:color w:val="A020F0"/>
+          <w:sz w:val="20"/>
+          <w:szCs w:val="28"/>
+          <w:lang w:val="en-US" w:eastAsia="de-CH"/>
+        </w:rPr>
+      </w:pPr>
+      <w:r>
+        <w:rPr>
+          <w:rFonts w:ascii="Courier New" w:hAnsi="Courier New" w:cs="Courier New"/>
+          <w:color w:val="000000"/>
+          <w:sz w:val="20"/>
+          <w:szCs w:val="28"/>
+          <w:lang w:val="en-US" w:eastAsia="de-CH"/>
+        </w:rPr>
+        <w:t>subplot(122),plot(f,db(X_f),</w:t>
+      </w:r>
+      <w:r>
+        <w:rPr>
+          <w:rFonts w:ascii="Courier New" w:hAnsi="Courier New" w:cs="Courier New"/>
+          <w:color w:val="A020F0"/>
+          <w:sz w:val="20"/>
+          <w:szCs w:val="28"/>
+          <w:lang w:val="en-US" w:eastAsia="de-CH"/>
+        </w:rPr>
+        <w:t>'b'</w:t>
+      </w:r>
+      <w:r>
+        <w:rPr>
+          <w:rFonts w:ascii="Courier New" w:hAnsi="Courier New" w:cs="Courier New"/>
+          <w:color w:val="000000"/>
+          <w:sz w:val="20"/>
+          <w:szCs w:val="28"/>
+          <w:lang w:val="en-US" w:eastAsia="de-CH"/>
+        </w:rPr>
+        <w:t>,f,db(X_f_w),</w:t>
+      </w:r>
+      <w:r>
+        <w:rPr>
+          <w:rFonts w:ascii="Courier New" w:hAnsi="Courier New" w:cs="Courier New"/>
+          <w:color w:val="A020F0"/>
+          <w:sz w:val="20"/>
+          <w:szCs w:val="28"/>
+          <w:lang w:val="en-US" w:eastAsia="de-CH"/>
+        </w:rPr>
+        <w:t>'r'</w:t>
+      </w:r>
+      <w:r>
+        <w:rPr>
+          <w:rFonts w:ascii="Courier New" w:hAnsi="Courier New" w:cs="Courier New"/>
+          <w:color w:val="000000"/>
+          <w:sz w:val="20"/>
+          <w:szCs w:val="28"/>
+          <w:lang w:val="en-US" w:eastAsia="de-CH"/>
+        </w:rPr>
+        <w:t xml:space="preserve">),grid </w:t>
+      </w:r>
+      <w:r>
+        <w:rPr>
+          <w:rFonts w:ascii="Courier New" w:hAnsi="Courier New" w:cs="Courier New"/>
+          <w:color w:val="A020F0"/>
+          <w:sz w:val="20"/>
+          <w:szCs w:val="28"/>
+          <w:lang w:val="en-US" w:eastAsia="de-CH"/>
+        </w:rPr>
+        <w:t>on</w:t>
+      </w:r>
+    </w:p>
+    <w:p>
+      <w:pPr>
+        <w:autoSpaceDE w:val="0"/>
+        <w:autoSpaceDN w:val="0"/>
+        <w:adjustRightInd w:val="0"/>
+        <w:ind w:left="1069" w:firstLine="349"/>
+        <w:rPr>
+          <w:rFonts w:ascii="Courier New" w:hAnsi="Courier New" w:cs="Courier New"/>
+          <w:color w:val="000000"/>
+          <w:sz w:val="20"/>
+          <w:szCs w:val="28"/>
+          <w:lang w:val="en-US" w:eastAsia="de-CH"/>
+        </w:rPr>
+      </w:pPr>
+      <w:r>
+        <w:rPr>
+          <w:rFonts w:ascii="Courier New" w:hAnsi="Courier New" w:cs="Courier New"/>
+          <w:color w:val="000000"/>
+          <w:sz w:val="20"/>
+          <w:szCs w:val="28"/>
+          <w:lang w:val="en-US" w:eastAsia="de-CH"/>
+        </w:rPr>
+        <w:t>xlabel(</w:t>
+      </w:r>
+      <w:r>
+        <w:rPr>
+          <w:rFonts w:ascii="Courier New" w:hAnsi="Courier New" w:cs="Courier New"/>
+          <w:color w:val="A020F0"/>
+          <w:sz w:val="20"/>
+          <w:szCs w:val="28"/>
+          <w:lang w:val="en-US" w:eastAsia="de-CH"/>
+        </w:rPr>
+        <w:t>'f (Hz)</w:t>
+      </w:r>
+      <w:r>
+        <w:rPr>
+          <w:rFonts w:ascii="Courier New" w:hAnsi="Courier New" w:cs="Courier New"/>
+          <w:color w:val="A020F0"/>
+          <w:sz w:val="20"/>
+          <w:szCs w:val="28"/>
+          <w:lang w:val="en-US" w:eastAsia="de-CH"/>
+        </w:rPr>
+        <w:t>'</w:t>
+      </w:r>
+      <w:r>
+        <w:rPr>
+          <w:rFonts w:ascii="Courier New" w:hAnsi="Courier New" w:cs="Courier New"/>
+          <w:color w:val="000000"/>
+          <w:sz w:val="20"/>
+          <w:szCs w:val="28"/>
+          <w:lang w:val="en-US" w:eastAsia="de-CH"/>
+        </w:rPr>
+        <w:t>)</w:t>
+      </w:r>
+    </w:p>
+    <w:p>
+      <w:pPr>
+        <w:autoSpaceDE w:val="0"/>
+        <w:autoSpaceDN w:val="0"/>
+        <w:adjustRightInd w:val="0"/>
+        <w:ind w:left="1069" w:firstLine="349"/>
+        <w:rPr>
+          <w:rFonts w:ascii="Courier New" w:hAnsi="Courier New" w:cs="Courier New"/>
+          <w:color w:val="000000"/>
+          <w:sz w:val="20"/>
+          <w:szCs w:val="28"/>
+          <w:lang w:val="en-US" w:eastAsia="de-CH"/>
+        </w:rPr>
+      </w:pPr>
+    </w:p>
+    <w:p>
+      <w:pPr>
+        <w:rPr>
+          <w:lang w:val="en-US"/>
+        </w:rPr>
+      </w:pPr>
+    </w:p>
+    <w:p>
+      <w:pPr>
+        <w:rPr>
+          <w:lang w:val="en-US"/>
+        </w:rPr>
+      </w:pPr>
+    </w:p>
+    <w:p>
+      <w:pPr>
+        <w:pStyle w:val="Listenabsatz"/>
+        <w:numPr>
+          <w:ilvl w:val="0"/>
+          <w:numId w:val="43"/>
+        </w:numPr>
+        <w:rPr>
+          <w:lang w:val="en-US"/>
+        </w:rPr>
+      </w:pPr>
+      <w:r>
+        <w:rPr>
+          <w:lang w:val="en-US"/>
+        </w:rPr>
+        <w:t>Leave N=512</w:t>
+      </w:r>
+      <w:r>
+        <w:rPr>
+          <w:lang w:val="en-US"/>
+        </w:rPr>
+        <w:t xml:space="preserve">, and add a second version of the spectrum calculated using a time window of the type Hamming (see code lines below). Superpose this second spectrum to your first plot and comment on the effect of this windowing in the spectrum calculation. </w:t>
+      </w:r>
+      <w:r>
+        <w:rPr>
+          <w:lang w:val="en-US"/>
+        </w:rPr>
+        <w:br/>
+        <w:t xml:space="preserve">Hint: you can better observe the effect of the windowing by zooming in the first 10 harmonics. </w:t>
+      </w:r>
+    </w:p>
+    <w:p>
+      <w:pPr>
+        <w:rPr>
+          <w:lang w:val="en-US"/>
+        </w:rPr>
+      </w:pPr>
+    </w:p>
+    <w:p>
+      <w:pPr>
+        <w:autoSpaceDE w:val="0"/>
+        <w:autoSpaceDN w:val="0"/>
+        <w:adjustRightInd w:val="0"/>
+        <w:ind w:left="360"/>
+        <w:rPr>
+          <w:rFonts w:ascii="Courier New" w:hAnsi="Courier New" w:cs="Courier New"/>
+          <w:sz w:val="20"/>
+          <w:szCs w:val="20"/>
+          <w:lang w:val="en-US" w:eastAsia="de-CH"/>
+        </w:rPr>
+      </w:pPr>
+      <w:r>
+        <w:rPr>
+          <w:rFonts w:ascii="Courier New" w:hAnsi="Courier New" w:cs="Courier New"/>
+          <w:color w:val="000000"/>
+          <w:sz w:val="20"/>
+          <w:szCs w:val="20"/>
+          <w:lang w:val="en-US" w:eastAsia="de-CH"/>
+        </w:rPr>
+        <w:t>window = hamming(N)';</w:t>
+      </w:r>
+    </w:p>
+    <w:p>
+      <w:pPr>
+        <w:autoSpaceDE w:val="0"/>
+        <w:autoSpaceDN w:val="0"/>
+        <w:adjustRightInd w:val="0"/>
+        <w:ind w:left="360"/>
+        <w:rPr>
+          <w:rFonts w:ascii="Courier New" w:hAnsi="Courier New" w:cs="Courier New"/>
+          <w:sz w:val="20"/>
+          <w:szCs w:val="20"/>
+          <w:lang w:val="en-US" w:eastAsia="de-CH"/>
+        </w:rPr>
+      </w:pPr>
+      <w:r>
+        <w:rPr>
+          <w:rFonts w:ascii="Courier New" w:hAnsi="Courier New" w:cs="Courier New"/>
+          <w:color w:val="000000"/>
+          <w:sz w:val="20"/>
+          <w:szCs w:val="20"/>
+          <w:lang w:val="en-US" w:eastAsia="de-CH"/>
+        </w:rPr>
+        <w:t>X_f_w = (1/N)*fft(x_t.*window);</w:t>
+      </w:r>
+    </w:p>
+    <w:p>
+      <w:pPr>
+        <w:rPr>
+          <w:lang w:val="en-US"/>
+        </w:rPr>
+      </w:pPr>
+    </w:p>
+    <w:p>
+      <w:pPr>
+        <w:rPr>
+          <w:lang w:val="en-US"/>
+        </w:rPr>
+      </w:pPr>
+    </w:p>
+    <w:p>
+      <w:pPr>
+        <w:pStyle w:val="Listenabsatz"/>
+        <w:numPr>
+          <w:ilvl w:val="0"/>
+          <w:numId w:val="43"/>
+        </w:numPr>
+        <w:rPr>
+          <w:lang w:val="en-GB"/>
+        </w:rPr>
+      </w:pPr>
+      <w:r>
+        <w:rPr>
+          <w:lang w:val="en-GB"/>
+        </w:rPr>
+        <w:t xml:space="preserve">Open, execute and analyse the Matlab script </w:t>
+      </w:r>
+      <w:r>
+        <w:rPr>
+          <w:b/>
+          <w:i/>
+          <w:lang w:val="en-GB"/>
+        </w:rPr>
+        <w:t>sisy_fft_settings_n_effects.m</w:t>
+      </w:r>
+      <w:r>
+        <w:rPr>
+          <w:lang w:val="en-GB"/>
+        </w:rPr>
+        <w:t xml:space="preserve">. </w:t>
+      </w:r>
+      <w:r>
+        <w:rPr>
+          <w:lang w:val="en-GB"/>
+        </w:rPr>
+        <w:br/>
+        <w:t xml:space="preserve">Identify the effects of the different settings. For example, how does the zero-padding works? </w:t>
+      </w:r>
+    </w:p>
+    <w:p>
+      <w:pPr>
+        <w:rPr>
+          <w:lang w:val="en-US"/>
+        </w:rPr>
+      </w:pPr>
+      <w:bookmarkStart w:id="0" w:name="_GoBack"/>
+      <w:bookmarkEnd w:id="0"/>
+    </w:p>
     <w:sectPr>
-      <w:headerReference w:type="default" r:id="rId10"/>
-      <w:footerReference w:type="default" r:id="rId11"/>
+      <w:headerReference w:type="default" r:id="rId9"/>
+      <w:footerReference w:type="default" r:id="rId10"/>
       <w:footnotePr>
         <w:numFmt w:val="lowerRoman"/>
       </w:footnotePr>
@@ -2565,7 +2294,7 @@
 </file>
 
 <file path=word/endnotes.xml><?xml version="1.0" encoding="utf-8"?>
-<w:endnotes xmlns:wpc="http://schemas.microsoft.com/office/word/2010/wordprocessingCanvas" xmlns:mc="http://schemas.openxmlformats.org/markup-compatibility/2006" xmlns:o="urn:schemas-microsoft-com:office:office" xmlns:r="http://schemas.openxmlformats.org/officeDocument/2006/relationships" xmlns:m="http://schemas.openxmlformats.org/officeDocument/2006/math" xmlns:v="urn:schemas-microsoft-com:vml" xmlns:wp14="http://schemas.microsoft.com/office/word/2010/wordprocessingDrawing" xmlns:wp="http://schemas.openxmlformats.org/drawingml/2006/wordprocessingDrawing" xmlns:w10="urn:schemas-microsoft-com:office:word" xmlns:w="http://schemas.openxmlformats.org/wordprocessingml/2006/main" xmlns:w14="http://schemas.microsoft.com/office/word/2010/wordml" xmlns:wpg="http://schemas.microsoft.com/office/word/2010/wordprocessingGroup" xmlns:wpi="http://schemas.microsoft.com/office/word/2010/wordprocessingInk" xmlns:wne="http://schemas.microsoft.com/office/word/2006/wordml" xmlns:wps="http://schemas.microsoft.com/office/word/2010/wordprocessingShape" mc:Ignorable="w14 wp14">
+<w:endnotes xmlns:wpc="http://schemas.microsoft.com/office/word/2010/wordprocessingCanvas" xmlns:cx="http://schemas.microsoft.com/office/drawing/2014/chartex" xmlns:cx1="http://schemas.microsoft.com/office/drawing/2015/9/8/chartex" xmlns:mc="http://schemas.openxmlformats.org/markup-compatibility/2006" xmlns:o="urn:schemas-microsoft-com:office:office" xmlns:r="http://schemas.openxmlformats.org/officeDocument/2006/relationships" xmlns:m="http://schemas.openxmlformats.org/officeDocument/2006/math" xmlns:v="urn:schemas-microsoft-com:vml" xmlns:wp14="http://schemas.microsoft.com/office/word/2010/wordprocessingDrawing" xmlns:wp="http://schemas.openxmlformats.org/drawingml/2006/wordprocessingDrawing" xmlns:w10="urn:schemas-microsoft-com:office:word" xmlns:w="http://schemas.openxmlformats.org/wordprocessingml/2006/main" xmlns:w14="http://schemas.microsoft.com/office/word/2010/wordml" xmlns:w15="http://schemas.microsoft.com/office/word/2012/wordml" xmlns:w16se="http://schemas.microsoft.com/office/word/2015/wordml/symex" xmlns:wpg="http://schemas.microsoft.com/office/word/2010/wordprocessingGroup" xmlns:wpi="http://schemas.microsoft.com/office/word/2010/wordprocessingInk" xmlns:wne="http://schemas.microsoft.com/office/word/2006/wordml" xmlns:wps="http://schemas.microsoft.com/office/word/2010/wordprocessingShape" mc:Ignorable="w14 w15 w16se wp14">
   <w:endnote w:type="separator" w:id="-1">
     <w:p>
       <w:r>
@@ -2584,15 +2313,15 @@
 </file>
 
 <file path=word/footer1.xml><?xml version="1.0" encoding="utf-8"?>
-<w:ftr xmlns:wpc="http://schemas.microsoft.com/office/word/2010/wordprocessingCanvas" xmlns:mc="http://schemas.openxmlformats.org/markup-compatibility/2006" xmlns:o="urn:schemas-microsoft-com:office:office" xmlns:r="http://schemas.openxmlformats.org/officeDocument/2006/relationships" xmlns:m="http://schemas.openxmlformats.org/officeDocument/2006/math" xmlns:v="urn:schemas-microsoft-com:vml" xmlns:wp14="http://schemas.microsoft.com/office/word/2010/wordprocessingDrawing" xmlns:wp="http://schemas.openxmlformats.org/drawingml/2006/wordprocessingDrawing" xmlns:w10="urn:schemas-microsoft-com:office:word" xmlns:w="http://schemas.openxmlformats.org/wordprocessingml/2006/main" xmlns:w14="http://schemas.microsoft.com/office/word/2010/wordml" xmlns:wpg="http://schemas.microsoft.com/office/word/2010/wordprocessingGroup" xmlns:wpi="http://schemas.microsoft.com/office/word/2010/wordprocessingInk" xmlns:wne="http://schemas.microsoft.com/office/word/2006/wordml" xmlns:wps="http://schemas.microsoft.com/office/word/2010/wordprocessingShape" mc:Ignorable="w14 wp14">
+<w:ftr xmlns:wpc="http://schemas.microsoft.com/office/word/2010/wordprocessingCanvas" xmlns:cx="http://schemas.microsoft.com/office/drawing/2014/chartex" xmlns:cx1="http://schemas.microsoft.com/office/drawing/2015/9/8/chartex" xmlns:mc="http://schemas.openxmlformats.org/markup-compatibility/2006" xmlns:o="urn:schemas-microsoft-com:office:office" xmlns:r="http://schemas.openxmlformats.org/officeDocument/2006/relationships" xmlns:m="http://schemas.openxmlformats.org/officeDocument/2006/math" xmlns:v="urn:schemas-microsoft-com:vml" xmlns:wp14="http://schemas.microsoft.com/office/word/2010/wordprocessingDrawing" xmlns:wp="http://schemas.openxmlformats.org/drawingml/2006/wordprocessingDrawing" xmlns:w10="urn:schemas-microsoft-com:office:word" xmlns:w="http://schemas.openxmlformats.org/wordprocessingml/2006/main" xmlns:w14="http://schemas.microsoft.com/office/word/2010/wordml" xmlns:w15="http://schemas.microsoft.com/office/word/2012/wordml" xmlns:w16se="http://schemas.microsoft.com/office/word/2015/wordml/symex" xmlns:wpg="http://schemas.microsoft.com/office/word/2010/wordprocessingGroup" xmlns:wpi="http://schemas.microsoft.com/office/word/2010/wordprocessingInk" xmlns:wne="http://schemas.microsoft.com/office/word/2006/wordml" xmlns:wps="http://schemas.microsoft.com/office/word/2010/wordprocessingShape" mc:Ignorable="w14 w15 w16se wp14">
   <w:p>
     <w:pPr>
-      <w:pStyle w:val="Footer"/>
+      <w:pStyle w:val="Fuzeile"/>
       <w:jc w:val="right"/>
     </w:pPr>
     <w:r>
       <w:rPr>
-        <w:rStyle w:val="PageNumber"/>
+        <w:rStyle w:val="Seitenzahl"/>
         <w:sz w:val="20"/>
         <w:szCs w:val="20"/>
       </w:rPr>
@@ -2600,7 +2329,7 @@
     </w:r>
     <w:r>
       <w:rPr>
-        <w:rStyle w:val="PageNumber"/>
+        <w:rStyle w:val="Seitenzahl"/>
         <w:sz w:val="20"/>
         <w:szCs w:val="20"/>
       </w:rPr>
@@ -2608,7 +2337,7 @@
     </w:r>
     <w:r>
       <w:rPr>
-        <w:rStyle w:val="PageNumber"/>
+        <w:rStyle w:val="Seitenzahl"/>
         <w:sz w:val="20"/>
         <w:szCs w:val="20"/>
       </w:rPr>
@@ -2616,7 +2345,7 @@
     </w:r>
     <w:r>
       <w:rPr>
-        <w:rStyle w:val="PageNumber"/>
+        <w:rStyle w:val="Seitenzahl"/>
         <w:sz w:val="20"/>
         <w:szCs w:val="20"/>
       </w:rPr>
@@ -2624,7 +2353,7 @@
     </w:r>
     <w:r>
       <w:rPr>
-        <w:rStyle w:val="PageNumber"/>
+        <w:rStyle w:val="Seitenzahl"/>
         <w:noProof/>
         <w:sz w:val="20"/>
         <w:szCs w:val="20"/>
@@ -2633,7 +2362,7 @@
     </w:r>
     <w:r>
       <w:rPr>
-        <w:rStyle w:val="PageNumber"/>
+        <w:rStyle w:val="Seitenzahl"/>
         <w:sz w:val="20"/>
         <w:szCs w:val="20"/>
       </w:rPr>
@@ -2641,7 +2370,7 @@
     </w:r>
     <w:r>
       <w:rPr>
-        <w:rStyle w:val="PageNumber"/>
+        <w:rStyle w:val="Seitenzahl"/>
         <w:sz w:val="20"/>
         <w:szCs w:val="20"/>
       </w:rPr>
@@ -2649,7 +2378,7 @@
     </w:r>
     <w:r>
       <w:rPr>
-        <w:rStyle w:val="PageNumber"/>
+        <w:rStyle w:val="Seitenzahl"/>
         <w:sz w:val="20"/>
         <w:szCs w:val="20"/>
       </w:rPr>
@@ -2657,7 +2386,7 @@
     </w:r>
     <w:r>
       <w:rPr>
-        <w:rStyle w:val="PageNumber"/>
+        <w:rStyle w:val="Seitenzahl"/>
         <w:sz w:val="20"/>
         <w:szCs w:val="20"/>
       </w:rPr>
@@ -2665,7 +2394,7 @@
     </w:r>
     <w:r>
       <w:rPr>
-        <w:rStyle w:val="PageNumber"/>
+        <w:rStyle w:val="Seitenzahl"/>
         <w:sz w:val="20"/>
         <w:szCs w:val="20"/>
       </w:rPr>
@@ -2673,7 +2402,7 @@
     </w:r>
     <w:r>
       <w:rPr>
-        <w:rStyle w:val="PageNumber"/>
+        <w:rStyle w:val="Seitenzahl"/>
         <w:noProof/>
         <w:sz w:val="20"/>
         <w:szCs w:val="20"/>
@@ -2682,7 +2411,7 @@
     </w:r>
     <w:r>
       <w:rPr>
-        <w:rStyle w:val="PageNumber"/>
+        <w:rStyle w:val="Seitenzahl"/>
         <w:sz w:val="20"/>
         <w:szCs w:val="20"/>
       </w:rPr>
@@ -2690,7 +2419,7 @@
     </w:r>
     <w:r>
       <w:rPr>
-        <w:rStyle w:val="PageNumber"/>
+        <w:rStyle w:val="Seitenzahl"/>
         <w:sz w:val="20"/>
         <w:szCs w:val="20"/>
       </w:rPr>
@@ -2698,7 +2427,7 @@
     </w:r>
     <w:r>
       <w:rPr>
-        <w:rStyle w:val="PageNumber"/>
+        <w:rStyle w:val="Seitenzahl"/>
         <w:sz w:val="20"/>
         <w:szCs w:val="20"/>
       </w:rPr>
@@ -2706,7 +2435,7 @@
     </w:r>
     <w:r>
       <w:rPr>
-        <w:rStyle w:val="PageNumber"/>
+        <w:rStyle w:val="Seitenzahl"/>
         <w:sz w:val="20"/>
         <w:szCs w:val="20"/>
       </w:rPr>
@@ -2714,7 +2443,7 @@
     </w:r>
     <w:r>
       <w:rPr>
-        <w:rStyle w:val="PageNumber"/>
+        <w:rStyle w:val="Seitenzahl"/>
         <w:sz w:val="20"/>
         <w:szCs w:val="20"/>
       </w:rPr>
@@ -2722,7 +2451,7 @@
     </w:r>
     <w:r>
       <w:rPr>
-        <w:rStyle w:val="PageNumber"/>
+        <w:rStyle w:val="Seitenzahl"/>
         <w:noProof/>
         <w:sz w:val="20"/>
         <w:szCs w:val="20"/>
@@ -2731,7 +2460,7 @@
     </w:r>
     <w:r>
       <w:rPr>
-        <w:rStyle w:val="PageNumber"/>
+        <w:rStyle w:val="Seitenzahl"/>
         <w:sz w:val="20"/>
         <w:szCs w:val="20"/>
       </w:rPr>
@@ -2742,7 +2471,7 @@
 </file>
 
 <file path=word/footnotes.xml><?xml version="1.0" encoding="utf-8"?>
-<w:footnotes xmlns:wpc="http://schemas.microsoft.com/office/word/2010/wordprocessingCanvas" xmlns:mc="http://schemas.openxmlformats.org/markup-compatibility/2006" xmlns:o="urn:schemas-microsoft-com:office:office" xmlns:r="http://schemas.openxmlformats.org/officeDocument/2006/relationships" xmlns:m="http://schemas.openxmlformats.org/officeDocument/2006/math" xmlns:v="urn:schemas-microsoft-com:vml" xmlns:wp14="http://schemas.microsoft.com/office/word/2010/wordprocessingDrawing" xmlns:wp="http://schemas.openxmlformats.org/drawingml/2006/wordprocessingDrawing" xmlns:w10="urn:schemas-microsoft-com:office:word" xmlns:w="http://schemas.openxmlformats.org/wordprocessingml/2006/main" xmlns:w14="http://schemas.microsoft.com/office/word/2010/wordml" xmlns:wpg="http://schemas.microsoft.com/office/word/2010/wordprocessingGroup" xmlns:wpi="http://schemas.microsoft.com/office/word/2010/wordprocessingInk" xmlns:wne="http://schemas.microsoft.com/office/word/2006/wordml" xmlns:wps="http://schemas.microsoft.com/office/word/2010/wordprocessingShape" mc:Ignorable="w14 wp14">
+<w:footnotes xmlns:wpc="http://schemas.microsoft.com/office/word/2010/wordprocessingCanvas" xmlns:cx="http://schemas.microsoft.com/office/drawing/2014/chartex" xmlns:cx1="http://schemas.microsoft.com/office/drawing/2015/9/8/chartex" xmlns:mc="http://schemas.openxmlformats.org/markup-compatibility/2006" xmlns:o="urn:schemas-microsoft-com:office:office" xmlns:r="http://schemas.openxmlformats.org/officeDocument/2006/relationships" xmlns:m="http://schemas.openxmlformats.org/officeDocument/2006/math" xmlns:v="urn:schemas-microsoft-com:vml" xmlns:wp14="http://schemas.microsoft.com/office/word/2010/wordprocessingDrawing" xmlns:wp="http://schemas.openxmlformats.org/drawingml/2006/wordprocessingDrawing" xmlns:w10="urn:schemas-microsoft-com:office:word" xmlns:w="http://schemas.openxmlformats.org/wordprocessingml/2006/main" xmlns:w14="http://schemas.microsoft.com/office/word/2010/wordml" xmlns:w15="http://schemas.microsoft.com/office/word/2012/wordml" xmlns:w16se="http://schemas.microsoft.com/office/word/2015/wordml/symex" xmlns:wpg="http://schemas.microsoft.com/office/word/2010/wordprocessingGroup" xmlns:wpi="http://schemas.microsoft.com/office/word/2010/wordprocessingInk" xmlns:wne="http://schemas.microsoft.com/office/word/2006/wordml" xmlns:wps="http://schemas.microsoft.com/office/word/2010/wordprocessingShape" mc:Ignorable="w14 w15 w16se wp14">
   <w:footnote w:type="separator" w:id="-1">
     <w:p>
       <w:r>
@@ -2761,10 +2490,10 @@
 </file>
 
 <file path=word/header1.xml><?xml version="1.0" encoding="utf-8"?>
-<w:hdr xmlns:wpc="http://schemas.microsoft.com/office/word/2010/wordprocessingCanvas" xmlns:mc="http://schemas.openxmlformats.org/markup-compatibility/2006" xmlns:o="urn:schemas-microsoft-com:office:office" xmlns:r="http://schemas.openxmlformats.org/officeDocument/2006/relationships" xmlns:m="http://schemas.openxmlformats.org/officeDocument/2006/math" xmlns:v="urn:schemas-microsoft-com:vml" xmlns:wp14="http://schemas.microsoft.com/office/word/2010/wordprocessingDrawing" xmlns:wp="http://schemas.openxmlformats.org/drawingml/2006/wordprocessingDrawing" xmlns:w10="urn:schemas-microsoft-com:office:word" xmlns:w="http://schemas.openxmlformats.org/wordprocessingml/2006/main" xmlns:w14="http://schemas.microsoft.com/office/word/2010/wordml" xmlns:wpg="http://schemas.microsoft.com/office/word/2010/wordprocessingGroup" xmlns:wpi="http://schemas.microsoft.com/office/word/2010/wordprocessingInk" xmlns:wne="http://schemas.microsoft.com/office/word/2006/wordml" xmlns:wps="http://schemas.microsoft.com/office/word/2010/wordprocessingShape" mc:Ignorable="w14 wp14">
+<w:hdr xmlns:wpc="http://schemas.microsoft.com/office/word/2010/wordprocessingCanvas" xmlns:cx="http://schemas.microsoft.com/office/drawing/2014/chartex" xmlns:cx1="http://schemas.microsoft.com/office/drawing/2015/9/8/chartex" xmlns:mc="http://schemas.openxmlformats.org/markup-compatibility/2006" xmlns:o="urn:schemas-microsoft-com:office:office" xmlns:r="http://schemas.openxmlformats.org/officeDocument/2006/relationships" xmlns:m="http://schemas.openxmlformats.org/officeDocument/2006/math" xmlns:v="urn:schemas-microsoft-com:vml" xmlns:wp14="http://schemas.microsoft.com/office/word/2010/wordprocessingDrawing" xmlns:wp="http://schemas.openxmlformats.org/drawingml/2006/wordprocessingDrawing" xmlns:w10="urn:schemas-microsoft-com:office:word" xmlns:w="http://schemas.openxmlformats.org/wordprocessingml/2006/main" xmlns:w14="http://schemas.microsoft.com/office/word/2010/wordml" xmlns:w15="http://schemas.microsoft.com/office/word/2012/wordml" xmlns:w16se="http://schemas.microsoft.com/office/word/2015/wordml/symex" xmlns:wpg="http://schemas.microsoft.com/office/word/2010/wordprocessingGroup" xmlns:wpi="http://schemas.microsoft.com/office/word/2010/wordprocessingInk" xmlns:wne="http://schemas.microsoft.com/office/word/2006/wordml" xmlns:wps="http://schemas.microsoft.com/office/word/2010/wordprocessingShape" mc:Ignorable="w14 w15 w16se wp14">
   <w:p>
     <w:pPr>
-      <w:pStyle w:val="Header"/>
+      <w:pStyle w:val="Kopfzeile"/>
       <w:jc w:val="right"/>
       <w:rPr>
         <w:sz w:val="20"/>
@@ -2786,25 +2515,7 @@
         <w:szCs w:val="20"/>
         <w:lang w:val="de-CH" w:eastAsia="de-CH"/>
       </w:rPr>
-      <w:t xml:space="preserve">HAW, </w:t>
-    </w:r>
-    <w:proofErr w:type="spellStart"/>
-    <w:r>
-      <w:rPr>
-        <w:sz w:val="20"/>
-        <w:szCs w:val="20"/>
-        <w:lang w:val="de-CH" w:eastAsia="de-CH"/>
-      </w:rPr>
-      <w:t>SiSy</w:t>
-    </w:r>
-    <w:proofErr w:type="spellEnd"/>
-    <w:r>
-      <w:rPr>
-        <w:sz w:val="20"/>
-        <w:szCs w:val="20"/>
-        <w:lang w:val="de-CH" w:eastAsia="de-CH"/>
-      </w:rPr>
-      <w:t xml:space="preserve"> HS2016</w:t>
+      <w:t>HAW, SiSy HS2018</w:t>
     </w:r>
     <w:r>
       <w:rPr>
@@ -2817,15 +2528,15 @@
   </w:p>
   <w:p>
     <w:pPr>
-      <w:pStyle w:val="Header"/>
+      <w:pStyle w:val="Kopfzeile"/>
     </w:pPr>
   </w:p>
 </w:hdr>
 </file>
 
 <file path=word/numbering.xml><?xml version="1.0" encoding="utf-8"?>
-<w:numbering xmlns:wpc="http://schemas.microsoft.com/office/word/2010/wordprocessingCanvas" xmlns:mc="http://schemas.openxmlformats.org/markup-compatibility/2006" xmlns:o="urn:schemas-microsoft-com:office:office" xmlns:r="http://schemas.openxmlformats.org/officeDocument/2006/relationships" xmlns:m="http://schemas.openxmlformats.org/officeDocument/2006/math" xmlns:v="urn:schemas-microsoft-com:vml" xmlns:wp14="http://schemas.microsoft.com/office/word/2010/wordprocessingDrawing" xmlns:wp="http://schemas.openxmlformats.org/drawingml/2006/wordprocessingDrawing" xmlns:w10="urn:schemas-microsoft-com:office:word" xmlns:w="http://schemas.openxmlformats.org/wordprocessingml/2006/main" xmlns:w14="http://schemas.microsoft.com/office/word/2010/wordml" xmlns:wpg="http://schemas.microsoft.com/office/word/2010/wordprocessingGroup" xmlns:wpi="http://schemas.microsoft.com/office/word/2010/wordprocessingInk" xmlns:wne="http://schemas.microsoft.com/office/word/2006/wordml" xmlns:wps="http://schemas.microsoft.com/office/word/2010/wordprocessingShape" mc:Ignorable="w14 wp14">
-  <w:abstractNum w:abstractNumId="0">
+<w:numbering xmlns:wpc="http://schemas.microsoft.com/office/word/2010/wordprocessingCanvas" xmlns:cx="http://schemas.microsoft.com/office/drawing/2014/chartex" xmlns:cx1="http://schemas.microsoft.com/office/drawing/2015/9/8/chartex" xmlns:mc="http://schemas.openxmlformats.org/markup-compatibility/2006" xmlns:o="urn:schemas-microsoft-com:office:office" xmlns:r="http://schemas.openxmlformats.org/officeDocument/2006/relationships" xmlns:m="http://schemas.openxmlformats.org/officeDocument/2006/math" xmlns:v="urn:schemas-microsoft-com:vml" xmlns:wp14="http://schemas.microsoft.com/office/word/2010/wordprocessingDrawing" xmlns:wp="http://schemas.openxmlformats.org/drawingml/2006/wordprocessingDrawing" xmlns:w10="urn:schemas-microsoft-com:office:word" xmlns:w="http://schemas.openxmlformats.org/wordprocessingml/2006/main" xmlns:w14="http://schemas.microsoft.com/office/word/2010/wordml" xmlns:w15="http://schemas.microsoft.com/office/word/2012/wordml" xmlns:w16se="http://schemas.microsoft.com/office/word/2015/wordml/symex" xmlns:wpg="http://schemas.microsoft.com/office/word/2010/wordprocessingGroup" xmlns:wpi="http://schemas.microsoft.com/office/word/2010/wordprocessingInk" xmlns:wne="http://schemas.microsoft.com/office/word/2006/wordml" xmlns:wps="http://schemas.microsoft.com/office/word/2010/wordprocessingShape" mc:Ignorable="w14 w15 w16se wp14">
+  <w:abstractNum w:abstractNumId="0" w15:restartNumberingAfterBreak="0">
     <w:nsid w:val="00840026"/>
     <w:multiLevelType w:val="hybridMultilevel"/>
     <w:tmpl w:val="C68EEE52"/>
@@ -2938,7 +2649,7 @@
       </w:pPr>
     </w:lvl>
   </w:abstractNum>
-  <w:abstractNum w:abstractNumId="1">
+  <w:abstractNum w:abstractNumId="1" w15:restartNumberingAfterBreak="0">
     <w:nsid w:val="032D0CA3"/>
     <w:multiLevelType w:val="multilevel"/>
     <w:tmpl w:val="3B8A83AE"/>
@@ -3052,7 +2763,7 @@
       </w:rPr>
     </w:lvl>
   </w:abstractNum>
-  <w:abstractNum w:abstractNumId="2">
+  <w:abstractNum w:abstractNumId="2" w15:restartNumberingAfterBreak="0">
     <w:nsid w:val="04235BCA"/>
     <w:multiLevelType w:val="hybridMultilevel"/>
     <w:tmpl w:val="6A3021AE"/>
@@ -3141,7 +2852,7 @@
       </w:pPr>
     </w:lvl>
   </w:abstractNum>
-  <w:abstractNum w:abstractNumId="3">
+  <w:abstractNum w:abstractNumId="3" w15:restartNumberingAfterBreak="0">
     <w:nsid w:val="054F4B27"/>
     <w:multiLevelType w:val="hybridMultilevel"/>
     <w:tmpl w:val="B92440AE"/>
@@ -3227,7 +2938,7 @@
       </w:pPr>
     </w:lvl>
   </w:abstractNum>
-  <w:abstractNum w:abstractNumId="4">
+  <w:abstractNum w:abstractNumId="4" w15:restartNumberingAfterBreak="0">
     <w:nsid w:val="07100E85"/>
     <w:multiLevelType w:val="hybridMultilevel"/>
     <w:tmpl w:val="58ECD25A"/>
@@ -3339,13 +3050,13 @@
       </w:rPr>
     </w:lvl>
   </w:abstractNum>
-  <w:abstractNum w:abstractNumId="5">
+  <w:abstractNum w:abstractNumId="5" w15:restartNumberingAfterBreak="0">
     <w:nsid w:val="0781044D"/>
     <w:multiLevelType w:val="multilevel"/>
     <w:tmpl w:val="3B8A83AE"/>
     <w:numStyleLink w:val="Style1"/>
   </w:abstractNum>
-  <w:abstractNum w:abstractNumId="6">
+  <w:abstractNum w:abstractNumId="6" w15:restartNumberingAfterBreak="0">
     <w:nsid w:val="0C0556E9"/>
     <w:multiLevelType w:val="hybridMultilevel"/>
     <w:tmpl w:val="8C981458"/>
@@ -3434,7 +3145,7 @@
       </w:pPr>
     </w:lvl>
   </w:abstractNum>
-  <w:abstractNum w:abstractNumId="7">
+  <w:abstractNum w:abstractNumId="7" w15:restartNumberingAfterBreak="0">
     <w:nsid w:val="0E7F613D"/>
     <w:multiLevelType w:val="hybridMultilevel"/>
     <w:tmpl w:val="A18AA88E"/>
@@ -3523,7 +3234,7 @@
       </w:pPr>
     </w:lvl>
   </w:abstractNum>
-  <w:abstractNum w:abstractNumId="8">
+  <w:abstractNum w:abstractNumId="8" w15:restartNumberingAfterBreak="0">
     <w:nsid w:val="0F5E2EC6"/>
     <w:multiLevelType w:val="hybridMultilevel"/>
     <w:tmpl w:val="A18AA88E"/>
@@ -3612,14 +3323,14 @@
       </w:pPr>
     </w:lvl>
   </w:abstractNum>
-  <w:abstractNum w:abstractNumId="9">
+  <w:abstractNum w:abstractNumId="9" w15:restartNumberingAfterBreak="0">
     <w:nsid w:val="0FBA0482"/>
     <w:multiLevelType w:val="hybridMultilevel"/>
     <w:tmpl w:val="C8B8CE80"/>
     <w:lvl w:ilvl="0" w:tplc="07023E08">
       <w:start w:val="1"/>
       <w:numFmt w:val="decimal"/>
-      <w:pStyle w:val="Heading1"/>
+      <w:pStyle w:val="berschrift1"/>
       <w:lvlText w:val="%1."/>
       <w:lvlJc w:val="left"/>
       <w:pPr>
@@ -3699,7 +3410,7 @@
       </w:pPr>
     </w:lvl>
   </w:abstractNum>
-  <w:abstractNum w:abstractNumId="10">
+  <w:abstractNum w:abstractNumId="10" w15:restartNumberingAfterBreak="0">
     <w:nsid w:val="15B0288F"/>
     <w:multiLevelType w:val="hybridMultilevel"/>
     <w:tmpl w:val="472262A4"/>
@@ -3815,7 +3526,7 @@
       </w:pPr>
     </w:lvl>
   </w:abstractNum>
-  <w:abstractNum w:abstractNumId="11">
+  <w:abstractNum w:abstractNumId="11" w15:restartNumberingAfterBreak="0">
     <w:nsid w:val="1B233FAA"/>
     <w:multiLevelType w:val="hybridMultilevel"/>
     <w:tmpl w:val="A01487F4"/>
@@ -3904,7 +3615,7 @@
       </w:pPr>
     </w:lvl>
   </w:abstractNum>
-  <w:abstractNum w:abstractNumId="12">
+  <w:abstractNum w:abstractNumId="12" w15:restartNumberingAfterBreak="0">
     <w:nsid w:val="1E572787"/>
     <w:multiLevelType w:val="hybridMultilevel"/>
     <w:tmpl w:val="4EEE6124"/>
@@ -4017,7 +3728,7 @@
       </w:pPr>
     </w:lvl>
   </w:abstractNum>
-  <w:abstractNum w:abstractNumId="13">
+  <w:abstractNum w:abstractNumId="13" w15:restartNumberingAfterBreak="0">
     <w:nsid w:val="1F1D4A20"/>
     <w:multiLevelType w:val="hybridMultilevel"/>
     <w:tmpl w:val="E9BA1670"/>
@@ -4103,7 +3814,7 @@
       </w:pPr>
     </w:lvl>
   </w:abstractNum>
-  <w:abstractNum w:abstractNumId="14">
+  <w:abstractNum w:abstractNumId="14" w15:restartNumberingAfterBreak="0">
     <w:nsid w:val="23BC19B5"/>
     <w:multiLevelType w:val="hybridMultilevel"/>
     <w:tmpl w:val="7E24933A"/>
@@ -4192,7 +3903,7 @@
       </w:pPr>
     </w:lvl>
   </w:abstractNum>
-  <w:abstractNum w:abstractNumId="15">
+  <w:abstractNum w:abstractNumId="15" w15:restartNumberingAfterBreak="0">
     <w:nsid w:val="25EA45A0"/>
     <w:multiLevelType w:val="hybridMultilevel"/>
     <w:tmpl w:val="D7963884"/>
@@ -4308,7 +4019,7 @@
       </w:pPr>
     </w:lvl>
   </w:abstractNum>
-  <w:abstractNum w:abstractNumId="16">
+  <w:abstractNum w:abstractNumId="16" w15:restartNumberingAfterBreak="0">
     <w:nsid w:val="27977A00"/>
     <w:multiLevelType w:val="hybridMultilevel"/>
     <w:tmpl w:val="D682FBF2"/>
@@ -4397,13 +4108,13 @@
       </w:pPr>
     </w:lvl>
   </w:abstractNum>
-  <w:abstractNum w:abstractNumId="17">
+  <w:abstractNum w:abstractNumId="17" w15:restartNumberingAfterBreak="0">
     <w:nsid w:val="286C7E22"/>
     <w:multiLevelType w:val="multilevel"/>
     <w:tmpl w:val="3B8A83AE"/>
     <w:numStyleLink w:val="Style1"/>
   </w:abstractNum>
-  <w:abstractNum w:abstractNumId="18">
+  <w:abstractNum w:abstractNumId="18" w15:restartNumberingAfterBreak="0">
     <w:nsid w:val="296A7377"/>
     <w:multiLevelType w:val="hybridMultilevel"/>
     <w:tmpl w:val="C13A5276"/>
@@ -4489,7 +4200,7 @@
       </w:pPr>
     </w:lvl>
   </w:abstractNum>
-  <w:abstractNum w:abstractNumId="19">
+  <w:abstractNum w:abstractNumId="19" w15:restartNumberingAfterBreak="0">
     <w:nsid w:val="2B116205"/>
     <w:multiLevelType w:val="hybridMultilevel"/>
     <w:tmpl w:val="AA8A07EC"/>
@@ -4602,7 +4313,7 @@
       </w:pPr>
     </w:lvl>
   </w:abstractNum>
-  <w:abstractNum w:abstractNumId="20">
+  <w:abstractNum w:abstractNumId="20" w15:restartNumberingAfterBreak="0">
     <w:nsid w:val="322A2EF7"/>
     <w:multiLevelType w:val="hybridMultilevel"/>
     <w:tmpl w:val="6AEAF2DE"/>
@@ -4691,7 +4402,7 @@
       </w:pPr>
     </w:lvl>
   </w:abstractNum>
-  <w:abstractNum w:abstractNumId="21">
+  <w:abstractNum w:abstractNumId="21" w15:restartNumberingAfterBreak="0">
     <w:nsid w:val="34CC2A8B"/>
     <w:multiLevelType w:val="hybridMultilevel"/>
     <w:tmpl w:val="9FB0ADF8"/>
@@ -4804,7 +4515,7 @@
       </w:rPr>
     </w:lvl>
   </w:abstractNum>
-  <w:abstractNum w:abstractNumId="22">
+  <w:abstractNum w:abstractNumId="22" w15:restartNumberingAfterBreak="0">
     <w:nsid w:val="35301E4A"/>
     <w:multiLevelType w:val="hybridMultilevel"/>
     <w:tmpl w:val="5970B744"/>
@@ -4893,7 +4604,7 @@
       </w:pPr>
     </w:lvl>
   </w:abstractNum>
-  <w:abstractNum w:abstractNumId="23">
+  <w:abstractNum w:abstractNumId="23" w15:restartNumberingAfterBreak="0">
     <w:nsid w:val="36C860DD"/>
     <w:multiLevelType w:val="hybridMultilevel"/>
     <w:tmpl w:val="BB425806"/>
@@ -5006,13 +4717,13 @@
       </w:rPr>
     </w:lvl>
   </w:abstractNum>
-  <w:abstractNum w:abstractNumId="24">
+  <w:abstractNum w:abstractNumId="24" w15:restartNumberingAfterBreak="0">
     <w:nsid w:val="39B649E8"/>
     <w:multiLevelType w:val="multilevel"/>
     <w:tmpl w:val="3B8A83AE"/>
     <w:numStyleLink w:val="Style1"/>
   </w:abstractNum>
-  <w:abstractNum w:abstractNumId="25">
+  <w:abstractNum w:abstractNumId="25" w15:restartNumberingAfterBreak="0">
     <w:nsid w:val="3A981324"/>
     <w:multiLevelType w:val="hybridMultilevel"/>
     <w:tmpl w:val="9FC4D21C"/>
@@ -5101,7 +4812,7 @@
       </w:pPr>
     </w:lvl>
   </w:abstractNum>
-  <w:abstractNum w:abstractNumId="26">
+  <w:abstractNum w:abstractNumId="26" w15:restartNumberingAfterBreak="0">
     <w:nsid w:val="3B764EA9"/>
     <w:multiLevelType w:val="hybridMultilevel"/>
     <w:tmpl w:val="C8421C04"/>
@@ -5214,7 +4925,7 @@
       </w:pPr>
     </w:lvl>
   </w:abstractNum>
-  <w:abstractNum w:abstractNumId="27">
+  <w:abstractNum w:abstractNumId="27" w15:restartNumberingAfterBreak="0">
     <w:nsid w:val="3C607E20"/>
     <w:multiLevelType w:val="hybridMultilevel"/>
     <w:tmpl w:val="268C4EAC"/>
@@ -5303,13 +5014,13 @@
       </w:pPr>
     </w:lvl>
   </w:abstractNum>
-  <w:abstractNum w:abstractNumId="28">
+  <w:abstractNum w:abstractNumId="28" w15:restartNumberingAfterBreak="0">
     <w:nsid w:val="4002578E"/>
     <w:multiLevelType w:val="multilevel"/>
     <w:tmpl w:val="3B8A83AE"/>
     <w:numStyleLink w:val="Style1"/>
   </w:abstractNum>
-  <w:abstractNum w:abstractNumId="29">
+  <w:abstractNum w:abstractNumId="29" w15:restartNumberingAfterBreak="0">
     <w:nsid w:val="44C049E3"/>
     <w:multiLevelType w:val="multilevel"/>
     <w:tmpl w:val="0807001D"/>
@@ -5395,7 +5106,7 @@
       </w:pPr>
     </w:lvl>
   </w:abstractNum>
-  <w:abstractNum w:abstractNumId="30">
+  <w:abstractNum w:abstractNumId="30" w15:restartNumberingAfterBreak="0">
     <w:nsid w:val="4577293C"/>
     <w:multiLevelType w:val="hybridMultilevel"/>
     <w:tmpl w:val="5874D998"/>
@@ -5508,7 +5219,7 @@
       </w:rPr>
     </w:lvl>
   </w:abstractNum>
-  <w:abstractNum w:abstractNumId="31">
+  <w:abstractNum w:abstractNumId="31" w15:restartNumberingAfterBreak="0">
     <w:nsid w:val="47927512"/>
     <w:multiLevelType w:val="hybridMultilevel"/>
     <w:tmpl w:val="C194EA66"/>
@@ -5597,7 +5308,7 @@
       </w:pPr>
     </w:lvl>
   </w:abstractNum>
-  <w:abstractNum w:abstractNumId="32">
+  <w:abstractNum w:abstractNumId="32" w15:restartNumberingAfterBreak="0">
     <w:nsid w:val="47D20555"/>
     <w:multiLevelType w:val="hybridMultilevel"/>
     <w:tmpl w:val="967A6A6E"/>
@@ -5710,7 +5421,7 @@
       </w:rPr>
     </w:lvl>
   </w:abstractNum>
-  <w:abstractNum w:abstractNumId="33">
+  <w:abstractNum w:abstractNumId="33" w15:restartNumberingAfterBreak="0">
     <w:nsid w:val="4A611DA0"/>
     <w:multiLevelType w:val="hybridMultilevel"/>
     <w:tmpl w:val="EA20834E"/>
@@ -5823,7 +5534,7 @@
       </w:rPr>
     </w:lvl>
   </w:abstractNum>
-  <w:abstractNum w:abstractNumId="34">
+  <w:abstractNum w:abstractNumId="34" w15:restartNumberingAfterBreak="0">
     <w:nsid w:val="50C146CE"/>
     <w:multiLevelType w:val="multilevel"/>
     <w:tmpl w:val="0807001D"/>
@@ -5909,7 +5620,7 @@
       </w:pPr>
     </w:lvl>
   </w:abstractNum>
-  <w:abstractNum w:abstractNumId="35">
+  <w:abstractNum w:abstractNumId="35" w15:restartNumberingAfterBreak="0">
     <w:nsid w:val="50FB053F"/>
     <w:multiLevelType w:val="hybridMultilevel"/>
     <w:tmpl w:val="8DA0C708"/>
@@ -5998,7 +5709,7 @@
       </w:pPr>
     </w:lvl>
   </w:abstractNum>
-  <w:abstractNum w:abstractNumId="36">
+  <w:abstractNum w:abstractNumId="36" w15:restartNumberingAfterBreak="0">
     <w:nsid w:val="5481130A"/>
     <w:multiLevelType w:val="hybridMultilevel"/>
     <w:tmpl w:val="FA9E3B28"/>
@@ -6114,7 +5825,7 @@
       </w:pPr>
     </w:lvl>
   </w:abstractNum>
-  <w:abstractNum w:abstractNumId="37">
+  <w:abstractNum w:abstractNumId="37" w15:restartNumberingAfterBreak="0">
     <w:nsid w:val="5D8A32BB"/>
     <w:multiLevelType w:val="hybridMultilevel"/>
     <w:tmpl w:val="E38C11AC"/>
@@ -6203,7 +5914,7 @@
       </w:pPr>
     </w:lvl>
   </w:abstractNum>
-  <w:abstractNum w:abstractNumId="38">
+  <w:abstractNum w:abstractNumId="38" w15:restartNumberingAfterBreak="0">
     <w:nsid w:val="6291186A"/>
     <w:multiLevelType w:val="hybridMultilevel"/>
     <w:tmpl w:val="E39C70E6"/>
@@ -6292,7 +6003,7 @@
       </w:pPr>
     </w:lvl>
   </w:abstractNum>
-  <w:abstractNum w:abstractNumId="39">
+  <w:abstractNum w:abstractNumId="39" w15:restartNumberingAfterBreak="0">
     <w:nsid w:val="682765CA"/>
     <w:multiLevelType w:val="hybridMultilevel"/>
     <w:tmpl w:val="975E7B42"/>
@@ -6381,7 +6092,7 @@
       </w:pPr>
     </w:lvl>
   </w:abstractNum>
-  <w:abstractNum w:abstractNumId="40">
+  <w:abstractNum w:abstractNumId="40" w15:restartNumberingAfterBreak="0">
     <w:nsid w:val="6E2A09C7"/>
     <w:multiLevelType w:val="hybridMultilevel"/>
     <w:tmpl w:val="7D42F438"/>
@@ -6521,7 +6232,7 @@
       </w:rPr>
     </w:lvl>
   </w:abstractNum>
-  <w:abstractNum w:abstractNumId="41">
+  <w:abstractNum w:abstractNumId="41" w15:restartNumberingAfterBreak="0">
     <w:nsid w:val="701A54D8"/>
     <w:multiLevelType w:val="hybridMultilevel"/>
     <w:tmpl w:val="3AEE4F54"/>
@@ -6634,7 +6345,7 @@
       </w:pPr>
     </w:lvl>
   </w:abstractNum>
-  <w:abstractNum w:abstractNumId="42">
+  <w:abstractNum w:abstractNumId="42" w15:restartNumberingAfterBreak="0">
     <w:nsid w:val="76B96581"/>
     <w:multiLevelType w:val="hybridMultilevel"/>
     <w:tmpl w:val="15022B90"/>
@@ -6747,7 +6458,7 @@
       </w:rPr>
     </w:lvl>
   </w:abstractNum>
-  <w:abstractNum w:abstractNumId="43">
+  <w:abstractNum w:abstractNumId="43" w15:restartNumberingAfterBreak="0">
     <w:nsid w:val="7ED04DE7"/>
     <w:multiLevelType w:val="hybridMultilevel"/>
     <w:tmpl w:val="CE567086"/>
@@ -6833,7 +6544,7 @@
       </w:pPr>
     </w:lvl>
   </w:abstractNum>
-  <w:abstractNum w:abstractNumId="44">
+  <w:abstractNum w:abstractNumId="44" w15:restartNumberingAfterBreak="0">
     <w:nsid w:val="7F430307"/>
     <w:multiLevelType w:val="multilevel"/>
     <w:tmpl w:val="0407001F"/>
@@ -7100,7 +6811,7 @@
 </file>
 
 <file path=word/styles.xml><?xml version="1.0" encoding="utf-8"?>
-<w:styles xmlns:mc="http://schemas.openxmlformats.org/markup-compatibility/2006" xmlns:r="http://schemas.openxmlformats.org/officeDocument/2006/relationships" xmlns:w="http://schemas.openxmlformats.org/wordprocessingml/2006/main" xmlns:w14="http://schemas.microsoft.com/office/word/2010/wordml" mc:Ignorable="w14">
+<w:styles xmlns:mc="http://schemas.openxmlformats.org/markup-compatibility/2006" xmlns:r="http://schemas.openxmlformats.org/officeDocument/2006/relationships" xmlns:w="http://schemas.openxmlformats.org/wordprocessingml/2006/main" xmlns:w14="http://schemas.microsoft.com/office/word/2010/wordml" xmlns:w15="http://schemas.microsoft.com/office/word/2012/wordml" xmlns:w16se="http://schemas.microsoft.com/office/word/2015/wordml/symex" mc:Ignorable="w14 w15 w16se">
   <w:docDefaults>
     <w:rPrDefault>
       <w:rPr>
@@ -7110,7 +6821,7 @@
     </w:rPrDefault>
     <w:pPrDefault/>
   </w:docDefaults>
-  <w:latentStyles w:defLockedState="0" w:defUIPriority="0" w:defSemiHidden="0" w:defUnhideWhenUsed="0" w:defQFormat="0" w:count="267">
+  <w:latentStyles w:defLockedState="0" w:defUIPriority="0" w:defSemiHidden="0" w:defUnhideWhenUsed="0" w:defQFormat="0" w:count="371">
     <w:lsdException w:name="Normal" w:qFormat="1"/>
     <w:lsdException w:name="heading 1" w:qFormat="1"/>
     <w:lsdException w:name="heading 2" w:semiHidden="1" w:unhideWhenUsed="1" w:qFormat="1"/>
@@ -7121,12 +6832,145 @@
     <w:lsdException w:name="heading 7" w:semiHidden="1" w:unhideWhenUsed="1" w:qFormat="1"/>
     <w:lsdException w:name="heading 8" w:semiHidden="1" w:unhideWhenUsed="1" w:qFormat="1"/>
     <w:lsdException w:name="heading 9" w:semiHidden="1" w:unhideWhenUsed="1" w:qFormat="1"/>
+    <w:lsdException w:name="index 1" w:semiHidden="1" w:unhideWhenUsed="1"/>
+    <w:lsdException w:name="index 2" w:semiHidden="1" w:unhideWhenUsed="1"/>
+    <w:lsdException w:name="index 3" w:semiHidden="1" w:unhideWhenUsed="1"/>
+    <w:lsdException w:name="index 4" w:semiHidden="1" w:unhideWhenUsed="1"/>
+    <w:lsdException w:name="index 5" w:semiHidden="1" w:unhideWhenUsed="1"/>
+    <w:lsdException w:name="index 6" w:semiHidden="1" w:unhideWhenUsed="1"/>
+    <w:lsdException w:name="index 7" w:semiHidden="1" w:unhideWhenUsed="1"/>
+    <w:lsdException w:name="index 8" w:semiHidden="1" w:unhideWhenUsed="1"/>
+    <w:lsdException w:name="index 9" w:semiHidden="1" w:unhideWhenUsed="1"/>
+    <w:lsdException w:name="toc 1" w:semiHidden="1" w:unhideWhenUsed="1"/>
+    <w:lsdException w:name="toc 2" w:semiHidden="1" w:unhideWhenUsed="1"/>
+    <w:lsdException w:name="toc 3" w:semiHidden="1" w:unhideWhenUsed="1"/>
+    <w:lsdException w:name="toc 4" w:semiHidden="1" w:unhideWhenUsed="1"/>
+    <w:lsdException w:name="toc 5" w:semiHidden="1" w:unhideWhenUsed="1"/>
+    <w:lsdException w:name="toc 6" w:semiHidden="1" w:unhideWhenUsed="1"/>
+    <w:lsdException w:name="toc 7" w:semiHidden="1" w:unhideWhenUsed="1"/>
+    <w:lsdException w:name="toc 8" w:semiHidden="1" w:unhideWhenUsed="1"/>
+    <w:lsdException w:name="toc 9" w:semiHidden="1" w:unhideWhenUsed="1"/>
+    <w:lsdException w:name="Normal Indent" w:semiHidden="1" w:unhideWhenUsed="1"/>
+    <w:lsdException w:name="footnote text" w:semiHidden="1" w:unhideWhenUsed="1"/>
+    <w:lsdException w:name="annotation text" w:semiHidden="1" w:unhideWhenUsed="1"/>
+    <w:lsdException w:name="header" w:semiHidden="1" w:unhideWhenUsed="1"/>
+    <w:lsdException w:name="footer" w:semiHidden="1" w:unhideWhenUsed="1"/>
+    <w:lsdException w:name="index heading" w:semiHidden="1" w:unhideWhenUsed="1"/>
     <w:lsdException w:name="caption" w:semiHidden="1" w:unhideWhenUsed="1" w:qFormat="1"/>
+    <w:lsdException w:name="table of figures" w:semiHidden="1" w:unhideWhenUsed="1"/>
+    <w:lsdException w:name="envelope address" w:semiHidden="1" w:unhideWhenUsed="1"/>
+    <w:lsdException w:name="envelope return" w:semiHidden="1" w:unhideWhenUsed="1"/>
+    <w:lsdException w:name="footnote reference" w:semiHidden="1" w:unhideWhenUsed="1"/>
+    <w:lsdException w:name="annotation reference" w:semiHidden="1" w:unhideWhenUsed="1"/>
+    <w:lsdException w:name="line number" w:semiHidden="1" w:unhideWhenUsed="1"/>
+    <w:lsdException w:name="page number" w:semiHidden="1" w:unhideWhenUsed="1"/>
+    <w:lsdException w:name="endnote reference" w:semiHidden="1" w:unhideWhenUsed="1"/>
+    <w:lsdException w:name="endnote text" w:semiHidden="1" w:unhideWhenUsed="1"/>
+    <w:lsdException w:name="table of authorities" w:semiHidden="1" w:unhideWhenUsed="1"/>
+    <w:lsdException w:name="macro" w:semiHidden="1" w:unhideWhenUsed="1"/>
+    <w:lsdException w:name="toa heading" w:semiHidden="1" w:unhideWhenUsed="1"/>
+    <w:lsdException w:name="List" w:semiHidden="1" w:unhideWhenUsed="1"/>
+    <w:lsdException w:name="List Bullet" w:semiHidden="1" w:unhideWhenUsed="1"/>
+    <w:lsdException w:name="List 2" w:semiHidden="1" w:unhideWhenUsed="1"/>
+    <w:lsdException w:name="List 3" w:semiHidden="1" w:unhideWhenUsed="1"/>
+    <w:lsdException w:name="List Bullet 2" w:semiHidden="1" w:unhideWhenUsed="1"/>
+    <w:lsdException w:name="List Bullet 3" w:semiHidden="1" w:unhideWhenUsed="1"/>
+    <w:lsdException w:name="List Bullet 4" w:semiHidden="1" w:unhideWhenUsed="1"/>
+    <w:lsdException w:name="List Bullet 5" w:semiHidden="1" w:unhideWhenUsed="1"/>
+    <w:lsdException w:name="List Number 2" w:semiHidden="1" w:unhideWhenUsed="1"/>
+    <w:lsdException w:name="List Number 3" w:semiHidden="1" w:unhideWhenUsed="1"/>
+    <w:lsdException w:name="List Number 4" w:semiHidden="1" w:unhideWhenUsed="1"/>
+    <w:lsdException w:name="List Number 5" w:semiHidden="1" w:unhideWhenUsed="1"/>
     <w:lsdException w:name="Title" w:qFormat="1"/>
+    <w:lsdException w:name="Closing" w:semiHidden="1" w:unhideWhenUsed="1"/>
+    <w:lsdException w:name="Signature" w:semiHidden="1" w:unhideWhenUsed="1"/>
+    <w:lsdException w:name="Default Paragraph Font" w:semiHidden="1" w:unhideWhenUsed="1"/>
+    <w:lsdException w:name="Body Text" w:semiHidden="1" w:unhideWhenUsed="1"/>
+    <w:lsdException w:name="Body Text Indent" w:semiHidden="1" w:unhideWhenUsed="1"/>
+    <w:lsdException w:name="List Continue" w:semiHidden="1" w:unhideWhenUsed="1"/>
+    <w:lsdException w:name="List Continue 2" w:semiHidden="1" w:unhideWhenUsed="1"/>
+    <w:lsdException w:name="List Continue 3" w:semiHidden="1" w:unhideWhenUsed="1"/>
+    <w:lsdException w:name="List Continue 4" w:semiHidden="1" w:unhideWhenUsed="1"/>
+    <w:lsdException w:name="List Continue 5" w:semiHidden="1" w:unhideWhenUsed="1"/>
+    <w:lsdException w:name="Message Header" w:semiHidden="1" w:unhideWhenUsed="1"/>
     <w:lsdException w:name="Subtitle" w:qFormat="1"/>
+    <w:lsdException w:name="Body Text First Indent 2" w:semiHidden="1" w:unhideWhenUsed="1"/>
+    <w:lsdException w:name="Note Heading" w:semiHidden="1" w:unhideWhenUsed="1"/>
+    <w:lsdException w:name="Body Text 2" w:semiHidden="1" w:unhideWhenUsed="1"/>
+    <w:lsdException w:name="Body Text 3" w:semiHidden="1" w:unhideWhenUsed="1"/>
+    <w:lsdException w:name="Body Text Indent 2" w:semiHidden="1" w:unhideWhenUsed="1"/>
+    <w:lsdException w:name="Body Text Indent 3" w:semiHidden="1" w:unhideWhenUsed="1"/>
+    <w:lsdException w:name="Block Text" w:semiHidden="1" w:unhideWhenUsed="1"/>
+    <w:lsdException w:name="Hyperlink" w:semiHidden="1" w:unhideWhenUsed="1"/>
+    <w:lsdException w:name="FollowedHyperlink" w:semiHidden="1" w:unhideWhenUsed="1"/>
     <w:lsdException w:name="Strong" w:qFormat="1"/>
     <w:lsdException w:name="Emphasis" w:qFormat="1"/>
-    <w:lsdException w:name="Normal (Web)" w:uiPriority="99"/>
+    <w:lsdException w:name="Document Map" w:semiHidden="1" w:unhideWhenUsed="1"/>
+    <w:lsdException w:name="Plain Text" w:semiHidden="1" w:unhideWhenUsed="1"/>
+    <w:lsdException w:name="E-mail Signature" w:semiHidden="1" w:unhideWhenUsed="1"/>
+    <w:lsdException w:name="HTML Top of Form" w:semiHidden="1" w:unhideWhenUsed="1"/>
+    <w:lsdException w:name="HTML Bottom of Form" w:semiHidden="1" w:unhideWhenUsed="1"/>
+    <w:lsdException w:name="Normal (Web)" w:semiHidden="1" w:uiPriority="99" w:unhideWhenUsed="1"/>
+    <w:lsdException w:name="HTML Acronym" w:semiHidden="1" w:unhideWhenUsed="1"/>
+    <w:lsdException w:name="HTML Address" w:semiHidden="1" w:unhideWhenUsed="1"/>
+    <w:lsdException w:name="HTML Cite" w:semiHidden="1" w:unhideWhenUsed="1"/>
+    <w:lsdException w:name="HTML Code" w:semiHidden="1" w:unhideWhenUsed="1"/>
+    <w:lsdException w:name="HTML Definition" w:semiHidden="1" w:unhideWhenUsed="1"/>
+    <w:lsdException w:name="HTML Keyboard" w:semiHidden="1" w:unhideWhenUsed="1"/>
+    <w:lsdException w:name="HTML Preformatted" w:semiHidden="1" w:unhideWhenUsed="1"/>
+    <w:lsdException w:name="HTML Sample" w:semiHidden="1" w:unhideWhenUsed="1"/>
+    <w:lsdException w:name="HTML Typewriter" w:semiHidden="1" w:unhideWhenUsed="1"/>
+    <w:lsdException w:name="HTML Variable" w:semiHidden="1" w:unhideWhenUsed="1"/>
+    <w:lsdException w:name="Normal Table" w:semiHidden="1" w:unhideWhenUsed="1"/>
+    <w:lsdException w:name="annotation subject" w:semiHidden="1" w:unhideWhenUsed="1"/>
+    <w:lsdException w:name="No List" w:semiHidden="1" w:unhideWhenUsed="1"/>
+    <w:lsdException w:name="Outline List 1" w:semiHidden="1" w:unhideWhenUsed="1"/>
+    <w:lsdException w:name="Outline List 2" w:semiHidden="1" w:unhideWhenUsed="1"/>
+    <w:lsdException w:name="Outline List 3" w:semiHidden="1" w:unhideWhenUsed="1"/>
+    <w:lsdException w:name="Table Simple 1" w:semiHidden="1" w:unhideWhenUsed="1"/>
+    <w:lsdException w:name="Table Simple 2" w:semiHidden="1" w:unhideWhenUsed="1"/>
+    <w:lsdException w:name="Table Simple 3" w:semiHidden="1" w:unhideWhenUsed="1"/>
+    <w:lsdException w:name="Table Classic 1" w:semiHidden="1" w:unhideWhenUsed="1"/>
+    <w:lsdException w:name="Table Classic 2" w:semiHidden="1" w:unhideWhenUsed="1"/>
+    <w:lsdException w:name="Table Classic 3" w:semiHidden="1" w:unhideWhenUsed="1"/>
+    <w:lsdException w:name="Table Classic 4" w:semiHidden="1" w:unhideWhenUsed="1"/>
+    <w:lsdException w:name="Table Colorful 1" w:semiHidden="1" w:unhideWhenUsed="1"/>
+    <w:lsdException w:name="Table Colorful 2" w:semiHidden="1" w:unhideWhenUsed="1"/>
+    <w:lsdException w:name="Table Colorful 3" w:semiHidden="1" w:unhideWhenUsed="1"/>
+    <w:lsdException w:name="Table Columns 1" w:semiHidden="1" w:unhideWhenUsed="1"/>
+    <w:lsdException w:name="Table Columns 2" w:semiHidden="1" w:unhideWhenUsed="1"/>
+    <w:lsdException w:name="Table Columns 3" w:semiHidden="1" w:unhideWhenUsed="1"/>
+    <w:lsdException w:name="Table Columns 4" w:semiHidden="1" w:unhideWhenUsed="1"/>
+    <w:lsdException w:name="Table Columns 5" w:semiHidden="1" w:unhideWhenUsed="1"/>
+    <w:lsdException w:name="Table Grid 1" w:semiHidden="1" w:unhideWhenUsed="1"/>
+    <w:lsdException w:name="Table Grid 2" w:semiHidden="1" w:unhideWhenUsed="1"/>
+    <w:lsdException w:name="Table Grid 3" w:semiHidden="1" w:unhideWhenUsed="1"/>
+    <w:lsdException w:name="Table Grid 4" w:semiHidden="1" w:unhideWhenUsed="1"/>
+    <w:lsdException w:name="Table Grid 5" w:semiHidden="1" w:unhideWhenUsed="1"/>
+    <w:lsdException w:name="Table Grid 6" w:semiHidden="1" w:unhideWhenUsed="1"/>
+    <w:lsdException w:name="Table Grid 7" w:semiHidden="1" w:unhideWhenUsed="1"/>
+    <w:lsdException w:name="Table Grid 8" w:semiHidden="1" w:unhideWhenUsed="1"/>
+    <w:lsdException w:name="Table List 1" w:semiHidden="1" w:unhideWhenUsed="1"/>
+    <w:lsdException w:name="Table List 2" w:semiHidden="1" w:unhideWhenUsed="1"/>
+    <w:lsdException w:name="Table List 3" w:semiHidden="1" w:unhideWhenUsed="1"/>
+    <w:lsdException w:name="Table List 4" w:semiHidden="1" w:unhideWhenUsed="1"/>
+    <w:lsdException w:name="Table List 5" w:semiHidden="1" w:unhideWhenUsed="1"/>
+    <w:lsdException w:name="Table List 6" w:semiHidden="1" w:unhideWhenUsed="1"/>
+    <w:lsdException w:name="Table List 7" w:semiHidden="1" w:unhideWhenUsed="1"/>
+    <w:lsdException w:name="Table List 8" w:semiHidden="1" w:unhideWhenUsed="1"/>
+    <w:lsdException w:name="Table 3D effects 1" w:semiHidden="1" w:unhideWhenUsed="1"/>
+    <w:lsdException w:name="Table 3D effects 2" w:semiHidden="1" w:unhideWhenUsed="1"/>
+    <w:lsdException w:name="Table 3D effects 3" w:semiHidden="1" w:unhideWhenUsed="1"/>
+    <w:lsdException w:name="Table Contemporary" w:semiHidden="1" w:unhideWhenUsed="1"/>
+    <w:lsdException w:name="Table Elegant" w:semiHidden="1" w:unhideWhenUsed="1"/>
+    <w:lsdException w:name="Table Professional" w:semiHidden="1" w:unhideWhenUsed="1"/>
+    <w:lsdException w:name="Table Subtle 1" w:semiHidden="1" w:unhideWhenUsed="1"/>
+    <w:lsdException w:name="Table Subtle 2" w:semiHidden="1" w:unhideWhenUsed="1"/>
+    <w:lsdException w:name="Table Web 1" w:semiHidden="1" w:unhideWhenUsed="1"/>
+    <w:lsdException w:name="Table Web 2" w:semiHidden="1" w:unhideWhenUsed="1"/>
+    <w:lsdException w:name="Table Web 3" w:semiHidden="1" w:unhideWhenUsed="1"/>
+    <w:lsdException w:name="Balloon Text" w:semiHidden="1" w:unhideWhenUsed="1"/>
+    <w:lsdException w:name="Table Theme" w:semiHidden="1" w:unhideWhenUsed="1"/>
     <w:lsdException w:name="Placeholder Text" w:semiHidden="1" w:uiPriority="99"/>
     <w:lsdException w:name="No Spacing" w:uiPriority="1" w:qFormat="1"/>
     <w:lsdException w:name="Light Shading" w:uiPriority="60"/>
@@ -7238,8 +7082,112 @@
     <w:lsdException w:name="Book Title" w:uiPriority="33" w:qFormat="1"/>
     <w:lsdException w:name="Bibliography" w:semiHidden="1" w:uiPriority="37" w:unhideWhenUsed="1"/>
     <w:lsdException w:name="TOC Heading" w:semiHidden="1" w:uiPriority="39" w:unhideWhenUsed="1" w:qFormat="1"/>
+    <w:lsdException w:name="Plain Table 1" w:uiPriority="41"/>
+    <w:lsdException w:name="Plain Table 2" w:uiPriority="42"/>
+    <w:lsdException w:name="Plain Table 3" w:uiPriority="43"/>
+    <w:lsdException w:name="Plain Table 4" w:uiPriority="44"/>
+    <w:lsdException w:name="Plain Table 5" w:uiPriority="45"/>
+    <w:lsdException w:name="Grid Table Light" w:uiPriority="40"/>
+    <w:lsdException w:name="Grid Table 1 Light" w:uiPriority="46"/>
+    <w:lsdException w:name="Grid Table 2" w:uiPriority="47"/>
+    <w:lsdException w:name="Grid Table 3" w:uiPriority="48"/>
+    <w:lsdException w:name="Grid Table 4" w:uiPriority="49"/>
+    <w:lsdException w:name="Grid Table 5 Dark" w:uiPriority="50"/>
+    <w:lsdException w:name="Grid Table 6 Colorful" w:uiPriority="51"/>
+    <w:lsdException w:name="Grid Table 7 Colorful" w:uiPriority="52"/>
+    <w:lsdException w:name="Grid Table 1 Light Accent 1" w:uiPriority="46"/>
+    <w:lsdException w:name="Grid Table 2 Accent 1" w:uiPriority="47"/>
+    <w:lsdException w:name="Grid Table 3 Accent 1" w:uiPriority="48"/>
+    <w:lsdException w:name="Grid Table 4 Accent 1" w:uiPriority="49"/>
+    <w:lsdException w:name="Grid Table 5 Dark Accent 1" w:uiPriority="50"/>
+    <w:lsdException w:name="Grid Table 6 Colorful Accent 1" w:uiPriority="51"/>
+    <w:lsdException w:name="Grid Table 7 Colorful Accent 1" w:uiPriority="52"/>
+    <w:lsdException w:name="Grid Table 1 Light Accent 2" w:uiPriority="46"/>
+    <w:lsdException w:name="Grid Table 2 Accent 2" w:uiPriority="47"/>
+    <w:lsdException w:name="Grid Table 3 Accent 2" w:uiPriority="48"/>
+    <w:lsdException w:name="Grid Table 4 Accent 2" w:uiPriority="49"/>
+    <w:lsdException w:name="Grid Table 5 Dark Accent 2" w:uiPriority="50"/>
+    <w:lsdException w:name="Grid Table 6 Colorful Accent 2" w:uiPriority="51"/>
+    <w:lsdException w:name="Grid Table 7 Colorful Accent 2" w:uiPriority="52"/>
+    <w:lsdException w:name="Grid Table 1 Light Accent 3" w:uiPriority="46"/>
+    <w:lsdException w:name="Grid Table 2 Accent 3" w:uiPriority="47"/>
+    <w:lsdException w:name="Grid Table 3 Accent 3" w:uiPriority="48"/>
+    <w:lsdException w:name="Grid Table 4 Accent 3" w:uiPriority="49"/>
+    <w:lsdException w:name="Grid Table 5 Dark Accent 3" w:uiPriority="50"/>
+    <w:lsdException w:name="Grid Table 6 Colorful Accent 3" w:uiPriority="51"/>
+    <w:lsdException w:name="Grid Table 7 Colorful Accent 3" w:uiPriority="52"/>
+    <w:lsdException w:name="Grid Table 1 Light Accent 4" w:uiPriority="46"/>
+    <w:lsdException w:name="Grid Table 2 Accent 4" w:uiPriority="47"/>
+    <w:lsdException w:name="Grid Table 3 Accent 4" w:uiPriority="48"/>
+    <w:lsdException w:name="Grid Table 4 Accent 4" w:uiPriority="49"/>
+    <w:lsdException w:name="Grid Table 5 Dark Accent 4" w:uiPriority="50"/>
+    <w:lsdException w:name="Grid Table 6 Colorful Accent 4" w:uiPriority="51"/>
+    <w:lsdException w:name="Grid Table 7 Colorful Accent 4" w:uiPriority="52"/>
+    <w:lsdException w:name="Grid Table 1 Light Accent 5" w:uiPriority="46"/>
+    <w:lsdException w:name="Grid Table 2 Accent 5" w:uiPriority="47"/>
+    <w:lsdException w:name="Grid Table 3 Accent 5" w:uiPriority="48"/>
+    <w:lsdException w:name="Grid Table 4 Accent 5" w:uiPriority="49"/>
+    <w:lsdException w:name="Grid Table 5 Dark Accent 5" w:uiPriority="50"/>
+    <w:lsdException w:name="Grid Table 6 Colorful Accent 5" w:uiPriority="51"/>
+    <w:lsdException w:name="Grid Table 7 Colorful Accent 5" w:uiPriority="52"/>
+    <w:lsdException w:name="Grid Table 1 Light Accent 6" w:uiPriority="46"/>
+    <w:lsdException w:name="Grid Table 2 Accent 6" w:uiPriority="47"/>
+    <w:lsdException w:name="Grid Table 3 Accent 6" w:uiPriority="48"/>
+    <w:lsdException w:name="Grid Table 4 Accent 6" w:uiPriority="49"/>
+    <w:lsdException w:name="Grid Table 5 Dark Accent 6" w:uiPriority="50"/>
+    <w:lsdException w:name="Grid Table 6 Colorful Accent 6" w:uiPriority="51"/>
+    <w:lsdException w:name="Grid Table 7 Colorful Accent 6" w:uiPriority="52"/>
+    <w:lsdException w:name="List Table 1 Light" w:uiPriority="46"/>
+    <w:lsdException w:name="List Table 2" w:uiPriority="47"/>
+    <w:lsdException w:name="List Table 3" w:uiPriority="48"/>
+    <w:lsdException w:name="List Table 4" w:uiPriority="49"/>
+    <w:lsdException w:name="List Table 5 Dark" w:uiPriority="50"/>
+    <w:lsdException w:name="List Table 6 Colorful" w:uiPriority="51"/>
+    <w:lsdException w:name="List Table 7 Colorful" w:uiPriority="52"/>
+    <w:lsdException w:name="List Table 1 Light Accent 1" w:uiPriority="46"/>
+    <w:lsdException w:name="List Table 2 Accent 1" w:uiPriority="47"/>
+    <w:lsdException w:name="List Table 3 Accent 1" w:uiPriority="48"/>
+    <w:lsdException w:name="List Table 4 Accent 1" w:uiPriority="49"/>
+    <w:lsdException w:name="List Table 5 Dark Accent 1" w:uiPriority="50"/>
+    <w:lsdException w:name="List Table 6 Colorful Accent 1" w:uiPriority="51"/>
+    <w:lsdException w:name="List Table 7 Colorful Accent 1" w:uiPriority="52"/>
+    <w:lsdException w:name="List Table 1 Light Accent 2" w:uiPriority="46"/>
+    <w:lsdException w:name="List Table 2 Accent 2" w:uiPriority="47"/>
+    <w:lsdException w:name="List Table 3 Accent 2" w:uiPriority="48"/>
+    <w:lsdException w:name="List Table 4 Accent 2" w:uiPriority="49"/>
+    <w:lsdException w:name="List Table 5 Dark Accent 2" w:uiPriority="50"/>
+    <w:lsdException w:name="List Table 6 Colorful Accent 2" w:uiPriority="51"/>
+    <w:lsdException w:name="List Table 7 Colorful Accent 2" w:uiPriority="52"/>
+    <w:lsdException w:name="List Table 1 Light Accent 3" w:uiPriority="46"/>
+    <w:lsdException w:name="List Table 2 Accent 3" w:uiPriority="47"/>
+    <w:lsdException w:name="List Table 3 Accent 3" w:uiPriority="48"/>
+    <w:lsdException w:name="List Table 4 Accent 3" w:uiPriority="49"/>
+    <w:lsdException w:name="List Table 5 Dark Accent 3" w:uiPriority="50"/>
+    <w:lsdException w:name="List Table 6 Colorful Accent 3" w:uiPriority="51"/>
+    <w:lsdException w:name="List Table 7 Colorful Accent 3" w:uiPriority="52"/>
+    <w:lsdException w:name="List Table 1 Light Accent 4" w:uiPriority="46"/>
+    <w:lsdException w:name="List Table 2 Accent 4" w:uiPriority="47"/>
+    <w:lsdException w:name="List Table 3 Accent 4" w:uiPriority="48"/>
+    <w:lsdException w:name="List Table 4 Accent 4" w:uiPriority="49"/>
+    <w:lsdException w:name="List Table 5 Dark Accent 4" w:uiPriority="50"/>
+    <w:lsdException w:name="List Table 6 Colorful Accent 4" w:uiPriority="51"/>
+    <w:lsdException w:name="List Table 7 Colorful Accent 4" w:uiPriority="52"/>
+    <w:lsdException w:name="List Table 1 Light Accent 5" w:uiPriority="46"/>
+    <w:lsdException w:name="List Table 2 Accent 5" w:uiPriority="47"/>
+    <w:lsdException w:name="List Table 3 Accent 5" w:uiPriority="48"/>
+    <w:lsdException w:name="List Table 4 Accent 5" w:uiPriority="49"/>
+    <w:lsdException w:name="List Table 5 Dark Accent 5" w:uiPriority="50"/>
+    <w:lsdException w:name="List Table 6 Colorful Accent 5" w:uiPriority="51"/>
+    <w:lsdException w:name="List Table 7 Colorful Accent 5" w:uiPriority="52"/>
+    <w:lsdException w:name="List Table 1 Light Accent 6" w:uiPriority="46"/>
+    <w:lsdException w:name="List Table 2 Accent 6" w:uiPriority="47"/>
+    <w:lsdException w:name="List Table 3 Accent 6" w:uiPriority="48"/>
+    <w:lsdException w:name="List Table 4 Accent 6" w:uiPriority="49"/>
+    <w:lsdException w:name="List Table 5 Dark Accent 6" w:uiPriority="50"/>
+    <w:lsdException w:name="List Table 6 Colorful Accent 6" w:uiPriority="51"/>
+    <w:lsdException w:name="List Table 7 Colorful Accent 6" w:uiPriority="52"/>
   </w:latentStyles>
-  <w:style w:type="paragraph" w:default="1" w:styleId="Normal">
+  <w:style w:type="paragraph" w:default="1" w:styleId="Standard">
     <w:name w:val="Normal"/>
     <w:qFormat/>
     <w:rsid w:val="00FE1884"/>
@@ -7250,11 +7198,11 @@
       <w:lang w:val="de-DE" w:eastAsia="de-DE"/>
     </w:rPr>
   </w:style>
-  <w:style w:type="paragraph" w:styleId="Heading1">
+  <w:style w:type="paragraph" w:styleId="berschrift1">
     <w:name w:val="heading 1"/>
-    <w:basedOn w:val="Normal"/>
-    <w:next w:val="Normal"/>
-    <w:link w:val="Heading1Char"/>
+    <w:basedOn w:val="Standard"/>
+    <w:next w:val="Standard"/>
+    <w:link w:val="berschrift1Zchn"/>
     <w:qFormat/>
     <w:rsid w:val="00FE1884"/>
     <w:pPr>
@@ -7273,13 +7221,13 @@
       <w:szCs w:val="28"/>
     </w:rPr>
   </w:style>
-  <w:style w:type="character" w:default="1" w:styleId="DefaultParagraphFont">
+  <w:style w:type="character" w:default="1" w:styleId="Absatz-Standardschriftart">
     <w:name w:val="Default Paragraph Font"/>
     <w:uiPriority w:val="1"/>
     <w:semiHidden/>
     <w:unhideWhenUsed/>
   </w:style>
-  <w:style w:type="table" w:default="1" w:styleId="TableNormal">
+  <w:style w:type="table" w:default="1" w:styleId="NormaleTabelle">
     <w:name w:val="Normal Table"/>
     <w:uiPriority w:val="99"/>
     <w:semiHidden/>
@@ -7294,15 +7242,15 @@
       </w:tblCellMar>
     </w:tblPr>
   </w:style>
-  <w:style w:type="numbering" w:default="1" w:styleId="NoList">
+  <w:style w:type="numbering" w:default="1" w:styleId="KeineListe">
     <w:name w:val="No List"/>
     <w:uiPriority w:val="99"/>
     <w:semiHidden/>
     <w:unhideWhenUsed/>
   </w:style>
-  <w:style w:type="paragraph" w:styleId="Header">
+  <w:style w:type="paragraph" w:styleId="Kopfzeile">
     <w:name w:val="header"/>
-    <w:basedOn w:val="Normal"/>
+    <w:basedOn w:val="Standard"/>
     <w:pPr>
       <w:tabs>
         <w:tab w:val="center" w:pos="4536"/>
@@ -7310,9 +7258,9 @@
       </w:tabs>
     </w:pPr>
   </w:style>
-  <w:style w:type="paragraph" w:styleId="Footer">
+  <w:style w:type="paragraph" w:styleId="Fuzeile">
     <w:name w:val="footer"/>
-    <w:basedOn w:val="Normal"/>
+    <w:basedOn w:val="Standard"/>
     <w:pPr>
       <w:tabs>
         <w:tab w:val="center" w:pos="4536"/>
@@ -7320,14 +7268,14 @@
       </w:tabs>
     </w:pPr>
   </w:style>
-  <w:style w:type="character" w:styleId="PageNumber">
+  <w:style w:type="character" w:styleId="Seitenzahl">
     <w:name w:val="page number"/>
-    <w:basedOn w:val="DefaultParagraphFont"/>
+    <w:basedOn w:val="Absatz-Standardschriftart"/>
     <w:rsid w:val="00C80660"/>
   </w:style>
-  <w:style w:type="paragraph" w:styleId="DocumentMap">
+  <w:style w:type="paragraph" w:styleId="Dokumentstruktur">
     <w:name w:val="Document Map"/>
-    <w:basedOn w:val="Normal"/>
+    <w:basedOn w:val="Standard"/>
     <w:semiHidden/>
     <w:rsid w:val="00C80660"/>
     <w:pPr>
@@ -7337,11 +7285,11 @@
       <w:rFonts w:ascii="Tahoma" w:hAnsi="Tahoma" w:cs="Tahoma"/>
     </w:rPr>
   </w:style>
-  <w:style w:type="paragraph" w:styleId="Subtitle">
+  <w:style w:type="paragraph" w:styleId="Untertitel">
     <w:name w:val="Subtitle"/>
-    <w:basedOn w:val="Normal"/>
-    <w:next w:val="Normal"/>
-    <w:link w:val="SubtitleChar"/>
+    <w:basedOn w:val="Standard"/>
+    <w:next w:val="Standard"/>
+    <w:link w:val="UntertitelZchn"/>
     <w:qFormat/>
     <w:rsid w:val="00FE1884"/>
     <w:pPr>
@@ -7353,9 +7301,9 @@
       <w:rFonts w:ascii="Cambria" w:hAnsi="Cambria" w:cs="Times New Roman"/>
     </w:rPr>
   </w:style>
-  <w:style w:type="character" w:customStyle="1" w:styleId="SubtitleChar">
-    <w:name w:val="Subtitle Char"/>
-    <w:link w:val="Subtitle"/>
+  <w:style w:type="character" w:customStyle="1" w:styleId="UntertitelZchn">
+    <w:name w:val="Untertitel Zchn"/>
+    <w:link w:val="Untertitel"/>
     <w:rsid w:val="00FE1884"/>
     <w:rPr>
       <w:rFonts w:ascii="Cambria" w:eastAsia="Times New Roman" w:hAnsi="Cambria" w:cs="Times New Roman"/>
@@ -7364,11 +7312,11 @@
       <w:lang w:val="de-DE" w:eastAsia="de-DE"/>
     </w:rPr>
   </w:style>
-  <w:style w:type="paragraph" w:styleId="Title">
+  <w:style w:type="paragraph" w:styleId="Titel">
     <w:name w:val="Title"/>
-    <w:basedOn w:val="Normal"/>
-    <w:next w:val="Normal"/>
-    <w:link w:val="TitleChar"/>
+    <w:basedOn w:val="Standard"/>
+    <w:next w:val="Standard"/>
+    <w:link w:val="TitelZchn"/>
     <w:qFormat/>
     <w:rsid w:val="00FE1884"/>
     <w:pPr>
@@ -7384,9 +7332,9 @@
       <w:szCs w:val="32"/>
     </w:rPr>
   </w:style>
-  <w:style w:type="character" w:customStyle="1" w:styleId="TitleChar">
-    <w:name w:val="Title Char"/>
-    <w:link w:val="Title"/>
+  <w:style w:type="character" w:customStyle="1" w:styleId="TitelZchn">
+    <w:name w:val="Titel Zchn"/>
+    <w:link w:val="Titel"/>
     <w:rsid w:val="00FE1884"/>
     <w:rPr>
       <w:rFonts w:ascii="Arial" w:eastAsia="Times New Roman" w:hAnsi="Arial" w:cs="Arial"/>
@@ -7398,9 +7346,9 @@
       <w:lang w:val="de-DE" w:eastAsia="de-DE"/>
     </w:rPr>
   </w:style>
-  <w:style w:type="character" w:customStyle="1" w:styleId="Heading1Char">
-    <w:name w:val="Heading 1 Char"/>
-    <w:link w:val="Heading1"/>
+  <w:style w:type="character" w:customStyle="1" w:styleId="berschrift1Zchn">
+    <w:name w:val="Überschrift 1 Zchn"/>
+    <w:link w:val="berschrift1"/>
     <w:rsid w:val="00FE1884"/>
     <w:rPr>
       <w:rFonts w:ascii="Arial" w:eastAsia="Times New Roman" w:hAnsi="Arial" w:cs="Arial"/>
@@ -7422,9 +7370,9 @@
       </w:numPr>
     </w:pPr>
   </w:style>
-  <w:style w:type="paragraph" w:styleId="ListParagraph">
+  <w:style w:type="paragraph" w:styleId="Listenabsatz">
     <w:name w:val="List Paragraph"/>
-    <w:basedOn w:val="Normal"/>
+    <w:basedOn w:val="Standard"/>
     <w:uiPriority w:val="34"/>
     <w:qFormat/>
     <w:rsid w:val="00CE347E"/>
@@ -7432,10 +7380,10 @@
       <w:ind w:left="708"/>
     </w:pPr>
   </w:style>
-  <w:style w:type="paragraph" w:styleId="BalloonText">
+  <w:style w:type="paragraph" w:styleId="Sprechblasentext">
     <w:name w:val="Balloon Text"/>
-    <w:basedOn w:val="Normal"/>
-    <w:link w:val="BalloonTextChar"/>
+    <w:basedOn w:val="Standard"/>
+    <w:link w:val="SprechblasentextZchn"/>
     <w:rsid w:val="00C73A1D"/>
     <w:rPr>
       <w:rFonts w:ascii="Tahoma" w:hAnsi="Tahoma" w:cs="Tahoma"/>
@@ -7443,10 +7391,10 @@
       <w:szCs w:val="16"/>
     </w:rPr>
   </w:style>
-  <w:style w:type="character" w:customStyle="1" w:styleId="BalloonTextChar">
-    <w:name w:val="Balloon Text Char"/>
-    <w:basedOn w:val="DefaultParagraphFont"/>
-    <w:link w:val="BalloonText"/>
+  <w:style w:type="character" w:customStyle="1" w:styleId="SprechblasentextZchn">
+    <w:name w:val="Sprechblasentext Zchn"/>
+    <w:basedOn w:val="Absatz-Standardschriftart"/>
+    <w:link w:val="Sprechblasentext"/>
     <w:rsid w:val="00C73A1D"/>
     <w:rPr>
       <w:rFonts w:ascii="Tahoma" w:hAnsi="Tahoma" w:cs="Tahoma"/>
@@ -7455,9 +7403,9 @@
       <w:lang w:val="de-DE" w:eastAsia="de-DE"/>
     </w:rPr>
   </w:style>
-  <w:style w:type="table" w:styleId="TableGrid">
+  <w:style w:type="table" w:styleId="Tabellenraster">
     <w:name w:val="Table Grid"/>
-    <w:basedOn w:val="TableNormal"/>
+    <w:basedOn w:val="NormaleTabelle"/>
     <w:rsid w:val="00156445"/>
     <w:tblPr>
       <w:tblBorders>
@@ -7472,16 +7420,16 @@
   </w:style>
   <w:style w:type="character" w:styleId="Hyperlink">
     <w:name w:val="Hyperlink"/>
-    <w:basedOn w:val="DefaultParagraphFont"/>
+    <w:basedOn w:val="Absatz-Standardschriftart"/>
     <w:rsid w:val="006849CB"/>
     <w:rPr>
       <w:color w:val="0000FF" w:themeColor="hyperlink"/>
       <w:u w:val="single"/>
     </w:rPr>
   </w:style>
-  <w:style w:type="paragraph" w:styleId="NormalWeb">
+  <w:style w:type="paragraph" w:styleId="StandardWeb">
     <w:name w:val="Normal (Web)"/>
-    <w:basedOn w:val="Normal"/>
+    <w:basedOn w:val="Standard"/>
     <w:uiPriority w:val="99"/>
     <w:unhideWhenUsed/>
     <w:rsid w:val="006849CB"/>
@@ -7495,456 +7443,29 @@
       <w:lang w:val="de-CH" w:eastAsia="de-CH"/>
     </w:rPr>
   </w:style>
-  <w:style w:type="paragraph" w:styleId="FootnoteText">
+  <w:style w:type="paragraph" w:styleId="Funotentext">
     <w:name w:val="footnote text"/>
-    <w:basedOn w:val="Normal"/>
-    <w:link w:val="FootnoteTextChar"/>
+    <w:basedOn w:val="Standard"/>
+    <w:link w:val="FunotentextZchn"/>
     <w:rsid w:val="0000198F"/>
     <w:rPr>
       <w:sz w:val="20"/>
       <w:szCs w:val="20"/>
     </w:rPr>
   </w:style>
-  <w:style w:type="character" w:customStyle="1" w:styleId="FootnoteTextChar">
-    <w:name w:val="Footnote Text Char"/>
-    <w:basedOn w:val="DefaultParagraphFont"/>
-    <w:link w:val="FootnoteText"/>
+  <w:style w:type="character" w:customStyle="1" w:styleId="FunotentextZchn">
+    <w:name w:val="Fußnotentext Zchn"/>
+    <w:basedOn w:val="Absatz-Standardschriftart"/>
+    <w:link w:val="Funotentext"/>
     <w:rsid w:val="0000198F"/>
     <w:rPr>
       <w:rFonts w:ascii="Arial" w:hAnsi="Arial" w:cs="Arial"/>
       <w:lang w:val="de-DE" w:eastAsia="de-DE"/>
     </w:rPr>
   </w:style>
-  <w:style w:type="character" w:styleId="FootnoteReference">
+  <w:style w:type="character" w:styleId="Funotenzeichen">
     <w:name w:val="footnote reference"/>
-    <w:basedOn w:val="DefaultParagraphFont"/>
-    <w:rsid w:val="0000198F"/>
-    <w:rPr>
-      <w:vertAlign w:val="superscript"/>
-    </w:rPr>
-  </w:style>
-</w:styles>
-</file>
-
-<file path=word/stylesWithEffects.xml><?xml version="1.0" encoding="utf-8"?>
-<w:styles xmlns:wpc="http://schemas.microsoft.com/office/word/2010/wordprocessingCanvas" xmlns:mc="http://schemas.openxmlformats.org/markup-compatibility/2006" xmlns:o="urn:schemas-microsoft-com:office:office" xmlns:r="http://schemas.openxmlformats.org/officeDocument/2006/relationships" xmlns:m="http://schemas.openxmlformats.org/officeDocument/2006/math" xmlns:v="urn:schemas-microsoft-com:vml" xmlns:wp14="http://schemas.microsoft.com/office/word/2010/wordprocessingDrawing" xmlns:wp="http://schemas.openxmlformats.org/drawingml/2006/wordprocessingDrawing" xmlns:w10="urn:schemas-microsoft-com:office:word" xmlns:w="http://schemas.openxmlformats.org/wordprocessingml/2006/main" xmlns:w14="http://schemas.microsoft.com/office/word/2010/wordml" xmlns:wpg="http://schemas.microsoft.com/office/word/2010/wordprocessingGroup" xmlns:wpi="http://schemas.microsoft.com/office/word/2010/wordprocessingInk" xmlns:wne="http://schemas.microsoft.com/office/word/2006/wordml" xmlns:wps="http://schemas.microsoft.com/office/word/2010/wordprocessingShape" mc:Ignorable="w14 wp14">
-  <w:docDefaults>
-    <w:rPrDefault>
-      <w:rPr>
-        <w:rFonts w:ascii="Times New Roman" w:eastAsia="Times New Roman" w:hAnsi="Times New Roman" w:cs="Times New Roman"/>
-        <w:lang w:val="de-CH" w:eastAsia="de-CH" w:bidi="ar-SA"/>
-      </w:rPr>
-    </w:rPrDefault>
-    <w:pPrDefault/>
-  </w:docDefaults>
-  <w:latentStyles w:defLockedState="0" w:defUIPriority="0" w:defSemiHidden="0" w:defUnhideWhenUsed="0" w:defQFormat="0" w:count="267">
-    <w:lsdException w:name="Normal" w:qFormat="1"/>
-    <w:lsdException w:name="heading 1" w:qFormat="1"/>
-    <w:lsdException w:name="heading 2" w:semiHidden="1" w:unhideWhenUsed="1" w:qFormat="1"/>
-    <w:lsdException w:name="heading 3" w:semiHidden="1" w:unhideWhenUsed="1" w:qFormat="1"/>
-    <w:lsdException w:name="heading 4" w:semiHidden="1" w:unhideWhenUsed="1" w:qFormat="1"/>
-    <w:lsdException w:name="heading 5" w:semiHidden="1" w:unhideWhenUsed="1" w:qFormat="1"/>
-    <w:lsdException w:name="heading 6" w:semiHidden="1" w:unhideWhenUsed="1" w:qFormat="1"/>
-    <w:lsdException w:name="heading 7" w:semiHidden="1" w:unhideWhenUsed="1" w:qFormat="1"/>
-    <w:lsdException w:name="heading 8" w:semiHidden="1" w:unhideWhenUsed="1" w:qFormat="1"/>
-    <w:lsdException w:name="heading 9" w:semiHidden="1" w:unhideWhenUsed="1" w:qFormat="1"/>
-    <w:lsdException w:name="caption" w:semiHidden="1" w:unhideWhenUsed="1" w:qFormat="1"/>
-    <w:lsdException w:name="Title" w:qFormat="1"/>
-    <w:lsdException w:name="Subtitle" w:qFormat="1"/>
-    <w:lsdException w:name="Strong" w:qFormat="1"/>
-    <w:lsdException w:name="Emphasis" w:qFormat="1"/>
-    <w:lsdException w:name="Normal (Web)" w:uiPriority="99"/>
-    <w:lsdException w:name="Placeholder Text" w:semiHidden="1" w:uiPriority="99"/>
-    <w:lsdException w:name="No Spacing" w:uiPriority="1" w:qFormat="1"/>
-    <w:lsdException w:name="Light Shading" w:uiPriority="60"/>
-    <w:lsdException w:name="Light List" w:uiPriority="61"/>
-    <w:lsdException w:name="Light Grid" w:uiPriority="62"/>
-    <w:lsdException w:name="Medium Shading 1" w:uiPriority="63"/>
-    <w:lsdException w:name="Medium Shading 2" w:uiPriority="64"/>
-    <w:lsdException w:name="Medium List 1" w:uiPriority="65"/>
-    <w:lsdException w:name="Medium List 2" w:uiPriority="66"/>
-    <w:lsdException w:name="Medium Grid 1" w:uiPriority="67"/>
-    <w:lsdException w:name="Medium Grid 2" w:uiPriority="68"/>
-    <w:lsdException w:name="Medium Grid 3" w:uiPriority="69"/>
-    <w:lsdException w:name="Dark List" w:uiPriority="70"/>
-    <w:lsdException w:name="Colorful Shading" w:uiPriority="71"/>
-    <w:lsdException w:name="Colorful List" w:uiPriority="72"/>
-    <w:lsdException w:name="Colorful Grid" w:uiPriority="73"/>
-    <w:lsdException w:name="Light Shading Accent 1" w:uiPriority="60"/>
-    <w:lsdException w:name="Light List Accent 1" w:uiPriority="61"/>
-    <w:lsdException w:name="Light Grid Accent 1" w:uiPriority="62"/>
-    <w:lsdException w:name="Medium Shading 1 Accent 1" w:uiPriority="63"/>
-    <w:lsdException w:name="Medium Shading 2 Accent 1" w:uiPriority="64"/>
-    <w:lsdException w:name="Medium List 1 Accent 1" w:uiPriority="65"/>
-    <w:lsdException w:name="Revision" w:semiHidden="1" w:uiPriority="99"/>
-    <w:lsdException w:name="List Paragraph" w:uiPriority="34" w:qFormat="1"/>
-    <w:lsdException w:name="Quote" w:uiPriority="29" w:qFormat="1"/>
-    <w:lsdException w:name="Intense Quote" w:uiPriority="30" w:qFormat="1"/>
-    <w:lsdException w:name="Medium List 2 Accent 1" w:uiPriority="66"/>
-    <w:lsdException w:name="Medium Grid 1 Accent 1" w:uiPriority="67"/>
-    <w:lsdException w:name="Medium Grid 2 Accent 1" w:uiPriority="68"/>
-    <w:lsdException w:name="Medium Grid 3 Accent 1" w:uiPriority="69"/>
-    <w:lsdException w:name="Dark List Accent 1" w:uiPriority="70"/>
-    <w:lsdException w:name="Colorful Shading Accent 1" w:uiPriority="71"/>
-    <w:lsdException w:name="Colorful List Accent 1" w:uiPriority="72"/>
-    <w:lsdException w:name="Colorful Grid Accent 1" w:uiPriority="73"/>
-    <w:lsdException w:name="Light Shading Accent 2" w:uiPriority="60"/>
-    <w:lsdException w:name="Light List Accent 2" w:uiPriority="61"/>
-    <w:lsdException w:name="Light Grid Accent 2" w:uiPriority="62"/>
-    <w:lsdException w:name="Medium Shading 1 Accent 2" w:uiPriority="63"/>
-    <w:lsdException w:name="Medium Shading 2 Accent 2" w:uiPriority="64"/>
-    <w:lsdException w:name="Medium List 1 Accent 2" w:uiPriority="65"/>
-    <w:lsdException w:name="Medium List 2 Accent 2" w:uiPriority="66"/>
-    <w:lsdException w:name="Medium Grid 1 Accent 2" w:uiPriority="67"/>
-    <w:lsdException w:name="Medium Grid 2 Accent 2" w:uiPriority="68"/>
-    <w:lsdException w:name="Medium Grid 3 Accent 2" w:uiPriority="69"/>
-    <w:lsdException w:name="Dark List Accent 2" w:uiPriority="70"/>
-    <w:lsdException w:name="Colorful Shading Accent 2" w:uiPriority="71"/>
-    <w:lsdException w:name="Colorful List Accent 2" w:uiPriority="72"/>
-    <w:lsdException w:name="Colorful Grid Accent 2" w:uiPriority="73"/>
-    <w:lsdException w:name="Light Shading Accent 3" w:uiPriority="60"/>
-    <w:lsdException w:name="Light List Accent 3" w:uiPriority="61"/>
-    <w:lsdException w:name="Light Grid Accent 3" w:uiPriority="62"/>
-    <w:lsdException w:name="Medium Shading 1 Accent 3" w:uiPriority="63"/>
-    <w:lsdException w:name="Medium Shading 2 Accent 3" w:uiPriority="64"/>
-    <w:lsdException w:name="Medium List 1 Accent 3" w:uiPriority="65"/>
-    <w:lsdException w:name="Medium List 2 Accent 3" w:uiPriority="66"/>
-    <w:lsdException w:name="Medium Grid 1 Accent 3" w:uiPriority="67"/>
-    <w:lsdException w:name="Medium Grid 2 Accent 3" w:uiPriority="68"/>
-    <w:lsdException w:name="Medium Grid 3 Accent 3" w:uiPriority="69"/>
-    <w:lsdException w:name="Dark List Accent 3" w:uiPriority="70"/>
-    <w:lsdException w:name="Colorful Shading Accent 3" w:uiPriority="71"/>
-    <w:lsdException w:name="Colorful List Accent 3" w:uiPriority="72"/>
-    <w:lsdException w:name="Colorful Grid Accent 3" w:uiPriority="73"/>
-    <w:lsdException w:name="Light Shading Accent 4" w:uiPriority="60"/>
-    <w:lsdException w:name="Light List Accent 4" w:uiPriority="61"/>
-    <w:lsdException w:name="Light Grid Accent 4" w:uiPriority="62"/>
-    <w:lsdException w:name="Medium Shading 1 Accent 4" w:uiPriority="63"/>
-    <w:lsdException w:name="Medium Shading 2 Accent 4" w:uiPriority="64"/>
-    <w:lsdException w:name="Medium List 1 Accent 4" w:uiPriority="65"/>
-    <w:lsdException w:name="Medium List 2 Accent 4" w:uiPriority="66"/>
-    <w:lsdException w:name="Medium Grid 1 Accent 4" w:uiPriority="67"/>
-    <w:lsdException w:name="Medium Grid 2 Accent 4" w:uiPriority="68"/>
-    <w:lsdException w:name="Medium Grid 3 Accent 4" w:uiPriority="69"/>
-    <w:lsdException w:name="Dark List Accent 4" w:uiPriority="70"/>
-    <w:lsdException w:name="Colorful Shading Accent 4" w:uiPriority="71"/>
-    <w:lsdException w:name="Colorful List Accent 4" w:uiPriority="72"/>
-    <w:lsdException w:name="Colorful Grid Accent 4" w:uiPriority="73"/>
-    <w:lsdException w:name="Light Shading Accent 5" w:uiPriority="60"/>
-    <w:lsdException w:name="Light List Accent 5" w:uiPriority="61"/>
-    <w:lsdException w:name="Light Grid Accent 5" w:uiPriority="62"/>
-    <w:lsdException w:name="Medium Shading 1 Accent 5" w:uiPriority="63"/>
-    <w:lsdException w:name="Medium Shading 2 Accent 5" w:uiPriority="64"/>
-    <w:lsdException w:name="Medium List 1 Accent 5" w:uiPriority="65"/>
-    <w:lsdException w:name="Medium List 2 Accent 5" w:uiPriority="66"/>
-    <w:lsdException w:name="Medium Grid 1 Accent 5" w:uiPriority="67"/>
-    <w:lsdException w:name="Medium Grid 2 Accent 5" w:uiPriority="68"/>
-    <w:lsdException w:name="Medium Grid 3 Accent 5" w:uiPriority="69"/>
-    <w:lsdException w:name="Dark List Accent 5" w:uiPriority="70"/>
-    <w:lsdException w:name="Colorful Shading Accent 5" w:uiPriority="71"/>
-    <w:lsdException w:name="Colorful List Accent 5" w:uiPriority="72"/>
-    <w:lsdException w:name="Colorful Grid Accent 5" w:uiPriority="73"/>
-    <w:lsdException w:name="Light Shading Accent 6" w:uiPriority="60"/>
-    <w:lsdException w:name="Light List Accent 6" w:uiPriority="61"/>
-    <w:lsdException w:name="Light Grid Accent 6" w:uiPriority="62"/>
-    <w:lsdException w:name="Medium Shading 1 Accent 6" w:uiPriority="63"/>
-    <w:lsdException w:name="Medium Shading 2 Accent 6" w:uiPriority="64"/>
-    <w:lsdException w:name="Medium List 1 Accent 6" w:uiPriority="65"/>
-    <w:lsdException w:name="Medium List 2 Accent 6" w:uiPriority="66"/>
-    <w:lsdException w:name="Medium Grid 1 Accent 6" w:uiPriority="67"/>
-    <w:lsdException w:name="Medium Grid 2 Accent 6" w:uiPriority="68"/>
-    <w:lsdException w:name="Medium Grid 3 Accent 6" w:uiPriority="69"/>
-    <w:lsdException w:name="Dark List Accent 6" w:uiPriority="70"/>
-    <w:lsdException w:name="Colorful Shading Accent 6" w:uiPriority="71"/>
-    <w:lsdException w:name="Colorful List Accent 6" w:uiPriority="72"/>
-    <w:lsdException w:name="Colorful Grid Accent 6" w:uiPriority="73"/>
-    <w:lsdException w:name="Subtle Emphasis" w:uiPriority="19" w:qFormat="1"/>
-    <w:lsdException w:name="Intense Emphasis" w:uiPriority="21" w:qFormat="1"/>
-    <w:lsdException w:name="Subtle Reference" w:uiPriority="31" w:qFormat="1"/>
-    <w:lsdException w:name="Intense Reference" w:uiPriority="32" w:qFormat="1"/>
-    <w:lsdException w:name="Book Title" w:uiPriority="33" w:qFormat="1"/>
-    <w:lsdException w:name="Bibliography" w:semiHidden="1" w:uiPriority="37" w:unhideWhenUsed="1"/>
-    <w:lsdException w:name="TOC Heading" w:semiHidden="1" w:uiPriority="39" w:unhideWhenUsed="1" w:qFormat="1"/>
-  </w:latentStyles>
-  <w:style w:type="paragraph" w:default="1" w:styleId="Normal">
-    <w:name w:val="Normal"/>
-    <w:qFormat/>
-    <w:rsid w:val="00FE1884"/>
-    <w:rPr>
-      <w:rFonts w:ascii="Arial" w:hAnsi="Arial" w:cs="Arial"/>
-      <w:sz w:val="22"/>
-      <w:szCs w:val="22"/>
-      <w:lang w:val="de-DE" w:eastAsia="de-DE"/>
-    </w:rPr>
-  </w:style>
-  <w:style w:type="paragraph" w:styleId="Heading1">
-    <w:name w:val="heading 1"/>
-    <w:basedOn w:val="Normal"/>
-    <w:next w:val="Normal"/>
-    <w:link w:val="Heading1Char"/>
-    <w:qFormat/>
-    <w:rsid w:val="00FE1884"/>
-    <w:pPr>
-      <w:keepNext/>
-      <w:numPr>
-        <w:numId w:val="11"/>
-      </w:numPr>
-      <w:spacing w:before="240" w:after="60"/>
-      <w:outlineLvl w:val="0"/>
-    </w:pPr>
-    <w:rPr>
-      <w:b/>
-      <w:bCs/>
-      <w:kern w:val="32"/>
-      <w:sz w:val="28"/>
-      <w:szCs w:val="28"/>
-    </w:rPr>
-  </w:style>
-  <w:style w:type="character" w:default="1" w:styleId="DefaultParagraphFont">
-    <w:name w:val="Default Paragraph Font"/>
-    <w:uiPriority w:val="1"/>
-    <w:semiHidden/>
-    <w:unhideWhenUsed/>
-  </w:style>
-  <w:style w:type="table" w:default="1" w:styleId="TableNormal">
-    <w:name w:val="Normal Table"/>
-    <w:uiPriority w:val="99"/>
-    <w:semiHidden/>
-    <w:unhideWhenUsed/>
-    <w:tblPr>
-      <w:tblInd w:w="0" w:type="dxa"/>
-      <w:tblCellMar>
-        <w:top w:w="0" w:type="dxa"/>
-        <w:left w:w="108" w:type="dxa"/>
-        <w:bottom w:w="0" w:type="dxa"/>
-        <w:right w:w="108" w:type="dxa"/>
-      </w:tblCellMar>
-    </w:tblPr>
-  </w:style>
-  <w:style w:type="numbering" w:default="1" w:styleId="NoList">
-    <w:name w:val="No List"/>
-    <w:uiPriority w:val="99"/>
-    <w:semiHidden/>
-    <w:unhideWhenUsed/>
-  </w:style>
-  <w:style w:type="paragraph" w:styleId="Header">
-    <w:name w:val="header"/>
-    <w:basedOn w:val="Normal"/>
-    <w:pPr>
-      <w:tabs>
-        <w:tab w:val="center" w:pos="4536"/>
-        <w:tab w:val="right" w:pos="9072"/>
-      </w:tabs>
-    </w:pPr>
-  </w:style>
-  <w:style w:type="paragraph" w:styleId="Footer">
-    <w:name w:val="footer"/>
-    <w:basedOn w:val="Normal"/>
-    <w:pPr>
-      <w:tabs>
-        <w:tab w:val="center" w:pos="4536"/>
-        <w:tab w:val="right" w:pos="9072"/>
-      </w:tabs>
-    </w:pPr>
-  </w:style>
-  <w:style w:type="character" w:styleId="PageNumber">
-    <w:name w:val="page number"/>
-    <w:basedOn w:val="DefaultParagraphFont"/>
-    <w:rsid w:val="00C80660"/>
-  </w:style>
-  <w:style w:type="paragraph" w:styleId="DocumentMap">
-    <w:name w:val="Document Map"/>
-    <w:basedOn w:val="Normal"/>
-    <w:semiHidden/>
-    <w:rsid w:val="00C80660"/>
-    <w:pPr>
-      <w:shd w:val="clear" w:color="auto" w:fill="000080"/>
-    </w:pPr>
-    <w:rPr>
-      <w:rFonts w:ascii="Tahoma" w:hAnsi="Tahoma" w:cs="Tahoma"/>
-    </w:rPr>
-  </w:style>
-  <w:style w:type="paragraph" w:styleId="Subtitle">
-    <w:name w:val="Subtitle"/>
-    <w:basedOn w:val="Normal"/>
-    <w:next w:val="Normal"/>
-    <w:link w:val="SubtitleChar"/>
-    <w:qFormat/>
-    <w:rsid w:val="00FE1884"/>
-    <w:pPr>
-      <w:spacing w:after="60"/>
-      <w:jc w:val="center"/>
-      <w:outlineLvl w:val="1"/>
-    </w:pPr>
-    <w:rPr>
-      <w:rFonts w:ascii="Cambria" w:hAnsi="Cambria" w:cs="Times New Roman"/>
-    </w:rPr>
-  </w:style>
-  <w:style w:type="character" w:customStyle="1" w:styleId="SubtitleChar">
-    <w:name w:val="Subtitle Char"/>
-    <w:link w:val="Subtitle"/>
-    <w:rsid w:val="00FE1884"/>
-    <w:rPr>
-      <w:rFonts w:ascii="Cambria" w:eastAsia="Times New Roman" w:hAnsi="Cambria" w:cs="Times New Roman"/>
-      <w:sz w:val="24"/>
-      <w:szCs w:val="24"/>
-      <w:lang w:val="de-DE" w:eastAsia="de-DE"/>
-    </w:rPr>
-  </w:style>
-  <w:style w:type="paragraph" w:styleId="Title">
-    <w:name w:val="Title"/>
-    <w:basedOn w:val="Normal"/>
-    <w:next w:val="Normal"/>
-    <w:link w:val="TitleChar"/>
-    <w:qFormat/>
-    <w:rsid w:val="00FE1884"/>
-    <w:pPr>
-      <w:spacing w:before="240" w:after="60"/>
-      <w:jc w:val="center"/>
-      <w:outlineLvl w:val="0"/>
-    </w:pPr>
-    <w:rPr>
-      <w:b/>
-      <w:bCs/>
-      <w:kern w:val="28"/>
-      <w:sz w:val="32"/>
-      <w:szCs w:val="32"/>
-    </w:rPr>
-  </w:style>
-  <w:style w:type="character" w:customStyle="1" w:styleId="TitleChar">
-    <w:name w:val="Title Char"/>
-    <w:link w:val="Title"/>
-    <w:rsid w:val="00FE1884"/>
-    <w:rPr>
-      <w:rFonts w:ascii="Arial" w:eastAsia="Times New Roman" w:hAnsi="Arial" w:cs="Arial"/>
-      <w:b/>
-      <w:bCs/>
-      <w:kern w:val="28"/>
-      <w:sz w:val="32"/>
-      <w:szCs w:val="32"/>
-      <w:lang w:val="de-DE" w:eastAsia="de-DE"/>
-    </w:rPr>
-  </w:style>
-  <w:style w:type="character" w:customStyle="1" w:styleId="Heading1Char">
-    <w:name w:val="Heading 1 Char"/>
-    <w:link w:val="Heading1"/>
-    <w:rsid w:val="00FE1884"/>
-    <w:rPr>
-      <w:rFonts w:ascii="Arial" w:eastAsia="Times New Roman" w:hAnsi="Arial" w:cs="Arial"/>
-      <w:b/>
-      <w:bCs/>
-      <w:kern w:val="32"/>
-      <w:sz w:val="28"/>
-      <w:szCs w:val="28"/>
-      <w:lang w:val="de-DE" w:eastAsia="de-DE"/>
-    </w:rPr>
-  </w:style>
-  <w:style w:type="numbering" w:customStyle="1" w:styleId="Style1">
-    <w:name w:val="Style1"/>
-    <w:uiPriority w:val="99"/>
-    <w:rsid w:val="00CE347E"/>
-    <w:pPr>
-      <w:numPr>
-        <w:numId w:val="13"/>
-      </w:numPr>
-    </w:pPr>
-  </w:style>
-  <w:style w:type="paragraph" w:styleId="ListParagraph">
-    <w:name w:val="List Paragraph"/>
-    <w:basedOn w:val="Normal"/>
-    <w:uiPriority w:val="34"/>
-    <w:qFormat/>
-    <w:rsid w:val="00CE347E"/>
-    <w:pPr>
-      <w:ind w:left="708"/>
-    </w:pPr>
-  </w:style>
-  <w:style w:type="paragraph" w:styleId="BalloonText">
-    <w:name w:val="Balloon Text"/>
-    <w:basedOn w:val="Normal"/>
-    <w:link w:val="BalloonTextChar"/>
-    <w:rsid w:val="00C73A1D"/>
-    <w:rPr>
-      <w:rFonts w:ascii="Tahoma" w:hAnsi="Tahoma" w:cs="Tahoma"/>
-      <w:sz w:val="16"/>
-      <w:szCs w:val="16"/>
-    </w:rPr>
-  </w:style>
-  <w:style w:type="character" w:customStyle="1" w:styleId="BalloonTextChar">
-    <w:name w:val="Balloon Text Char"/>
-    <w:basedOn w:val="DefaultParagraphFont"/>
-    <w:link w:val="BalloonText"/>
-    <w:rsid w:val="00C73A1D"/>
-    <w:rPr>
-      <w:rFonts w:ascii="Tahoma" w:hAnsi="Tahoma" w:cs="Tahoma"/>
-      <w:sz w:val="16"/>
-      <w:szCs w:val="16"/>
-      <w:lang w:val="de-DE" w:eastAsia="de-DE"/>
-    </w:rPr>
-  </w:style>
-  <w:style w:type="table" w:styleId="TableGrid">
-    <w:name w:val="Table Grid"/>
-    <w:basedOn w:val="TableNormal"/>
-    <w:rsid w:val="00156445"/>
-    <w:tblPr>
-      <w:tblBorders>
-        <w:top w:val="single" w:sz="4" w:space="0" w:color="auto"/>
-        <w:left w:val="single" w:sz="4" w:space="0" w:color="auto"/>
-        <w:bottom w:val="single" w:sz="4" w:space="0" w:color="auto"/>
-        <w:right w:val="single" w:sz="4" w:space="0" w:color="auto"/>
-        <w:insideH w:val="single" w:sz="4" w:space="0" w:color="auto"/>
-        <w:insideV w:val="single" w:sz="4" w:space="0" w:color="auto"/>
-      </w:tblBorders>
-    </w:tblPr>
-  </w:style>
-  <w:style w:type="character" w:styleId="Hyperlink">
-    <w:name w:val="Hyperlink"/>
-    <w:basedOn w:val="DefaultParagraphFont"/>
-    <w:rsid w:val="006849CB"/>
-    <w:rPr>
-      <w:color w:val="0000FF" w:themeColor="hyperlink"/>
-      <w:u w:val="single"/>
-    </w:rPr>
-  </w:style>
-  <w:style w:type="paragraph" w:styleId="NormalWeb">
-    <w:name w:val="Normal (Web)"/>
-    <w:basedOn w:val="Normal"/>
-    <w:uiPriority w:val="99"/>
-    <w:unhideWhenUsed/>
-    <w:rsid w:val="006849CB"/>
-    <w:pPr>
-      <w:spacing w:before="100" w:beforeAutospacing="1" w:after="100" w:afterAutospacing="1"/>
-    </w:pPr>
-    <w:rPr>
-      <w:rFonts w:ascii="Times New Roman" w:eastAsiaTheme="minorEastAsia" w:hAnsi="Times New Roman" w:cs="Times New Roman"/>
-      <w:sz w:val="24"/>
-      <w:szCs w:val="24"/>
-      <w:lang w:val="de-CH" w:eastAsia="de-CH"/>
-    </w:rPr>
-  </w:style>
-  <w:style w:type="paragraph" w:styleId="FootnoteText">
-    <w:name w:val="footnote text"/>
-    <w:basedOn w:val="Normal"/>
-    <w:link w:val="FootnoteTextChar"/>
-    <w:rsid w:val="0000198F"/>
-    <w:rPr>
-      <w:sz w:val="20"/>
-      <w:szCs w:val="20"/>
-    </w:rPr>
-  </w:style>
-  <w:style w:type="character" w:customStyle="1" w:styleId="FootnoteTextChar">
-    <w:name w:val="Footnote Text Char"/>
-    <w:basedOn w:val="DefaultParagraphFont"/>
-    <w:link w:val="FootnoteText"/>
-    <w:rsid w:val="0000198F"/>
-    <w:rPr>
-      <w:rFonts w:ascii="Arial" w:hAnsi="Arial" w:cs="Arial"/>
-      <w:lang w:val="de-DE" w:eastAsia="de-DE"/>
-    </w:rPr>
-  </w:style>
-  <w:style w:type="character" w:styleId="FootnoteReference">
-    <w:name w:val="footnote reference"/>
-    <w:basedOn w:val="DefaultParagraphFont"/>
+    <w:basedOn w:val="Absatz-Standardschriftart"/>
     <w:rsid w:val="0000198F"/>
     <w:rPr>
       <w:vertAlign w:val="superscript"/>
@@ -8243,7 +7764,7 @@
 </file>
 
 <file path=customXml/itemProps1.xml><?xml version="1.0" encoding="utf-8"?>
-<ds:datastoreItem xmlns:ds="http://schemas.openxmlformats.org/officeDocument/2006/customXml" ds:itemID="{CEADD0E7-163E-47D8-861A-620445602403}">
+<ds:datastoreItem xmlns:ds="http://schemas.openxmlformats.org/officeDocument/2006/customXml" ds:itemID="{55539348-5A86-4674-8E62-3F273BA09351}">
   <ds:schemaRefs>
     <ds:schemaRef ds:uri="http://schemas.openxmlformats.org/officeDocument/2006/bibliography"/>
   </ds:schemaRefs>

--- a/LABORATORY/SiSy_lab2_fouser/SiSy_lab2C_FFT_nonideal_n_DTMF/SiSy_lab2C_FFT_nonIdeal_n_DTMF.docx
+++ b/LABORATORY/SiSy_lab2_fouser/SiSy_lab2C_FFT_nonideal_n_DTMF/SiSy_lab2C_FFT_nonIdeal_n_DTMF.docx
@@ -1,11 +1,8 @@
 
 <file path=word/document.xml><?xml version="1.0" encoding="utf-8"?>
-<w:document xmlns:wpc="http://schemas.microsoft.com/office/word/2010/wordprocessingCanvas" xmlns:mc="http://schemas.openxmlformats.org/markup-compatibility/2006" xmlns:o="urn:schemas-microsoft-com:office:office" xmlns:r="http://schemas.openxmlformats.org/officeDocument/2006/relationships" xmlns:m="http://schemas.openxmlformats.org/officeDocument/2006/math" xmlns:v="urn:schemas-microsoft-com:vml" xmlns:wp14="http://schemas.microsoft.com/office/word/2010/wordprocessingDrawing" xmlns:wp="http://schemas.openxmlformats.org/drawingml/2006/wordprocessingDrawing" xmlns:w10="urn:schemas-microsoft-com:office:word" xmlns:w="http://schemas.openxmlformats.org/wordprocessingml/2006/main" xmlns:w14="http://schemas.microsoft.com/office/word/2010/wordml" xmlns:wpg="http://schemas.microsoft.com/office/word/2010/wordprocessingGroup" xmlns:wpi="http://schemas.microsoft.com/office/word/2010/wordprocessingInk" xmlns:wne="http://schemas.microsoft.com/office/word/2006/wordml" xmlns:wps="http://schemas.microsoft.com/office/word/2010/wordprocessingShape" mc:Ignorable="w14 wp14">
+<w:document xmlns:wpc="http://schemas.microsoft.com/office/word/2010/wordprocessingCanvas" xmlns:cx="http://schemas.microsoft.com/office/drawing/2014/chartex" xmlns:cx1="http://schemas.microsoft.com/office/drawing/2015/9/8/chartex" xmlns:cx2="http://schemas.microsoft.com/office/drawing/2015/10/21/chartex" xmlns:cx3="http://schemas.microsoft.com/office/drawing/2016/5/9/chartex" xmlns:cx4="http://schemas.microsoft.com/office/drawing/2016/5/10/chartex" xmlns:cx5="http://schemas.microsoft.com/office/drawing/2016/5/11/chartex" xmlns:cx6="http://schemas.microsoft.com/office/drawing/2016/5/12/chartex" xmlns:cx7="http://schemas.microsoft.com/office/drawing/2016/5/13/chartex" xmlns:cx8="http://schemas.microsoft.com/office/drawing/2016/5/14/chartex" xmlns:mc="http://schemas.openxmlformats.org/markup-compatibility/2006" xmlns:aink="http://schemas.microsoft.com/office/drawing/2016/ink" xmlns:am3d="http://schemas.microsoft.com/office/drawing/2017/model3d" xmlns:o="urn:schemas-microsoft-com:office:office" xmlns:r="http://schemas.openxmlformats.org/officeDocument/2006/relationships" xmlns:m="http://schemas.openxmlformats.org/officeDocument/2006/math" xmlns:v="urn:schemas-microsoft-com:vml" xmlns:wp14="http://schemas.microsoft.com/office/word/2010/wordprocessingDrawing" xmlns:wp="http://schemas.openxmlformats.org/drawingml/2006/wordprocessingDrawing" xmlns:w10="urn:schemas-microsoft-com:office:word" xmlns:w="http://schemas.openxmlformats.org/wordprocessingml/2006/main" xmlns:w14="http://schemas.microsoft.com/office/word/2010/wordml" xmlns:w15="http://schemas.microsoft.com/office/word/2012/wordml" xmlns:w16cid="http://schemas.microsoft.com/office/word/2016/wordml/cid" xmlns:w16se="http://schemas.microsoft.com/office/word/2015/wordml/symex" xmlns:wpg="http://schemas.microsoft.com/office/word/2010/wordprocessingGroup" xmlns:wpi="http://schemas.microsoft.com/office/word/2010/wordprocessingInk" xmlns:wne="http://schemas.microsoft.com/office/word/2006/wordml" xmlns:wps="http://schemas.microsoft.com/office/word/2010/wordprocessingShape" mc:Ignorable="w14 w15 w16se w16cid wp14">
   <w:body>
-    <w:p>
-      <w:bookmarkStart w:id="0" w:name="_GoBack"/>
-      <w:bookmarkEnd w:id="0"/>
-    </w:p>
+    <w:p/>
     <w:p>
       <w:pPr>
         <w:jc w:val="center"/>
@@ -50,7 +47,7 @@
                     </pic:cNvPicPr>
                   </pic:nvPicPr>
                   <pic:blipFill>
-                    <a:blip r:embed="rId9" cstate="print">
+                    <a:blip r:embed="rId8" cstate="print">
                       <a:extLst>
                         <a:ext uri="{28A0092B-C50C-407E-A947-70E740481C1C}">
                           <a14:useLocalDpi xmlns:a14="http://schemas.microsoft.com/office/drawing/2010/main" val="0"/>
@@ -123,7 +120,7 @@
     </w:p>
     <w:p>
       <w:pPr>
-        <w:pStyle w:val="Title"/>
+        <w:pStyle w:val="Titel"/>
         <w:rPr>
           <w:sz w:val="40"/>
           <w:szCs w:val="40"/>
@@ -144,25 +141,7 @@
           <w:szCs w:val="40"/>
           <w:lang w:val="en-US"/>
         </w:rPr>
-        <w:t xml:space="preserve"> </w:t>
-      </w:r>
-      <w:proofErr w:type="gramStart"/>
-      <w:r>
-        <w:rPr>
-          <w:sz w:val="40"/>
-          <w:szCs w:val="40"/>
-          <w:lang w:val="en-US"/>
-        </w:rPr>
-        <w:t>Series</w:t>
-      </w:r>
-      <w:proofErr w:type="gramEnd"/>
-      <w:r>
-        <w:rPr>
-          <w:sz w:val="40"/>
-          <w:szCs w:val="40"/>
-          <w:lang w:val="en-US"/>
-        </w:rPr>
-        <w:t xml:space="preserve"> and Line Spectrum</w:t>
+        <w:t xml:space="preserve"> Series and Line Spectrum</w:t>
       </w:r>
     </w:p>
     <w:p>
@@ -190,21 +169,19 @@
         <w:rPr>
           <w:lang w:val="en-GB"/>
         </w:rPr>
-        <w:t xml:space="preserve">you will experiment with non-ideal conditions to approximate the Fourier </w:t>
-      </w:r>
-      <w:proofErr w:type="spellStart"/>
+        <w:t>you will experiment with non-ideal conditions to approximate the Fourier ser</w:t>
+      </w:r>
       <w:r>
         <w:rPr>
           <w:lang w:val="en-GB"/>
         </w:rPr>
-        <w:t>seires</w:t>
-      </w:r>
-      <w:proofErr w:type="spellEnd"/>
+        <w:t>i</w:t>
+      </w:r>
       <w:r>
         <w:rPr>
           <w:lang w:val="en-GB"/>
         </w:rPr>
-        <w:t xml:space="preserve"> using the Fast-Fourier-Transformation (FFT). </w:t>
+        <w:t xml:space="preserve">es using the Fast-Fourier-Transformation (FFT). </w:t>
       </w:r>
     </w:p>
     <w:p>
@@ -218,21 +195,15 @@
         <w:rPr>
           <w:lang w:val="en-GB"/>
         </w:rPr>
-        <w:t xml:space="preserve">Plus you will use the FFT to find out the encoding of telephone </w:t>
-      </w:r>
-      <w:proofErr w:type="spellStart"/>
+        <w:t>Plus you will use the FFT to find out the encoding of telephone dialing syste</w:t>
+      </w:r>
+      <w:bookmarkStart w:id="0" w:name="_GoBack"/>
+      <w:bookmarkEnd w:id="0"/>
       <w:r>
         <w:rPr>
           <w:lang w:val="en-GB"/>
         </w:rPr>
-        <w:t>dialing</w:t>
-      </w:r>
-      <w:proofErr w:type="spellEnd"/>
-      <w:r>
-        <w:rPr>
-          <w:lang w:val="en-GB"/>
-        </w:rPr>
-        <w:t xml:space="preserve"> system DTMF or “Touch-Tone”. </w:t>
+        <w:t xml:space="preserve">m DTMF or “Touch-Tone”. </w:t>
       </w:r>
     </w:p>
     <w:p>
@@ -259,7 +230,7 @@
     </w:p>
     <w:p>
       <w:pPr>
-        <w:pStyle w:val="Heading1"/>
+        <w:pStyle w:val="berschrift1"/>
         <w:rPr>
           <w:lang w:val="en-US"/>
         </w:rPr>
@@ -288,21 +259,7 @@
         <w:rPr>
           <w:lang w:val="en-US"/>
         </w:rPr>
-        <w:t xml:space="preserve">So far the approximation we calculated with the </w:t>
-      </w:r>
-      <w:proofErr w:type="spellStart"/>
-      <w:r>
-        <w:rPr>
-          <w:lang w:val="en-US"/>
-        </w:rPr>
-        <w:t>fft</w:t>
-      </w:r>
-      <w:proofErr w:type="spellEnd"/>
-      <w:r>
-        <w:rPr>
-          <w:lang w:val="en-US"/>
-        </w:rPr>
-        <w:t xml:space="preserve">() function was quite ideal, because we </w:t>
+        <w:t xml:space="preserve">So far the approximation we calculated with the fft() function was quite ideal, because we </w:t>
       </w:r>
       <w:r>
         <w:rPr>
@@ -358,21 +315,7 @@
         <w:rPr>
           <w:lang w:val="en-US"/>
         </w:rPr>
-        <w:t xml:space="preserve">What can we expect then in such “real” cases, and how can we </w:t>
-      </w:r>
-      <w:proofErr w:type="spellStart"/>
-      <w:r>
-        <w:rPr>
-          <w:lang w:val="en-US"/>
-        </w:rPr>
-        <w:t>optimise</w:t>
-      </w:r>
-      <w:proofErr w:type="spellEnd"/>
-      <w:r>
-        <w:rPr>
-          <w:lang w:val="en-US"/>
-        </w:rPr>
-        <w:t xml:space="preserve"> the calculated output? </w:t>
+        <w:t xml:space="preserve">What can we expect then in such “real” cases, and how can we optimise the calculated output? </w:t>
       </w:r>
     </w:p>
     <w:p>
@@ -384,7 +327,7 @@
     </w:p>
     <w:p>
       <w:pPr>
-        <w:pStyle w:val="ListParagraph"/>
+        <w:pStyle w:val="Listenabsatz"/>
         <w:numPr>
           <w:ilvl w:val="0"/>
           <w:numId w:val="43"/>
@@ -403,21 +346,7 @@
         <w:rPr>
           <w:lang w:val="en-US"/>
         </w:rPr>
-        <w:t xml:space="preserve">Check with the pointer the frequency values for the first harmonic, and determine which </w:t>
-      </w:r>
-      <w:proofErr w:type="spellStart"/>
-      <w:r>
-        <w:rPr>
-          <w:lang w:val="en-US"/>
-        </w:rPr>
-        <w:t>ck</w:t>
-      </w:r>
-      <w:proofErr w:type="spellEnd"/>
-      <w:r>
-        <w:rPr>
-          <w:lang w:val="en-US"/>
-        </w:rPr>
-        <w:t xml:space="preserve"> coefficient does it corresponds to. </w:t>
+        <w:t xml:space="preserve">Check with the pointer the frequency values for the first harmonic, and determine which ck coefficient does it corresponds to. </w:t>
       </w:r>
     </w:p>
     <w:p>
@@ -508,7 +437,6 @@
           <w:lang w:val="en-US" w:eastAsia="de-CH"/>
         </w:rPr>
       </w:pPr>
-      <w:proofErr w:type="gramStart"/>
       <w:r>
         <w:rPr>
           <w:rFonts w:ascii="Courier New" w:hAnsi="Courier New" w:cs="Courier New"/>
@@ -517,9 +445,8 @@
           <w:szCs w:val="28"/>
           <w:lang w:val="en-US" w:eastAsia="de-CH"/>
         </w:rPr>
-        <w:t>aux</w:t>
-      </w:r>
-      <w:proofErr w:type="gramEnd"/>
+        <w:t xml:space="preserve">aux = 0:1:N-1;      </w:t>
+      </w:r>
       <w:r>
         <w:rPr>
           <w:rFonts w:ascii="Courier New" w:hAnsi="Courier New" w:cs="Courier New"/>
@@ -528,8 +455,32 @@
           <w:szCs w:val="28"/>
           <w:lang w:val="en-US" w:eastAsia="de-CH"/>
         </w:rPr>
-        <w:t xml:space="preserve"> = 0:1:N-1;      </w:t>
-      </w:r>
+        <w:tab/>
+      </w:r>
+      <w:r>
+        <w:rPr>
+          <w:rFonts w:ascii="Courier New" w:hAnsi="Courier New" w:cs="Courier New"/>
+          <w:color w:val="228B22"/>
+          <w:sz w:val="20"/>
+          <w:szCs w:val="28"/>
+          <w:lang w:val="en-US" w:eastAsia="de-CH"/>
+        </w:rPr>
+        <w:t>% auxiliary index vector</w:t>
+      </w:r>
+    </w:p>
+    <w:p>
+      <w:pPr>
+        <w:autoSpaceDE w:val="0"/>
+        <w:autoSpaceDN w:val="0"/>
+        <w:adjustRightInd w:val="0"/>
+        <w:ind w:left="360"/>
+        <w:rPr>
+          <w:rFonts w:ascii="Courier New" w:hAnsi="Courier New" w:cs="Courier New"/>
+          <w:sz w:val="18"/>
+          <w:szCs w:val="24"/>
+          <w:lang w:val="en-US" w:eastAsia="de-CH"/>
+        </w:rPr>
+      </w:pPr>
       <w:r>
         <w:rPr>
           <w:rFonts w:ascii="Courier New" w:hAnsi="Courier New" w:cs="Courier New"/>
@@ -538,6 +489,16 @@
           <w:szCs w:val="28"/>
           <w:lang w:val="en-US" w:eastAsia="de-CH"/>
         </w:rPr>
+        <w:t xml:space="preserve">Fs = 80e3;          </w:t>
+      </w:r>
+      <w:r>
+        <w:rPr>
+          <w:rFonts w:ascii="Courier New" w:hAnsi="Courier New" w:cs="Courier New"/>
+          <w:color w:val="000000"/>
+          <w:sz w:val="20"/>
+          <w:szCs w:val="28"/>
+          <w:lang w:val="en-US" w:eastAsia="de-CH"/>
+        </w:rPr>
         <w:tab/>
       </w:r>
       <w:r>
@@ -548,7 +509,7 @@
           <w:szCs w:val="28"/>
           <w:lang w:val="en-US" w:eastAsia="de-CH"/>
         </w:rPr>
-        <w:t>% auxiliary index vector</w:t>
+        <w:t>% sampling frequency</w:t>
       </w:r>
     </w:p>
     <w:p>
@@ -557,14 +518,6 @@
         <w:autoSpaceDN w:val="0"/>
         <w:adjustRightInd w:val="0"/>
         <w:ind w:left="360"/>
-        <w:rPr>
-          <w:rFonts w:ascii="Courier New" w:hAnsi="Courier New" w:cs="Courier New"/>
-          <w:sz w:val="18"/>
-          <w:szCs w:val="24"/>
-          <w:lang w:val="en-US" w:eastAsia="de-CH"/>
-        </w:rPr>
-      </w:pPr>
-      <w:r>
         <w:rPr>
           <w:rFonts w:ascii="Courier New" w:hAnsi="Courier New" w:cs="Courier New"/>
           <w:color w:val="000000"/>
@@ -572,8 +525,238 @@
           <w:szCs w:val="28"/>
           <w:lang w:val="en-US" w:eastAsia="de-CH"/>
         </w:rPr>
-        <w:t xml:space="preserve">Fs = 80e3;          </w:t>
-      </w:r>
+      </w:pPr>
+    </w:p>
+    <w:p>
+      <w:pPr>
+        <w:autoSpaceDE w:val="0"/>
+        <w:autoSpaceDN w:val="0"/>
+        <w:adjustRightInd w:val="0"/>
+        <w:ind w:left="360"/>
+        <w:rPr>
+          <w:rFonts w:ascii="Courier New" w:hAnsi="Courier New" w:cs="Courier New"/>
+          <w:sz w:val="18"/>
+          <w:szCs w:val="24"/>
+          <w:lang w:val="fr-CH" w:eastAsia="de-CH"/>
+        </w:rPr>
+      </w:pPr>
+      <w:r>
+        <w:rPr>
+          <w:rFonts w:ascii="Courier New" w:hAnsi="Courier New" w:cs="Courier New"/>
+          <w:color w:val="000000"/>
+          <w:sz w:val="20"/>
+          <w:szCs w:val="28"/>
+          <w:lang w:val="fr-CH" w:eastAsia="de-CH"/>
+        </w:rPr>
+        <w:t>t = (1/Fs)*aux;</w:t>
+      </w:r>
+    </w:p>
+    <w:p>
+      <w:pPr>
+        <w:autoSpaceDE w:val="0"/>
+        <w:autoSpaceDN w:val="0"/>
+        <w:adjustRightInd w:val="0"/>
+        <w:ind w:left="360"/>
+        <w:rPr>
+          <w:rFonts w:ascii="Courier New" w:hAnsi="Courier New" w:cs="Courier New"/>
+          <w:sz w:val="18"/>
+          <w:szCs w:val="24"/>
+          <w:lang w:val="fr-CH" w:eastAsia="de-CH"/>
+        </w:rPr>
+      </w:pPr>
+      <w:r>
+        <w:rPr>
+          <w:rFonts w:ascii="Courier New" w:hAnsi="Courier New" w:cs="Courier New"/>
+          <w:color w:val="000000"/>
+          <w:sz w:val="20"/>
+          <w:szCs w:val="28"/>
+          <w:lang w:val="fr-CH" w:eastAsia="de-CH"/>
+        </w:rPr>
+        <w:t>f = (Fs/N)*aux;</w:t>
+      </w:r>
+    </w:p>
+    <w:p>
+      <w:pPr>
+        <w:autoSpaceDE w:val="0"/>
+        <w:autoSpaceDN w:val="0"/>
+        <w:adjustRightInd w:val="0"/>
+        <w:ind w:left="360"/>
+        <w:rPr>
+          <w:rFonts w:ascii="Courier New" w:hAnsi="Courier New" w:cs="Courier New"/>
+          <w:sz w:val="18"/>
+          <w:szCs w:val="24"/>
+          <w:lang w:val="fr-CH" w:eastAsia="de-CH"/>
+        </w:rPr>
+      </w:pPr>
+      <w:r>
+        <w:rPr>
+          <w:rFonts w:ascii="Courier New" w:hAnsi="Courier New" w:cs="Courier New"/>
+          <w:color w:val="000000"/>
+          <w:sz w:val="20"/>
+          <w:szCs w:val="28"/>
+          <w:lang w:val="fr-CH" w:eastAsia="de-CH"/>
+        </w:rPr>
+        <w:t xml:space="preserve"> </w:t>
+      </w:r>
+    </w:p>
+    <w:p>
+      <w:pPr>
+        <w:autoSpaceDE w:val="0"/>
+        <w:autoSpaceDN w:val="0"/>
+        <w:adjustRightInd w:val="0"/>
+        <w:ind w:left="360"/>
+        <w:rPr>
+          <w:rFonts w:ascii="Courier New" w:hAnsi="Courier New" w:cs="Courier New"/>
+          <w:sz w:val="18"/>
+          <w:szCs w:val="24"/>
+          <w:lang w:val="fr-CH" w:eastAsia="de-CH"/>
+        </w:rPr>
+      </w:pPr>
+      <w:r>
+        <w:rPr>
+          <w:rFonts w:ascii="Courier New" w:hAnsi="Courier New" w:cs="Courier New"/>
+          <w:color w:val="228B22"/>
+          <w:sz w:val="20"/>
+          <w:szCs w:val="28"/>
+          <w:lang w:val="fr-CH" w:eastAsia="de-CH"/>
+        </w:rPr>
+        <w:t>% FUNCTIONS</w:t>
+      </w:r>
+    </w:p>
+    <w:p>
+      <w:pPr>
+        <w:autoSpaceDE w:val="0"/>
+        <w:autoSpaceDN w:val="0"/>
+        <w:adjustRightInd w:val="0"/>
+        <w:ind w:left="360"/>
+        <w:rPr>
+          <w:rFonts w:ascii="Courier New" w:hAnsi="Courier New" w:cs="Courier New"/>
+          <w:sz w:val="18"/>
+          <w:szCs w:val="24"/>
+          <w:lang w:val="fr-CH" w:eastAsia="de-CH"/>
+        </w:rPr>
+      </w:pPr>
+      <w:r>
+        <w:rPr>
+          <w:rFonts w:ascii="Courier New" w:hAnsi="Courier New" w:cs="Courier New"/>
+          <w:color w:val="000000"/>
+          <w:sz w:val="20"/>
+          <w:szCs w:val="28"/>
+          <w:lang w:val="fr-CH" w:eastAsia="de-CH"/>
+        </w:rPr>
+        <w:t>x_t = 2*square(2*pi*1.15e3*t);</w:t>
+      </w:r>
+    </w:p>
+    <w:p>
+      <w:pPr>
+        <w:autoSpaceDE w:val="0"/>
+        <w:autoSpaceDN w:val="0"/>
+        <w:adjustRightInd w:val="0"/>
+        <w:ind w:left="360"/>
+        <w:rPr>
+          <w:rFonts w:ascii="Courier New" w:hAnsi="Courier New" w:cs="Courier New"/>
+          <w:sz w:val="18"/>
+          <w:szCs w:val="24"/>
+          <w:lang w:val="fr-CH" w:eastAsia="de-CH"/>
+        </w:rPr>
+      </w:pPr>
+      <w:r>
+        <w:rPr>
+          <w:rFonts w:ascii="Courier New" w:hAnsi="Courier New" w:cs="Courier New"/>
+          <w:color w:val="000000"/>
+          <w:sz w:val="20"/>
+          <w:szCs w:val="28"/>
+          <w:lang w:val="fr-CH" w:eastAsia="de-CH"/>
+        </w:rPr>
+        <w:t>X_f = (1/N)*fft(x_t);</w:t>
+      </w:r>
+    </w:p>
+    <w:p>
+      <w:pPr>
+        <w:autoSpaceDE w:val="0"/>
+        <w:autoSpaceDN w:val="0"/>
+        <w:adjustRightInd w:val="0"/>
+        <w:ind w:left="360"/>
+        <w:rPr>
+          <w:rFonts w:ascii="Courier New" w:hAnsi="Courier New" w:cs="Courier New"/>
+          <w:sz w:val="18"/>
+          <w:szCs w:val="24"/>
+          <w:lang w:val="fr-CH" w:eastAsia="de-CH"/>
+        </w:rPr>
+      </w:pPr>
+      <w:r>
+        <w:rPr>
+          <w:rFonts w:ascii="Courier New" w:hAnsi="Courier New" w:cs="Courier New"/>
+          <w:color w:val="000000"/>
+          <w:sz w:val="20"/>
+          <w:szCs w:val="28"/>
+          <w:lang w:val="fr-CH" w:eastAsia="de-CH"/>
+        </w:rPr>
+        <w:t xml:space="preserve"> </w:t>
+      </w:r>
+    </w:p>
+    <w:p>
+      <w:pPr>
+        <w:autoSpaceDE w:val="0"/>
+        <w:autoSpaceDN w:val="0"/>
+        <w:adjustRightInd w:val="0"/>
+        <w:ind w:left="360"/>
+        <w:rPr>
+          <w:rFonts w:ascii="Courier New" w:hAnsi="Courier New" w:cs="Courier New"/>
+          <w:sz w:val="18"/>
+          <w:szCs w:val="24"/>
+          <w:lang w:val="fr-CH" w:eastAsia="de-CH"/>
+        </w:rPr>
+      </w:pPr>
+      <w:r>
+        <w:rPr>
+          <w:rFonts w:ascii="Courier New" w:hAnsi="Courier New" w:cs="Courier New"/>
+          <w:color w:val="228B22"/>
+          <w:sz w:val="20"/>
+          <w:szCs w:val="28"/>
+          <w:lang w:val="fr-CH" w:eastAsia="de-CH"/>
+        </w:rPr>
+        <w:t>% PLOTS</w:t>
+      </w:r>
+    </w:p>
+    <w:p>
+      <w:pPr>
+        <w:autoSpaceDE w:val="0"/>
+        <w:autoSpaceDN w:val="0"/>
+        <w:adjustRightInd w:val="0"/>
+        <w:ind w:left="360"/>
+        <w:rPr>
+          <w:rFonts w:ascii="Courier New" w:hAnsi="Courier New" w:cs="Courier New"/>
+          <w:sz w:val="18"/>
+          <w:szCs w:val="24"/>
+          <w:lang w:val="fr-CH" w:eastAsia="de-CH"/>
+        </w:rPr>
+      </w:pPr>
+      <w:r>
+        <w:rPr>
+          <w:rFonts w:ascii="Courier New" w:hAnsi="Courier New" w:cs="Courier New"/>
+          <w:color w:val="000000"/>
+          <w:sz w:val="20"/>
+          <w:szCs w:val="28"/>
+          <w:lang w:val="fr-CH" w:eastAsia="de-CH"/>
+        </w:rPr>
+        <w:t>figure(1)</w:t>
+      </w:r>
+    </w:p>
+    <w:p>
+      <w:pPr>
+        <w:autoSpaceDE w:val="0"/>
+        <w:autoSpaceDN w:val="0"/>
+        <w:adjustRightInd w:val="0"/>
+        <w:ind w:left="360"/>
+        <w:rPr>
+          <w:rFonts w:ascii="Courier New" w:hAnsi="Courier New" w:cs="Courier New"/>
+          <w:color w:val="A020F0"/>
+          <w:sz w:val="20"/>
+          <w:szCs w:val="28"/>
+          <w:lang w:val="en-US" w:eastAsia="de-CH"/>
+        </w:rPr>
+      </w:pPr>
       <w:r>
         <w:rPr>
           <w:rFonts w:ascii="Courier New" w:hAnsi="Courier New" w:cs="Courier New"/>
@@ -582,17 +765,17 @@
           <w:szCs w:val="28"/>
           <w:lang w:val="en-US" w:eastAsia="de-CH"/>
         </w:rPr>
-        <w:tab/>
+        <w:t xml:space="preserve">subplot(121),plot(t,x_t),grid </w:t>
       </w:r>
       <w:r>
         <w:rPr>
           <w:rFonts w:ascii="Courier New" w:hAnsi="Courier New" w:cs="Courier New"/>
-          <w:color w:val="228B22"/>
+          <w:color w:val="A020F0"/>
           <w:sz w:val="20"/>
           <w:szCs w:val="28"/>
           <w:lang w:val="en-US" w:eastAsia="de-CH"/>
         </w:rPr>
-        <w:t>% sampling frequency</w:t>
+        <w:t>on</w:t>
       </w:r>
     </w:p>
     <w:p>
@@ -600,7 +783,15 @@
         <w:autoSpaceDE w:val="0"/>
         <w:autoSpaceDN w:val="0"/>
         <w:adjustRightInd w:val="0"/>
-        <w:ind w:left="360"/>
+        <w:ind w:left="1069" w:firstLine="349"/>
+        <w:rPr>
+          <w:rFonts w:ascii="Courier New" w:hAnsi="Courier New" w:cs="Courier New"/>
+          <w:sz w:val="18"/>
+          <w:szCs w:val="24"/>
+          <w:lang w:val="en-US" w:eastAsia="de-CH"/>
+        </w:rPr>
+      </w:pPr>
+      <w:r>
         <w:rPr>
           <w:rFonts w:ascii="Courier New" w:hAnsi="Courier New" w:cs="Courier New"/>
           <w:color w:val="000000"/>
@@ -608,242 +799,28 @@
           <w:szCs w:val="28"/>
           <w:lang w:val="en-US" w:eastAsia="de-CH"/>
         </w:rPr>
-      </w:pPr>
-    </w:p>
-    <w:p>
-      <w:pPr>
-        <w:autoSpaceDE w:val="0"/>
-        <w:autoSpaceDN w:val="0"/>
-        <w:adjustRightInd w:val="0"/>
-        <w:ind w:left="360"/>
+        <w:t>xlabel(</w:t>
+      </w:r>
+      <w:r>
         <w:rPr>
           <w:rFonts w:ascii="Courier New" w:hAnsi="Courier New" w:cs="Courier New"/>
-          <w:sz w:val="18"/>
-          <w:szCs w:val="24"/>
-          <w:lang w:val="fr-CH" w:eastAsia="de-CH"/>
-        </w:rPr>
-      </w:pPr>
-      <w:r>
-        <w:rPr>
-          <w:rFonts w:ascii="Courier New" w:hAnsi="Courier New" w:cs="Courier New"/>
-          <w:color w:val="000000"/>
-          <w:sz w:val="20"/>
-          <w:szCs w:val="28"/>
-          <w:lang w:val="fr-CH" w:eastAsia="de-CH"/>
-        </w:rPr>
-        <w:t>t = (1/</w:t>
-      </w:r>
-      <w:proofErr w:type="spellStart"/>
-      <w:r>
-        <w:rPr>
-          <w:rFonts w:ascii="Courier New" w:hAnsi="Courier New" w:cs="Courier New"/>
-          <w:color w:val="000000"/>
-          <w:sz w:val="20"/>
-          <w:szCs w:val="28"/>
-          <w:lang w:val="fr-CH" w:eastAsia="de-CH"/>
-        </w:rPr>
-        <w:t>Fs</w:t>
-      </w:r>
-      <w:proofErr w:type="spellEnd"/>
-      <w:r>
-        <w:rPr>
-          <w:rFonts w:ascii="Courier New" w:hAnsi="Courier New" w:cs="Courier New"/>
-          <w:color w:val="000000"/>
-          <w:sz w:val="20"/>
-          <w:szCs w:val="28"/>
-          <w:lang w:val="fr-CH" w:eastAsia="de-CH"/>
-        </w:rPr>
-        <w:t>)*aux;</w:t>
-      </w:r>
-    </w:p>
-    <w:p>
-      <w:pPr>
-        <w:autoSpaceDE w:val="0"/>
-        <w:autoSpaceDN w:val="0"/>
-        <w:adjustRightInd w:val="0"/>
-        <w:ind w:left="360"/>
-        <w:rPr>
-          <w:rFonts w:ascii="Courier New" w:hAnsi="Courier New" w:cs="Courier New"/>
-          <w:sz w:val="18"/>
-          <w:szCs w:val="24"/>
-          <w:lang w:val="fr-CH" w:eastAsia="de-CH"/>
-        </w:rPr>
-      </w:pPr>
-      <w:r>
-        <w:rPr>
-          <w:rFonts w:ascii="Courier New" w:hAnsi="Courier New" w:cs="Courier New"/>
-          <w:color w:val="000000"/>
-          <w:sz w:val="20"/>
-          <w:szCs w:val="28"/>
-          <w:lang w:val="fr-CH" w:eastAsia="de-CH"/>
-        </w:rPr>
-        <w:t>f = (</w:t>
-      </w:r>
-      <w:proofErr w:type="spellStart"/>
-      <w:r>
-        <w:rPr>
-          <w:rFonts w:ascii="Courier New" w:hAnsi="Courier New" w:cs="Courier New"/>
-          <w:color w:val="000000"/>
-          <w:sz w:val="20"/>
-          <w:szCs w:val="28"/>
-          <w:lang w:val="fr-CH" w:eastAsia="de-CH"/>
-        </w:rPr>
-        <w:t>Fs</w:t>
-      </w:r>
-      <w:proofErr w:type="spellEnd"/>
-      <w:r>
-        <w:rPr>
-          <w:rFonts w:ascii="Courier New" w:hAnsi="Courier New" w:cs="Courier New"/>
-          <w:color w:val="000000"/>
-          <w:sz w:val="20"/>
-          <w:szCs w:val="28"/>
-          <w:lang w:val="fr-CH" w:eastAsia="de-CH"/>
-        </w:rPr>
-        <w:t>/N)*aux;</w:t>
-      </w:r>
-    </w:p>
-    <w:p>
-      <w:pPr>
-        <w:autoSpaceDE w:val="0"/>
-        <w:autoSpaceDN w:val="0"/>
-        <w:adjustRightInd w:val="0"/>
-        <w:ind w:left="360"/>
-        <w:rPr>
-          <w:rFonts w:ascii="Courier New" w:hAnsi="Courier New" w:cs="Courier New"/>
-          <w:sz w:val="18"/>
-          <w:szCs w:val="24"/>
-          <w:lang w:val="fr-CH" w:eastAsia="de-CH"/>
-        </w:rPr>
-      </w:pPr>
-      <w:r>
-        <w:rPr>
-          <w:rFonts w:ascii="Courier New" w:hAnsi="Courier New" w:cs="Courier New"/>
-          <w:color w:val="000000"/>
-          <w:sz w:val="20"/>
-          <w:szCs w:val="28"/>
-          <w:lang w:val="fr-CH" w:eastAsia="de-CH"/>
-        </w:rPr>
-        <w:t xml:space="preserve"> </w:t>
-      </w:r>
-    </w:p>
-    <w:p>
-      <w:pPr>
-        <w:autoSpaceDE w:val="0"/>
-        <w:autoSpaceDN w:val="0"/>
-        <w:adjustRightInd w:val="0"/>
-        <w:ind w:left="360"/>
-        <w:rPr>
-          <w:rFonts w:ascii="Courier New" w:hAnsi="Courier New" w:cs="Courier New"/>
-          <w:sz w:val="18"/>
-          <w:szCs w:val="24"/>
-          <w:lang w:val="en-US" w:eastAsia="de-CH"/>
-        </w:rPr>
-      </w:pPr>
-      <w:r>
-        <w:rPr>
-          <w:rFonts w:ascii="Courier New" w:hAnsi="Courier New" w:cs="Courier New"/>
-          <w:color w:val="228B22"/>
+          <w:color w:val="A020F0"/>
           <w:sz w:val="20"/>
           <w:szCs w:val="28"/>
           <w:lang w:val="en-US" w:eastAsia="de-CH"/>
         </w:rPr>
-        <w:t>% FUNCTIONS</w:t>
-      </w:r>
-    </w:p>
-    <w:p>
-      <w:pPr>
-        <w:autoSpaceDE w:val="0"/>
-        <w:autoSpaceDN w:val="0"/>
-        <w:adjustRightInd w:val="0"/>
-        <w:ind w:left="360"/>
+        <w:t>'t (s)</w:t>
+      </w:r>
+      <w:r>
         <w:rPr>
           <w:rFonts w:ascii="Courier New" w:hAnsi="Courier New" w:cs="Courier New"/>
-          <w:sz w:val="18"/>
-          <w:szCs w:val="24"/>
-          <w:lang w:val="de-CH" w:eastAsia="de-CH"/>
-        </w:rPr>
-      </w:pPr>
-      <w:proofErr w:type="spellStart"/>
-      <w:r>
-        <w:rPr>
-          <w:rFonts w:ascii="Courier New" w:hAnsi="Courier New" w:cs="Courier New"/>
-          <w:color w:val="000000"/>
+          <w:color w:val="A020F0"/>
           <w:sz w:val="20"/>
           <w:szCs w:val="28"/>
-          <w:lang w:val="de-CH" w:eastAsia="de-CH"/>
-        </w:rPr>
-        <w:t>x_t</w:t>
-      </w:r>
-      <w:proofErr w:type="spellEnd"/>
-      <w:r>
-        <w:rPr>
-          <w:rFonts w:ascii="Courier New" w:hAnsi="Courier New" w:cs="Courier New"/>
-          <w:color w:val="000000"/>
-          <w:sz w:val="20"/>
-          <w:szCs w:val="28"/>
-          <w:lang w:val="de-CH" w:eastAsia="de-CH"/>
-        </w:rPr>
-        <w:t xml:space="preserve"> = 2*</w:t>
-      </w:r>
-      <w:proofErr w:type="spellStart"/>
-      <w:r>
-        <w:rPr>
-          <w:rFonts w:ascii="Courier New" w:hAnsi="Courier New" w:cs="Courier New"/>
-          <w:color w:val="000000"/>
-          <w:sz w:val="20"/>
-          <w:szCs w:val="28"/>
-          <w:lang w:val="de-CH" w:eastAsia="de-CH"/>
-        </w:rPr>
-        <w:t>square</w:t>
-      </w:r>
-      <w:proofErr w:type="spellEnd"/>
-      <w:r>
-        <w:rPr>
-          <w:rFonts w:ascii="Courier New" w:hAnsi="Courier New" w:cs="Courier New"/>
-          <w:color w:val="000000"/>
-          <w:sz w:val="20"/>
-          <w:szCs w:val="28"/>
-          <w:lang w:val="de-CH" w:eastAsia="de-CH"/>
-        </w:rPr>
-        <w:t>(2*</w:t>
-      </w:r>
-      <w:proofErr w:type="spellStart"/>
-      <w:r>
-        <w:rPr>
-          <w:rFonts w:ascii="Courier New" w:hAnsi="Courier New" w:cs="Courier New"/>
-          <w:color w:val="000000"/>
-          <w:sz w:val="20"/>
-          <w:szCs w:val="28"/>
-          <w:lang w:val="de-CH" w:eastAsia="de-CH"/>
-        </w:rPr>
-        <w:t>pi</w:t>
-      </w:r>
-      <w:proofErr w:type="spellEnd"/>
-      <w:r>
-        <w:rPr>
-          <w:rFonts w:ascii="Courier New" w:hAnsi="Courier New" w:cs="Courier New"/>
-          <w:color w:val="000000"/>
-          <w:sz w:val="20"/>
-          <w:szCs w:val="28"/>
-          <w:lang w:val="de-CH" w:eastAsia="de-CH"/>
-        </w:rPr>
-        <w:t>*1.15e3*t);</w:t>
-      </w:r>
-    </w:p>
-    <w:p>
-      <w:pPr>
-        <w:autoSpaceDE w:val="0"/>
-        <w:autoSpaceDN w:val="0"/>
-        <w:adjustRightInd w:val="0"/>
-        <w:ind w:left="360"/>
-        <w:rPr>
-          <w:rFonts w:ascii="Courier New" w:hAnsi="Courier New" w:cs="Courier New"/>
-          <w:sz w:val="18"/>
-          <w:szCs w:val="24"/>
           <w:lang w:val="en-US" w:eastAsia="de-CH"/>
         </w:rPr>
-      </w:pPr>
-      <w:proofErr w:type="spellStart"/>
+        <w:t>'</w:t>
+      </w:r>
       <w:r>
         <w:rPr>
           <w:rFonts w:ascii="Courier New" w:hAnsi="Courier New" w:cs="Courier New"/>
@@ -852,9 +829,23 @@
           <w:szCs w:val="28"/>
           <w:lang w:val="en-US" w:eastAsia="de-CH"/>
         </w:rPr>
-        <w:t>X_f</w:t>
-      </w:r>
-      <w:proofErr w:type="spellEnd"/>
+        <w:t>)</w:t>
+      </w:r>
+    </w:p>
+    <w:p>
+      <w:pPr>
+        <w:autoSpaceDE w:val="0"/>
+        <w:autoSpaceDN w:val="0"/>
+        <w:adjustRightInd w:val="0"/>
+        <w:ind w:left="360"/>
+        <w:rPr>
+          <w:rFonts w:ascii="Courier New" w:hAnsi="Courier New" w:cs="Courier New"/>
+          <w:color w:val="A020F0"/>
+          <w:sz w:val="20"/>
+          <w:szCs w:val="28"/>
+          <w:lang w:val="en-US" w:eastAsia="de-CH"/>
+        </w:rPr>
+      </w:pPr>
       <w:r>
         <w:rPr>
           <w:rFonts w:ascii="Courier New" w:hAnsi="Courier New" w:cs="Courier New"/>
@@ -863,10 +854,18 @@
           <w:szCs w:val="28"/>
           <w:lang w:val="en-US" w:eastAsia="de-CH"/>
         </w:rPr>
-        <w:t xml:space="preserve"> = (1/N)*</w:t>
-      </w:r>
-      <w:proofErr w:type="spellStart"/>
-      <w:proofErr w:type="gramStart"/>
+        <w:t>subplot(122),plot(f,db(X_f),</w:t>
+      </w:r>
+      <w:r>
+        <w:rPr>
+          <w:rFonts w:ascii="Courier New" w:hAnsi="Courier New" w:cs="Courier New"/>
+          <w:color w:val="A020F0"/>
+          <w:sz w:val="20"/>
+          <w:szCs w:val="28"/>
+          <w:lang w:val="en-US" w:eastAsia="de-CH"/>
+        </w:rPr>
+        <w:t>'b'</w:t>
+      </w:r>
       <w:r>
         <w:rPr>
           <w:rFonts w:ascii="Courier New" w:hAnsi="Courier New" w:cs="Courier New"/>
@@ -875,9 +874,18 @@
           <w:szCs w:val="28"/>
           <w:lang w:val="en-US" w:eastAsia="de-CH"/>
         </w:rPr>
-        <w:t>fft</w:t>
-      </w:r>
-      <w:proofErr w:type="spellEnd"/>
+        <w:t>,f,db(X_f_w),</w:t>
+      </w:r>
+      <w:r>
+        <w:rPr>
+          <w:rFonts w:ascii="Courier New" w:hAnsi="Courier New" w:cs="Courier New"/>
+          <w:color w:val="A020F0"/>
+          <w:sz w:val="20"/>
+          <w:szCs w:val="28"/>
+          <w:lang w:val="en-US" w:eastAsia="de-CH"/>
+        </w:rPr>
+        <w:t>'r'</w:t>
+      </w:r>
       <w:r>
         <w:rPr>
           <w:rFonts w:ascii="Courier New" w:hAnsi="Courier New" w:cs="Courier New"/>
@@ -886,11 +894,25 @@
           <w:szCs w:val="28"/>
           <w:lang w:val="en-US" w:eastAsia="de-CH"/>
         </w:rPr>
-        <w:t>(</w:t>
-      </w:r>
-      <w:proofErr w:type="spellStart"/>
-      <w:proofErr w:type="gramEnd"/>
-      <w:r>
+        <w:t xml:space="preserve">),grid </w:t>
+      </w:r>
+      <w:r>
+        <w:rPr>
+          <w:rFonts w:ascii="Courier New" w:hAnsi="Courier New" w:cs="Courier New"/>
+          <w:color w:val="A020F0"/>
+          <w:sz w:val="20"/>
+          <w:szCs w:val="28"/>
+          <w:lang w:val="en-US" w:eastAsia="de-CH"/>
+        </w:rPr>
+        <w:t>on</w:t>
+      </w:r>
+    </w:p>
+    <w:p>
+      <w:pPr>
+        <w:autoSpaceDE w:val="0"/>
+        <w:autoSpaceDN w:val="0"/>
+        <w:adjustRightInd w:val="0"/>
+        <w:ind w:left="1069" w:firstLine="349"/>
         <w:rPr>
           <w:rFonts w:ascii="Courier New" w:hAnsi="Courier New" w:cs="Courier New"/>
           <w:color w:val="000000"/>
@@ -898,9 +920,7 @@
           <w:szCs w:val="28"/>
           <w:lang w:val="en-US" w:eastAsia="de-CH"/>
         </w:rPr>
-        <w:t>x_t</w:t>
-      </w:r>
-      <w:proofErr w:type="spellEnd"/>
+      </w:pPr>
       <w:r>
         <w:rPr>
           <w:rFonts w:ascii="Courier New" w:hAnsi="Courier New" w:cs="Courier New"/>
@@ -909,22 +929,28 @@
           <w:szCs w:val="28"/>
           <w:lang w:val="en-US" w:eastAsia="de-CH"/>
         </w:rPr>
-        <w:t>);</w:t>
-      </w:r>
-    </w:p>
-    <w:p>
-      <w:pPr>
-        <w:autoSpaceDE w:val="0"/>
-        <w:autoSpaceDN w:val="0"/>
-        <w:adjustRightInd w:val="0"/>
-        <w:ind w:left="360"/>
+        <w:t>xlabel(</w:t>
+      </w:r>
+      <w:r>
         <w:rPr>
           <w:rFonts w:ascii="Courier New" w:hAnsi="Courier New" w:cs="Courier New"/>
-          <w:sz w:val="18"/>
-          <w:szCs w:val="24"/>
+          <w:color w:val="A020F0"/>
+          <w:sz w:val="20"/>
+          <w:szCs w:val="28"/>
           <w:lang w:val="en-US" w:eastAsia="de-CH"/>
         </w:rPr>
-      </w:pPr>
+        <w:t>'f (Hz)</w:t>
+      </w:r>
+      <w:r>
+        <w:rPr>
+          <w:rFonts w:ascii="Courier New" w:hAnsi="Courier New" w:cs="Courier New"/>
+          <w:color w:val="A020F0"/>
+          <w:sz w:val="20"/>
+          <w:szCs w:val="28"/>
+          <w:lang w:val="en-US" w:eastAsia="de-CH"/>
+        </w:rPr>
+        <w:t>'</w:t>
+      </w:r>
       <w:r>
         <w:rPr>
           <w:rFonts w:ascii="Courier New" w:hAnsi="Courier New" w:cs="Courier New"/>
@@ -933,7 +959,7 @@
           <w:szCs w:val="28"/>
           <w:lang w:val="en-US" w:eastAsia="de-CH"/>
         </w:rPr>
-        <w:t xml:space="preserve"> </w:t>
+        <w:t>)</w:t>
       </w:r>
     </w:p>
     <w:p>
@@ -941,40 +967,7 @@
         <w:autoSpaceDE w:val="0"/>
         <w:autoSpaceDN w:val="0"/>
         <w:adjustRightInd w:val="0"/>
-        <w:ind w:left="360"/>
-        <w:rPr>
-          <w:rFonts w:ascii="Courier New" w:hAnsi="Courier New" w:cs="Courier New"/>
-          <w:sz w:val="18"/>
-          <w:szCs w:val="24"/>
-          <w:lang w:val="en-US" w:eastAsia="de-CH"/>
-        </w:rPr>
-      </w:pPr>
-      <w:r>
-        <w:rPr>
-          <w:rFonts w:ascii="Courier New" w:hAnsi="Courier New" w:cs="Courier New"/>
-          <w:color w:val="228B22"/>
-          <w:sz w:val="20"/>
-          <w:szCs w:val="28"/>
-          <w:lang w:val="en-US" w:eastAsia="de-CH"/>
-        </w:rPr>
-        <w:t>% PLOTS</w:t>
-      </w:r>
-    </w:p>
-    <w:p>
-      <w:pPr>
-        <w:autoSpaceDE w:val="0"/>
-        <w:autoSpaceDN w:val="0"/>
-        <w:adjustRightInd w:val="0"/>
-        <w:ind w:left="360"/>
-        <w:rPr>
-          <w:rFonts w:ascii="Courier New" w:hAnsi="Courier New" w:cs="Courier New"/>
-          <w:sz w:val="18"/>
-          <w:szCs w:val="24"/>
-          <w:lang w:val="en-US" w:eastAsia="de-CH"/>
-        </w:rPr>
-      </w:pPr>
-      <w:proofErr w:type="gramStart"/>
-      <w:r>
+        <w:ind w:left="1069" w:firstLine="349"/>
         <w:rPr>
           <w:rFonts w:ascii="Courier New" w:hAnsi="Courier New" w:cs="Courier New"/>
           <w:color w:val="000000"/>
@@ -982,19 +975,59 @@
           <w:szCs w:val="28"/>
           <w:lang w:val="en-US" w:eastAsia="de-CH"/>
         </w:rPr>
-        <w:t>figure(</w:t>
-      </w:r>
-      <w:proofErr w:type="gramEnd"/>
-      <w:r>
-        <w:rPr>
-          <w:rFonts w:ascii="Courier New" w:hAnsi="Courier New" w:cs="Courier New"/>
-          <w:color w:val="000000"/>
-          <w:sz w:val="20"/>
-          <w:szCs w:val="28"/>
-          <w:lang w:val="en-US" w:eastAsia="de-CH"/>
-        </w:rPr>
-        <w:t>1)</w:t>
-      </w:r>
+      </w:pPr>
+    </w:p>
+    <w:p>
+      <w:pPr>
+        <w:rPr>
+          <w:lang w:val="en-US"/>
+        </w:rPr>
+      </w:pPr>
+    </w:p>
+    <w:p>
+      <w:pPr>
+        <w:rPr>
+          <w:lang w:val="en-US"/>
+        </w:rPr>
+      </w:pPr>
+    </w:p>
+    <w:p>
+      <w:pPr>
+        <w:pStyle w:val="Listenabsatz"/>
+        <w:numPr>
+          <w:ilvl w:val="0"/>
+          <w:numId w:val="43"/>
+        </w:numPr>
+        <w:rPr>
+          <w:lang w:val="en-US"/>
+        </w:rPr>
+      </w:pPr>
+      <w:r>
+        <w:rPr>
+          <w:lang w:val="en-US"/>
+        </w:rPr>
+        <w:t>Leave N=512</w:t>
+      </w:r>
+      <w:r>
+        <w:rPr>
+          <w:lang w:val="en-US"/>
+        </w:rPr>
+        <w:t xml:space="preserve">, and add a second version of the spectrum calculated using a time window of the type Hamming (see code lines below). Superpose this second spectrum to your first plot and comment on the effect of this windowing in the spectrum calculation. </w:t>
+      </w:r>
+      <w:r>
+        <w:rPr>
+          <w:lang w:val="en-US"/>
+        </w:rPr>
+        <w:br/>
+        <w:t xml:space="preserve">Hint: you can better observe the effect of the windowing by zooming in the first 10 harmonics. </w:t>
+      </w:r>
+    </w:p>
+    <w:p>
+      <w:pPr>
+        <w:rPr>
+          <w:lang w:val="en-US"/>
+        </w:rPr>
+      </w:pPr>
     </w:p>
     <w:p>
       <w:pPr>
@@ -1004,468 +1037,11 @@
         <w:ind w:left="360"/>
         <w:rPr>
           <w:rFonts w:ascii="Courier New" w:hAnsi="Courier New" w:cs="Courier New"/>
-          <w:color w:val="A020F0"/>
-          <w:sz w:val="20"/>
-          <w:szCs w:val="28"/>
-          <w:lang w:val="en-US" w:eastAsia="de-CH"/>
-        </w:rPr>
-      </w:pPr>
-      <w:proofErr w:type="gramStart"/>
-      <w:r>
-        <w:rPr>
-          <w:rFonts w:ascii="Courier New" w:hAnsi="Courier New" w:cs="Courier New"/>
-          <w:color w:val="000000"/>
-          <w:sz w:val="20"/>
-          <w:szCs w:val="28"/>
-          <w:lang w:val="en-US" w:eastAsia="de-CH"/>
-        </w:rPr>
-        <w:t>subplot(</w:t>
-      </w:r>
-      <w:proofErr w:type="gramEnd"/>
-      <w:r>
-        <w:rPr>
-          <w:rFonts w:ascii="Courier New" w:hAnsi="Courier New" w:cs="Courier New"/>
-          <w:color w:val="000000"/>
-          <w:sz w:val="20"/>
-          <w:szCs w:val="28"/>
-          <w:lang w:val="en-US" w:eastAsia="de-CH"/>
-        </w:rPr>
-        <w:t>121),plot(</w:t>
-      </w:r>
-      <w:proofErr w:type="spellStart"/>
-      <w:r>
-        <w:rPr>
-          <w:rFonts w:ascii="Courier New" w:hAnsi="Courier New" w:cs="Courier New"/>
-          <w:color w:val="000000"/>
-          <w:sz w:val="20"/>
-          <w:szCs w:val="28"/>
-          <w:lang w:val="en-US" w:eastAsia="de-CH"/>
-        </w:rPr>
-        <w:t>t,x_t</w:t>
-      </w:r>
-      <w:proofErr w:type="spellEnd"/>
-      <w:r>
-        <w:rPr>
-          <w:rFonts w:ascii="Courier New" w:hAnsi="Courier New" w:cs="Courier New"/>
-          <w:color w:val="000000"/>
-          <w:sz w:val="20"/>
-          <w:szCs w:val="28"/>
-          <w:lang w:val="en-US" w:eastAsia="de-CH"/>
-        </w:rPr>
-        <w:t xml:space="preserve">),grid </w:t>
-      </w:r>
-      <w:r>
-        <w:rPr>
-          <w:rFonts w:ascii="Courier New" w:hAnsi="Courier New" w:cs="Courier New"/>
-          <w:color w:val="A020F0"/>
-          <w:sz w:val="20"/>
-          <w:szCs w:val="28"/>
-          <w:lang w:val="en-US" w:eastAsia="de-CH"/>
-        </w:rPr>
-        <w:t>on</w:t>
-      </w:r>
-    </w:p>
-    <w:p>
-      <w:pPr>
-        <w:autoSpaceDE w:val="0"/>
-        <w:autoSpaceDN w:val="0"/>
-        <w:adjustRightInd w:val="0"/>
-        <w:ind w:left="1069" w:firstLine="349"/>
-        <w:rPr>
-          <w:rFonts w:ascii="Courier New" w:hAnsi="Courier New" w:cs="Courier New"/>
-          <w:sz w:val="18"/>
-          <w:szCs w:val="24"/>
-          <w:lang w:val="en-US" w:eastAsia="de-CH"/>
-        </w:rPr>
-      </w:pPr>
-      <w:proofErr w:type="spellStart"/>
-      <w:proofErr w:type="gramStart"/>
-      <w:r>
-        <w:rPr>
-          <w:rFonts w:ascii="Courier New" w:hAnsi="Courier New" w:cs="Courier New"/>
-          <w:color w:val="000000"/>
-          <w:sz w:val="20"/>
-          <w:szCs w:val="28"/>
-          <w:lang w:val="en-US" w:eastAsia="de-CH"/>
-        </w:rPr>
-        <w:t>xlabel</w:t>
-      </w:r>
-      <w:proofErr w:type="spellEnd"/>
-      <w:r>
-        <w:rPr>
-          <w:rFonts w:ascii="Courier New" w:hAnsi="Courier New" w:cs="Courier New"/>
-          <w:color w:val="000000"/>
-          <w:sz w:val="20"/>
-          <w:szCs w:val="28"/>
-          <w:lang w:val="en-US" w:eastAsia="de-CH"/>
-        </w:rPr>
-        <w:t>(</w:t>
-      </w:r>
-      <w:proofErr w:type="gramEnd"/>
-      <w:r>
-        <w:rPr>
-          <w:rFonts w:ascii="Courier New" w:hAnsi="Courier New" w:cs="Courier New"/>
-          <w:color w:val="A020F0"/>
-          <w:sz w:val="20"/>
-          <w:szCs w:val="28"/>
-          <w:lang w:val="en-US" w:eastAsia="de-CH"/>
-        </w:rPr>
-        <w:t>'t (s)</w:t>
-      </w:r>
-      <w:r>
-        <w:rPr>
-          <w:rFonts w:ascii="Courier New" w:hAnsi="Courier New" w:cs="Courier New"/>
-          <w:color w:val="A020F0"/>
-          <w:sz w:val="20"/>
-          <w:szCs w:val="28"/>
-          <w:lang w:val="en-US" w:eastAsia="de-CH"/>
-        </w:rPr>
-        <w:t>'</w:t>
-      </w:r>
-      <w:r>
-        <w:rPr>
-          <w:rFonts w:ascii="Courier New" w:hAnsi="Courier New" w:cs="Courier New"/>
-          <w:color w:val="000000"/>
-          <w:sz w:val="20"/>
-          <w:szCs w:val="28"/>
-          <w:lang w:val="en-US" w:eastAsia="de-CH"/>
-        </w:rPr>
-        <w:t>)</w:t>
-      </w:r>
-    </w:p>
-    <w:p>
-      <w:pPr>
-        <w:autoSpaceDE w:val="0"/>
-        <w:autoSpaceDN w:val="0"/>
-        <w:adjustRightInd w:val="0"/>
-        <w:ind w:left="360"/>
-        <w:rPr>
-          <w:rFonts w:ascii="Courier New" w:hAnsi="Courier New" w:cs="Courier New"/>
-          <w:color w:val="A020F0"/>
-          <w:sz w:val="20"/>
-          <w:szCs w:val="28"/>
-          <w:lang w:val="en-US" w:eastAsia="de-CH"/>
-        </w:rPr>
-      </w:pPr>
-      <w:r>
-        <w:rPr>
-          <w:rFonts w:ascii="Courier New" w:hAnsi="Courier New" w:cs="Courier New"/>
-          <w:color w:val="000000"/>
-          <w:sz w:val="20"/>
-          <w:szCs w:val="28"/>
-          <w:lang w:val="en-US" w:eastAsia="de-CH"/>
-        </w:rPr>
-        <w:t>subplot(122),plot(</w:t>
-      </w:r>
-      <w:proofErr w:type="spellStart"/>
-      <w:r>
-        <w:rPr>
-          <w:rFonts w:ascii="Courier New" w:hAnsi="Courier New" w:cs="Courier New"/>
-          <w:color w:val="000000"/>
-          <w:sz w:val="20"/>
-          <w:szCs w:val="28"/>
-          <w:lang w:val="en-US" w:eastAsia="de-CH"/>
-        </w:rPr>
-        <w:t>f,db</w:t>
-      </w:r>
-      <w:proofErr w:type="spellEnd"/>
-      <w:r>
-        <w:rPr>
-          <w:rFonts w:ascii="Courier New" w:hAnsi="Courier New" w:cs="Courier New"/>
-          <w:color w:val="000000"/>
-          <w:sz w:val="20"/>
-          <w:szCs w:val="28"/>
-          <w:lang w:val="en-US" w:eastAsia="de-CH"/>
-        </w:rPr>
-        <w:t>(</w:t>
-      </w:r>
-      <w:proofErr w:type="spellStart"/>
-      <w:r>
-        <w:rPr>
-          <w:rFonts w:ascii="Courier New" w:hAnsi="Courier New" w:cs="Courier New"/>
-          <w:color w:val="000000"/>
-          <w:sz w:val="20"/>
-          <w:szCs w:val="28"/>
-          <w:lang w:val="en-US" w:eastAsia="de-CH"/>
-        </w:rPr>
-        <w:t>X_f</w:t>
-      </w:r>
-      <w:proofErr w:type="spellEnd"/>
-      <w:r>
-        <w:rPr>
-          <w:rFonts w:ascii="Courier New" w:hAnsi="Courier New" w:cs="Courier New"/>
-          <w:color w:val="000000"/>
-          <w:sz w:val="20"/>
-          <w:szCs w:val="28"/>
-          <w:lang w:val="en-US" w:eastAsia="de-CH"/>
-        </w:rPr>
-        <w:t>),</w:t>
-      </w:r>
-      <w:r>
-        <w:rPr>
-          <w:rFonts w:ascii="Courier New" w:hAnsi="Courier New" w:cs="Courier New"/>
-          <w:color w:val="A020F0"/>
-          <w:sz w:val="20"/>
-          <w:szCs w:val="28"/>
-          <w:lang w:val="en-US" w:eastAsia="de-CH"/>
-        </w:rPr>
-        <w:t>'b'</w:t>
-      </w:r>
-      <w:r>
-        <w:rPr>
-          <w:rFonts w:ascii="Courier New" w:hAnsi="Courier New" w:cs="Courier New"/>
-          <w:color w:val="000000"/>
-          <w:sz w:val="20"/>
-          <w:szCs w:val="28"/>
-          <w:lang w:val="en-US" w:eastAsia="de-CH"/>
-        </w:rPr>
-        <w:t>,</w:t>
-      </w:r>
-      <w:proofErr w:type="spellStart"/>
-      <w:r>
-        <w:rPr>
-          <w:rFonts w:ascii="Courier New" w:hAnsi="Courier New" w:cs="Courier New"/>
-          <w:color w:val="000000"/>
-          <w:sz w:val="20"/>
-          <w:szCs w:val="28"/>
-          <w:lang w:val="en-US" w:eastAsia="de-CH"/>
-        </w:rPr>
-        <w:t>f,db</w:t>
-      </w:r>
-      <w:proofErr w:type="spellEnd"/>
-      <w:r>
-        <w:rPr>
-          <w:rFonts w:ascii="Courier New" w:hAnsi="Courier New" w:cs="Courier New"/>
-          <w:color w:val="000000"/>
-          <w:sz w:val="20"/>
-          <w:szCs w:val="28"/>
-          <w:lang w:val="en-US" w:eastAsia="de-CH"/>
-        </w:rPr>
-        <w:t>(</w:t>
-      </w:r>
-      <w:proofErr w:type="spellStart"/>
-      <w:r>
-        <w:rPr>
-          <w:rFonts w:ascii="Courier New" w:hAnsi="Courier New" w:cs="Courier New"/>
-          <w:color w:val="000000"/>
-          <w:sz w:val="20"/>
-          <w:szCs w:val="28"/>
-          <w:lang w:val="en-US" w:eastAsia="de-CH"/>
-        </w:rPr>
-        <w:t>X_f_w</w:t>
-      </w:r>
-      <w:proofErr w:type="spellEnd"/>
-      <w:r>
-        <w:rPr>
-          <w:rFonts w:ascii="Courier New" w:hAnsi="Courier New" w:cs="Courier New"/>
-          <w:color w:val="000000"/>
-          <w:sz w:val="20"/>
-          <w:szCs w:val="28"/>
-          <w:lang w:val="en-US" w:eastAsia="de-CH"/>
-        </w:rPr>
-        <w:t>),</w:t>
-      </w:r>
-      <w:r>
-        <w:rPr>
-          <w:rFonts w:ascii="Courier New" w:hAnsi="Courier New" w:cs="Courier New"/>
-          <w:color w:val="A020F0"/>
-          <w:sz w:val="20"/>
-          <w:szCs w:val="28"/>
-          <w:lang w:val="en-US" w:eastAsia="de-CH"/>
-        </w:rPr>
-        <w:t>'r'</w:t>
-      </w:r>
-      <w:r>
-        <w:rPr>
-          <w:rFonts w:ascii="Courier New" w:hAnsi="Courier New" w:cs="Courier New"/>
-          <w:color w:val="000000"/>
-          <w:sz w:val="20"/>
-          <w:szCs w:val="28"/>
-          <w:lang w:val="en-US" w:eastAsia="de-CH"/>
-        </w:rPr>
-        <w:t xml:space="preserve">),grid </w:t>
-      </w:r>
-      <w:r>
-        <w:rPr>
-          <w:rFonts w:ascii="Courier New" w:hAnsi="Courier New" w:cs="Courier New"/>
-          <w:color w:val="A020F0"/>
-          <w:sz w:val="20"/>
-          <w:szCs w:val="28"/>
-          <w:lang w:val="en-US" w:eastAsia="de-CH"/>
-        </w:rPr>
-        <w:t>on</w:t>
-      </w:r>
-    </w:p>
-    <w:p>
-      <w:pPr>
-        <w:autoSpaceDE w:val="0"/>
-        <w:autoSpaceDN w:val="0"/>
-        <w:adjustRightInd w:val="0"/>
-        <w:ind w:left="1069" w:firstLine="349"/>
-        <w:rPr>
-          <w:rFonts w:ascii="Courier New" w:hAnsi="Courier New" w:cs="Courier New"/>
-          <w:color w:val="000000"/>
-          <w:sz w:val="20"/>
-          <w:szCs w:val="28"/>
-          <w:lang w:val="en-US" w:eastAsia="de-CH"/>
-        </w:rPr>
-      </w:pPr>
-      <w:proofErr w:type="spellStart"/>
-      <w:proofErr w:type="gramStart"/>
-      <w:r>
-        <w:rPr>
-          <w:rFonts w:ascii="Courier New" w:hAnsi="Courier New" w:cs="Courier New"/>
-          <w:color w:val="000000"/>
-          <w:sz w:val="20"/>
-          <w:szCs w:val="28"/>
-          <w:lang w:val="en-US" w:eastAsia="de-CH"/>
-        </w:rPr>
-        <w:t>xlabel</w:t>
-      </w:r>
-      <w:proofErr w:type="spellEnd"/>
-      <w:r>
-        <w:rPr>
-          <w:rFonts w:ascii="Courier New" w:hAnsi="Courier New" w:cs="Courier New"/>
-          <w:color w:val="000000"/>
-          <w:sz w:val="20"/>
-          <w:szCs w:val="28"/>
-          <w:lang w:val="en-US" w:eastAsia="de-CH"/>
-        </w:rPr>
-        <w:t>(</w:t>
-      </w:r>
-      <w:proofErr w:type="gramEnd"/>
-      <w:r>
-        <w:rPr>
-          <w:rFonts w:ascii="Courier New" w:hAnsi="Courier New" w:cs="Courier New"/>
-          <w:color w:val="A020F0"/>
-          <w:sz w:val="20"/>
-          <w:szCs w:val="28"/>
-          <w:lang w:val="en-US" w:eastAsia="de-CH"/>
-        </w:rPr>
-        <w:t>'f (Hz)</w:t>
-      </w:r>
-      <w:r>
-        <w:rPr>
-          <w:rFonts w:ascii="Courier New" w:hAnsi="Courier New" w:cs="Courier New"/>
-          <w:color w:val="A020F0"/>
-          <w:sz w:val="20"/>
-          <w:szCs w:val="28"/>
-          <w:lang w:val="en-US" w:eastAsia="de-CH"/>
-        </w:rPr>
-        <w:t>'</w:t>
-      </w:r>
-      <w:r>
-        <w:rPr>
-          <w:rFonts w:ascii="Courier New" w:hAnsi="Courier New" w:cs="Courier New"/>
-          <w:color w:val="000000"/>
-          <w:sz w:val="20"/>
-          <w:szCs w:val="28"/>
-          <w:lang w:val="en-US" w:eastAsia="de-CH"/>
-        </w:rPr>
-        <w:t>)</w:t>
-      </w:r>
-    </w:p>
-    <w:p>
-      <w:pPr>
-        <w:autoSpaceDE w:val="0"/>
-        <w:autoSpaceDN w:val="0"/>
-        <w:adjustRightInd w:val="0"/>
-        <w:ind w:left="1069" w:firstLine="349"/>
-        <w:rPr>
-          <w:rFonts w:ascii="Courier New" w:hAnsi="Courier New" w:cs="Courier New"/>
-          <w:color w:val="000000"/>
-          <w:sz w:val="20"/>
-          <w:szCs w:val="28"/>
-          <w:lang w:val="en-US" w:eastAsia="de-CH"/>
-        </w:rPr>
-      </w:pPr>
-    </w:p>
-    <w:p>
-      <w:pPr>
-        <w:rPr>
-          <w:lang w:val="en-US"/>
-        </w:rPr>
-      </w:pPr>
-      <w:r>
-        <w:rPr>
-          <w:lang w:val="en-US"/>
-        </w:rPr>
-        <w:br w:type="page"/>
-      </w:r>
-    </w:p>
-    <w:p>
-      <w:pPr>
-        <w:rPr>
-          <w:lang w:val="en-US"/>
-        </w:rPr>
-      </w:pPr>
-    </w:p>
-    <w:p>
-      <w:pPr>
-        <w:rPr>
-          <w:lang w:val="en-US"/>
-        </w:rPr>
-      </w:pPr>
-    </w:p>
-    <w:p>
-      <w:pPr>
-        <w:rPr>
-          <w:lang w:val="en-US"/>
-        </w:rPr>
-      </w:pPr>
-    </w:p>
-    <w:p>
-      <w:pPr>
-        <w:pStyle w:val="ListParagraph"/>
-        <w:numPr>
-          <w:ilvl w:val="0"/>
-          <w:numId w:val="43"/>
-        </w:numPr>
-        <w:rPr>
-          <w:lang w:val="en-US"/>
-        </w:rPr>
-      </w:pPr>
-      <w:r>
-        <w:rPr>
-          <w:lang w:val="en-US"/>
-        </w:rPr>
-        <w:t>Leave N=512</w:t>
-      </w:r>
-      <w:r>
-        <w:rPr>
-          <w:lang w:val="en-US"/>
-        </w:rPr>
-        <w:t xml:space="preserve">, and add a second version of the spectrum calculated using a time window of the type Hamming (see code lines below). Superpose this second spectrum to your first plot and comment on the effect of this windowing in the spectrum calculation. </w:t>
-      </w:r>
-      <w:r>
-        <w:rPr>
-          <w:lang w:val="en-US"/>
-        </w:rPr>
-        <w:br/>
-        <w:t xml:space="preserve">Hint: you can better observe the effect of the windowing by zooming in the first 10 harmonics. </w:t>
-      </w:r>
-    </w:p>
-    <w:p>
-      <w:pPr>
-        <w:rPr>
-          <w:lang w:val="en-US"/>
-        </w:rPr>
-      </w:pPr>
-    </w:p>
-    <w:p>
-      <w:pPr>
-        <w:autoSpaceDE w:val="0"/>
-        <w:autoSpaceDN w:val="0"/>
-        <w:adjustRightInd w:val="0"/>
-        <w:ind w:left="360"/>
-        <w:rPr>
-          <w:rFonts w:ascii="Courier New" w:hAnsi="Courier New" w:cs="Courier New"/>
           <w:sz w:val="20"/>
           <w:szCs w:val="20"/>
           <w:lang w:val="en-US" w:eastAsia="de-CH"/>
         </w:rPr>
       </w:pPr>
-      <w:proofErr w:type="gramStart"/>
       <w:r>
         <w:rPr>
           <w:rFonts w:ascii="Courier New" w:hAnsi="Courier New" w:cs="Courier New"/>
@@ -1474,9 +1050,22 @@
           <w:szCs w:val="20"/>
           <w:lang w:val="en-US" w:eastAsia="de-CH"/>
         </w:rPr>
-        <w:t>window</w:t>
-      </w:r>
-      <w:proofErr w:type="gramEnd"/>
+        <w:t>window = hamming(N)';</w:t>
+      </w:r>
+    </w:p>
+    <w:p>
+      <w:pPr>
+        <w:autoSpaceDE w:val="0"/>
+        <w:autoSpaceDN w:val="0"/>
+        <w:adjustRightInd w:val="0"/>
+        <w:ind w:left="360"/>
+        <w:rPr>
+          <w:rFonts w:ascii="Courier New" w:hAnsi="Courier New" w:cs="Courier New"/>
+          <w:sz w:val="20"/>
+          <w:szCs w:val="20"/>
+          <w:lang w:val="en-US" w:eastAsia="de-CH"/>
+        </w:rPr>
+      </w:pPr>
       <w:r>
         <w:rPr>
           <w:rFonts w:ascii="Courier New" w:hAnsi="Courier New" w:cs="Courier New"/>
@@ -1485,101 +1074,19 @@
           <w:szCs w:val="20"/>
           <w:lang w:val="en-US" w:eastAsia="de-CH"/>
         </w:rPr>
-        <w:t xml:space="preserve"> = hamming(N)';</w:t>
+        <w:t>X_f_w = (1/N)*fft(x_t.*window);</w:t>
       </w:r>
     </w:p>
     <w:p>
       <w:pPr>
-        <w:autoSpaceDE w:val="0"/>
-        <w:autoSpaceDN w:val="0"/>
-        <w:adjustRightInd w:val="0"/>
-        <w:ind w:left="360"/>
-        <w:rPr>
-          <w:rFonts w:ascii="Courier New" w:hAnsi="Courier New" w:cs="Courier New"/>
-          <w:sz w:val="20"/>
-          <w:szCs w:val="20"/>
-          <w:lang w:val="en-US" w:eastAsia="de-CH"/>
-        </w:rPr>
-      </w:pPr>
-      <w:proofErr w:type="spellStart"/>
-      <w:r>
-        <w:rPr>
-          <w:rFonts w:ascii="Courier New" w:hAnsi="Courier New" w:cs="Courier New"/>
-          <w:color w:val="000000"/>
-          <w:sz w:val="20"/>
-          <w:szCs w:val="20"/>
-          <w:lang w:val="en-US" w:eastAsia="de-CH"/>
-        </w:rPr>
-        <w:t>X_f_w</w:t>
-      </w:r>
-      <w:proofErr w:type="spellEnd"/>
-      <w:r>
-        <w:rPr>
-          <w:rFonts w:ascii="Courier New" w:hAnsi="Courier New" w:cs="Courier New"/>
-          <w:color w:val="000000"/>
-          <w:sz w:val="20"/>
-          <w:szCs w:val="20"/>
-          <w:lang w:val="en-US" w:eastAsia="de-CH"/>
-        </w:rPr>
-        <w:t xml:space="preserve"> = (1/N)*</w:t>
-      </w:r>
-      <w:proofErr w:type="spellStart"/>
-      <w:proofErr w:type="gramStart"/>
-      <w:r>
-        <w:rPr>
-          <w:rFonts w:ascii="Courier New" w:hAnsi="Courier New" w:cs="Courier New"/>
-          <w:color w:val="000000"/>
-          <w:sz w:val="20"/>
-          <w:szCs w:val="20"/>
-          <w:lang w:val="en-US" w:eastAsia="de-CH"/>
-        </w:rPr>
-        <w:t>fft</w:t>
-      </w:r>
-      <w:proofErr w:type="spellEnd"/>
-      <w:r>
-        <w:rPr>
-          <w:rFonts w:ascii="Courier New" w:hAnsi="Courier New" w:cs="Courier New"/>
-          <w:color w:val="000000"/>
-          <w:sz w:val="20"/>
-          <w:szCs w:val="20"/>
-          <w:lang w:val="en-US" w:eastAsia="de-CH"/>
-        </w:rPr>
-        <w:t>(</w:t>
-      </w:r>
-      <w:proofErr w:type="spellStart"/>
-      <w:proofErr w:type="gramEnd"/>
-      <w:r>
-        <w:rPr>
-          <w:rFonts w:ascii="Courier New" w:hAnsi="Courier New" w:cs="Courier New"/>
-          <w:color w:val="000000"/>
-          <w:sz w:val="20"/>
-          <w:szCs w:val="20"/>
-          <w:lang w:val="en-US" w:eastAsia="de-CH"/>
-        </w:rPr>
-        <w:t>x_t</w:t>
-      </w:r>
-      <w:proofErr w:type="spellEnd"/>
-      <w:r>
-        <w:rPr>
-          <w:rFonts w:ascii="Courier New" w:hAnsi="Courier New" w:cs="Courier New"/>
-          <w:color w:val="000000"/>
-          <w:sz w:val="20"/>
-          <w:szCs w:val="20"/>
-          <w:lang w:val="en-US" w:eastAsia="de-CH"/>
-        </w:rPr>
-        <w:t>.*window);</w:t>
-      </w:r>
+        <w:rPr>
+          <w:lang w:val="en-US"/>
+        </w:rPr>
+      </w:pPr>
     </w:p>
     <w:p>
       <w:pPr>
-        <w:rPr>
-          <w:lang w:val="en-US"/>
-        </w:rPr>
-      </w:pPr>
-    </w:p>
-    <w:p>
-      <w:pPr>
-        <w:pStyle w:val="ListParagraph"/>
+        <w:pStyle w:val="Listenabsatz"/>
         <w:numPr>
           <w:ilvl w:val="0"/>
           <w:numId w:val="43"/>
@@ -1592,23 +1099,9 @@
         <w:rPr>
           <w:lang w:val="en-GB"/>
         </w:rPr>
-        <w:t xml:space="preserve">Open, execute and analyse the </w:t>
-      </w:r>
-      <w:proofErr w:type="spellStart"/>
-      <w:r>
-        <w:rPr>
-          <w:lang w:val="en-GB"/>
-        </w:rPr>
-        <w:t>Matlab</w:t>
-      </w:r>
-      <w:proofErr w:type="spellEnd"/>
-      <w:r>
-        <w:rPr>
-          <w:lang w:val="en-GB"/>
-        </w:rPr>
-        <w:t xml:space="preserve"> script </w:t>
-      </w:r>
-      <w:proofErr w:type="spellStart"/>
+        <w:lastRenderedPageBreak/>
+        <w:t xml:space="preserve">Open the Matlab script </w:t>
+      </w:r>
       <w:r>
         <w:rPr>
           <w:i/>
@@ -1616,90 +1109,312 @@
         </w:rPr>
         <w:t>sisy_fft_settings_n_effects.m</w:t>
       </w:r>
-      <w:proofErr w:type="spellEnd"/>
       <w:r>
         <w:rPr>
           <w:lang w:val="en-GB"/>
         </w:rPr>
-        <w:t xml:space="preserve">. </w:t>
+        <w:t xml:space="preserve"> and execute each section, observing the setting and corresponding effects:</w:t>
       </w:r>
       <w:r>
         <w:rPr>
           <w:lang w:val="en-GB"/>
         </w:rPr>
         <w:br/>
-        <w:t xml:space="preserve">Identify the effects of the different settings. For example, how does the zero-padding works? </w:t>
       </w:r>
     </w:p>
     <w:p>
       <w:pPr>
+        <w:pStyle w:val="Listenabsatz"/>
+        <w:numPr>
+          <w:ilvl w:val="1"/>
+          <w:numId w:val="43"/>
+        </w:numPr>
         <w:rPr>
           <w:lang w:val="en-GB"/>
         </w:rPr>
       </w:pPr>
+      <w:r>
+        <w:rPr>
+          <w:i/>
+          <w:iCs/>
+          <w:lang w:val="en-GB"/>
+        </w:rPr>
+        <w:t>The basic situation: rectangle window</w:t>
+      </w:r>
+      <w:r>
+        <w:rPr>
+          <w:lang w:val="en-GB"/>
+        </w:rPr>
+        <w:br/>
+        <w:t>Is spectral leakage occurring in this plot? (yes/no, and why)</w:t>
+      </w:r>
+      <w:r>
+        <w:rPr>
+          <w:lang w:val="en-GB"/>
+        </w:rPr>
+        <w:br/>
+        <w:t xml:space="preserve">Which harmonics can you observe? Why is there a peak around 9.5kHz? </w:t>
+      </w:r>
+      <w:r>
+        <w:rPr>
+          <w:lang w:val="en-GB"/>
+        </w:rPr>
+        <w:br/>
+      </w:r>
     </w:p>
     <w:p>
       <w:pPr>
-        <w:rPr>
-          <w:lang w:val="en-US"/>
-        </w:rPr>
-      </w:pPr>
+        <w:pStyle w:val="Listenabsatz"/>
+        <w:numPr>
+          <w:ilvl w:val="1"/>
+          <w:numId w:val="43"/>
+        </w:numPr>
+        <w:rPr>
+          <w:lang w:val="en-GB"/>
+        </w:rPr>
+      </w:pPr>
+      <w:r>
+        <w:rPr>
+          <w:i/>
+          <w:iCs/>
+          <w:lang w:val="en-GB"/>
+        </w:rPr>
+        <w:t>Increasing window size</w:t>
+      </w:r>
+      <w:r>
+        <w:rPr>
+          <w:lang w:val="en-GB"/>
+        </w:rPr>
+        <w:br/>
+        <w:t xml:space="preserve">Which improvements did you get by increasing the window size? (numerical values </w:t>
+      </w:r>
+      <w:r>
+        <w:rPr>
+          <w:lang w:val="en-GB"/>
+        </w:rPr>
+        <w:t xml:space="preserve">are </w:t>
+      </w:r>
+      <w:r>
+        <w:rPr>
+          <w:lang w:val="en-GB"/>
+        </w:rPr>
+        <w:t>expected)</w:t>
+      </w:r>
+      <w:r>
+        <w:rPr>
+          <w:lang w:val="en-GB"/>
+        </w:rPr>
+        <w:br/>
+      </w:r>
     </w:p>
     <w:p>
       <w:pPr>
-        <w:rPr>
-          <w:lang w:val="en-US"/>
-        </w:rPr>
-      </w:pPr>
+        <w:pStyle w:val="Listenabsatz"/>
+        <w:numPr>
+          <w:ilvl w:val="1"/>
+          <w:numId w:val="43"/>
+        </w:numPr>
+        <w:rPr>
+          <w:lang w:val="en-GB"/>
+        </w:rPr>
+      </w:pPr>
+      <w:r>
+        <w:rPr>
+          <w:i/>
+          <w:iCs/>
+          <w:lang w:val="en-GB"/>
+        </w:rPr>
+        <w:t>Increasing sampling frequency</w:t>
+      </w:r>
+      <w:r>
+        <w:rPr>
+          <w:lang w:val="en-GB"/>
+        </w:rPr>
+        <w:br/>
+        <w:t xml:space="preserve">What </w:t>
+      </w:r>
+      <w:r>
+        <w:rPr>
+          <w:lang w:val="en-GB"/>
+        </w:rPr>
+        <w:t>has changed here compared to the basic situation (a)</w:t>
+      </w:r>
+      <w:r>
+        <w:rPr>
+          <w:lang w:val="en-GB"/>
+        </w:rPr>
+        <w:t>?</w:t>
+      </w:r>
+      <w:r>
+        <w:rPr>
+          <w:lang w:val="en-GB"/>
+        </w:rPr>
+        <w:br/>
+      </w:r>
+      <w:r>
+        <w:rPr>
+          <w:lang w:val="en-GB"/>
+        </w:rPr>
+        <w:t xml:space="preserve"> </w:t>
+      </w:r>
+      <w:r>
+        <w:rPr>
+          <w:lang w:val="en-GB"/>
+        </w:rPr>
+        <w:t>Which harmonics can you observe?</w:t>
+      </w:r>
+      <w:r>
+        <w:rPr>
+          <w:lang w:val="en-GB"/>
+        </w:rPr>
+        <w:br/>
+      </w:r>
     </w:p>
     <w:p>
       <w:pPr>
-        <w:rPr>
-          <w:lang w:val="en-US"/>
-        </w:rPr>
-      </w:pPr>
+        <w:pStyle w:val="Listenabsatz"/>
+        <w:numPr>
+          <w:ilvl w:val="1"/>
+          <w:numId w:val="43"/>
+        </w:numPr>
+        <w:rPr>
+          <w:lang w:val="en-GB"/>
+        </w:rPr>
+      </w:pPr>
+      <w:r>
+        <w:rPr>
+          <w:i/>
+          <w:iCs/>
+          <w:lang w:val="en-GB"/>
+        </w:rPr>
+        <w:t>Adding Windowing (Hanning)</w:t>
+      </w:r>
+      <w:r>
+        <w:rPr>
+          <w:lang w:val="en-GB"/>
+        </w:rPr>
+        <w:br/>
+      </w:r>
+      <w:r>
+        <w:rPr>
+          <w:lang w:val="en-GB"/>
+        </w:rPr>
+        <w:t xml:space="preserve">What was done here? Compare to (a). </w:t>
+      </w:r>
+      <w:r>
+        <w:rPr>
+          <w:lang w:val="en-GB"/>
+        </w:rPr>
+        <w:br/>
+      </w:r>
     </w:p>
     <w:p>
       <w:pPr>
-        <w:pStyle w:val="Heading1"/>
-        <w:rPr>
-          <w:lang w:val="en-US"/>
-        </w:rPr>
-      </w:pPr>
-      <w:r>
-        <w:rPr>
-          <w:lang w:val="en-US"/>
-        </w:rPr>
-        <w:t>Decoder for DTMF Telephone</w:t>
-      </w:r>
-      <w:r>
-        <w:rPr>
-          <w:lang w:val="en-US"/>
-        </w:rPr>
-        <w:t xml:space="preserve"> Ton</w:t>
-      </w:r>
-      <w:r>
-        <w:rPr>
-          <w:lang w:val="en-US"/>
-        </w:rPr>
-        <w:t xml:space="preserve"> Dialing </w:t>
+        <w:pStyle w:val="Listenabsatz"/>
+        <w:numPr>
+          <w:ilvl w:val="1"/>
+          <w:numId w:val="43"/>
+        </w:numPr>
+        <w:rPr>
+          <w:lang w:val="en-GB"/>
+        </w:rPr>
+      </w:pPr>
+      <w:r>
+        <w:rPr>
+          <w:lang w:val="en-GB"/>
+        </w:rPr>
+        <w:t>Zero-Padding</w:t>
+      </w:r>
+      <w:r>
+        <w:rPr>
+          <w:lang w:val="en-GB"/>
+        </w:rPr>
+        <w:br/>
+        <w:t>What was done here? Compare to (a).</w:t>
+      </w:r>
+      <w:r>
+        <w:rPr>
+          <w:lang w:val="en-GB"/>
+        </w:rPr>
+        <w:br/>
       </w:r>
     </w:p>
     <w:p>
       <w:pPr>
-        <w:jc w:val="both"/>
-        <w:rPr>
-          <w:lang w:val="en-US"/>
-        </w:rPr>
-      </w:pPr>
+        <w:ind w:left="360"/>
+        <w:rPr>
+          <w:lang w:val="en-GB"/>
+        </w:rPr>
+      </w:pPr>
+      <w:r>
+        <w:rPr>
+          <w:lang w:val="en-GB"/>
+        </w:rPr>
+        <w:t xml:space="preserve">Which of these changes can be done after a measurement is already done and stored as digital data? </w:t>
+      </w:r>
     </w:p>
     <w:p>
       <w:pPr>
+        <w:rPr>
+          <w:lang w:val="en-GB"/>
+        </w:rPr>
+      </w:pPr>
+    </w:p>
+    <w:p>
+      <w:pPr>
+        <w:rPr>
+          <w:lang w:val="en-US"/>
+        </w:rPr>
+      </w:pPr>
+    </w:p>
+    <w:p>
+      <w:pPr>
+        <w:rPr>
+          <w:lang w:val="en-US"/>
+        </w:rPr>
+      </w:pPr>
+    </w:p>
+    <w:p>
+      <w:pPr>
+        <w:pStyle w:val="berschrift1"/>
+        <w:rPr>
+          <w:lang w:val="en-US"/>
+        </w:rPr>
+      </w:pPr>
+      <w:r>
+        <w:rPr>
+          <w:lang w:val="en-US"/>
+        </w:rPr>
+        <w:t>Decoder for DTMF Telephone</w:t>
+      </w:r>
+      <w:r>
+        <w:rPr>
+          <w:lang w:val="en-US"/>
+        </w:rPr>
+        <w:t xml:space="preserve"> Ton</w:t>
+      </w:r>
+      <w:r>
+        <w:rPr>
+          <w:lang w:val="en-US"/>
+        </w:rPr>
+        <w:t xml:space="preserve"> Dialing </w:t>
+      </w:r>
+    </w:p>
+    <w:p>
+      <w:pPr>
         <w:jc w:val="both"/>
         <w:rPr>
           <w:lang w:val="en-US"/>
         </w:rPr>
       </w:pPr>
+    </w:p>
+    <w:p>
+      <w:pPr>
+        <w:jc w:val="both"/>
+        <w:rPr>
+          <w:lang w:val="en-US"/>
+        </w:rPr>
+      </w:pPr>
       <w:r>
         <w:rPr>
           <w:lang w:val="en-US"/>
@@ -1710,21 +1425,7 @@
         <w:rPr>
           <w:lang w:val="en-US"/>
         </w:rPr>
-        <w:t>or „Touch-Tone</w:t>
-      </w:r>
-      <w:proofErr w:type="gramStart"/>
-      <w:r>
-        <w:rPr>
-          <w:lang w:val="en-US"/>
-        </w:rPr>
-        <w:t>“ (</w:t>
-      </w:r>
-      <w:proofErr w:type="gramEnd"/>
-      <w:r>
-        <w:rPr>
-          <w:lang w:val="en-US"/>
-        </w:rPr>
-        <w:t>dual-tone multi-frequency signaling)</w:t>
+        <w:t>or „Touch-Tone“ (dual-tone multi-frequency signaling)</w:t>
       </w:r>
       <w:r>
         <w:rPr>
@@ -1749,7 +1450,7 @@
     </w:p>
     <w:tbl>
       <w:tblPr>
-        <w:tblStyle w:val="TableGrid"/>
+        <w:tblStyle w:val="Tabellenraster"/>
         <w:tblW w:w="0" w:type="auto"/>
         <w:tblLook w:val="04A0" w:firstRow="1" w:lastRow="0" w:firstColumn="1" w:lastColumn="0" w:noHBand="0" w:noVBand="1"/>
       </w:tblPr>
@@ -2257,7 +1958,68 @@
     </w:p>
     <w:p>
       <w:pPr>
-        <w:pStyle w:val="ListParagraph"/>
+        <w:jc w:val="both"/>
+        <w:rPr>
+          <w:lang w:val="en-US"/>
+        </w:rPr>
+      </w:pPr>
+      <w:r>
+        <w:rPr>
+          <w:lang w:val="en-US"/>
+        </w:rPr>
+        <w:t xml:space="preserve">Three audio data examples </w:t>
+      </w:r>
+      <w:r>
+        <w:rPr>
+          <w:i/>
+          <w:lang w:val="en-US"/>
+        </w:rPr>
+        <w:t>touchtone</w:t>
+      </w:r>
+      <w:r>
+        <w:rPr>
+          <w:i/>
+          <w:lang w:val="en-US"/>
+        </w:rPr>
+        <w:t>_</w:t>
+      </w:r>
+      <w:r>
+        <w:rPr>
+          <w:i/>
+          <w:lang w:val="en-US"/>
+        </w:rPr>
+        <w:t>X.mat (x for A, B, C)</w:t>
+      </w:r>
+      <w:r>
+        <w:rPr>
+          <w:lang w:val="en-US"/>
+        </w:rPr>
+        <w:t xml:space="preserve"> and a Matlab script template </w:t>
+      </w:r>
+      <w:r>
+        <w:rPr>
+          <w:lang w:val="en-US"/>
+        </w:rPr>
+        <w:t>sisy_lab2c_exer_DTMF.m</w:t>
+      </w:r>
+      <w:r>
+        <w:rPr>
+          <w:lang w:val="en-US"/>
+        </w:rPr>
+        <w:t xml:space="preserve">  are available for this exercise.  </w:t>
+      </w:r>
+    </w:p>
+    <w:p>
+      <w:pPr>
+        <w:jc w:val="both"/>
+        <w:rPr>
+          <w:lang w:val="en-US"/>
+        </w:rPr>
+      </w:pPr>
+    </w:p>
+    <w:p>
+      <w:pPr>
+        <w:pStyle w:val="Listenabsatz"/>
         <w:numPr>
           <w:ilvl w:val="0"/>
           <w:numId w:val="40"/>
@@ -2273,81 +2035,7 @@
         <w:rPr>
           <w:lang w:val="en-US"/>
         </w:rPr>
-        <w:t xml:space="preserve">Load in </w:t>
-      </w:r>
-      <w:proofErr w:type="spellStart"/>
-      <w:r>
-        <w:rPr>
-          <w:lang w:val="en-US"/>
-        </w:rPr>
-        <w:t>Matlab</w:t>
-      </w:r>
-      <w:proofErr w:type="spellEnd"/>
-      <w:r>
-        <w:rPr>
-          <w:lang w:val="en-US"/>
-        </w:rPr>
-        <w:t xml:space="preserve"> (use </w:t>
-      </w:r>
-      <w:r>
-        <w:rPr>
-          <w:lang w:val="en-US"/>
-        </w:rPr>
-        <w:t xml:space="preserve">the </w:t>
-      </w:r>
-      <w:r>
-        <w:rPr>
-          <w:lang w:val="en-US"/>
-        </w:rPr>
-        <w:t xml:space="preserve">command </w:t>
-      </w:r>
-      <w:proofErr w:type="gramStart"/>
-      <w:r>
-        <w:rPr>
-          <w:lang w:val="en-US"/>
-        </w:rPr>
-        <w:t>load(</w:t>
-      </w:r>
-      <w:proofErr w:type="gramEnd"/>
-      <w:r>
-        <w:rPr>
-          <w:lang w:val="en-US"/>
-        </w:rPr>
-        <w:t>) ) the data</w:t>
-      </w:r>
-      <w:r>
-        <w:rPr>
-          <w:lang w:val="en-US"/>
-        </w:rPr>
-        <w:t xml:space="preserve"> file </w:t>
-      </w:r>
-      <w:proofErr w:type="spellStart"/>
-      <w:r>
-        <w:rPr>
-          <w:i/>
-          <w:lang w:val="en-US"/>
-        </w:rPr>
-        <w:t>touchtoneX.mat</w:t>
-      </w:r>
-      <w:proofErr w:type="spellEnd"/>
-      <w:r>
-        <w:rPr>
-          <w:i/>
-          <w:lang w:val="en-US"/>
-        </w:rPr>
-        <w:t xml:space="preserve"> (x for A, B, C)</w:t>
-      </w:r>
-      <w:r>
-        <w:rPr>
-          <w:lang w:val="en-US"/>
-        </w:rPr>
-        <w:t>,</w:t>
-      </w:r>
-      <w:r>
-        <w:rPr>
-          <w:lang w:val="en-US"/>
-        </w:rPr>
-        <w:t xml:space="preserve"> where a sequence of audio tones representing a dialed number, and other parameter (like sampling frequency) are saved. </w:t>
+        <w:t>Load one of the  *.mat file, prepare a plot of the audio signal in the time domain and hear to the audio recording (using the command sound() )</w:t>
       </w:r>
     </w:p>
     <w:p>
@@ -2362,7 +2050,7 @@
     </w:p>
     <w:p>
       <w:pPr>
-        <w:pStyle w:val="ListParagraph"/>
+        <w:pStyle w:val="Listenabsatz"/>
         <w:numPr>
           <w:ilvl w:val="0"/>
           <w:numId w:val="40"/>
@@ -2378,70 +2066,31 @@
         <w:rPr>
           <w:lang w:val="en-US"/>
         </w:rPr>
-        <w:t xml:space="preserve">Hear the audio sequence (use the command </w:t>
-      </w:r>
-      <w:proofErr w:type="gramStart"/>
-      <w:r>
-        <w:rPr>
-          <w:lang w:val="en-US"/>
-        </w:rPr>
-        <w:t>sound(</w:t>
-      </w:r>
-      <w:proofErr w:type="gramEnd"/>
-      <w:r>
-        <w:rPr>
-          <w:lang w:val="en-US"/>
-        </w:rPr>
-        <w:t xml:space="preserve">) ) and prepare a plot of the audio signal in the time domain. </w:t>
+        <w:t xml:space="preserve">Complete the </w:t>
+      </w:r>
+      <w:r>
+        <w:rPr>
+          <w:lang w:val="en-US"/>
+        </w:rPr>
+        <w:t xml:space="preserve">script to process the audio sequence and find out </w:t>
+      </w:r>
+      <w:r>
+        <w:rPr>
+          <w:lang w:val="en-US"/>
+        </w:rPr>
+        <w:t xml:space="preserve">the dialed number. </w:t>
+      </w:r>
+      <w:r>
+        <w:rPr>
+          <w:lang w:val="en-US"/>
+        </w:rPr>
+        <w:br/>
+        <w:t>Hints:</w:t>
       </w:r>
     </w:p>
     <w:p>
       <w:pPr>
-        <w:autoSpaceDE w:val="0"/>
-        <w:autoSpaceDN w:val="0"/>
-        <w:adjustRightInd w:val="0"/>
-        <w:rPr>
-          <w:lang w:val="en-US"/>
-        </w:rPr>
-      </w:pPr>
-    </w:p>
-    <w:p>
-      <w:pPr>
-        <w:pStyle w:val="ListParagraph"/>
-        <w:numPr>
-          <w:ilvl w:val="0"/>
-          <w:numId w:val="40"/>
-        </w:numPr>
-        <w:autoSpaceDE w:val="0"/>
-        <w:autoSpaceDN w:val="0"/>
-        <w:adjustRightInd w:val="0"/>
-        <w:rPr>
-          <w:lang w:val="en-US"/>
-        </w:rPr>
-      </w:pPr>
-      <w:r>
-        <w:rPr>
-          <w:lang w:val="en-US"/>
-        </w:rPr>
-        <w:t xml:space="preserve">Extend your script to process the audio sequence and find out </w:t>
-      </w:r>
-      <w:r>
-        <w:rPr>
-          <w:lang w:val="en-US"/>
-        </w:rPr>
-        <w:t xml:space="preserve">the three dialed numbers. </w:t>
-      </w:r>
-      <w:r>
-        <w:rPr>
-          <w:lang w:val="en-US"/>
-        </w:rPr>
-        <w:br/>
-        <w:t>Hints:</w:t>
-      </w:r>
-    </w:p>
-    <w:p>
-      <w:pPr>
-        <w:pStyle w:val="ListParagraph"/>
+        <w:pStyle w:val="Listenabsatz"/>
         <w:numPr>
           <w:ilvl w:val="0"/>
           <w:numId w:val="44"/>
@@ -2466,54 +2115,24 @@
         <w:rPr>
           <w:lang w:val="en-US"/>
         </w:rPr>
-        <w:t xml:space="preserve">se the </w:t>
-      </w:r>
-      <w:proofErr w:type="spellStart"/>
-      <w:proofErr w:type="gramStart"/>
-      <w:r>
-        <w:rPr>
-          <w:lang w:val="en-US"/>
-        </w:rPr>
-        <w:t>fft</w:t>
-      </w:r>
-      <w:proofErr w:type="spellEnd"/>
-      <w:r>
-        <w:rPr>
-          <w:lang w:val="en-US"/>
-        </w:rPr>
-        <w:t>(</w:t>
-      </w:r>
-      <w:proofErr w:type="gramEnd"/>
-      <w:r>
-        <w:rPr>
-          <w:lang w:val="en-US"/>
-        </w:rPr>
-        <w:t>)</w:t>
-      </w:r>
-      <w:r>
-        <w:rPr>
-          <w:lang w:val="en-US"/>
-        </w:rPr>
-        <w:t xml:space="preserve"> to </w:t>
-      </w:r>
-      <w:proofErr w:type="spellStart"/>
-      <w:r>
-        <w:rPr>
-          <w:lang w:val="en-US"/>
-        </w:rPr>
-        <w:t>analyse</w:t>
-      </w:r>
-      <w:proofErr w:type="spellEnd"/>
-      <w:r>
-        <w:rPr>
-          <w:lang w:val="en-US"/>
-        </w:rPr>
-        <w:t xml:space="preserve"> each interval. </w:t>
+        <w:t>se the fft</w:t>
+      </w:r>
+      <w:r>
+        <w:rPr>
+          <w:lang w:val="en-US"/>
+        </w:rPr>
+        <w:t>()</w:t>
+      </w:r>
+      <w:r>
+        <w:rPr>
+          <w:lang w:val="en-US"/>
+        </w:rPr>
+        <w:t xml:space="preserve"> to analyse each interval. </w:t>
       </w:r>
     </w:p>
     <w:p>
       <w:pPr>
-        <w:pStyle w:val="ListParagraph"/>
+        <w:pStyle w:val="Listenabsatz"/>
         <w:numPr>
           <w:ilvl w:val="0"/>
           <w:numId w:val="44"/>
@@ -2526,7 +2145,19 @@
         <w:rPr>
           <w:lang w:val="en-US"/>
         </w:rPr>
-        <w:t>Prepare a plot of the spectrum and either manually or using the max function, find out the two frequencies contained in each interval and the corresponding symbol</w:t>
+        <w:t>Prepare a plot of the spectrum and either manually or using the</w:t>
+      </w:r>
+      <w:r>
+        <w:rPr>
+          <w:lang w:val="en-US"/>
+        </w:rPr>
+        <w:t xml:space="preserve"> findpeaks()</w:t>
+      </w:r>
+      <w:r>
+        <w:rPr>
+          <w:lang w:val="en-US"/>
+        </w:rPr>
+        <w:t xml:space="preserve"> function, find out the two frequencies contained in each interval and the corresponding symbol</w:t>
       </w:r>
       <w:r>
         <w:rPr>
@@ -2543,14 +2174,48 @@
     </w:p>
     <w:p>
       <w:pPr>
+        <w:pStyle w:val="Listenabsatz"/>
+        <w:numPr>
+          <w:ilvl w:val="0"/>
+          <w:numId w:val="44"/>
+        </w:numPr>
+        <w:rPr>
+          <w:lang w:val="en-US"/>
+        </w:rPr>
+      </w:pPr>
+      <w:r>
+        <w:rPr>
+          <w:lang w:val="en-US"/>
+        </w:rPr>
+        <w:t xml:space="preserve">The code parts to be completed are marked with </w:t>
+      </w:r>
+      <w:r>
+        <w:rPr>
+          <w:lang w:val="en-US"/>
+        </w:rPr>
+        <w:br/>
+      </w:r>
+      <w:r>
+        <w:rPr>
+          <w:lang w:val="en-US"/>
+        </w:rPr>
+        <w:t>========&gt; HERE COMES YOUR CODE</w:t>
+      </w:r>
+    </w:p>
+    <w:p>
+      <w:pPr>
         <w:rPr>
           <w:lang w:val="en-US"/>
         </w:rPr>
       </w:pPr>
     </w:p>
     <w:sectPr>
+      <w:headerReference w:type="even" r:id="rId9"/>
       <w:headerReference w:type="default" r:id="rId10"/>
-      <w:footerReference w:type="default" r:id="rId11"/>
+      <w:footerReference w:type="even" r:id="rId11"/>
+      <w:footerReference w:type="default" r:id="rId12"/>
+      <w:headerReference w:type="first" r:id="rId13"/>
+      <w:footerReference w:type="first" r:id="rId14"/>
       <w:footnotePr>
         <w:numFmt w:val="lowerRoman"/>
       </w:footnotePr>
@@ -2565,7 +2230,7 @@
 </file>
 
 <file path=word/endnotes.xml><?xml version="1.0" encoding="utf-8"?>
-<w:endnotes xmlns:wpc="http://schemas.microsoft.com/office/word/2010/wordprocessingCanvas" xmlns:mc="http://schemas.openxmlformats.org/markup-compatibility/2006" xmlns:o="urn:schemas-microsoft-com:office:office" xmlns:r="http://schemas.openxmlformats.org/officeDocument/2006/relationships" xmlns:m="http://schemas.openxmlformats.org/officeDocument/2006/math" xmlns:v="urn:schemas-microsoft-com:vml" xmlns:wp14="http://schemas.microsoft.com/office/word/2010/wordprocessingDrawing" xmlns:wp="http://schemas.openxmlformats.org/drawingml/2006/wordprocessingDrawing" xmlns:w10="urn:schemas-microsoft-com:office:word" xmlns:w="http://schemas.openxmlformats.org/wordprocessingml/2006/main" xmlns:w14="http://schemas.microsoft.com/office/word/2010/wordml" xmlns:wpg="http://schemas.microsoft.com/office/word/2010/wordprocessingGroup" xmlns:wpi="http://schemas.microsoft.com/office/word/2010/wordprocessingInk" xmlns:wne="http://schemas.microsoft.com/office/word/2006/wordml" xmlns:wps="http://schemas.microsoft.com/office/word/2010/wordprocessingShape" mc:Ignorable="w14 wp14">
+<w:endnotes xmlns:wpc="http://schemas.microsoft.com/office/word/2010/wordprocessingCanvas" xmlns:cx="http://schemas.microsoft.com/office/drawing/2014/chartex" xmlns:cx1="http://schemas.microsoft.com/office/drawing/2015/9/8/chartex" xmlns:cx2="http://schemas.microsoft.com/office/drawing/2015/10/21/chartex" xmlns:cx3="http://schemas.microsoft.com/office/drawing/2016/5/9/chartex" xmlns:cx4="http://schemas.microsoft.com/office/drawing/2016/5/10/chartex" xmlns:cx5="http://schemas.microsoft.com/office/drawing/2016/5/11/chartex" xmlns:cx6="http://schemas.microsoft.com/office/drawing/2016/5/12/chartex" xmlns:cx7="http://schemas.microsoft.com/office/drawing/2016/5/13/chartex" xmlns:cx8="http://schemas.microsoft.com/office/drawing/2016/5/14/chartex" xmlns:mc="http://schemas.openxmlformats.org/markup-compatibility/2006" xmlns:aink="http://schemas.microsoft.com/office/drawing/2016/ink" xmlns:am3d="http://schemas.microsoft.com/office/drawing/2017/model3d" xmlns:o="urn:schemas-microsoft-com:office:office" xmlns:r="http://schemas.openxmlformats.org/officeDocument/2006/relationships" xmlns:m="http://schemas.openxmlformats.org/officeDocument/2006/math" xmlns:v="urn:schemas-microsoft-com:vml" xmlns:wp14="http://schemas.microsoft.com/office/word/2010/wordprocessingDrawing" xmlns:wp="http://schemas.openxmlformats.org/drawingml/2006/wordprocessingDrawing" xmlns:w10="urn:schemas-microsoft-com:office:word" xmlns:w="http://schemas.openxmlformats.org/wordprocessingml/2006/main" xmlns:w14="http://schemas.microsoft.com/office/word/2010/wordml" xmlns:w15="http://schemas.microsoft.com/office/word/2012/wordml" xmlns:w16cid="http://schemas.microsoft.com/office/word/2016/wordml/cid" xmlns:w16se="http://schemas.microsoft.com/office/word/2015/wordml/symex" xmlns:wpg="http://schemas.microsoft.com/office/word/2010/wordprocessingGroup" xmlns:wpi="http://schemas.microsoft.com/office/word/2010/wordprocessingInk" xmlns:wne="http://schemas.microsoft.com/office/word/2006/wordml" xmlns:wps="http://schemas.microsoft.com/office/word/2010/wordprocessingShape" mc:Ignorable="w14 w15 w16se w16cid wp14">
   <w:endnote w:type="separator" w:id="-1">
     <w:p>
       <w:r>
@@ -2584,15 +2249,25 @@
 </file>
 
 <file path=word/footer1.xml><?xml version="1.0" encoding="utf-8"?>
-<w:ftr xmlns:wpc="http://schemas.microsoft.com/office/word/2010/wordprocessingCanvas" xmlns:mc="http://schemas.openxmlformats.org/markup-compatibility/2006" xmlns:o="urn:schemas-microsoft-com:office:office" xmlns:r="http://schemas.openxmlformats.org/officeDocument/2006/relationships" xmlns:m="http://schemas.openxmlformats.org/officeDocument/2006/math" xmlns:v="urn:schemas-microsoft-com:vml" xmlns:wp14="http://schemas.microsoft.com/office/word/2010/wordprocessingDrawing" xmlns:wp="http://schemas.openxmlformats.org/drawingml/2006/wordprocessingDrawing" xmlns:w10="urn:schemas-microsoft-com:office:word" xmlns:w="http://schemas.openxmlformats.org/wordprocessingml/2006/main" xmlns:w14="http://schemas.microsoft.com/office/word/2010/wordml" xmlns:wpg="http://schemas.microsoft.com/office/word/2010/wordprocessingGroup" xmlns:wpi="http://schemas.microsoft.com/office/word/2010/wordprocessingInk" xmlns:wne="http://schemas.microsoft.com/office/word/2006/wordml" xmlns:wps="http://schemas.microsoft.com/office/word/2010/wordprocessingShape" mc:Ignorable="w14 wp14">
+<w:ftr xmlns:wpc="http://schemas.microsoft.com/office/word/2010/wordprocessingCanvas" xmlns:cx="http://schemas.microsoft.com/office/drawing/2014/chartex" xmlns:cx1="http://schemas.microsoft.com/office/drawing/2015/9/8/chartex" xmlns:cx2="http://schemas.microsoft.com/office/drawing/2015/10/21/chartex" xmlns:cx3="http://schemas.microsoft.com/office/drawing/2016/5/9/chartex" xmlns:cx4="http://schemas.microsoft.com/office/drawing/2016/5/10/chartex" xmlns:cx5="http://schemas.microsoft.com/office/drawing/2016/5/11/chartex" xmlns:cx6="http://schemas.microsoft.com/office/drawing/2016/5/12/chartex" xmlns:cx7="http://schemas.microsoft.com/office/drawing/2016/5/13/chartex" xmlns:cx8="http://schemas.microsoft.com/office/drawing/2016/5/14/chartex" xmlns:mc="http://schemas.openxmlformats.org/markup-compatibility/2006" xmlns:aink="http://schemas.microsoft.com/office/drawing/2016/ink" xmlns:am3d="http://schemas.microsoft.com/office/drawing/2017/model3d" xmlns:o="urn:schemas-microsoft-com:office:office" xmlns:r="http://schemas.openxmlformats.org/officeDocument/2006/relationships" xmlns:m="http://schemas.openxmlformats.org/officeDocument/2006/math" xmlns:v="urn:schemas-microsoft-com:vml" xmlns:wp14="http://schemas.microsoft.com/office/word/2010/wordprocessingDrawing" xmlns:wp="http://schemas.openxmlformats.org/drawingml/2006/wordprocessingDrawing" xmlns:w10="urn:schemas-microsoft-com:office:word" xmlns:w="http://schemas.openxmlformats.org/wordprocessingml/2006/main" xmlns:w14="http://schemas.microsoft.com/office/word/2010/wordml" xmlns:w15="http://schemas.microsoft.com/office/word/2012/wordml" xmlns:w16cid="http://schemas.microsoft.com/office/word/2016/wordml/cid" xmlns:w16se="http://schemas.microsoft.com/office/word/2015/wordml/symex" xmlns:wpg="http://schemas.microsoft.com/office/word/2010/wordprocessingGroup" xmlns:wpi="http://schemas.microsoft.com/office/word/2010/wordprocessingInk" xmlns:wne="http://schemas.microsoft.com/office/word/2006/wordml" xmlns:wps="http://schemas.microsoft.com/office/word/2010/wordprocessingShape" mc:Ignorable="w14 w15 w16se w16cid wp14">
   <w:p>
     <w:pPr>
-      <w:pStyle w:val="Footer"/>
+      <w:pStyle w:val="Fuzeile"/>
+    </w:pPr>
+  </w:p>
+</w:ftr>
+</file>
+
+<file path=word/footer2.xml><?xml version="1.0" encoding="utf-8"?>
+<w:ftr xmlns:wpc="http://schemas.microsoft.com/office/word/2010/wordprocessingCanvas" xmlns:cx="http://schemas.microsoft.com/office/drawing/2014/chartex" xmlns:cx1="http://schemas.microsoft.com/office/drawing/2015/9/8/chartex" xmlns:cx2="http://schemas.microsoft.com/office/drawing/2015/10/21/chartex" xmlns:cx3="http://schemas.microsoft.com/office/drawing/2016/5/9/chartex" xmlns:cx4="http://schemas.microsoft.com/office/drawing/2016/5/10/chartex" xmlns:cx5="http://schemas.microsoft.com/office/drawing/2016/5/11/chartex" xmlns:cx6="http://schemas.microsoft.com/office/drawing/2016/5/12/chartex" xmlns:cx7="http://schemas.microsoft.com/office/drawing/2016/5/13/chartex" xmlns:cx8="http://schemas.microsoft.com/office/drawing/2016/5/14/chartex" xmlns:mc="http://schemas.openxmlformats.org/markup-compatibility/2006" xmlns:aink="http://schemas.microsoft.com/office/drawing/2016/ink" xmlns:am3d="http://schemas.microsoft.com/office/drawing/2017/model3d" xmlns:o="urn:schemas-microsoft-com:office:office" xmlns:r="http://schemas.openxmlformats.org/officeDocument/2006/relationships" xmlns:m="http://schemas.openxmlformats.org/officeDocument/2006/math" xmlns:v="urn:schemas-microsoft-com:vml" xmlns:wp14="http://schemas.microsoft.com/office/word/2010/wordprocessingDrawing" xmlns:wp="http://schemas.openxmlformats.org/drawingml/2006/wordprocessingDrawing" xmlns:w10="urn:schemas-microsoft-com:office:word" xmlns:w="http://schemas.openxmlformats.org/wordprocessingml/2006/main" xmlns:w14="http://schemas.microsoft.com/office/word/2010/wordml" xmlns:w15="http://schemas.microsoft.com/office/word/2012/wordml" xmlns:w16cid="http://schemas.microsoft.com/office/word/2016/wordml/cid" xmlns:w16se="http://schemas.microsoft.com/office/word/2015/wordml/symex" xmlns:wpg="http://schemas.microsoft.com/office/word/2010/wordprocessingGroup" xmlns:wpi="http://schemas.microsoft.com/office/word/2010/wordprocessingInk" xmlns:wne="http://schemas.microsoft.com/office/word/2006/wordml" xmlns:wps="http://schemas.microsoft.com/office/word/2010/wordprocessingShape" mc:Ignorable="w14 w15 w16se w16cid wp14">
+  <w:p>
+    <w:pPr>
+      <w:pStyle w:val="Fuzeile"/>
       <w:jc w:val="right"/>
     </w:pPr>
     <w:r>
       <w:rPr>
-        <w:rStyle w:val="PageNumber"/>
+        <w:rStyle w:val="Seitenzahl"/>
         <w:sz w:val="20"/>
         <w:szCs w:val="20"/>
       </w:rPr>
@@ -2600,7 +2275,7 @@
     </w:r>
     <w:r>
       <w:rPr>
-        <w:rStyle w:val="PageNumber"/>
+        <w:rStyle w:val="Seitenzahl"/>
         <w:sz w:val="20"/>
         <w:szCs w:val="20"/>
       </w:rPr>
@@ -2608,7 +2283,7 @@
     </w:r>
     <w:r>
       <w:rPr>
-        <w:rStyle w:val="PageNumber"/>
+        <w:rStyle w:val="Seitenzahl"/>
         <w:sz w:val="20"/>
         <w:szCs w:val="20"/>
       </w:rPr>
@@ -2616,7 +2291,7 @@
     </w:r>
     <w:r>
       <w:rPr>
-        <w:rStyle w:val="PageNumber"/>
+        <w:rStyle w:val="Seitenzahl"/>
         <w:sz w:val="20"/>
         <w:szCs w:val="20"/>
       </w:rPr>
@@ -2624,7 +2299,7 @@
     </w:r>
     <w:r>
       <w:rPr>
-        <w:rStyle w:val="PageNumber"/>
+        <w:rStyle w:val="Seitenzahl"/>
         <w:noProof/>
         <w:sz w:val="20"/>
         <w:szCs w:val="20"/>
@@ -2633,7 +2308,7 @@
     </w:r>
     <w:r>
       <w:rPr>
-        <w:rStyle w:val="PageNumber"/>
+        <w:rStyle w:val="Seitenzahl"/>
         <w:sz w:val="20"/>
         <w:szCs w:val="20"/>
       </w:rPr>
@@ -2641,7 +2316,7 @@
     </w:r>
     <w:r>
       <w:rPr>
-        <w:rStyle w:val="PageNumber"/>
+        <w:rStyle w:val="Seitenzahl"/>
         <w:sz w:val="20"/>
         <w:szCs w:val="20"/>
       </w:rPr>
@@ -2649,7 +2324,7 @@
     </w:r>
     <w:r>
       <w:rPr>
-        <w:rStyle w:val="PageNumber"/>
+        <w:rStyle w:val="Seitenzahl"/>
         <w:sz w:val="20"/>
         <w:szCs w:val="20"/>
       </w:rPr>
@@ -2657,7 +2332,7 @@
     </w:r>
     <w:r>
       <w:rPr>
-        <w:rStyle w:val="PageNumber"/>
+        <w:rStyle w:val="Seitenzahl"/>
         <w:sz w:val="20"/>
         <w:szCs w:val="20"/>
       </w:rPr>
@@ -2665,7 +2340,7 @@
     </w:r>
     <w:r>
       <w:rPr>
-        <w:rStyle w:val="PageNumber"/>
+        <w:rStyle w:val="Seitenzahl"/>
         <w:sz w:val="20"/>
         <w:szCs w:val="20"/>
       </w:rPr>
@@ -2673,7 +2348,7 @@
     </w:r>
     <w:r>
       <w:rPr>
-        <w:rStyle w:val="PageNumber"/>
+        <w:rStyle w:val="Seitenzahl"/>
         <w:noProof/>
         <w:sz w:val="20"/>
         <w:szCs w:val="20"/>
@@ -2682,7 +2357,7 @@
     </w:r>
     <w:r>
       <w:rPr>
-        <w:rStyle w:val="PageNumber"/>
+        <w:rStyle w:val="Seitenzahl"/>
         <w:sz w:val="20"/>
         <w:szCs w:val="20"/>
       </w:rPr>
@@ -2690,7 +2365,7 @@
     </w:r>
     <w:r>
       <w:rPr>
-        <w:rStyle w:val="PageNumber"/>
+        <w:rStyle w:val="Seitenzahl"/>
         <w:sz w:val="20"/>
         <w:szCs w:val="20"/>
       </w:rPr>
@@ -2698,7 +2373,7 @@
     </w:r>
     <w:r>
       <w:rPr>
-        <w:rStyle w:val="PageNumber"/>
+        <w:rStyle w:val="Seitenzahl"/>
         <w:sz w:val="20"/>
         <w:szCs w:val="20"/>
       </w:rPr>
@@ -2706,7 +2381,7 @@
     </w:r>
     <w:r>
       <w:rPr>
-        <w:rStyle w:val="PageNumber"/>
+        <w:rStyle w:val="Seitenzahl"/>
         <w:sz w:val="20"/>
         <w:szCs w:val="20"/>
       </w:rPr>
@@ -2714,7 +2389,7 @@
     </w:r>
     <w:r>
       <w:rPr>
-        <w:rStyle w:val="PageNumber"/>
+        <w:rStyle w:val="Seitenzahl"/>
         <w:sz w:val="20"/>
         <w:szCs w:val="20"/>
       </w:rPr>
@@ -2722,7 +2397,7 @@
     </w:r>
     <w:r>
       <w:rPr>
-        <w:rStyle w:val="PageNumber"/>
+        <w:rStyle w:val="Seitenzahl"/>
         <w:noProof/>
         <w:sz w:val="20"/>
         <w:szCs w:val="20"/>
@@ -2731,7 +2406,7 @@
     </w:r>
     <w:r>
       <w:rPr>
-        <w:rStyle w:val="PageNumber"/>
+        <w:rStyle w:val="Seitenzahl"/>
         <w:sz w:val="20"/>
         <w:szCs w:val="20"/>
       </w:rPr>
@@ -2741,8 +2416,18 @@
 </w:ftr>
 </file>
 
+<file path=word/footer3.xml><?xml version="1.0" encoding="utf-8"?>
+<w:ftr xmlns:wpc="http://schemas.microsoft.com/office/word/2010/wordprocessingCanvas" xmlns:cx="http://schemas.microsoft.com/office/drawing/2014/chartex" xmlns:cx1="http://schemas.microsoft.com/office/drawing/2015/9/8/chartex" xmlns:cx2="http://schemas.microsoft.com/office/drawing/2015/10/21/chartex" xmlns:cx3="http://schemas.microsoft.com/office/drawing/2016/5/9/chartex" xmlns:cx4="http://schemas.microsoft.com/office/drawing/2016/5/10/chartex" xmlns:cx5="http://schemas.microsoft.com/office/drawing/2016/5/11/chartex" xmlns:cx6="http://schemas.microsoft.com/office/drawing/2016/5/12/chartex" xmlns:cx7="http://schemas.microsoft.com/office/drawing/2016/5/13/chartex" xmlns:cx8="http://schemas.microsoft.com/office/drawing/2016/5/14/chartex" xmlns:mc="http://schemas.openxmlformats.org/markup-compatibility/2006" xmlns:aink="http://schemas.microsoft.com/office/drawing/2016/ink" xmlns:am3d="http://schemas.microsoft.com/office/drawing/2017/model3d" xmlns:o="urn:schemas-microsoft-com:office:office" xmlns:r="http://schemas.openxmlformats.org/officeDocument/2006/relationships" xmlns:m="http://schemas.openxmlformats.org/officeDocument/2006/math" xmlns:v="urn:schemas-microsoft-com:vml" xmlns:wp14="http://schemas.microsoft.com/office/word/2010/wordprocessingDrawing" xmlns:wp="http://schemas.openxmlformats.org/drawingml/2006/wordprocessingDrawing" xmlns:w10="urn:schemas-microsoft-com:office:word" xmlns:w="http://schemas.openxmlformats.org/wordprocessingml/2006/main" xmlns:w14="http://schemas.microsoft.com/office/word/2010/wordml" xmlns:w15="http://schemas.microsoft.com/office/word/2012/wordml" xmlns:w16cid="http://schemas.microsoft.com/office/word/2016/wordml/cid" xmlns:w16se="http://schemas.microsoft.com/office/word/2015/wordml/symex" xmlns:wpg="http://schemas.microsoft.com/office/word/2010/wordprocessingGroup" xmlns:wpi="http://schemas.microsoft.com/office/word/2010/wordprocessingInk" xmlns:wne="http://schemas.microsoft.com/office/word/2006/wordml" xmlns:wps="http://schemas.microsoft.com/office/word/2010/wordprocessingShape" mc:Ignorable="w14 w15 w16se w16cid wp14">
+  <w:p>
+    <w:pPr>
+      <w:pStyle w:val="Fuzeile"/>
+    </w:pPr>
+  </w:p>
+</w:ftr>
+</file>
+
 <file path=word/footnotes.xml><?xml version="1.0" encoding="utf-8"?>
-<w:footnotes xmlns:wpc="http://schemas.microsoft.com/office/word/2010/wordprocessingCanvas" xmlns:mc="http://schemas.openxmlformats.org/markup-compatibility/2006" xmlns:o="urn:schemas-microsoft-com:office:office" xmlns:r="http://schemas.openxmlformats.org/officeDocument/2006/relationships" xmlns:m="http://schemas.openxmlformats.org/officeDocument/2006/math" xmlns:v="urn:schemas-microsoft-com:vml" xmlns:wp14="http://schemas.microsoft.com/office/word/2010/wordprocessingDrawing" xmlns:wp="http://schemas.openxmlformats.org/drawingml/2006/wordprocessingDrawing" xmlns:w10="urn:schemas-microsoft-com:office:word" xmlns:w="http://schemas.openxmlformats.org/wordprocessingml/2006/main" xmlns:w14="http://schemas.microsoft.com/office/word/2010/wordml" xmlns:wpg="http://schemas.microsoft.com/office/word/2010/wordprocessingGroup" xmlns:wpi="http://schemas.microsoft.com/office/word/2010/wordprocessingInk" xmlns:wne="http://schemas.microsoft.com/office/word/2006/wordml" xmlns:wps="http://schemas.microsoft.com/office/word/2010/wordprocessingShape" mc:Ignorable="w14 wp14">
+<w:footnotes xmlns:wpc="http://schemas.microsoft.com/office/word/2010/wordprocessingCanvas" xmlns:cx="http://schemas.microsoft.com/office/drawing/2014/chartex" xmlns:cx1="http://schemas.microsoft.com/office/drawing/2015/9/8/chartex" xmlns:cx2="http://schemas.microsoft.com/office/drawing/2015/10/21/chartex" xmlns:cx3="http://schemas.microsoft.com/office/drawing/2016/5/9/chartex" xmlns:cx4="http://schemas.microsoft.com/office/drawing/2016/5/10/chartex" xmlns:cx5="http://schemas.microsoft.com/office/drawing/2016/5/11/chartex" xmlns:cx6="http://schemas.microsoft.com/office/drawing/2016/5/12/chartex" xmlns:cx7="http://schemas.microsoft.com/office/drawing/2016/5/13/chartex" xmlns:cx8="http://schemas.microsoft.com/office/drawing/2016/5/14/chartex" xmlns:mc="http://schemas.openxmlformats.org/markup-compatibility/2006" xmlns:aink="http://schemas.microsoft.com/office/drawing/2016/ink" xmlns:am3d="http://schemas.microsoft.com/office/drawing/2017/model3d" xmlns:o="urn:schemas-microsoft-com:office:office" xmlns:r="http://schemas.openxmlformats.org/officeDocument/2006/relationships" xmlns:m="http://schemas.openxmlformats.org/officeDocument/2006/math" xmlns:v="urn:schemas-microsoft-com:vml" xmlns:wp14="http://schemas.microsoft.com/office/word/2010/wordprocessingDrawing" xmlns:wp="http://schemas.openxmlformats.org/drawingml/2006/wordprocessingDrawing" xmlns:w10="urn:schemas-microsoft-com:office:word" xmlns:w="http://schemas.openxmlformats.org/wordprocessingml/2006/main" xmlns:w14="http://schemas.microsoft.com/office/word/2010/wordml" xmlns:w15="http://schemas.microsoft.com/office/word/2012/wordml" xmlns:w16cid="http://schemas.microsoft.com/office/word/2016/wordml/cid" xmlns:w16se="http://schemas.microsoft.com/office/word/2015/wordml/symex" xmlns:wpg="http://schemas.microsoft.com/office/word/2010/wordprocessingGroup" xmlns:wpi="http://schemas.microsoft.com/office/word/2010/wordprocessingInk" xmlns:wne="http://schemas.microsoft.com/office/word/2006/wordml" xmlns:wps="http://schemas.microsoft.com/office/word/2010/wordprocessingShape" mc:Ignorable="w14 w15 w16se w16cid wp14">
   <w:footnote w:type="separator" w:id="-1">
     <w:p>
       <w:r>
@@ -2761,10 +2446,20 @@
 </file>
 
 <file path=word/header1.xml><?xml version="1.0" encoding="utf-8"?>
-<w:hdr xmlns:wpc="http://schemas.microsoft.com/office/word/2010/wordprocessingCanvas" xmlns:mc="http://schemas.openxmlformats.org/markup-compatibility/2006" xmlns:o="urn:schemas-microsoft-com:office:office" xmlns:r="http://schemas.openxmlformats.org/officeDocument/2006/relationships" xmlns:m="http://schemas.openxmlformats.org/officeDocument/2006/math" xmlns:v="urn:schemas-microsoft-com:vml" xmlns:wp14="http://schemas.microsoft.com/office/word/2010/wordprocessingDrawing" xmlns:wp="http://schemas.openxmlformats.org/drawingml/2006/wordprocessingDrawing" xmlns:w10="urn:schemas-microsoft-com:office:word" xmlns:w="http://schemas.openxmlformats.org/wordprocessingml/2006/main" xmlns:w14="http://schemas.microsoft.com/office/word/2010/wordml" xmlns:wpg="http://schemas.microsoft.com/office/word/2010/wordprocessingGroup" xmlns:wpi="http://schemas.microsoft.com/office/word/2010/wordprocessingInk" xmlns:wne="http://schemas.microsoft.com/office/word/2006/wordml" xmlns:wps="http://schemas.microsoft.com/office/word/2010/wordprocessingShape" mc:Ignorable="w14 wp14">
+<w:hdr xmlns:wpc="http://schemas.microsoft.com/office/word/2010/wordprocessingCanvas" xmlns:cx="http://schemas.microsoft.com/office/drawing/2014/chartex" xmlns:cx1="http://schemas.microsoft.com/office/drawing/2015/9/8/chartex" xmlns:cx2="http://schemas.microsoft.com/office/drawing/2015/10/21/chartex" xmlns:cx3="http://schemas.microsoft.com/office/drawing/2016/5/9/chartex" xmlns:cx4="http://schemas.microsoft.com/office/drawing/2016/5/10/chartex" xmlns:cx5="http://schemas.microsoft.com/office/drawing/2016/5/11/chartex" xmlns:cx6="http://schemas.microsoft.com/office/drawing/2016/5/12/chartex" xmlns:cx7="http://schemas.microsoft.com/office/drawing/2016/5/13/chartex" xmlns:cx8="http://schemas.microsoft.com/office/drawing/2016/5/14/chartex" xmlns:mc="http://schemas.openxmlformats.org/markup-compatibility/2006" xmlns:aink="http://schemas.microsoft.com/office/drawing/2016/ink" xmlns:am3d="http://schemas.microsoft.com/office/drawing/2017/model3d" xmlns:o="urn:schemas-microsoft-com:office:office" xmlns:r="http://schemas.openxmlformats.org/officeDocument/2006/relationships" xmlns:m="http://schemas.openxmlformats.org/officeDocument/2006/math" xmlns:v="urn:schemas-microsoft-com:vml" xmlns:wp14="http://schemas.microsoft.com/office/word/2010/wordprocessingDrawing" xmlns:wp="http://schemas.openxmlformats.org/drawingml/2006/wordprocessingDrawing" xmlns:w10="urn:schemas-microsoft-com:office:word" xmlns:w="http://schemas.openxmlformats.org/wordprocessingml/2006/main" xmlns:w14="http://schemas.microsoft.com/office/word/2010/wordml" xmlns:w15="http://schemas.microsoft.com/office/word/2012/wordml" xmlns:w16cid="http://schemas.microsoft.com/office/word/2016/wordml/cid" xmlns:w16se="http://schemas.microsoft.com/office/word/2015/wordml/symex" xmlns:wpg="http://schemas.microsoft.com/office/word/2010/wordprocessingGroup" xmlns:wpi="http://schemas.microsoft.com/office/word/2010/wordprocessingInk" xmlns:wne="http://schemas.microsoft.com/office/word/2006/wordml" xmlns:wps="http://schemas.microsoft.com/office/word/2010/wordprocessingShape" mc:Ignorable="w14 w15 w16se w16cid wp14">
   <w:p>
     <w:pPr>
-      <w:pStyle w:val="Header"/>
+      <w:pStyle w:val="Kopfzeile"/>
+    </w:pPr>
+  </w:p>
+</w:hdr>
+</file>
+
+<file path=word/header2.xml><?xml version="1.0" encoding="utf-8"?>
+<w:hdr xmlns:wpc="http://schemas.microsoft.com/office/word/2010/wordprocessingCanvas" xmlns:cx="http://schemas.microsoft.com/office/drawing/2014/chartex" xmlns:cx1="http://schemas.microsoft.com/office/drawing/2015/9/8/chartex" xmlns:cx2="http://schemas.microsoft.com/office/drawing/2015/10/21/chartex" xmlns:cx3="http://schemas.microsoft.com/office/drawing/2016/5/9/chartex" xmlns:cx4="http://schemas.microsoft.com/office/drawing/2016/5/10/chartex" xmlns:cx5="http://schemas.microsoft.com/office/drawing/2016/5/11/chartex" xmlns:cx6="http://schemas.microsoft.com/office/drawing/2016/5/12/chartex" xmlns:cx7="http://schemas.microsoft.com/office/drawing/2016/5/13/chartex" xmlns:cx8="http://schemas.microsoft.com/office/drawing/2016/5/14/chartex" xmlns:mc="http://schemas.openxmlformats.org/markup-compatibility/2006" xmlns:aink="http://schemas.microsoft.com/office/drawing/2016/ink" xmlns:am3d="http://schemas.microsoft.com/office/drawing/2017/model3d" xmlns:o="urn:schemas-microsoft-com:office:office" xmlns:r="http://schemas.openxmlformats.org/officeDocument/2006/relationships" xmlns:m="http://schemas.openxmlformats.org/officeDocument/2006/math" xmlns:v="urn:schemas-microsoft-com:vml" xmlns:wp14="http://schemas.microsoft.com/office/word/2010/wordprocessingDrawing" xmlns:wp="http://schemas.openxmlformats.org/drawingml/2006/wordprocessingDrawing" xmlns:w10="urn:schemas-microsoft-com:office:word" xmlns:w="http://schemas.openxmlformats.org/wordprocessingml/2006/main" xmlns:w14="http://schemas.microsoft.com/office/word/2010/wordml" xmlns:w15="http://schemas.microsoft.com/office/word/2012/wordml" xmlns:w16cid="http://schemas.microsoft.com/office/word/2016/wordml/cid" xmlns:w16se="http://schemas.microsoft.com/office/word/2015/wordml/symex" xmlns:wpg="http://schemas.microsoft.com/office/word/2010/wordprocessingGroup" xmlns:wpi="http://schemas.microsoft.com/office/word/2010/wordprocessingInk" xmlns:wne="http://schemas.microsoft.com/office/word/2006/wordml" xmlns:wps="http://schemas.microsoft.com/office/word/2010/wordprocessingShape" mc:Ignorable="w14 w15 w16se w16cid wp14">
+  <w:p>
+    <w:pPr>
+      <w:pStyle w:val="Kopfzeile"/>
       <w:jc w:val="right"/>
       <w:rPr>
         <w:sz w:val="20"/>
@@ -2786,25 +2481,15 @@
         <w:szCs w:val="20"/>
         <w:lang w:val="de-CH" w:eastAsia="de-CH"/>
       </w:rPr>
-      <w:t xml:space="preserve">HAW, </w:t>
+      <w:t>HAW, SiSy HS20</w:t>
     </w:r>
-    <w:proofErr w:type="spellStart"/>
     <w:r>
       <w:rPr>
         <w:sz w:val="20"/>
         <w:szCs w:val="20"/>
         <w:lang w:val="de-CH" w:eastAsia="de-CH"/>
       </w:rPr>
-      <w:t>SiSy</w:t>
-    </w:r>
-    <w:proofErr w:type="spellEnd"/>
-    <w:r>
-      <w:rPr>
-        <w:sz w:val="20"/>
-        <w:szCs w:val="20"/>
-        <w:lang w:val="de-CH" w:eastAsia="de-CH"/>
-      </w:rPr>
-      <w:t xml:space="preserve"> HS2016</w:t>
+      <w:t>20</w:t>
     </w:r>
     <w:r>
       <w:rPr>
@@ -2817,15 +2502,25 @@
   </w:p>
   <w:p>
     <w:pPr>
-      <w:pStyle w:val="Header"/>
+      <w:pStyle w:val="Kopfzeile"/>
+    </w:pPr>
+  </w:p>
+</w:hdr>
+</file>
+
+<file path=word/header3.xml><?xml version="1.0" encoding="utf-8"?>
+<w:hdr xmlns:wpc="http://schemas.microsoft.com/office/word/2010/wordprocessingCanvas" xmlns:cx="http://schemas.microsoft.com/office/drawing/2014/chartex" xmlns:cx1="http://schemas.microsoft.com/office/drawing/2015/9/8/chartex" xmlns:cx2="http://schemas.microsoft.com/office/drawing/2015/10/21/chartex" xmlns:cx3="http://schemas.microsoft.com/office/drawing/2016/5/9/chartex" xmlns:cx4="http://schemas.microsoft.com/office/drawing/2016/5/10/chartex" xmlns:cx5="http://schemas.microsoft.com/office/drawing/2016/5/11/chartex" xmlns:cx6="http://schemas.microsoft.com/office/drawing/2016/5/12/chartex" xmlns:cx7="http://schemas.microsoft.com/office/drawing/2016/5/13/chartex" xmlns:cx8="http://schemas.microsoft.com/office/drawing/2016/5/14/chartex" xmlns:mc="http://schemas.openxmlformats.org/markup-compatibility/2006" xmlns:aink="http://schemas.microsoft.com/office/drawing/2016/ink" xmlns:am3d="http://schemas.microsoft.com/office/drawing/2017/model3d" xmlns:o="urn:schemas-microsoft-com:office:office" xmlns:r="http://schemas.openxmlformats.org/officeDocument/2006/relationships" xmlns:m="http://schemas.openxmlformats.org/officeDocument/2006/math" xmlns:v="urn:schemas-microsoft-com:vml" xmlns:wp14="http://schemas.microsoft.com/office/word/2010/wordprocessingDrawing" xmlns:wp="http://schemas.openxmlformats.org/drawingml/2006/wordprocessingDrawing" xmlns:w10="urn:schemas-microsoft-com:office:word" xmlns:w="http://schemas.openxmlformats.org/wordprocessingml/2006/main" xmlns:w14="http://schemas.microsoft.com/office/word/2010/wordml" xmlns:w15="http://schemas.microsoft.com/office/word/2012/wordml" xmlns:w16cid="http://schemas.microsoft.com/office/word/2016/wordml/cid" xmlns:w16se="http://schemas.microsoft.com/office/word/2015/wordml/symex" xmlns:wpg="http://schemas.microsoft.com/office/word/2010/wordprocessingGroup" xmlns:wpi="http://schemas.microsoft.com/office/word/2010/wordprocessingInk" xmlns:wne="http://schemas.microsoft.com/office/word/2006/wordml" xmlns:wps="http://schemas.microsoft.com/office/word/2010/wordprocessingShape" mc:Ignorable="w14 w15 w16se w16cid wp14">
+  <w:p>
+    <w:pPr>
+      <w:pStyle w:val="Kopfzeile"/>
     </w:pPr>
   </w:p>
 </w:hdr>
 </file>
 
 <file path=word/numbering.xml><?xml version="1.0" encoding="utf-8"?>
-<w:numbering xmlns:wpc="http://schemas.microsoft.com/office/word/2010/wordprocessingCanvas" xmlns:mc="http://schemas.openxmlformats.org/markup-compatibility/2006" xmlns:o="urn:schemas-microsoft-com:office:office" xmlns:r="http://schemas.openxmlformats.org/officeDocument/2006/relationships" xmlns:m="http://schemas.openxmlformats.org/officeDocument/2006/math" xmlns:v="urn:schemas-microsoft-com:vml" xmlns:wp14="http://schemas.microsoft.com/office/word/2010/wordprocessingDrawing" xmlns:wp="http://schemas.openxmlformats.org/drawingml/2006/wordprocessingDrawing" xmlns:w10="urn:schemas-microsoft-com:office:word" xmlns:w="http://schemas.openxmlformats.org/wordprocessingml/2006/main" xmlns:w14="http://schemas.microsoft.com/office/word/2010/wordml" xmlns:wpg="http://schemas.microsoft.com/office/word/2010/wordprocessingGroup" xmlns:wpi="http://schemas.microsoft.com/office/word/2010/wordprocessingInk" xmlns:wne="http://schemas.microsoft.com/office/word/2006/wordml" xmlns:wps="http://schemas.microsoft.com/office/word/2010/wordprocessingShape" mc:Ignorable="w14 wp14">
-  <w:abstractNum w:abstractNumId="0">
+<w:numbering xmlns:wpc="http://schemas.microsoft.com/office/word/2010/wordprocessingCanvas" xmlns:cx="http://schemas.microsoft.com/office/drawing/2014/chartex" xmlns:cx1="http://schemas.microsoft.com/office/drawing/2015/9/8/chartex" xmlns:cx2="http://schemas.microsoft.com/office/drawing/2015/10/21/chartex" xmlns:cx3="http://schemas.microsoft.com/office/drawing/2016/5/9/chartex" xmlns:cx4="http://schemas.microsoft.com/office/drawing/2016/5/10/chartex" xmlns:cx5="http://schemas.microsoft.com/office/drawing/2016/5/11/chartex" xmlns:cx6="http://schemas.microsoft.com/office/drawing/2016/5/12/chartex" xmlns:cx7="http://schemas.microsoft.com/office/drawing/2016/5/13/chartex" xmlns:cx8="http://schemas.microsoft.com/office/drawing/2016/5/14/chartex" xmlns:mc="http://schemas.openxmlformats.org/markup-compatibility/2006" xmlns:aink="http://schemas.microsoft.com/office/drawing/2016/ink" xmlns:am3d="http://schemas.microsoft.com/office/drawing/2017/model3d" xmlns:o="urn:schemas-microsoft-com:office:office" xmlns:r="http://schemas.openxmlformats.org/officeDocument/2006/relationships" xmlns:m="http://schemas.openxmlformats.org/officeDocument/2006/math" xmlns:v="urn:schemas-microsoft-com:vml" xmlns:wp14="http://schemas.microsoft.com/office/word/2010/wordprocessingDrawing" xmlns:wp="http://schemas.openxmlformats.org/drawingml/2006/wordprocessingDrawing" xmlns:w10="urn:schemas-microsoft-com:office:word" xmlns:w="http://schemas.openxmlformats.org/wordprocessingml/2006/main" xmlns:w14="http://schemas.microsoft.com/office/word/2010/wordml" xmlns:w15="http://schemas.microsoft.com/office/word/2012/wordml" xmlns:w16cid="http://schemas.microsoft.com/office/word/2016/wordml/cid" xmlns:w16se="http://schemas.microsoft.com/office/word/2015/wordml/symex" xmlns:wpg="http://schemas.microsoft.com/office/word/2010/wordprocessingGroup" xmlns:wpi="http://schemas.microsoft.com/office/word/2010/wordprocessingInk" xmlns:wne="http://schemas.microsoft.com/office/word/2006/wordml" xmlns:wps="http://schemas.microsoft.com/office/word/2010/wordprocessingShape" mc:Ignorable="w14 w15 w16se w16cid wp14">
+  <w:abstractNum w:abstractNumId="0" w15:restartNumberingAfterBreak="0">
     <w:nsid w:val="00840026"/>
     <w:multiLevelType w:val="hybridMultilevel"/>
     <w:tmpl w:val="C68EEE52"/>
@@ -2938,7 +2633,7 @@
       </w:pPr>
     </w:lvl>
   </w:abstractNum>
-  <w:abstractNum w:abstractNumId="1">
+  <w:abstractNum w:abstractNumId="1" w15:restartNumberingAfterBreak="0">
     <w:nsid w:val="032D0CA3"/>
     <w:multiLevelType w:val="multilevel"/>
     <w:tmpl w:val="3B8A83AE"/>
@@ -3052,7 +2747,7 @@
       </w:rPr>
     </w:lvl>
   </w:abstractNum>
-  <w:abstractNum w:abstractNumId="2">
+  <w:abstractNum w:abstractNumId="2" w15:restartNumberingAfterBreak="0">
     <w:nsid w:val="04235BCA"/>
     <w:multiLevelType w:val="hybridMultilevel"/>
     <w:tmpl w:val="6A3021AE"/>
@@ -3141,7 +2836,7 @@
       </w:pPr>
     </w:lvl>
   </w:abstractNum>
-  <w:abstractNum w:abstractNumId="3">
+  <w:abstractNum w:abstractNumId="3" w15:restartNumberingAfterBreak="0">
     <w:nsid w:val="054F4B27"/>
     <w:multiLevelType w:val="hybridMultilevel"/>
     <w:tmpl w:val="B92440AE"/>
@@ -3227,7 +2922,7 @@
       </w:pPr>
     </w:lvl>
   </w:abstractNum>
-  <w:abstractNum w:abstractNumId="4">
+  <w:abstractNum w:abstractNumId="4" w15:restartNumberingAfterBreak="0">
     <w:nsid w:val="07100E85"/>
     <w:multiLevelType w:val="hybridMultilevel"/>
     <w:tmpl w:val="58ECD25A"/>
@@ -3339,13 +3034,13 @@
       </w:rPr>
     </w:lvl>
   </w:abstractNum>
-  <w:abstractNum w:abstractNumId="5">
+  <w:abstractNum w:abstractNumId="5" w15:restartNumberingAfterBreak="0">
     <w:nsid w:val="0781044D"/>
     <w:multiLevelType w:val="multilevel"/>
     <w:tmpl w:val="3B8A83AE"/>
     <w:numStyleLink w:val="Style1"/>
   </w:abstractNum>
-  <w:abstractNum w:abstractNumId="6">
+  <w:abstractNum w:abstractNumId="6" w15:restartNumberingAfterBreak="0">
     <w:nsid w:val="0C0556E9"/>
     <w:multiLevelType w:val="hybridMultilevel"/>
     <w:tmpl w:val="8C981458"/>
@@ -3434,7 +3129,7 @@
       </w:pPr>
     </w:lvl>
   </w:abstractNum>
-  <w:abstractNum w:abstractNumId="7">
+  <w:abstractNum w:abstractNumId="7" w15:restartNumberingAfterBreak="0">
     <w:nsid w:val="0E7F613D"/>
     <w:multiLevelType w:val="hybridMultilevel"/>
     <w:tmpl w:val="A18AA88E"/>
@@ -3523,7 +3218,7 @@
       </w:pPr>
     </w:lvl>
   </w:abstractNum>
-  <w:abstractNum w:abstractNumId="8">
+  <w:abstractNum w:abstractNumId="8" w15:restartNumberingAfterBreak="0">
     <w:nsid w:val="0F5E2EC6"/>
     <w:multiLevelType w:val="hybridMultilevel"/>
     <w:tmpl w:val="A18AA88E"/>
@@ -3612,14 +3307,14 @@
       </w:pPr>
     </w:lvl>
   </w:abstractNum>
-  <w:abstractNum w:abstractNumId="9">
+  <w:abstractNum w:abstractNumId="9" w15:restartNumberingAfterBreak="0">
     <w:nsid w:val="0FBA0482"/>
     <w:multiLevelType w:val="hybridMultilevel"/>
     <w:tmpl w:val="C8B8CE80"/>
     <w:lvl w:ilvl="0" w:tplc="07023E08">
       <w:start w:val="1"/>
       <w:numFmt w:val="decimal"/>
-      <w:pStyle w:val="Heading1"/>
+      <w:pStyle w:val="berschrift1"/>
       <w:lvlText w:val="%1."/>
       <w:lvlJc w:val="left"/>
       <w:pPr>
@@ -3699,7 +3394,7 @@
       </w:pPr>
     </w:lvl>
   </w:abstractNum>
-  <w:abstractNum w:abstractNumId="10">
+  <w:abstractNum w:abstractNumId="10" w15:restartNumberingAfterBreak="0">
     <w:nsid w:val="15B0288F"/>
     <w:multiLevelType w:val="hybridMultilevel"/>
     <w:tmpl w:val="472262A4"/>
@@ -3815,7 +3510,7 @@
       </w:pPr>
     </w:lvl>
   </w:abstractNum>
-  <w:abstractNum w:abstractNumId="11">
+  <w:abstractNum w:abstractNumId="11" w15:restartNumberingAfterBreak="0">
     <w:nsid w:val="1B233FAA"/>
     <w:multiLevelType w:val="hybridMultilevel"/>
     <w:tmpl w:val="A01487F4"/>
@@ -3904,7 +3599,7 @@
       </w:pPr>
     </w:lvl>
   </w:abstractNum>
-  <w:abstractNum w:abstractNumId="12">
+  <w:abstractNum w:abstractNumId="12" w15:restartNumberingAfterBreak="0">
     <w:nsid w:val="1E572787"/>
     <w:multiLevelType w:val="hybridMultilevel"/>
     <w:tmpl w:val="4EEE6124"/>
@@ -4017,7 +3712,7 @@
       </w:pPr>
     </w:lvl>
   </w:abstractNum>
-  <w:abstractNum w:abstractNumId="13">
+  <w:abstractNum w:abstractNumId="13" w15:restartNumberingAfterBreak="0">
     <w:nsid w:val="1F1D4A20"/>
     <w:multiLevelType w:val="hybridMultilevel"/>
     <w:tmpl w:val="E9BA1670"/>
@@ -4103,7 +3798,7 @@
       </w:pPr>
     </w:lvl>
   </w:abstractNum>
-  <w:abstractNum w:abstractNumId="14">
+  <w:abstractNum w:abstractNumId="14" w15:restartNumberingAfterBreak="0">
     <w:nsid w:val="23BC19B5"/>
     <w:multiLevelType w:val="hybridMultilevel"/>
     <w:tmpl w:val="7E24933A"/>
@@ -4192,7 +3887,7 @@
       </w:pPr>
     </w:lvl>
   </w:abstractNum>
-  <w:abstractNum w:abstractNumId="15">
+  <w:abstractNum w:abstractNumId="15" w15:restartNumberingAfterBreak="0">
     <w:nsid w:val="25EA45A0"/>
     <w:multiLevelType w:val="hybridMultilevel"/>
     <w:tmpl w:val="D7963884"/>
@@ -4308,7 +4003,7 @@
       </w:pPr>
     </w:lvl>
   </w:abstractNum>
-  <w:abstractNum w:abstractNumId="16">
+  <w:abstractNum w:abstractNumId="16" w15:restartNumberingAfterBreak="0">
     <w:nsid w:val="27977A00"/>
     <w:multiLevelType w:val="hybridMultilevel"/>
     <w:tmpl w:val="D682FBF2"/>
@@ -4397,13 +4092,13 @@
       </w:pPr>
     </w:lvl>
   </w:abstractNum>
-  <w:abstractNum w:abstractNumId="17">
+  <w:abstractNum w:abstractNumId="17" w15:restartNumberingAfterBreak="0">
     <w:nsid w:val="286C7E22"/>
     <w:multiLevelType w:val="multilevel"/>
     <w:tmpl w:val="3B8A83AE"/>
     <w:numStyleLink w:val="Style1"/>
   </w:abstractNum>
-  <w:abstractNum w:abstractNumId="18">
+  <w:abstractNum w:abstractNumId="18" w15:restartNumberingAfterBreak="0">
     <w:nsid w:val="296A7377"/>
     <w:multiLevelType w:val="hybridMultilevel"/>
     <w:tmpl w:val="C13A5276"/>
@@ -4489,7 +4184,7 @@
       </w:pPr>
     </w:lvl>
   </w:abstractNum>
-  <w:abstractNum w:abstractNumId="19">
+  <w:abstractNum w:abstractNumId="19" w15:restartNumberingAfterBreak="0">
     <w:nsid w:val="2B116205"/>
     <w:multiLevelType w:val="hybridMultilevel"/>
     <w:tmpl w:val="AA8A07EC"/>
@@ -4602,7 +4297,7 @@
       </w:pPr>
     </w:lvl>
   </w:abstractNum>
-  <w:abstractNum w:abstractNumId="20">
+  <w:abstractNum w:abstractNumId="20" w15:restartNumberingAfterBreak="0">
     <w:nsid w:val="322A2EF7"/>
     <w:multiLevelType w:val="hybridMultilevel"/>
     <w:tmpl w:val="6AEAF2DE"/>
@@ -4691,7 +4386,7 @@
       </w:pPr>
     </w:lvl>
   </w:abstractNum>
-  <w:abstractNum w:abstractNumId="21">
+  <w:abstractNum w:abstractNumId="21" w15:restartNumberingAfterBreak="0">
     <w:nsid w:val="34CC2A8B"/>
     <w:multiLevelType w:val="hybridMultilevel"/>
     <w:tmpl w:val="9FB0ADF8"/>
@@ -4804,7 +4499,7 @@
       </w:rPr>
     </w:lvl>
   </w:abstractNum>
-  <w:abstractNum w:abstractNumId="22">
+  <w:abstractNum w:abstractNumId="22" w15:restartNumberingAfterBreak="0">
     <w:nsid w:val="35301E4A"/>
     <w:multiLevelType w:val="hybridMultilevel"/>
     <w:tmpl w:val="5970B744"/>
@@ -4893,7 +4588,7 @@
       </w:pPr>
     </w:lvl>
   </w:abstractNum>
-  <w:abstractNum w:abstractNumId="23">
+  <w:abstractNum w:abstractNumId="23" w15:restartNumberingAfterBreak="0">
     <w:nsid w:val="36C860DD"/>
     <w:multiLevelType w:val="hybridMultilevel"/>
     <w:tmpl w:val="BB425806"/>
@@ -5006,13 +4701,13 @@
       </w:rPr>
     </w:lvl>
   </w:abstractNum>
-  <w:abstractNum w:abstractNumId="24">
+  <w:abstractNum w:abstractNumId="24" w15:restartNumberingAfterBreak="0">
     <w:nsid w:val="39B649E8"/>
     <w:multiLevelType w:val="multilevel"/>
     <w:tmpl w:val="3B8A83AE"/>
     <w:numStyleLink w:val="Style1"/>
   </w:abstractNum>
-  <w:abstractNum w:abstractNumId="25">
+  <w:abstractNum w:abstractNumId="25" w15:restartNumberingAfterBreak="0">
     <w:nsid w:val="3A981324"/>
     <w:multiLevelType w:val="hybridMultilevel"/>
     <w:tmpl w:val="9FC4D21C"/>
@@ -5101,7 +4796,7 @@
       </w:pPr>
     </w:lvl>
   </w:abstractNum>
-  <w:abstractNum w:abstractNumId="26">
+  <w:abstractNum w:abstractNumId="26" w15:restartNumberingAfterBreak="0">
     <w:nsid w:val="3B764EA9"/>
     <w:multiLevelType w:val="hybridMultilevel"/>
     <w:tmpl w:val="C8421C04"/>
@@ -5214,7 +4909,7 @@
       </w:pPr>
     </w:lvl>
   </w:abstractNum>
-  <w:abstractNum w:abstractNumId="27">
+  <w:abstractNum w:abstractNumId="27" w15:restartNumberingAfterBreak="0">
     <w:nsid w:val="3C607E20"/>
     <w:multiLevelType w:val="hybridMultilevel"/>
     <w:tmpl w:val="268C4EAC"/>
@@ -5303,13 +4998,13 @@
       </w:pPr>
     </w:lvl>
   </w:abstractNum>
-  <w:abstractNum w:abstractNumId="28">
+  <w:abstractNum w:abstractNumId="28" w15:restartNumberingAfterBreak="0">
     <w:nsid w:val="4002578E"/>
     <w:multiLevelType w:val="multilevel"/>
     <w:tmpl w:val="3B8A83AE"/>
     <w:numStyleLink w:val="Style1"/>
   </w:abstractNum>
-  <w:abstractNum w:abstractNumId="29">
+  <w:abstractNum w:abstractNumId="29" w15:restartNumberingAfterBreak="0">
     <w:nsid w:val="44C049E3"/>
     <w:multiLevelType w:val="multilevel"/>
     <w:tmpl w:val="0807001D"/>
@@ -5395,7 +5090,7 @@
       </w:pPr>
     </w:lvl>
   </w:abstractNum>
-  <w:abstractNum w:abstractNumId="30">
+  <w:abstractNum w:abstractNumId="30" w15:restartNumberingAfterBreak="0">
     <w:nsid w:val="4577293C"/>
     <w:multiLevelType w:val="hybridMultilevel"/>
     <w:tmpl w:val="5874D998"/>
@@ -5508,7 +5203,7 @@
       </w:rPr>
     </w:lvl>
   </w:abstractNum>
-  <w:abstractNum w:abstractNumId="31">
+  <w:abstractNum w:abstractNumId="31" w15:restartNumberingAfterBreak="0">
     <w:nsid w:val="47927512"/>
     <w:multiLevelType w:val="hybridMultilevel"/>
     <w:tmpl w:val="C194EA66"/>
@@ -5597,7 +5292,7 @@
       </w:pPr>
     </w:lvl>
   </w:abstractNum>
-  <w:abstractNum w:abstractNumId="32">
+  <w:abstractNum w:abstractNumId="32" w15:restartNumberingAfterBreak="0">
     <w:nsid w:val="47D20555"/>
     <w:multiLevelType w:val="hybridMultilevel"/>
     <w:tmpl w:val="967A6A6E"/>
@@ -5710,7 +5405,7 @@
       </w:rPr>
     </w:lvl>
   </w:abstractNum>
-  <w:abstractNum w:abstractNumId="33">
+  <w:abstractNum w:abstractNumId="33" w15:restartNumberingAfterBreak="0">
     <w:nsid w:val="4A611DA0"/>
     <w:multiLevelType w:val="hybridMultilevel"/>
     <w:tmpl w:val="EA20834E"/>
@@ -5823,7 +5518,7 @@
       </w:rPr>
     </w:lvl>
   </w:abstractNum>
-  <w:abstractNum w:abstractNumId="34">
+  <w:abstractNum w:abstractNumId="34" w15:restartNumberingAfterBreak="0">
     <w:nsid w:val="50C146CE"/>
     <w:multiLevelType w:val="multilevel"/>
     <w:tmpl w:val="0807001D"/>
@@ -5909,7 +5604,7 @@
       </w:pPr>
     </w:lvl>
   </w:abstractNum>
-  <w:abstractNum w:abstractNumId="35">
+  <w:abstractNum w:abstractNumId="35" w15:restartNumberingAfterBreak="0">
     <w:nsid w:val="50FB053F"/>
     <w:multiLevelType w:val="hybridMultilevel"/>
     <w:tmpl w:val="8DA0C708"/>
@@ -5925,7 +5620,7 @@
         <w:rFonts w:hint="default"/>
       </w:rPr>
     </w:lvl>
-    <w:lvl w:ilvl="1" w:tplc="08070019" w:tentative="1">
+    <w:lvl w:ilvl="1" w:tplc="08070019">
       <w:start w:val="1"/>
       <w:numFmt w:val="lowerLetter"/>
       <w:lvlText w:val="%2."/>
@@ -5998,7 +5693,7 @@
       </w:pPr>
     </w:lvl>
   </w:abstractNum>
-  <w:abstractNum w:abstractNumId="36">
+  <w:abstractNum w:abstractNumId="36" w15:restartNumberingAfterBreak="0">
     <w:nsid w:val="5481130A"/>
     <w:multiLevelType w:val="hybridMultilevel"/>
     <w:tmpl w:val="FA9E3B28"/>
@@ -6114,7 +5809,7 @@
       </w:pPr>
     </w:lvl>
   </w:abstractNum>
-  <w:abstractNum w:abstractNumId="37">
+  <w:abstractNum w:abstractNumId="37" w15:restartNumberingAfterBreak="0">
     <w:nsid w:val="5D8A32BB"/>
     <w:multiLevelType w:val="hybridMultilevel"/>
     <w:tmpl w:val="E38C11AC"/>
@@ -6203,7 +5898,7 @@
       </w:pPr>
     </w:lvl>
   </w:abstractNum>
-  <w:abstractNum w:abstractNumId="38">
+  <w:abstractNum w:abstractNumId="38" w15:restartNumberingAfterBreak="0">
     <w:nsid w:val="6291186A"/>
     <w:multiLevelType w:val="hybridMultilevel"/>
     <w:tmpl w:val="E39C70E6"/>
@@ -6292,7 +5987,7 @@
       </w:pPr>
     </w:lvl>
   </w:abstractNum>
-  <w:abstractNum w:abstractNumId="39">
+  <w:abstractNum w:abstractNumId="39" w15:restartNumberingAfterBreak="0">
     <w:nsid w:val="682765CA"/>
     <w:multiLevelType w:val="hybridMultilevel"/>
     <w:tmpl w:val="975E7B42"/>
@@ -6381,7 +6076,7 @@
       </w:pPr>
     </w:lvl>
   </w:abstractNum>
-  <w:abstractNum w:abstractNumId="40">
+  <w:abstractNum w:abstractNumId="40" w15:restartNumberingAfterBreak="0">
     <w:nsid w:val="6E2A09C7"/>
     <w:multiLevelType w:val="hybridMultilevel"/>
     <w:tmpl w:val="7D42F438"/>
@@ -6521,7 +6216,7 @@
       </w:rPr>
     </w:lvl>
   </w:abstractNum>
-  <w:abstractNum w:abstractNumId="41">
+  <w:abstractNum w:abstractNumId="41" w15:restartNumberingAfterBreak="0">
     <w:nsid w:val="701A54D8"/>
     <w:multiLevelType w:val="hybridMultilevel"/>
     <w:tmpl w:val="3AEE4F54"/>
@@ -6634,7 +6329,7 @@
       </w:pPr>
     </w:lvl>
   </w:abstractNum>
-  <w:abstractNum w:abstractNumId="42">
+  <w:abstractNum w:abstractNumId="42" w15:restartNumberingAfterBreak="0">
     <w:nsid w:val="76B96581"/>
     <w:multiLevelType w:val="hybridMultilevel"/>
     <w:tmpl w:val="15022B90"/>
@@ -6747,7 +6442,7 @@
       </w:rPr>
     </w:lvl>
   </w:abstractNum>
-  <w:abstractNum w:abstractNumId="43">
+  <w:abstractNum w:abstractNumId="43" w15:restartNumberingAfterBreak="0">
     <w:nsid w:val="7ED04DE7"/>
     <w:multiLevelType w:val="hybridMultilevel"/>
     <w:tmpl w:val="CE567086"/>
@@ -6833,7 +6528,7 @@
       </w:pPr>
     </w:lvl>
   </w:abstractNum>
-  <w:abstractNum w:abstractNumId="44">
+  <w:abstractNum w:abstractNumId="44" w15:restartNumberingAfterBreak="0">
     <w:nsid w:val="7F430307"/>
     <w:multiLevelType w:val="multilevel"/>
     <w:tmpl w:val="0407001F"/>
@@ -7100,7 +6795,7 @@
 </file>
 
 <file path=word/styles.xml><?xml version="1.0" encoding="utf-8"?>
-<w:styles xmlns:mc="http://schemas.openxmlformats.org/markup-compatibility/2006" xmlns:r="http://schemas.openxmlformats.org/officeDocument/2006/relationships" xmlns:w="http://schemas.openxmlformats.org/wordprocessingml/2006/main" xmlns:w14="http://schemas.microsoft.com/office/word/2010/wordml" mc:Ignorable="w14">
+<w:styles xmlns:mc="http://schemas.openxmlformats.org/markup-compatibility/2006" xmlns:r="http://schemas.openxmlformats.org/officeDocument/2006/relationships" xmlns:w="http://schemas.openxmlformats.org/wordprocessingml/2006/main" xmlns:w14="http://schemas.microsoft.com/office/word/2010/wordml" xmlns:w15="http://schemas.microsoft.com/office/word/2012/wordml" xmlns:w16cid="http://schemas.microsoft.com/office/word/2016/wordml/cid" xmlns:w16se="http://schemas.microsoft.com/office/word/2015/wordml/symex" mc:Ignorable="w14 w15 w16se w16cid">
   <w:docDefaults>
     <w:rPrDefault>
       <w:rPr>
@@ -7110,7 +6805,7 @@
     </w:rPrDefault>
     <w:pPrDefault/>
   </w:docDefaults>
-  <w:latentStyles w:defLockedState="0" w:defUIPriority="0" w:defSemiHidden="0" w:defUnhideWhenUsed="0" w:defQFormat="0" w:count="267">
+  <w:latentStyles w:defLockedState="0" w:defUIPriority="0" w:defSemiHidden="0" w:defUnhideWhenUsed="0" w:defQFormat="0" w:count="376">
     <w:lsdException w:name="Normal" w:qFormat="1"/>
     <w:lsdException w:name="heading 1" w:qFormat="1"/>
     <w:lsdException w:name="heading 2" w:semiHidden="1" w:unhideWhenUsed="1" w:qFormat="1"/>
@@ -7121,12 +6816,143 @@
     <w:lsdException w:name="heading 7" w:semiHidden="1" w:unhideWhenUsed="1" w:qFormat="1"/>
     <w:lsdException w:name="heading 8" w:semiHidden="1" w:unhideWhenUsed="1" w:qFormat="1"/>
     <w:lsdException w:name="heading 9" w:semiHidden="1" w:unhideWhenUsed="1" w:qFormat="1"/>
+    <w:lsdException w:name="index 1" w:semiHidden="1" w:unhideWhenUsed="1"/>
+    <w:lsdException w:name="index 2" w:semiHidden="1" w:unhideWhenUsed="1"/>
+    <w:lsdException w:name="index 3" w:semiHidden="1" w:unhideWhenUsed="1"/>
+    <w:lsdException w:name="index 4" w:semiHidden="1" w:unhideWhenUsed="1"/>
+    <w:lsdException w:name="index 5" w:semiHidden="1" w:unhideWhenUsed="1"/>
+    <w:lsdException w:name="index 6" w:semiHidden="1" w:unhideWhenUsed="1"/>
+    <w:lsdException w:name="index 7" w:semiHidden="1" w:unhideWhenUsed="1"/>
+    <w:lsdException w:name="index 8" w:semiHidden="1" w:unhideWhenUsed="1"/>
+    <w:lsdException w:name="index 9" w:semiHidden="1" w:unhideWhenUsed="1"/>
+    <w:lsdException w:name="toc 1" w:semiHidden="1" w:unhideWhenUsed="1"/>
+    <w:lsdException w:name="toc 2" w:semiHidden="1" w:unhideWhenUsed="1"/>
+    <w:lsdException w:name="toc 3" w:semiHidden="1" w:unhideWhenUsed="1"/>
+    <w:lsdException w:name="toc 4" w:semiHidden="1" w:unhideWhenUsed="1"/>
+    <w:lsdException w:name="toc 5" w:semiHidden="1" w:unhideWhenUsed="1"/>
+    <w:lsdException w:name="toc 6" w:semiHidden="1" w:unhideWhenUsed="1"/>
+    <w:lsdException w:name="toc 7" w:semiHidden="1" w:unhideWhenUsed="1"/>
+    <w:lsdException w:name="toc 8" w:semiHidden="1" w:unhideWhenUsed="1"/>
+    <w:lsdException w:name="toc 9" w:semiHidden="1" w:unhideWhenUsed="1"/>
+    <w:lsdException w:name="Normal Indent" w:semiHidden="1" w:unhideWhenUsed="1"/>
+    <w:lsdException w:name="footnote text" w:semiHidden="1" w:unhideWhenUsed="1"/>
+    <w:lsdException w:name="annotation text" w:semiHidden="1" w:unhideWhenUsed="1"/>
+    <w:lsdException w:name="header" w:semiHidden="1" w:unhideWhenUsed="1"/>
+    <w:lsdException w:name="footer" w:semiHidden="1" w:unhideWhenUsed="1"/>
+    <w:lsdException w:name="index heading" w:semiHidden="1" w:unhideWhenUsed="1"/>
     <w:lsdException w:name="caption" w:semiHidden="1" w:unhideWhenUsed="1" w:qFormat="1"/>
+    <w:lsdException w:name="table of figures" w:semiHidden="1" w:unhideWhenUsed="1"/>
+    <w:lsdException w:name="envelope address" w:semiHidden="1" w:unhideWhenUsed="1"/>
+    <w:lsdException w:name="envelope return" w:semiHidden="1" w:unhideWhenUsed="1"/>
+    <w:lsdException w:name="footnote reference" w:semiHidden="1" w:unhideWhenUsed="1"/>
+    <w:lsdException w:name="annotation reference" w:semiHidden="1" w:unhideWhenUsed="1"/>
+    <w:lsdException w:name="line number" w:semiHidden="1" w:unhideWhenUsed="1"/>
+    <w:lsdException w:name="page number" w:semiHidden="1" w:unhideWhenUsed="1"/>
+    <w:lsdException w:name="endnote reference" w:semiHidden="1" w:unhideWhenUsed="1"/>
+    <w:lsdException w:name="endnote text" w:semiHidden="1" w:unhideWhenUsed="1"/>
+    <w:lsdException w:name="macro" w:semiHidden="1" w:unhideWhenUsed="1"/>
+    <w:lsdException w:name="toa heading" w:semiHidden="1" w:unhideWhenUsed="1"/>
+    <w:lsdException w:name="List Number" w:semiHidden="1" w:unhideWhenUsed="1"/>
+    <w:lsdException w:name="List 2" w:semiHidden="1" w:unhideWhenUsed="1"/>
+    <w:lsdException w:name="List 3" w:semiHidden="1" w:unhideWhenUsed="1"/>
+    <w:lsdException w:name="List 4" w:semiHidden="1" w:unhideWhenUsed="1"/>
+    <w:lsdException w:name="List 5" w:semiHidden="1" w:unhideWhenUsed="1"/>
+    <w:lsdException w:name="List Bullet 2" w:semiHidden="1" w:unhideWhenUsed="1"/>
+    <w:lsdException w:name="List Bullet 3" w:semiHidden="1" w:unhideWhenUsed="1"/>
+    <w:lsdException w:name="List Bullet 4" w:semiHidden="1" w:unhideWhenUsed="1"/>
+    <w:lsdException w:name="List Bullet 5" w:semiHidden="1" w:unhideWhenUsed="1"/>
+    <w:lsdException w:name="List Number 2" w:semiHidden="1" w:unhideWhenUsed="1"/>
+    <w:lsdException w:name="List Number 3" w:semiHidden="1" w:unhideWhenUsed="1"/>
+    <w:lsdException w:name="List Number 4" w:semiHidden="1" w:unhideWhenUsed="1"/>
+    <w:lsdException w:name="List Number 5" w:semiHidden="1" w:unhideWhenUsed="1"/>
     <w:lsdException w:name="Title" w:qFormat="1"/>
+    <w:lsdException w:name="Closing" w:semiHidden="1" w:unhideWhenUsed="1"/>
+    <w:lsdException w:name="Signature" w:semiHidden="1" w:unhideWhenUsed="1"/>
+    <w:lsdException w:name="Default Paragraph Font" w:semiHidden="1" w:unhideWhenUsed="1"/>
+    <w:lsdException w:name="Body Text" w:semiHidden="1" w:unhideWhenUsed="1"/>
+    <w:lsdException w:name="Body Text Indent" w:semiHidden="1" w:unhideWhenUsed="1"/>
+    <w:lsdException w:name="List Continue" w:semiHidden="1" w:unhideWhenUsed="1"/>
+    <w:lsdException w:name="Message Header" w:semiHidden="1" w:unhideWhenUsed="1"/>
     <w:lsdException w:name="Subtitle" w:qFormat="1"/>
+    <w:lsdException w:name="Salutation" w:semiHidden="1" w:unhideWhenUsed="1"/>
+    <w:lsdException w:name="Date" w:semiHidden="1" w:unhideWhenUsed="1"/>
+    <w:lsdException w:name="Body Text First Indent" w:semiHidden="1" w:unhideWhenUsed="1"/>
+    <w:lsdException w:name="Body Text First Indent 2" w:semiHidden="1" w:unhideWhenUsed="1"/>
+    <w:lsdException w:name="Note Heading" w:semiHidden="1" w:unhideWhenUsed="1"/>
+    <w:lsdException w:name="Body Text 2" w:semiHidden="1" w:unhideWhenUsed="1"/>
+    <w:lsdException w:name="Body Text 3" w:semiHidden="1" w:unhideWhenUsed="1"/>
+    <w:lsdException w:name="Body Text Indent 2" w:semiHidden="1" w:unhideWhenUsed="1"/>
+    <w:lsdException w:name="Body Text Indent 3" w:semiHidden="1" w:unhideWhenUsed="1"/>
+    <w:lsdException w:name="Block Text" w:semiHidden="1" w:unhideWhenUsed="1"/>
+    <w:lsdException w:name="Hyperlink" w:semiHidden="1" w:unhideWhenUsed="1"/>
+    <w:lsdException w:name="FollowedHyperlink" w:semiHidden="1" w:unhideWhenUsed="1"/>
     <w:lsdException w:name="Strong" w:qFormat="1"/>
     <w:lsdException w:name="Emphasis" w:qFormat="1"/>
-    <w:lsdException w:name="Normal (Web)" w:uiPriority="99"/>
+    <w:lsdException w:name="Document Map" w:semiHidden="1" w:unhideWhenUsed="1"/>
+    <w:lsdException w:name="Plain Text" w:semiHidden="1" w:unhideWhenUsed="1"/>
+    <w:lsdException w:name="E-mail Signature" w:semiHidden="1" w:unhideWhenUsed="1"/>
+    <w:lsdException w:name="HTML Top of Form" w:semiHidden="1" w:unhideWhenUsed="1"/>
+    <w:lsdException w:name="HTML Bottom of Form" w:semiHidden="1" w:unhideWhenUsed="1"/>
+    <w:lsdException w:name="Normal (Web)" w:semiHidden="1" w:uiPriority="99" w:unhideWhenUsed="1"/>
+    <w:lsdException w:name="HTML Acronym" w:semiHidden="1" w:unhideWhenUsed="1"/>
+    <w:lsdException w:name="HTML Address" w:semiHidden="1" w:unhideWhenUsed="1"/>
+    <w:lsdException w:name="HTML Cite" w:semiHidden="1" w:unhideWhenUsed="1"/>
+    <w:lsdException w:name="HTML Code" w:semiHidden="1" w:unhideWhenUsed="1"/>
+    <w:lsdException w:name="HTML Definition" w:semiHidden="1" w:unhideWhenUsed="1"/>
+    <w:lsdException w:name="HTML Keyboard" w:semiHidden="1" w:unhideWhenUsed="1"/>
+    <w:lsdException w:name="HTML Preformatted" w:semiHidden="1" w:unhideWhenUsed="1"/>
+    <w:lsdException w:name="HTML Sample" w:semiHidden="1" w:unhideWhenUsed="1"/>
+    <w:lsdException w:name="HTML Typewriter" w:semiHidden="1" w:unhideWhenUsed="1"/>
+    <w:lsdException w:name="HTML Variable" w:semiHidden="1" w:unhideWhenUsed="1"/>
+    <w:lsdException w:name="Normal Table" w:semiHidden="1" w:unhideWhenUsed="1"/>
+    <w:lsdException w:name="annotation subject" w:semiHidden="1" w:unhideWhenUsed="1"/>
+    <w:lsdException w:name="No List" w:semiHidden="1" w:unhideWhenUsed="1"/>
+    <w:lsdException w:name="Outline List 1" w:semiHidden="1" w:unhideWhenUsed="1"/>
+    <w:lsdException w:name="Outline List 2" w:semiHidden="1" w:unhideWhenUsed="1"/>
+    <w:lsdException w:name="Outline List 3" w:semiHidden="1" w:unhideWhenUsed="1"/>
+    <w:lsdException w:name="Table Simple 1" w:semiHidden="1" w:unhideWhenUsed="1"/>
+    <w:lsdException w:name="Table Simple 2" w:semiHidden="1" w:unhideWhenUsed="1"/>
+    <w:lsdException w:name="Table Simple 3" w:semiHidden="1" w:unhideWhenUsed="1"/>
+    <w:lsdException w:name="Table Classic 1" w:semiHidden="1" w:unhideWhenUsed="1"/>
+    <w:lsdException w:name="Table Classic 2" w:semiHidden="1" w:unhideWhenUsed="1"/>
+    <w:lsdException w:name="Table Classic 3" w:semiHidden="1" w:unhideWhenUsed="1"/>
+    <w:lsdException w:name="Table Classic 4" w:semiHidden="1" w:unhideWhenUsed="1"/>
+    <w:lsdException w:name="Table Colorful 1" w:semiHidden="1" w:unhideWhenUsed="1"/>
+    <w:lsdException w:name="Table Colorful 2" w:semiHidden="1" w:unhideWhenUsed="1"/>
+    <w:lsdException w:name="Table Colorful 3" w:semiHidden="1" w:unhideWhenUsed="1"/>
+    <w:lsdException w:name="Table Columns 1" w:semiHidden="1" w:unhideWhenUsed="1"/>
+    <w:lsdException w:name="Table Columns 2" w:semiHidden="1" w:unhideWhenUsed="1"/>
+    <w:lsdException w:name="Table Columns 3" w:semiHidden="1" w:unhideWhenUsed="1"/>
+    <w:lsdException w:name="Table Columns 4" w:semiHidden="1" w:unhideWhenUsed="1"/>
+    <w:lsdException w:name="Table Columns 5" w:semiHidden="1" w:unhideWhenUsed="1"/>
+    <w:lsdException w:name="Table Grid 1" w:semiHidden="1" w:unhideWhenUsed="1"/>
+    <w:lsdException w:name="Table Grid 2" w:semiHidden="1" w:unhideWhenUsed="1"/>
+    <w:lsdException w:name="Table Grid 3" w:semiHidden="1" w:unhideWhenUsed="1"/>
+    <w:lsdException w:name="Table Grid 4" w:semiHidden="1" w:unhideWhenUsed="1"/>
+    <w:lsdException w:name="Table Grid 5" w:semiHidden="1" w:unhideWhenUsed="1"/>
+    <w:lsdException w:name="Table Grid 6" w:semiHidden="1" w:unhideWhenUsed="1"/>
+    <w:lsdException w:name="Table Grid 7" w:semiHidden="1" w:unhideWhenUsed="1"/>
+    <w:lsdException w:name="Table Grid 8" w:semiHidden="1" w:unhideWhenUsed="1"/>
+    <w:lsdException w:name="Table List 1" w:semiHidden="1" w:unhideWhenUsed="1"/>
+    <w:lsdException w:name="Table List 2" w:semiHidden="1" w:unhideWhenUsed="1"/>
+    <w:lsdException w:name="Table List 3" w:semiHidden="1" w:unhideWhenUsed="1"/>
+    <w:lsdException w:name="Table List 4" w:semiHidden="1" w:unhideWhenUsed="1"/>
+    <w:lsdException w:name="Table List 5" w:semiHidden="1" w:unhideWhenUsed="1"/>
+    <w:lsdException w:name="Table List 6" w:semiHidden="1" w:unhideWhenUsed="1"/>
+    <w:lsdException w:name="Table List 7" w:semiHidden="1" w:unhideWhenUsed="1"/>
+    <w:lsdException w:name="Table List 8" w:semiHidden="1" w:unhideWhenUsed="1"/>
+    <w:lsdException w:name="Table 3D effects 1" w:semiHidden="1" w:unhideWhenUsed="1"/>
+    <w:lsdException w:name="Table 3D effects 2" w:semiHidden="1" w:unhideWhenUsed="1"/>
+    <w:lsdException w:name="Table 3D effects 3" w:semiHidden="1" w:unhideWhenUsed="1"/>
+    <w:lsdException w:name="Table Contemporary" w:semiHidden="1" w:unhideWhenUsed="1"/>
+    <w:lsdException w:name="Table Elegant" w:semiHidden="1" w:unhideWhenUsed="1"/>
+    <w:lsdException w:name="Table Professional" w:semiHidden="1" w:unhideWhenUsed="1"/>
+    <w:lsdException w:name="Table Subtle 1" w:semiHidden="1" w:unhideWhenUsed="1"/>
+    <w:lsdException w:name="Table Subtle 2" w:semiHidden="1" w:unhideWhenUsed="1"/>
+    <w:lsdException w:name="Table Web 1" w:semiHidden="1" w:unhideWhenUsed="1"/>
+    <w:lsdException w:name="Table Web 2" w:semiHidden="1" w:unhideWhenUsed="1"/>
+    <w:lsdException w:name="Table Web 3" w:semiHidden="1" w:unhideWhenUsed="1"/>
+    <w:lsdException w:name="Table Theme" w:semiHidden="1" w:unhideWhenUsed="1"/>
     <w:lsdException w:name="Placeholder Text" w:semiHidden="1" w:uiPriority="99"/>
     <w:lsdException w:name="No Spacing" w:uiPriority="1" w:qFormat="1"/>
     <w:lsdException w:name="Light Shading" w:uiPriority="60"/>
@@ -7238,8 +7064,117 @@
     <w:lsdException w:name="Book Title" w:uiPriority="33" w:qFormat="1"/>
     <w:lsdException w:name="Bibliography" w:semiHidden="1" w:uiPriority="37" w:unhideWhenUsed="1"/>
     <w:lsdException w:name="TOC Heading" w:semiHidden="1" w:uiPriority="39" w:unhideWhenUsed="1" w:qFormat="1"/>
+    <w:lsdException w:name="Plain Table 1" w:uiPriority="41"/>
+    <w:lsdException w:name="Plain Table 2" w:uiPriority="42"/>
+    <w:lsdException w:name="Plain Table 3" w:uiPriority="43"/>
+    <w:lsdException w:name="Plain Table 4" w:uiPriority="44"/>
+    <w:lsdException w:name="Plain Table 5" w:uiPriority="45"/>
+    <w:lsdException w:name="Grid Table Light" w:uiPriority="40"/>
+    <w:lsdException w:name="Grid Table 1 Light" w:uiPriority="46"/>
+    <w:lsdException w:name="Grid Table 2" w:uiPriority="47"/>
+    <w:lsdException w:name="Grid Table 3" w:uiPriority="48"/>
+    <w:lsdException w:name="Grid Table 4" w:uiPriority="49"/>
+    <w:lsdException w:name="Grid Table 5 Dark" w:uiPriority="50"/>
+    <w:lsdException w:name="Grid Table 6 Colorful" w:uiPriority="51"/>
+    <w:lsdException w:name="Grid Table 7 Colorful" w:uiPriority="52"/>
+    <w:lsdException w:name="Grid Table 1 Light Accent 1" w:uiPriority="46"/>
+    <w:lsdException w:name="Grid Table 2 Accent 1" w:uiPriority="47"/>
+    <w:lsdException w:name="Grid Table 3 Accent 1" w:uiPriority="48"/>
+    <w:lsdException w:name="Grid Table 4 Accent 1" w:uiPriority="49"/>
+    <w:lsdException w:name="Grid Table 5 Dark Accent 1" w:uiPriority="50"/>
+    <w:lsdException w:name="Grid Table 6 Colorful Accent 1" w:uiPriority="51"/>
+    <w:lsdException w:name="Grid Table 7 Colorful Accent 1" w:uiPriority="52"/>
+    <w:lsdException w:name="Grid Table 1 Light Accent 2" w:uiPriority="46"/>
+    <w:lsdException w:name="Grid Table 2 Accent 2" w:uiPriority="47"/>
+    <w:lsdException w:name="Grid Table 3 Accent 2" w:uiPriority="48"/>
+    <w:lsdException w:name="Grid Table 4 Accent 2" w:uiPriority="49"/>
+    <w:lsdException w:name="Grid Table 5 Dark Accent 2" w:uiPriority="50"/>
+    <w:lsdException w:name="Grid Table 6 Colorful Accent 2" w:uiPriority="51"/>
+    <w:lsdException w:name="Grid Table 7 Colorful Accent 2" w:uiPriority="52"/>
+    <w:lsdException w:name="Grid Table 1 Light Accent 3" w:uiPriority="46"/>
+    <w:lsdException w:name="Grid Table 2 Accent 3" w:uiPriority="47"/>
+    <w:lsdException w:name="Grid Table 3 Accent 3" w:uiPriority="48"/>
+    <w:lsdException w:name="Grid Table 4 Accent 3" w:uiPriority="49"/>
+    <w:lsdException w:name="Grid Table 5 Dark Accent 3" w:uiPriority="50"/>
+    <w:lsdException w:name="Grid Table 6 Colorful Accent 3" w:uiPriority="51"/>
+    <w:lsdException w:name="Grid Table 7 Colorful Accent 3" w:uiPriority="52"/>
+    <w:lsdException w:name="Grid Table 1 Light Accent 4" w:uiPriority="46"/>
+    <w:lsdException w:name="Grid Table 2 Accent 4" w:uiPriority="47"/>
+    <w:lsdException w:name="Grid Table 3 Accent 4" w:uiPriority="48"/>
+    <w:lsdException w:name="Grid Table 4 Accent 4" w:uiPriority="49"/>
+    <w:lsdException w:name="Grid Table 5 Dark Accent 4" w:uiPriority="50"/>
+    <w:lsdException w:name="Grid Table 6 Colorful Accent 4" w:uiPriority="51"/>
+    <w:lsdException w:name="Grid Table 7 Colorful Accent 4" w:uiPriority="52"/>
+    <w:lsdException w:name="Grid Table 1 Light Accent 5" w:uiPriority="46"/>
+    <w:lsdException w:name="Grid Table 2 Accent 5" w:uiPriority="47"/>
+    <w:lsdException w:name="Grid Table 3 Accent 5" w:uiPriority="48"/>
+    <w:lsdException w:name="Grid Table 4 Accent 5" w:uiPriority="49"/>
+    <w:lsdException w:name="Grid Table 5 Dark Accent 5" w:uiPriority="50"/>
+    <w:lsdException w:name="Grid Table 6 Colorful Accent 5" w:uiPriority="51"/>
+    <w:lsdException w:name="Grid Table 7 Colorful Accent 5" w:uiPriority="52"/>
+    <w:lsdException w:name="Grid Table 1 Light Accent 6" w:uiPriority="46"/>
+    <w:lsdException w:name="Grid Table 2 Accent 6" w:uiPriority="47"/>
+    <w:lsdException w:name="Grid Table 3 Accent 6" w:uiPriority="48"/>
+    <w:lsdException w:name="Grid Table 4 Accent 6" w:uiPriority="49"/>
+    <w:lsdException w:name="Grid Table 5 Dark Accent 6" w:uiPriority="50"/>
+    <w:lsdException w:name="Grid Table 6 Colorful Accent 6" w:uiPriority="51"/>
+    <w:lsdException w:name="Grid Table 7 Colorful Accent 6" w:uiPriority="52"/>
+    <w:lsdException w:name="List Table 1 Light" w:uiPriority="46"/>
+    <w:lsdException w:name="List Table 2" w:uiPriority="47"/>
+    <w:lsdException w:name="List Table 3" w:uiPriority="48"/>
+    <w:lsdException w:name="List Table 4" w:uiPriority="49"/>
+    <w:lsdException w:name="List Table 5 Dark" w:uiPriority="50"/>
+    <w:lsdException w:name="List Table 6 Colorful" w:uiPriority="51"/>
+    <w:lsdException w:name="List Table 7 Colorful" w:uiPriority="52"/>
+    <w:lsdException w:name="List Table 1 Light Accent 1" w:uiPriority="46"/>
+    <w:lsdException w:name="List Table 2 Accent 1" w:uiPriority="47"/>
+    <w:lsdException w:name="List Table 3 Accent 1" w:uiPriority="48"/>
+    <w:lsdException w:name="List Table 4 Accent 1" w:uiPriority="49"/>
+    <w:lsdException w:name="List Table 5 Dark Accent 1" w:uiPriority="50"/>
+    <w:lsdException w:name="List Table 6 Colorful Accent 1" w:uiPriority="51"/>
+    <w:lsdException w:name="List Table 7 Colorful Accent 1" w:uiPriority="52"/>
+    <w:lsdException w:name="List Table 1 Light Accent 2" w:uiPriority="46"/>
+    <w:lsdException w:name="List Table 2 Accent 2" w:uiPriority="47"/>
+    <w:lsdException w:name="List Table 3 Accent 2" w:uiPriority="48"/>
+    <w:lsdException w:name="List Table 4 Accent 2" w:uiPriority="49"/>
+    <w:lsdException w:name="List Table 5 Dark Accent 2" w:uiPriority="50"/>
+    <w:lsdException w:name="List Table 6 Colorful Accent 2" w:uiPriority="51"/>
+    <w:lsdException w:name="List Table 7 Colorful Accent 2" w:uiPriority="52"/>
+    <w:lsdException w:name="List Table 1 Light Accent 3" w:uiPriority="46"/>
+    <w:lsdException w:name="List Table 2 Accent 3" w:uiPriority="47"/>
+    <w:lsdException w:name="List Table 3 Accent 3" w:uiPriority="48"/>
+    <w:lsdException w:name="List Table 4 Accent 3" w:uiPriority="49"/>
+    <w:lsdException w:name="List Table 5 Dark Accent 3" w:uiPriority="50"/>
+    <w:lsdException w:name="List Table 6 Colorful Accent 3" w:uiPriority="51"/>
+    <w:lsdException w:name="List Table 7 Colorful Accent 3" w:uiPriority="52"/>
+    <w:lsdException w:name="List Table 1 Light Accent 4" w:uiPriority="46"/>
+    <w:lsdException w:name="List Table 2 Accent 4" w:uiPriority="47"/>
+    <w:lsdException w:name="List Table 3 Accent 4" w:uiPriority="48"/>
+    <w:lsdException w:name="List Table 4 Accent 4" w:uiPriority="49"/>
+    <w:lsdException w:name="List Table 5 Dark Accent 4" w:uiPriority="50"/>
+    <w:lsdException w:name="List Table 6 Colorful Accent 4" w:uiPriority="51"/>
+    <w:lsdException w:name="List Table 7 Colorful Accent 4" w:uiPriority="52"/>
+    <w:lsdException w:name="List Table 1 Light Accent 5" w:uiPriority="46"/>
+    <w:lsdException w:name="List Table 2 Accent 5" w:uiPriority="47"/>
+    <w:lsdException w:name="List Table 3 Accent 5" w:uiPriority="48"/>
+    <w:lsdException w:name="List Table 4 Accent 5" w:uiPriority="49"/>
+    <w:lsdException w:name="List Table 5 Dark Accent 5" w:uiPriority="50"/>
+    <w:lsdException w:name="List Table 6 Colorful Accent 5" w:uiPriority="51"/>
+    <w:lsdException w:name="List Table 7 Colorful Accent 5" w:uiPriority="52"/>
+    <w:lsdException w:name="List Table 1 Light Accent 6" w:uiPriority="46"/>
+    <w:lsdException w:name="List Table 2 Accent 6" w:uiPriority="47"/>
+    <w:lsdException w:name="List Table 3 Accent 6" w:uiPriority="48"/>
+    <w:lsdException w:name="List Table 4 Accent 6" w:uiPriority="49"/>
+    <w:lsdException w:name="List Table 5 Dark Accent 6" w:uiPriority="50"/>
+    <w:lsdException w:name="List Table 6 Colorful Accent 6" w:uiPriority="51"/>
+    <w:lsdException w:name="List Table 7 Colorful Accent 6" w:uiPriority="52"/>
+    <w:lsdException w:name="Mention" w:semiHidden="1" w:uiPriority="99" w:unhideWhenUsed="1"/>
+    <w:lsdException w:name="Smart Hyperlink" w:semiHidden="1" w:uiPriority="99" w:unhideWhenUsed="1"/>
+    <w:lsdException w:name="Hashtag" w:semiHidden="1" w:uiPriority="99" w:unhideWhenUsed="1"/>
+    <w:lsdException w:name="Unresolved Mention" w:semiHidden="1" w:uiPriority="99" w:unhideWhenUsed="1"/>
+    <w:lsdException w:name="Smart Link" w:semiHidden="1" w:uiPriority="99" w:unhideWhenUsed="1"/>
   </w:latentStyles>
-  <w:style w:type="paragraph" w:default="1" w:styleId="Normal">
+  <w:style w:type="paragraph" w:default="1" w:styleId="Standard">
     <w:name w:val="Normal"/>
     <w:qFormat/>
     <w:rsid w:val="00FE1884"/>
@@ -7250,11 +7185,11 @@
       <w:lang w:val="de-DE" w:eastAsia="de-DE"/>
     </w:rPr>
   </w:style>
-  <w:style w:type="paragraph" w:styleId="Heading1">
+  <w:style w:type="paragraph" w:styleId="berschrift1">
     <w:name w:val="heading 1"/>
-    <w:basedOn w:val="Normal"/>
-    <w:next w:val="Normal"/>
-    <w:link w:val="Heading1Char"/>
+    <w:basedOn w:val="Standard"/>
+    <w:next w:val="Standard"/>
+    <w:link w:val="berschrift1Zchn"/>
     <w:qFormat/>
     <w:rsid w:val="00FE1884"/>
     <w:pPr>
@@ -7273,13 +7208,13 @@
       <w:szCs w:val="28"/>
     </w:rPr>
   </w:style>
-  <w:style w:type="character" w:default="1" w:styleId="DefaultParagraphFont">
+  <w:style w:type="character" w:default="1" w:styleId="Absatz-Standardschriftart">
     <w:name w:val="Default Paragraph Font"/>
     <w:uiPriority w:val="1"/>
     <w:semiHidden/>
     <w:unhideWhenUsed/>
   </w:style>
-  <w:style w:type="table" w:default="1" w:styleId="TableNormal">
+  <w:style w:type="table" w:default="1" w:styleId="NormaleTabelle">
     <w:name w:val="Normal Table"/>
     <w:uiPriority w:val="99"/>
     <w:semiHidden/>
@@ -7294,15 +7229,15 @@
       </w:tblCellMar>
     </w:tblPr>
   </w:style>
-  <w:style w:type="numbering" w:default="1" w:styleId="NoList">
+  <w:style w:type="numbering" w:default="1" w:styleId="KeineListe">
     <w:name w:val="No List"/>
     <w:uiPriority w:val="99"/>
     <w:semiHidden/>
     <w:unhideWhenUsed/>
   </w:style>
-  <w:style w:type="paragraph" w:styleId="Header">
+  <w:style w:type="paragraph" w:styleId="Kopfzeile">
     <w:name w:val="header"/>
-    <w:basedOn w:val="Normal"/>
+    <w:basedOn w:val="Standard"/>
     <w:pPr>
       <w:tabs>
         <w:tab w:val="center" w:pos="4536"/>
@@ -7310,9 +7245,9 @@
       </w:tabs>
     </w:pPr>
   </w:style>
-  <w:style w:type="paragraph" w:styleId="Footer">
+  <w:style w:type="paragraph" w:styleId="Fuzeile">
     <w:name w:val="footer"/>
-    <w:basedOn w:val="Normal"/>
+    <w:basedOn w:val="Standard"/>
     <w:pPr>
       <w:tabs>
         <w:tab w:val="center" w:pos="4536"/>
@@ -7320,14 +7255,14 @@
       </w:tabs>
     </w:pPr>
   </w:style>
-  <w:style w:type="character" w:styleId="PageNumber">
+  <w:style w:type="character" w:styleId="Seitenzahl">
     <w:name w:val="page number"/>
-    <w:basedOn w:val="DefaultParagraphFont"/>
+    <w:basedOn w:val="Absatz-Standardschriftart"/>
     <w:rsid w:val="00C80660"/>
   </w:style>
-  <w:style w:type="paragraph" w:styleId="DocumentMap">
+  <w:style w:type="paragraph" w:styleId="Dokumentstruktur">
     <w:name w:val="Document Map"/>
-    <w:basedOn w:val="Normal"/>
+    <w:basedOn w:val="Standard"/>
     <w:semiHidden/>
     <w:rsid w:val="00C80660"/>
     <w:pPr>
@@ -7337,11 +7272,11 @@
       <w:rFonts w:ascii="Tahoma" w:hAnsi="Tahoma" w:cs="Tahoma"/>
     </w:rPr>
   </w:style>
-  <w:style w:type="paragraph" w:styleId="Subtitle">
+  <w:style w:type="paragraph" w:styleId="Untertitel">
     <w:name w:val="Subtitle"/>
-    <w:basedOn w:val="Normal"/>
-    <w:next w:val="Normal"/>
-    <w:link w:val="SubtitleChar"/>
+    <w:basedOn w:val="Standard"/>
+    <w:next w:val="Standard"/>
+    <w:link w:val="UntertitelZchn"/>
     <w:qFormat/>
     <w:rsid w:val="00FE1884"/>
     <w:pPr>
@@ -7353,9 +7288,9 @@
       <w:rFonts w:ascii="Cambria" w:hAnsi="Cambria" w:cs="Times New Roman"/>
     </w:rPr>
   </w:style>
-  <w:style w:type="character" w:customStyle="1" w:styleId="SubtitleChar">
-    <w:name w:val="Subtitle Char"/>
-    <w:link w:val="Subtitle"/>
+  <w:style w:type="character" w:customStyle="1" w:styleId="UntertitelZchn">
+    <w:name w:val="Untertitel Zchn"/>
+    <w:link w:val="Untertitel"/>
     <w:rsid w:val="00FE1884"/>
     <w:rPr>
       <w:rFonts w:ascii="Cambria" w:eastAsia="Times New Roman" w:hAnsi="Cambria" w:cs="Times New Roman"/>
@@ -7364,11 +7299,11 @@
       <w:lang w:val="de-DE" w:eastAsia="de-DE"/>
     </w:rPr>
   </w:style>
-  <w:style w:type="paragraph" w:styleId="Title">
+  <w:style w:type="paragraph" w:styleId="Titel">
     <w:name w:val="Title"/>
-    <w:basedOn w:val="Normal"/>
-    <w:next w:val="Normal"/>
-    <w:link w:val="TitleChar"/>
+    <w:basedOn w:val="Standard"/>
+    <w:next w:val="Standard"/>
+    <w:link w:val="TitelZchn"/>
     <w:qFormat/>
     <w:rsid w:val="00FE1884"/>
     <w:pPr>
@@ -7384,9 +7319,9 @@
       <w:szCs w:val="32"/>
     </w:rPr>
   </w:style>
-  <w:style w:type="character" w:customStyle="1" w:styleId="TitleChar">
-    <w:name w:val="Title Char"/>
-    <w:link w:val="Title"/>
+  <w:style w:type="character" w:customStyle="1" w:styleId="TitelZchn">
+    <w:name w:val="Titel Zchn"/>
+    <w:link w:val="Titel"/>
     <w:rsid w:val="00FE1884"/>
     <w:rPr>
       <w:rFonts w:ascii="Arial" w:eastAsia="Times New Roman" w:hAnsi="Arial" w:cs="Arial"/>
@@ -7398,9 +7333,9 @@
       <w:lang w:val="de-DE" w:eastAsia="de-DE"/>
     </w:rPr>
   </w:style>
-  <w:style w:type="character" w:customStyle="1" w:styleId="Heading1Char">
-    <w:name w:val="Heading 1 Char"/>
-    <w:link w:val="Heading1"/>
+  <w:style w:type="character" w:customStyle="1" w:styleId="berschrift1Zchn">
+    <w:name w:val="Überschrift 1 Zchn"/>
+    <w:link w:val="berschrift1"/>
     <w:rsid w:val="00FE1884"/>
     <w:rPr>
       <w:rFonts w:ascii="Arial" w:eastAsia="Times New Roman" w:hAnsi="Arial" w:cs="Arial"/>
@@ -7422,9 +7357,9 @@
       </w:numPr>
     </w:pPr>
   </w:style>
-  <w:style w:type="paragraph" w:styleId="ListParagraph">
+  <w:style w:type="paragraph" w:styleId="Listenabsatz">
     <w:name w:val="List Paragraph"/>
-    <w:basedOn w:val="Normal"/>
+    <w:basedOn w:val="Standard"/>
     <w:uiPriority w:val="34"/>
     <w:qFormat/>
     <w:rsid w:val="00CE347E"/>
@@ -7432,10 +7367,10 @@
       <w:ind w:left="708"/>
     </w:pPr>
   </w:style>
-  <w:style w:type="paragraph" w:styleId="BalloonText">
+  <w:style w:type="paragraph" w:styleId="Sprechblasentext">
     <w:name w:val="Balloon Text"/>
-    <w:basedOn w:val="Normal"/>
-    <w:link w:val="BalloonTextChar"/>
+    <w:basedOn w:val="Standard"/>
+    <w:link w:val="SprechblasentextZchn"/>
     <w:rsid w:val="00C73A1D"/>
     <w:rPr>
       <w:rFonts w:ascii="Tahoma" w:hAnsi="Tahoma" w:cs="Tahoma"/>
@@ -7443,10 +7378,10 @@
       <w:szCs w:val="16"/>
     </w:rPr>
   </w:style>
-  <w:style w:type="character" w:customStyle="1" w:styleId="BalloonTextChar">
-    <w:name w:val="Balloon Text Char"/>
-    <w:basedOn w:val="DefaultParagraphFont"/>
-    <w:link w:val="BalloonText"/>
+  <w:style w:type="character" w:customStyle="1" w:styleId="SprechblasentextZchn">
+    <w:name w:val="Sprechblasentext Zchn"/>
+    <w:basedOn w:val="Absatz-Standardschriftart"/>
+    <w:link w:val="Sprechblasentext"/>
     <w:rsid w:val="00C73A1D"/>
     <w:rPr>
       <w:rFonts w:ascii="Tahoma" w:hAnsi="Tahoma" w:cs="Tahoma"/>
@@ -7455,9 +7390,9 @@
       <w:lang w:val="de-DE" w:eastAsia="de-DE"/>
     </w:rPr>
   </w:style>
-  <w:style w:type="table" w:styleId="TableGrid">
+  <w:style w:type="table" w:styleId="Tabellenraster">
     <w:name w:val="Table Grid"/>
-    <w:basedOn w:val="TableNormal"/>
+    <w:basedOn w:val="NormaleTabelle"/>
     <w:rsid w:val="00156445"/>
     <w:tblPr>
       <w:tblBorders>
@@ -7472,16 +7407,16 @@
   </w:style>
   <w:style w:type="character" w:styleId="Hyperlink">
     <w:name w:val="Hyperlink"/>
-    <w:basedOn w:val="DefaultParagraphFont"/>
+    <w:basedOn w:val="Absatz-Standardschriftart"/>
     <w:rsid w:val="006849CB"/>
     <w:rPr>
       <w:color w:val="0000FF" w:themeColor="hyperlink"/>
       <w:u w:val="single"/>
     </w:rPr>
   </w:style>
-  <w:style w:type="paragraph" w:styleId="NormalWeb">
+  <w:style w:type="paragraph" w:styleId="StandardWeb">
     <w:name w:val="Normal (Web)"/>
-    <w:basedOn w:val="Normal"/>
+    <w:basedOn w:val="Standard"/>
     <w:uiPriority w:val="99"/>
     <w:unhideWhenUsed/>
     <w:rsid w:val="006849CB"/>
@@ -7495,456 +7430,29 @@
       <w:lang w:val="de-CH" w:eastAsia="de-CH"/>
     </w:rPr>
   </w:style>
-  <w:style w:type="paragraph" w:styleId="FootnoteText">
+  <w:style w:type="paragraph" w:styleId="Funotentext">
     <w:name w:val="footnote text"/>
-    <w:basedOn w:val="Normal"/>
-    <w:link w:val="FootnoteTextChar"/>
+    <w:basedOn w:val="Standard"/>
+    <w:link w:val="FunotentextZchn"/>
     <w:rsid w:val="0000198F"/>
     <w:rPr>
       <w:sz w:val="20"/>
       <w:szCs w:val="20"/>
     </w:rPr>
   </w:style>
-  <w:style w:type="character" w:customStyle="1" w:styleId="FootnoteTextChar">
-    <w:name w:val="Footnote Text Char"/>
-    <w:basedOn w:val="DefaultParagraphFont"/>
-    <w:link w:val="FootnoteText"/>
+  <w:style w:type="character" w:customStyle="1" w:styleId="FunotentextZchn">
+    <w:name w:val="Fußnotentext Zchn"/>
+    <w:basedOn w:val="Absatz-Standardschriftart"/>
+    <w:link w:val="Funotentext"/>
     <w:rsid w:val="0000198F"/>
     <w:rPr>
       <w:rFonts w:ascii="Arial" w:hAnsi="Arial" w:cs="Arial"/>
       <w:lang w:val="de-DE" w:eastAsia="de-DE"/>
     </w:rPr>
   </w:style>
-  <w:style w:type="character" w:styleId="FootnoteReference">
+  <w:style w:type="character" w:styleId="Funotenzeichen">
     <w:name w:val="footnote reference"/>
-    <w:basedOn w:val="DefaultParagraphFont"/>
-    <w:rsid w:val="0000198F"/>
-    <w:rPr>
-      <w:vertAlign w:val="superscript"/>
-    </w:rPr>
-  </w:style>
-</w:styles>
-</file>
-
-<file path=word/stylesWithEffects.xml><?xml version="1.0" encoding="utf-8"?>
-<w:styles xmlns:wpc="http://schemas.microsoft.com/office/word/2010/wordprocessingCanvas" xmlns:mc="http://schemas.openxmlformats.org/markup-compatibility/2006" xmlns:o="urn:schemas-microsoft-com:office:office" xmlns:r="http://schemas.openxmlformats.org/officeDocument/2006/relationships" xmlns:m="http://schemas.openxmlformats.org/officeDocument/2006/math" xmlns:v="urn:schemas-microsoft-com:vml" xmlns:wp14="http://schemas.microsoft.com/office/word/2010/wordprocessingDrawing" xmlns:wp="http://schemas.openxmlformats.org/drawingml/2006/wordprocessingDrawing" xmlns:w10="urn:schemas-microsoft-com:office:word" xmlns:w="http://schemas.openxmlformats.org/wordprocessingml/2006/main" xmlns:w14="http://schemas.microsoft.com/office/word/2010/wordml" xmlns:wpg="http://schemas.microsoft.com/office/word/2010/wordprocessingGroup" xmlns:wpi="http://schemas.microsoft.com/office/word/2010/wordprocessingInk" xmlns:wne="http://schemas.microsoft.com/office/word/2006/wordml" xmlns:wps="http://schemas.microsoft.com/office/word/2010/wordprocessingShape" mc:Ignorable="w14 wp14">
-  <w:docDefaults>
-    <w:rPrDefault>
-      <w:rPr>
-        <w:rFonts w:ascii="Times New Roman" w:eastAsia="Times New Roman" w:hAnsi="Times New Roman" w:cs="Times New Roman"/>
-        <w:lang w:val="de-CH" w:eastAsia="de-CH" w:bidi="ar-SA"/>
-      </w:rPr>
-    </w:rPrDefault>
-    <w:pPrDefault/>
-  </w:docDefaults>
-  <w:latentStyles w:defLockedState="0" w:defUIPriority="0" w:defSemiHidden="0" w:defUnhideWhenUsed="0" w:defQFormat="0" w:count="267">
-    <w:lsdException w:name="Normal" w:qFormat="1"/>
-    <w:lsdException w:name="heading 1" w:qFormat="1"/>
-    <w:lsdException w:name="heading 2" w:semiHidden="1" w:unhideWhenUsed="1" w:qFormat="1"/>
-    <w:lsdException w:name="heading 3" w:semiHidden="1" w:unhideWhenUsed="1" w:qFormat="1"/>
-    <w:lsdException w:name="heading 4" w:semiHidden="1" w:unhideWhenUsed="1" w:qFormat="1"/>
-    <w:lsdException w:name="heading 5" w:semiHidden="1" w:unhideWhenUsed="1" w:qFormat="1"/>
-    <w:lsdException w:name="heading 6" w:semiHidden="1" w:unhideWhenUsed="1" w:qFormat="1"/>
-    <w:lsdException w:name="heading 7" w:semiHidden="1" w:unhideWhenUsed="1" w:qFormat="1"/>
-    <w:lsdException w:name="heading 8" w:semiHidden="1" w:unhideWhenUsed="1" w:qFormat="1"/>
-    <w:lsdException w:name="heading 9" w:semiHidden="1" w:unhideWhenUsed="1" w:qFormat="1"/>
-    <w:lsdException w:name="caption" w:semiHidden="1" w:unhideWhenUsed="1" w:qFormat="1"/>
-    <w:lsdException w:name="Title" w:qFormat="1"/>
-    <w:lsdException w:name="Subtitle" w:qFormat="1"/>
-    <w:lsdException w:name="Strong" w:qFormat="1"/>
-    <w:lsdException w:name="Emphasis" w:qFormat="1"/>
-    <w:lsdException w:name="Normal (Web)" w:uiPriority="99"/>
-    <w:lsdException w:name="Placeholder Text" w:semiHidden="1" w:uiPriority="99"/>
-    <w:lsdException w:name="No Spacing" w:uiPriority="1" w:qFormat="1"/>
-    <w:lsdException w:name="Light Shading" w:uiPriority="60"/>
-    <w:lsdException w:name="Light List" w:uiPriority="61"/>
-    <w:lsdException w:name="Light Grid" w:uiPriority="62"/>
-    <w:lsdException w:name="Medium Shading 1" w:uiPriority="63"/>
-    <w:lsdException w:name="Medium Shading 2" w:uiPriority="64"/>
-    <w:lsdException w:name="Medium List 1" w:uiPriority="65"/>
-    <w:lsdException w:name="Medium List 2" w:uiPriority="66"/>
-    <w:lsdException w:name="Medium Grid 1" w:uiPriority="67"/>
-    <w:lsdException w:name="Medium Grid 2" w:uiPriority="68"/>
-    <w:lsdException w:name="Medium Grid 3" w:uiPriority="69"/>
-    <w:lsdException w:name="Dark List" w:uiPriority="70"/>
-    <w:lsdException w:name="Colorful Shading" w:uiPriority="71"/>
-    <w:lsdException w:name="Colorful List" w:uiPriority="72"/>
-    <w:lsdException w:name="Colorful Grid" w:uiPriority="73"/>
-    <w:lsdException w:name="Light Shading Accent 1" w:uiPriority="60"/>
-    <w:lsdException w:name="Light List Accent 1" w:uiPriority="61"/>
-    <w:lsdException w:name="Light Grid Accent 1" w:uiPriority="62"/>
-    <w:lsdException w:name="Medium Shading 1 Accent 1" w:uiPriority="63"/>
-    <w:lsdException w:name="Medium Shading 2 Accent 1" w:uiPriority="64"/>
-    <w:lsdException w:name="Medium List 1 Accent 1" w:uiPriority="65"/>
-    <w:lsdException w:name="Revision" w:semiHidden="1" w:uiPriority="99"/>
-    <w:lsdException w:name="List Paragraph" w:uiPriority="34" w:qFormat="1"/>
-    <w:lsdException w:name="Quote" w:uiPriority="29" w:qFormat="1"/>
-    <w:lsdException w:name="Intense Quote" w:uiPriority="30" w:qFormat="1"/>
-    <w:lsdException w:name="Medium List 2 Accent 1" w:uiPriority="66"/>
-    <w:lsdException w:name="Medium Grid 1 Accent 1" w:uiPriority="67"/>
-    <w:lsdException w:name="Medium Grid 2 Accent 1" w:uiPriority="68"/>
-    <w:lsdException w:name="Medium Grid 3 Accent 1" w:uiPriority="69"/>
-    <w:lsdException w:name="Dark List Accent 1" w:uiPriority="70"/>
-    <w:lsdException w:name="Colorful Shading Accent 1" w:uiPriority="71"/>
-    <w:lsdException w:name="Colorful List Accent 1" w:uiPriority="72"/>
-    <w:lsdException w:name="Colorful Grid Accent 1" w:uiPriority="73"/>
-    <w:lsdException w:name="Light Shading Accent 2" w:uiPriority="60"/>
-    <w:lsdException w:name="Light List Accent 2" w:uiPriority="61"/>
-    <w:lsdException w:name="Light Grid Accent 2" w:uiPriority="62"/>
-    <w:lsdException w:name="Medium Shading 1 Accent 2" w:uiPriority="63"/>
-    <w:lsdException w:name="Medium Shading 2 Accent 2" w:uiPriority="64"/>
-    <w:lsdException w:name="Medium List 1 Accent 2" w:uiPriority="65"/>
-    <w:lsdException w:name="Medium List 2 Accent 2" w:uiPriority="66"/>
-    <w:lsdException w:name="Medium Grid 1 Accent 2" w:uiPriority="67"/>
-    <w:lsdException w:name="Medium Grid 2 Accent 2" w:uiPriority="68"/>
-    <w:lsdException w:name="Medium Grid 3 Accent 2" w:uiPriority="69"/>
-    <w:lsdException w:name="Dark List Accent 2" w:uiPriority="70"/>
-    <w:lsdException w:name="Colorful Shading Accent 2" w:uiPriority="71"/>
-    <w:lsdException w:name="Colorful List Accent 2" w:uiPriority="72"/>
-    <w:lsdException w:name="Colorful Grid Accent 2" w:uiPriority="73"/>
-    <w:lsdException w:name="Light Shading Accent 3" w:uiPriority="60"/>
-    <w:lsdException w:name="Light List Accent 3" w:uiPriority="61"/>
-    <w:lsdException w:name="Light Grid Accent 3" w:uiPriority="62"/>
-    <w:lsdException w:name="Medium Shading 1 Accent 3" w:uiPriority="63"/>
-    <w:lsdException w:name="Medium Shading 2 Accent 3" w:uiPriority="64"/>
-    <w:lsdException w:name="Medium List 1 Accent 3" w:uiPriority="65"/>
-    <w:lsdException w:name="Medium List 2 Accent 3" w:uiPriority="66"/>
-    <w:lsdException w:name="Medium Grid 1 Accent 3" w:uiPriority="67"/>
-    <w:lsdException w:name="Medium Grid 2 Accent 3" w:uiPriority="68"/>
-    <w:lsdException w:name="Medium Grid 3 Accent 3" w:uiPriority="69"/>
-    <w:lsdException w:name="Dark List Accent 3" w:uiPriority="70"/>
-    <w:lsdException w:name="Colorful Shading Accent 3" w:uiPriority="71"/>
-    <w:lsdException w:name="Colorful List Accent 3" w:uiPriority="72"/>
-    <w:lsdException w:name="Colorful Grid Accent 3" w:uiPriority="73"/>
-    <w:lsdException w:name="Light Shading Accent 4" w:uiPriority="60"/>
-    <w:lsdException w:name="Light List Accent 4" w:uiPriority="61"/>
-    <w:lsdException w:name="Light Grid Accent 4" w:uiPriority="62"/>
-    <w:lsdException w:name="Medium Shading 1 Accent 4" w:uiPriority="63"/>
-    <w:lsdException w:name="Medium Shading 2 Accent 4" w:uiPriority="64"/>
-    <w:lsdException w:name="Medium List 1 Accent 4" w:uiPriority="65"/>
-    <w:lsdException w:name="Medium List 2 Accent 4" w:uiPriority="66"/>
-    <w:lsdException w:name="Medium Grid 1 Accent 4" w:uiPriority="67"/>
-    <w:lsdException w:name="Medium Grid 2 Accent 4" w:uiPriority="68"/>
-    <w:lsdException w:name="Medium Grid 3 Accent 4" w:uiPriority="69"/>
-    <w:lsdException w:name="Dark List Accent 4" w:uiPriority="70"/>
-    <w:lsdException w:name="Colorful Shading Accent 4" w:uiPriority="71"/>
-    <w:lsdException w:name="Colorful List Accent 4" w:uiPriority="72"/>
-    <w:lsdException w:name="Colorful Grid Accent 4" w:uiPriority="73"/>
-    <w:lsdException w:name="Light Shading Accent 5" w:uiPriority="60"/>
-    <w:lsdException w:name="Light List Accent 5" w:uiPriority="61"/>
-    <w:lsdException w:name="Light Grid Accent 5" w:uiPriority="62"/>
-    <w:lsdException w:name="Medium Shading 1 Accent 5" w:uiPriority="63"/>
-    <w:lsdException w:name="Medium Shading 2 Accent 5" w:uiPriority="64"/>
-    <w:lsdException w:name="Medium List 1 Accent 5" w:uiPriority="65"/>
-    <w:lsdException w:name="Medium List 2 Accent 5" w:uiPriority="66"/>
-    <w:lsdException w:name="Medium Grid 1 Accent 5" w:uiPriority="67"/>
-    <w:lsdException w:name="Medium Grid 2 Accent 5" w:uiPriority="68"/>
-    <w:lsdException w:name="Medium Grid 3 Accent 5" w:uiPriority="69"/>
-    <w:lsdException w:name="Dark List Accent 5" w:uiPriority="70"/>
-    <w:lsdException w:name="Colorful Shading Accent 5" w:uiPriority="71"/>
-    <w:lsdException w:name="Colorful List Accent 5" w:uiPriority="72"/>
-    <w:lsdException w:name="Colorful Grid Accent 5" w:uiPriority="73"/>
-    <w:lsdException w:name="Light Shading Accent 6" w:uiPriority="60"/>
-    <w:lsdException w:name="Light List Accent 6" w:uiPriority="61"/>
-    <w:lsdException w:name="Light Grid Accent 6" w:uiPriority="62"/>
-    <w:lsdException w:name="Medium Shading 1 Accent 6" w:uiPriority="63"/>
-    <w:lsdException w:name="Medium Shading 2 Accent 6" w:uiPriority="64"/>
-    <w:lsdException w:name="Medium List 1 Accent 6" w:uiPriority="65"/>
-    <w:lsdException w:name="Medium List 2 Accent 6" w:uiPriority="66"/>
-    <w:lsdException w:name="Medium Grid 1 Accent 6" w:uiPriority="67"/>
-    <w:lsdException w:name="Medium Grid 2 Accent 6" w:uiPriority="68"/>
-    <w:lsdException w:name="Medium Grid 3 Accent 6" w:uiPriority="69"/>
-    <w:lsdException w:name="Dark List Accent 6" w:uiPriority="70"/>
-    <w:lsdException w:name="Colorful Shading Accent 6" w:uiPriority="71"/>
-    <w:lsdException w:name="Colorful List Accent 6" w:uiPriority="72"/>
-    <w:lsdException w:name="Colorful Grid Accent 6" w:uiPriority="73"/>
-    <w:lsdException w:name="Subtle Emphasis" w:uiPriority="19" w:qFormat="1"/>
-    <w:lsdException w:name="Intense Emphasis" w:uiPriority="21" w:qFormat="1"/>
-    <w:lsdException w:name="Subtle Reference" w:uiPriority="31" w:qFormat="1"/>
-    <w:lsdException w:name="Intense Reference" w:uiPriority="32" w:qFormat="1"/>
-    <w:lsdException w:name="Book Title" w:uiPriority="33" w:qFormat="1"/>
-    <w:lsdException w:name="Bibliography" w:semiHidden="1" w:uiPriority="37" w:unhideWhenUsed="1"/>
-    <w:lsdException w:name="TOC Heading" w:semiHidden="1" w:uiPriority="39" w:unhideWhenUsed="1" w:qFormat="1"/>
-  </w:latentStyles>
-  <w:style w:type="paragraph" w:default="1" w:styleId="Normal">
-    <w:name w:val="Normal"/>
-    <w:qFormat/>
-    <w:rsid w:val="00FE1884"/>
-    <w:rPr>
-      <w:rFonts w:ascii="Arial" w:hAnsi="Arial" w:cs="Arial"/>
-      <w:sz w:val="22"/>
-      <w:szCs w:val="22"/>
-      <w:lang w:val="de-DE" w:eastAsia="de-DE"/>
-    </w:rPr>
-  </w:style>
-  <w:style w:type="paragraph" w:styleId="Heading1">
-    <w:name w:val="heading 1"/>
-    <w:basedOn w:val="Normal"/>
-    <w:next w:val="Normal"/>
-    <w:link w:val="Heading1Char"/>
-    <w:qFormat/>
-    <w:rsid w:val="00FE1884"/>
-    <w:pPr>
-      <w:keepNext/>
-      <w:numPr>
-        <w:numId w:val="11"/>
-      </w:numPr>
-      <w:spacing w:before="240" w:after="60"/>
-      <w:outlineLvl w:val="0"/>
-    </w:pPr>
-    <w:rPr>
-      <w:b/>
-      <w:bCs/>
-      <w:kern w:val="32"/>
-      <w:sz w:val="28"/>
-      <w:szCs w:val="28"/>
-    </w:rPr>
-  </w:style>
-  <w:style w:type="character" w:default="1" w:styleId="DefaultParagraphFont">
-    <w:name w:val="Default Paragraph Font"/>
-    <w:uiPriority w:val="1"/>
-    <w:semiHidden/>
-    <w:unhideWhenUsed/>
-  </w:style>
-  <w:style w:type="table" w:default="1" w:styleId="TableNormal">
-    <w:name w:val="Normal Table"/>
-    <w:uiPriority w:val="99"/>
-    <w:semiHidden/>
-    <w:unhideWhenUsed/>
-    <w:tblPr>
-      <w:tblInd w:w="0" w:type="dxa"/>
-      <w:tblCellMar>
-        <w:top w:w="0" w:type="dxa"/>
-        <w:left w:w="108" w:type="dxa"/>
-        <w:bottom w:w="0" w:type="dxa"/>
-        <w:right w:w="108" w:type="dxa"/>
-      </w:tblCellMar>
-    </w:tblPr>
-  </w:style>
-  <w:style w:type="numbering" w:default="1" w:styleId="NoList">
-    <w:name w:val="No List"/>
-    <w:uiPriority w:val="99"/>
-    <w:semiHidden/>
-    <w:unhideWhenUsed/>
-  </w:style>
-  <w:style w:type="paragraph" w:styleId="Header">
-    <w:name w:val="header"/>
-    <w:basedOn w:val="Normal"/>
-    <w:pPr>
-      <w:tabs>
-        <w:tab w:val="center" w:pos="4536"/>
-        <w:tab w:val="right" w:pos="9072"/>
-      </w:tabs>
-    </w:pPr>
-  </w:style>
-  <w:style w:type="paragraph" w:styleId="Footer">
-    <w:name w:val="footer"/>
-    <w:basedOn w:val="Normal"/>
-    <w:pPr>
-      <w:tabs>
-        <w:tab w:val="center" w:pos="4536"/>
-        <w:tab w:val="right" w:pos="9072"/>
-      </w:tabs>
-    </w:pPr>
-  </w:style>
-  <w:style w:type="character" w:styleId="PageNumber">
-    <w:name w:val="page number"/>
-    <w:basedOn w:val="DefaultParagraphFont"/>
-    <w:rsid w:val="00C80660"/>
-  </w:style>
-  <w:style w:type="paragraph" w:styleId="DocumentMap">
-    <w:name w:val="Document Map"/>
-    <w:basedOn w:val="Normal"/>
-    <w:semiHidden/>
-    <w:rsid w:val="00C80660"/>
-    <w:pPr>
-      <w:shd w:val="clear" w:color="auto" w:fill="000080"/>
-    </w:pPr>
-    <w:rPr>
-      <w:rFonts w:ascii="Tahoma" w:hAnsi="Tahoma" w:cs="Tahoma"/>
-    </w:rPr>
-  </w:style>
-  <w:style w:type="paragraph" w:styleId="Subtitle">
-    <w:name w:val="Subtitle"/>
-    <w:basedOn w:val="Normal"/>
-    <w:next w:val="Normal"/>
-    <w:link w:val="SubtitleChar"/>
-    <w:qFormat/>
-    <w:rsid w:val="00FE1884"/>
-    <w:pPr>
-      <w:spacing w:after="60"/>
-      <w:jc w:val="center"/>
-      <w:outlineLvl w:val="1"/>
-    </w:pPr>
-    <w:rPr>
-      <w:rFonts w:ascii="Cambria" w:hAnsi="Cambria" w:cs="Times New Roman"/>
-    </w:rPr>
-  </w:style>
-  <w:style w:type="character" w:customStyle="1" w:styleId="SubtitleChar">
-    <w:name w:val="Subtitle Char"/>
-    <w:link w:val="Subtitle"/>
-    <w:rsid w:val="00FE1884"/>
-    <w:rPr>
-      <w:rFonts w:ascii="Cambria" w:eastAsia="Times New Roman" w:hAnsi="Cambria" w:cs="Times New Roman"/>
-      <w:sz w:val="24"/>
-      <w:szCs w:val="24"/>
-      <w:lang w:val="de-DE" w:eastAsia="de-DE"/>
-    </w:rPr>
-  </w:style>
-  <w:style w:type="paragraph" w:styleId="Title">
-    <w:name w:val="Title"/>
-    <w:basedOn w:val="Normal"/>
-    <w:next w:val="Normal"/>
-    <w:link w:val="TitleChar"/>
-    <w:qFormat/>
-    <w:rsid w:val="00FE1884"/>
-    <w:pPr>
-      <w:spacing w:before="240" w:after="60"/>
-      <w:jc w:val="center"/>
-      <w:outlineLvl w:val="0"/>
-    </w:pPr>
-    <w:rPr>
-      <w:b/>
-      <w:bCs/>
-      <w:kern w:val="28"/>
-      <w:sz w:val="32"/>
-      <w:szCs w:val="32"/>
-    </w:rPr>
-  </w:style>
-  <w:style w:type="character" w:customStyle="1" w:styleId="TitleChar">
-    <w:name w:val="Title Char"/>
-    <w:link w:val="Title"/>
-    <w:rsid w:val="00FE1884"/>
-    <w:rPr>
-      <w:rFonts w:ascii="Arial" w:eastAsia="Times New Roman" w:hAnsi="Arial" w:cs="Arial"/>
-      <w:b/>
-      <w:bCs/>
-      <w:kern w:val="28"/>
-      <w:sz w:val="32"/>
-      <w:szCs w:val="32"/>
-      <w:lang w:val="de-DE" w:eastAsia="de-DE"/>
-    </w:rPr>
-  </w:style>
-  <w:style w:type="character" w:customStyle="1" w:styleId="Heading1Char">
-    <w:name w:val="Heading 1 Char"/>
-    <w:link w:val="Heading1"/>
-    <w:rsid w:val="00FE1884"/>
-    <w:rPr>
-      <w:rFonts w:ascii="Arial" w:eastAsia="Times New Roman" w:hAnsi="Arial" w:cs="Arial"/>
-      <w:b/>
-      <w:bCs/>
-      <w:kern w:val="32"/>
-      <w:sz w:val="28"/>
-      <w:szCs w:val="28"/>
-      <w:lang w:val="de-DE" w:eastAsia="de-DE"/>
-    </w:rPr>
-  </w:style>
-  <w:style w:type="numbering" w:customStyle="1" w:styleId="Style1">
-    <w:name w:val="Style1"/>
-    <w:uiPriority w:val="99"/>
-    <w:rsid w:val="00CE347E"/>
-    <w:pPr>
-      <w:numPr>
-        <w:numId w:val="13"/>
-      </w:numPr>
-    </w:pPr>
-  </w:style>
-  <w:style w:type="paragraph" w:styleId="ListParagraph">
-    <w:name w:val="List Paragraph"/>
-    <w:basedOn w:val="Normal"/>
-    <w:uiPriority w:val="34"/>
-    <w:qFormat/>
-    <w:rsid w:val="00CE347E"/>
-    <w:pPr>
-      <w:ind w:left="708"/>
-    </w:pPr>
-  </w:style>
-  <w:style w:type="paragraph" w:styleId="BalloonText">
-    <w:name w:val="Balloon Text"/>
-    <w:basedOn w:val="Normal"/>
-    <w:link w:val="BalloonTextChar"/>
-    <w:rsid w:val="00C73A1D"/>
-    <w:rPr>
-      <w:rFonts w:ascii="Tahoma" w:hAnsi="Tahoma" w:cs="Tahoma"/>
-      <w:sz w:val="16"/>
-      <w:szCs w:val="16"/>
-    </w:rPr>
-  </w:style>
-  <w:style w:type="character" w:customStyle="1" w:styleId="BalloonTextChar">
-    <w:name w:val="Balloon Text Char"/>
-    <w:basedOn w:val="DefaultParagraphFont"/>
-    <w:link w:val="BalloonText"/>
-    <w:rsid w:val="00C73A1D"/>
-    <w:rPr>
-      <w:rFonts w:ascii="Tahoma" w:hAnsi="Tahoma" w:cs="Tahoma"/>
-      <w:sz w:val="16"/>
-      <w:szCs w:val="16"/>
-      <w:lang w:val="de-DE" w:eastAsia="de-DE"/>
-    </w:rPr>
-  </w:style>
-  <w:style w:type="table" w:styleId="TableGrid">
-    <w:name w:val="Table Grid"/>
-    <w:basedOn w:val="TableNormal"/>
-    <w:rsid w:val="00156445"/>
-    <w:tblPr>
-      <w:tblBorders>
-        <w:top w:val="single" w:sz="4" w:space="0" w:color="auto"/>
-        <w:left w:val="single" w:sz="4" w:space="0" w:color="auto"/>
-        <w:bottom w:val="single" w:sz="4" w:space="0" w:color="auto"/>
-        <w:right w:val="single" w:sz="4" w:space="0" w:color="auto"/>
-        <w:insideH w:val="single" w:sz="4" w:space="0" w:color="auto"/>
-        <w:insideV w:val="single" w:sz="4" w:space="0" w:color="auto"/>
-      </w:tblBorders>
-    </w:tblPr>
-  </w:style>
-  <w:style w:type="character" w:styleId="Hyperlink">
-    <w:name w:val="Hyperlink"/>
-    <w:basedOn w:val="DefaultParagraphFont"/>
-    <w:rsid w:val="006849CB"/>
-    <w:rPr>
-      <w:color w:val="0000FF" w:themeColor="hyperlink"/>
-      <w:u w:val="single"/>
-    </w:rPr>
-  </w:style>
-  <w:style w:type="paragraph" w:styleId="NormalWeb">
-    <w:name w:val="Normal (Web)"/>
-    <w:basedOn w:val="Normal"/>
-    <w:uiPriority w:val="99"/>
-    <w:unhideWhenUsed/>
-    <w:rsid w:val="006849CB"/>
-    <w:pPr>
-      <w:spacing w:before="100" w:beforeAutospacing="1" w:after="100" w:afterAutospacing="1"/>
-    </w:pPr>
-    <w:rPr>
-      <w:rFonts w:ascii="Times New Roman" w:eastAsiaTheme="minorEastAsia" w:hAnsi="Times New Roman" w:cs="Times New Roman"/>
-      <w:sz w:val="24"/>
-      <w:szCs w:val="24"/>
-      <w:lang w:val="de-CH" w:eastAsia="de-CH"/>
-    </w:rPr>
-  </w:style>
-  <w:style w:type="paragraph" w:styleId="FootnoteText">
-    <w:name w:val="footnote text"/>
-    <w:basedOn w:val="Normal"/>
-    <w:link w:val="FootnoteTextChar"/>
-    <w:rsid w:val="0000198F"/>
-    <w:rPr>
-      <w:sz w:val="20"/>
-      <w:szCs w:val="20"/>
-    </w:rPr>
-  </w:style>
-  <w:style w:type="character" w:customStyle="1" w:styleId="FootnoteTextChar">
-    <w:name w:val="Footnote Text Char"/>
-    <w:basedOn w:val="DefaultParagraphFont"/>
-    <w:link w:val="FootnoteText"/>
-    <w:rsid w:val="0000198F"/>
-    <w:rPr>
-      <w:rFonts w:ascii="Arial" w:hAnsi="Arial" w:cs="Arial"/>
-      <w:lang w:val="de-DE" w:eastAsia="de-DE"/>
-    </w:rPr>
-  </w:style>
-  <w:style w:type="character" w:styleId="FootnoteReference">
-    <w:name w:val="footnote reference"/>
-    <w:basedOn w:val="DefaultParagraphFont"/>
+    <w:basedOn w:val="Absatz-Standardschriftart"/>
     <w:rsid w:val="0000198F"/>
     <w:rPr>
       <w:vertAlign w:val="superscript"/>
@@ -8243,7 +7751,7 @@
 </file>
 
 <file path=customXml/itemProps1.xml><?xml version="1.0" encoding="utf-8"?>
-<ds:datastoreItem xmlns:ds="http://schemas.openxmlformats.org/officeDocument/2006/customXml" ds:itemID="{CEADD0E7-163E-47D8-861A-620445602403}">
+<ds:datastoreItem xmlns:ds="http://schemas.openxmlformats.org/officeDocument/2006/customXml" ds:itemID="{C38B3E9F-1C8F-46FE-AB0D-01386FF5C845}">
   <ds:schemaRefs>
     <ds:schemaRef ds:uri="http://schemas.openxmlformats.org/officeDocument/2006/bibliography"/>
   </ds:schemaRefs>
